--- a/Calculus/cal-II/Notes/Lect 3/word/sec3.2.docx
+++ b/Calculus/cal-II/Notes/Lect 3/word/sec3.2.docx
@@ -1,6 +1,6 @@
 
 <file path=word/document.xml><?xml version="1.0" encoding="utf-8"?>
-<w:document xmlns:wpc="http://schemas.microsoft.com/office/word/2010/wordprocessingCanvas" xmlns:cx="http://schemas.microsoft.com/office/drawing/2014/chartex" xmlns:cx1="http://schemas.microsoft.com/office/drawing/2015/9/8/chartex" xmlns:cx2="http://schemas.microsoft.com/office/drawing/2015/10/21/chartex" xmlns:cx3="http://schemas.microsoft.com/office/drawing/2016/5/9/chartex" xmlns:cx4="http://schemas.microsoft.com/office/drawing/2016/5/10/chartex" xmlns:cx5="http://schemas.microsoft.com/office/drawing/2016/5/11/chartex" xmlns:cx6="http://schemas.microsoft.com/office/drawing/2016/5/12/chartex" xmlns:cx7="http://schemas.microsoft.com/office/drawing/2016/5/13/chartex" xmlns:cx8="http://schemas.microsoft.com/office/drawing/2016/5/14/chartex" xmlns:mc="http://schemas.openxmlformats.org/markup-compatibility/2006" xmlns:aink="http://schemas.microsoft.com/office/drawing/2016/ink" xmlns:am3d="http://schemas.microsoft.com/office/drawing/2017/model3d" xmlns:o="urn:schemas-microsoft-com:office:office" xmlns:r="http://schemas.openxmlformats.org/officeDocument/2006/relationships" xmlns:m="http://schemas.openxmlformats.org/officeDocument/2006/math" xmlns:v="urn:schemas-microsoft-com:vml" xmlns:wp14="http://schemas.microsoft.com/office/word/2010/wordprocessingDrawing" xmlns:wp="http://schemas.openxmlformats.org/drawingml/2006/wordprocessingDrawing" xmlns:w10="urn:schemas-microsoft-com:office:word" xmlns:w="http://schemas.openxmlformats.org/wordprocessingml/2006/main" xmlns:w14="http://schemas.microsoft.com/office/word/2010/wordml" xmlns:w15="http://schemas.microsoft.com/office/word/2012/wordml" xmlns:w16cid="http://schemas.microsoft.com/office/word/2016/wordml/cid" xmlns:w16se="http://schemas.microsoft.com/office/word/2015/wordml/symex" xmlns:wpg="http://schemas.microsoft.com/office/word/2010/wordprocessingGroup" xmlns:wpi="http://schemas.microsoft.com/office/word/2010/wordprocessingInk" xmlns:wne="http://schemas.microsoft.com/office/word/2006/wordml" xmlns:wps="http://schemas.microsoft.com/office/word/2010/wordprocessingShape" mc:Ignorable="w14 w15 w16se w16cid wp14">
+<w:document xmlns:wpc="http://schemas.microsoft.com/office/word/2010/wordprocessingCanvas" xmlns:cx="http://schemas.microsoft.com/office/drawing/2014/chartex" xmlns:cx1="http://schemas.microsoft.com/office/drawing/2015/9/8/chartex" xmlns:cx2="http://schemas.microsoft.com/office/drawing/2015/10/21/chartex" xmlns:cx3="http://schemas.microsoft.com/office/drawing/2016/5/9/chartex" xmlns:cx4="http://schemas.microsoft.com/office/drawing/2016/5/10/chartex" xmlns:cx5="http://schemas.microsoft.com/office/drawing/2016/5/11/chartex" xmlns:cx6="http://schemas.microsoft.com/office/drawing/2016/5/12/chartex" xmlns:cx7="http://schemas.microsoft.com/office/drawing/2016/5/13/chartex" xmlns:cx8="http://schemas.microsoft.com/office/drawing/2016/5/14/chartex" xmlns:mc="http://schemas.openxmlformats.org/markup-compatibility/2006" xmlns:aink="http://schemas.microsoft.com/office/drawing/2016/ink" xmlns:am3d="http://schemas.microsoft.com/office/drawing/2017/model3d" xmlns:o="urn:schemas-microsoft-com:office:office" xmlns:r="http://schemas.openxmlformats.org/officeDocument/2006/relationships" xmlns:m="http://schemas.openxmlformats.org/officeDocument/2006/math" xmlns:v="urn:schemas-microsoft-com:vml" xmlns:wp14="http://schemas.microsoft.com/office/word/2010/wordprocessingDrawing" xmlns:wp="http://schemas.openxmlformats.org/drawingml/2006/wordprocessingDrawing" xmlns:w10="urn:schemas-microsoft-com:office:word" xmlns:w="http://schemas.openxmlformats.org/wordprocessingml/2006/main" xmlns:w14="http://schemas.microsoft.com/office/word/2010/wordml" xmlns:w15="http://schemas.microsoft.com/office/word/2012/wordml" xmlns:w16cex="http://schemas.microsoft.com/office/word/2018/wordml/cex" xmlns:w16cid="http://schemas.microsoft.com/office/word/2016/wordml/cid" xmlns:w16="http://schemas.microsoft.com/office/word/2018/wordml" xmlns:w16se="http://schemas.microsoft.com/office/word/2015/wordml/symex" xmlns:wpg="http://schemas.microsoft.com/office/word/2010/wordprocessingGroup" xmlns:wpi="http://schemas.microsoft.com/office/word/2010/wordprocessingInk" xmlns:wne="http://schemas.microsoft.com/office/word/2006/wordml" xmlns:wps="http://schemas.microsoft.com/office/word/2010/wordprocessingShape" mc:Ignorable="w14 w15 w16se w16cid w16 w16cex wp14">
   <w:body>
     <w:p>
       <w:pPr>
@@ -101,7 +101,7 @@
         <w:rPr>
           <w:position w:val="-18"/>
         </w:rPr>
-        <w:object w:dxaOrig="2740" w:dyaOrig="420">
+        <w:object w:dxaOrig="2740" w:dyaOrig="420" w14:anchorId="5553845B">
           <v:shapetype id="_x0000_t75" coordsize="21600,21600" o:spt="75" o:preferrelative="t" path="m@4@5l@4@11@9@11@9@5xe" filled="f" stroked="f">
             <v:stroke joinstyle="miter"/>
             <v:formulas>
@@ -121,10 +121,10 @@
             <v:path o:extrusionok="f" gradientshapeok="t" o:connecttype="rect"/>
             <o:lock v:ext="edit" aspectratio="t"/>
           </v:shapetype>
-          <v:shape id="_x0000_i1025" type="#_x0000_t75" style="width:136.35pt;height:21pt" o:ole="">
+          <v:shape id="_x0000_i1025" type="#_x0000_t75" style="width:136.2pt;height:21pt" o:ole="">
             <v:imagedata r:id="rId8" o:title=""/>
           </v:shape>
-          <o:OLEObject Type="Embed" ProgID="Equation.DSMT4" ShapeID="_x0000_i1025" DrawAspect="Content" ObjectID="_1576788387" r:id="rId9"/>
+          <o:OLEObject Type="Embed" ProgID="Equation.DSMT4" ShapeID="_x0000_i1025" DrawAspect="Content" ObjectID="_1656763288" r:id="rId9"/>
         </w:object>
       </w:r>
     </w:p>
@@ -155,11 +155,11 @@
         <w:rPr>
           <w:position w:val="-18"/>
         </w:rPr>
-        <w:object w:dxaOrig="2799" w:dyaOrig="420">
-          <v:shape id="_x0000_i1026" type="#_x0000_t75" style="width:139.65pt;height:21pt" o:ole="">
+        <w:object w:dxaOrig="2799" w:dyaOrig="420" w14:anchorId="000971E0">
+          <v:shape id="_x0000_i1026" type="#_x0000_t75" style="width:139.8pt;height:21pt" o:ole="">
             <v:imagedata r:id="rId10" o:title=""/>
           </v:shape>
-          <o:OLEObject Type="Embed" ProgID="Equation.DSMT4" ShapeID="_x0000_i1026" DrawAspect="Content" ObjectID="_1576788388" r:id="rId11"/>
+          <o:OLEObject Type="Embed" ProgID="Equation.DSMT4" ShapeID="_x0000_i1026" DrawAspect="Content" ObjectID="_1656763289" r:id="rId11"/>
         </w:object>
       </w:r>
     </w:p>
@@ -345,11 +345,11 @@
               <w:rPr>
                 <w:position w:val="-18"/>
               </w:rPr>
-              <w:object w:dxaOrig="639" w:dyaOrig="420">
+              <w:object w:dxaOrig="639" w:dyaOrig="420" w14:anchorId="0562578D">
                 <v:shape id="_x0000_i1027" type="#_x0000_t75" style="width:33pt;height:21pt" o:ole="">
                   <v:imagedata r:id="rId12" o:title=""/>
                 </v:shape>
-                <o:OLEObject Type="Embed" ProgID="Equation.DSMT4" ShapeID="_x0000_i1027" DrawAspect="Content" ObjectID="_1576788389" r:id="rId13"/>
+                <o:OLEObject Type="Embed" ProgID="Equation.DSMT4" ShapeID="_x0000_i1027" DrawAspect="Content" ObjectID="_1656763290" r:id="rId13"/>
               </w:object>
             </w:r>
             <w:r>
@@ -454,11 +454,11 @@
               <w:rPr>
                 <w:position w:val="-20"/>
               </w:rPr>
-              <w:object w:dxaOrig="1060" w:dyaOrig="520">
-                <v:shape id="_x0000_i1028" type="#_x0000_t75" style="width:53.35pt;height:26.35pt" o:ole="">
+              <w:object w:dxaOrig="1060" w:dyaOrig="520" w14:anchorId="28C5600B">
+                <v:shape id="_x0000_i1028" type="#_x0000_t75" style="width:53.4pt;height:26.4pt" o:ole="">
                   <v:imagedata r:id="rId14" o:title=""/>
                 </v:shape>
-                <o:OLEObject Type="Embed" ProgID="Equation.DSMT4" ShapeID="_x0000_i1028" DrawAspect="Content" ObjectID="_1576788390" r:id="rId15"/>
+                <o:OLEObject Type="Embed" ProgID="Equation.DSMT4" ShapeID="_x0000_i1028" DrawAspect="Content" ObjectID="_1656763291" r:id="rId15"/>
               </w:object>
             </w:r>
           </w:p>
@@ -483,11 +483,11 @@
               <w:rPr>
                 <w:position w:val="-20"/>
               </w:rPr>
-              <w:object w:dxaOrig="240" w:dyaOrig="520">
-                <v:shape id="_x0000_i1029" type="#_x0000_t75" style="width:12pt;height:26.35pt" o:ole="">
+              <w:object w:dxaOrig="240" w:dyaOrig="520" w14:anchorId="37024063">
+                <v:shape id="_x0000_i1029" type="#_x0000_t75" style="width:12pt;height:26.4pt" o:ole="">
                   <v:imagedata r:id="rId16" o:title=""/>
                 </v:shape>
-                <o:OLEObject Type="Embed" ProgID="Equation.DSMT4" ShapeID="_x0000_i1029" DrawAspect="Content" ObjectID="_1576788391" r:id="rId17"/>
+                <o:OLEObject Type="Embed" ProgID="Equation.DSMT4" ShapeID="_x0000_i1029" DrawAspect="Content" ObjectID="_1656763292" r:id="rId17"/>
               </w:object>
             </w:r>
             <w:r>
@@ -514,11 +514,11 @@
               <w:rPr>
                 <w:position w:val="-20"/>
               </w:rPr>
-              <w:object w:dxaOrig="580" w:dyaOrig="520">
-                <v:shape id="_x0000_i1030" type="#_x0000_t75" style="width:29.35pt;height:26.35pt" o:ole="">
+              <w:object w:dxaOrig="580" w:dyaOrig="520" w14:anchorId="6C6CD4AD">
+                <v:shape id="_x0000_i1030" type="#_x0000_t75" style="width:29.4pt;height:26.4pt" o:ole="">
                   <v:imagedata r:id="rId18" o:title=""/>
                 </v:shape>
-                <o:OLEObject Type="Embed" ProgID="Equation.DSMT4" ShapeID="_x0000_i1030" DrawAspect="Content" ObjectID="_1576788392" r:id="rId19"/>
+                <o:OLEObject Type="Embed" ProgID="Equation.DSMT4" ShapeID="_x0000_i1030" DrawAspect="Content" ObjectID="_1656763293" r:id="rId19"/>
               </w:object>
             </w:r>
             <w:r>
@@ -576,11 +576,11 @@
               <w:rPr>
                 <w:position w:val="-20"/>
               </w:rPr>
-              <w:object w:dxaOrig="1440" w:dyaOrig="520">
-                <v:shape id="_x0000_i1031" type="#_x0000_t75" style="width:1in;height:26.35pt" o:ole="">
+              <w:object w:dxaOrig="1440" w:dyaOrig="520" w14:anchorId="2627F253">
+                <v:shape id="_x0000_i1031" type="#_x0000_t75" style="width:1in;height:26.4pt" o:ole="">
                   <v:imagedata r:id="rId20" o:title=""/>
                 </v:shape>
-                <o:OLEObject Type="Embed" ProgID="Equation.DSMT4" ShapeID="_x0000_i1031" DrawAspect="Content" ObjectID="_1576788393" r:id="rId21"/>
+                <o:OLEObject Type="Embed" ProgID="Equation.DSMT4" ShapeID="_x0000_i1031" DrawAspect="Content" ObjectID="_1656763294" r:id="rId21"/>
               </w:object>
             </w:r>
           </w:p>
@@ -605,11 +605,11 @@
               <w:rPr>
                 <w:position w:val="-20"/>
               </w:rPr>
-              <w:object w:dxaOrig="240" w:dyaOrig="520">
-                <v:shape id="_x0000_i1032" type="#_x0000_t75" style="width:12pt;height:26.35pt" o:ole="">
+              <w:object w:dxaOrig="240" w:dyaOrig="520" w14:anchorId="65882F32">
+                <v:shape id="_x0000_i1032" type="#_x0000_t75" style="width:12pt;height:26.4pt" o:ole="">
                   <v:imagedata r:id="rId22" o:title=""/>
                 </v:shape>
-                <o:OLEObject Type="Embed" ProgID="Equation.DSMT4" ShapeID="_x0000_i1032" DrawAspect="Content" ObjectID="_1576788394" r:id="rId23"/>
+                <o:OLEObject Type="Embed" ProgID="Equation.DSMT4" ShapeID="_x0000_i1032" DrawAspect="Content" ObjectID="_1656763295" r:id="rId23"/>
               </w:object>
             </w:r>
             <w:r>
@@ -636,11 +636,11 @@
               <w:rPr>
                 <w:position w:val="-20"/>
               </w:rPr>
-              <w:object w:dxaOrig="580" w:dyaOrig="520">
-                <v:shape id="_x0000_i1033" type="#_x0000_t75" style="width:29.35pt;height:26.35pt" o:ole="">
+              <w:object w:dxaOrig="580" w:dyaOrig="520" w14:anchorId="34877139">
+                <v:shape id="_x0000_i1033" type="#_x0000_t75" style="width:29.4pt;height:26.4pt" o:ole="">
                   <v:imagedata r:id="rId24" o:title=""/>
                 </v:shape>
-                <o:OLEObject Type="Embed" ProgID="Equation.DSMT4" ShapeID="_x0000_i1033" DrawAspect="Content" ObjectID="_1576788395" r:id="rId25"/>
+                <o:OLEObject Type="Embed" ProgID="Equation.DSMT4" ShapeID="_x0000_i1033" DrawAspect="Content" ObjectID="_1656763296" r:id="rId25"/>
               </w:object>
             </w:r>
           </w:p>
@@ -669,11 +669,11 @@
               <w:rPr>
                 <w:position w:val="-4"/>
               </w:rPr>
-              <w:object w:dxaOrig="120" w:dyaOrig="279">
-                <v:shape id="_x0000_i1034" type="#_x0000_t75" style="width:6pt;height:14.35pt" o:ole="">
+              <w:object w:dxaOrig="120" w:dyaOrig="279" w14:anchorId="4B0F6C4D">
+                <v:shape id="_x0000_i1034" type="#_x0000_t75" style="width:6pt;height:14.4pt" o:ole="">
                   <v:imagedata r:id="rId26" o:title=""/>
                 </v:shape>
-                <o:OLEObject Type="Embed" ProgID="Equation.DSMT4" ShapeID="_x0000_i1034" DrawAspect="Content" ObjectID="_1576788396" r:id="rId27"/>
+                <o:OLEObject Type="Embed" ProgID="Equation.DSMT4" ShapeID="_x0000_i1034" DrawAspect="Content" ObjectID="_1656763297" r:id="rId27"/>
               </w:object>
             </w:r>
             <w:r>
@@ -701,11 +701,11 @@
               <w:rPr>
                 <w:position w:val="-4"/>
               </w:rPr>
-              <w:object w:dxaOrig="120" w:dyaOrig="279">
-                <v:shape id="_x0000_i1035" type="#_x0000_t75" style="width:6pt;height:14.35pt" o:ole="">
+              <w:object w:dxaOrig="120" w:dyaOrig="279" w14:anchorId="29BAA296">
+                <v:shape id="_x0000_i1035" type="#_x0000_t75" style="width:6pt;height:14.4pt" o:ole="">
                   <v:imagedata r:id="rId28" o:title=""/>
                 </v:shape>
-                <o:OLEObject Type="Embed" ProgID="Equation.DSMT4" ShapeID="_x0000_i1035" DrawAspect="Content" ObjectID="_1576788397" r:id="rId29"/>
+                <o:OLEObject Type="Embed" ProgID="Equation.DSMT4" ShapeID="_x0000_i1035" DrawAspect="Content" ObjectID="_1656763298" r:id="rId29"/>
               </w:object>
             </w:r>
           </w:p>
@@ -730,11 +730,11 @@
               <w:rPr>
                 <w:position w:val="-4"/>
               </w:rPr>
-              <w:object w:dxaOrig="120" w:dyaOrig="279">
-                <v:shape id="_x0000_i1036" type="#_x0000_t75" style="width:6pt;height:14.35pt" o:ole="">
+              <w:object w:dxaOrig="120" w:dyaOrig="279" w14:anchorId="77FC1B72">
+                <v:shape id="_x0000_i1036" type="#_x0000_t75" style="width:6pt;height:14.4pt" o:ole="">
                   <v:imagedata r:id="rId30" o:title=""/>
                 </v:shape>
-                <o:OLEObject Type="Embed" ProgID="Equation.DSMT4" ShapeID="_x0000_i1036" DrawAspect="Content" ObjectID="_1576788398" r:id="rId31"/>
+                <o:OLEObject Type="Embed" ProgID="Equation.DSMT4" ShapeID="_x0000_i1036" DrawAspect="Content" ObjectID="_1656763299" r:id="rId31"/>
               </w:object>
             </w:r>
           </w:p>
@@ -758,11 +758,11 @@
               <w:rPr>
                 <w:position w:val="-4"/>
               </w:rPr>
-              <w:object w:dxaOrig="120" w:dyaOrig="279">
-                <v:shape id="_x0000_i1037" type="#_x0000_t75" style="width:6pt;height:14.35pt" o:ole="">
+              <w:object w:dxaOrig="120" w:dyaOrig="279" w14:anchorId="1DB5E525">
+                <v:shape id="_x0000_i1037" type="#_x0000_t75" style="width:6pt;height:14.4pt" o:ole="">
                   <v:imagedata r:id="rId32" o:title=""/>
                 </v:shape>
-                <o:OLEObject Type="Embed" ProgID="Equation.DSMT4" ShapeID="_x0000_i1037" DrawAspect="Content" ObjectID="_1576788399" r:id="rId33"/>
+                <o:OLEObject Type="Embed" ProgID="Equation.DSMT4" ShapeID="_x0000_i1037" DrawAspect="Content" ObjectID="_1656763300" r:id="rId33"/>
               </w:object>
             </w:r>
           </w:p>
@@ -790,11 +790,11 @@
               <w:rPr>
                 <w:position w:val="-6"/>
               </w:rPr>
-              <w:object w:dxaOrig="400" w:dyaOrig="380">
-                <v:shape id="_x0000_i1038" type="#_x0000_t75" style="width:20.35pt;height:18.65pt" o:ole="">
+              <w:object w:dxaOrig="400" w:dyaOrig="380" w14:anchorId="66247250">
+                <v:shape id="_x0000_i1038" type="#_x0000_t75" style="width:20.4pt;height:18.6pt" o:ole="">
                   <v:imagedata r:id="rId34" o:title=""/>
                 </v:shape>
-                <o:OLEObject Type="Embed" ProgID="Equation.DSMT4" ShapeID="_x0000_i1038" DrawAspect="Content" ObjectID="_1576788400" r:id="rId35"/>
+                <o:OLEObject Type="Embed" ProgID="Equation.DSMT4" ShapeID="_x0000_i1038" DrawAspect="Content" ObjectID="_1656763301" r:id="rId35"/>
               </w:object>
             </w:r>
             <w:r>
@@ -820,11 +820,11 @@
               <w:rPr>
                 <w:position w:val="-30"/>
               </w:rPr>
-              <w:object w:dxaOrig="2640" w:dyaOrig="620">
-                <v:shape id="_x0000_i1039" type="#_x0000_t75" style="width:132pt;height:30.65pt" o:ole="">
+              <w:object w:dxaOrig="2640" w:dyaOrig="620" w14:anchorId="1F4257E8">
+                <v:shape id="_x0000_i1039" type="#_x0000_t75" style="width:132pt;height:30.6pt" o:ole="">
                   <v:imagedata r:id="rId36" o:title=""/>
                 </v:shape>
-                <o:OLEObject Type="Embed" ProgID="Equation.DSMT4" ShapeID="_x0000_i1039" DrawAspect="Content" ObjectID="_1576788401" r:id="rId37"/>
+                <o:OLEObject Type="Embed" ProgID="Equation.DSMT4" ShapeID="_x0000_i1039" DrawAspect="Content" ObjectID="_1656763302" r:id="rId37"/>
               </w:object>
             </w:r>
           </w:p>
@@ -848,11 +848,11 @@
               <w:rPr>
                 <w:position w:val="-30"/>
               </w:rPr>
-              <w:object w:dxaOrig="680" w:dyaOrig="720">
-                <v:shape id="_x0000_i1040" type="#_x0000_t75" style="width:33.65pt;height:36.65pt" o:ole="">
+              <w:object w:dxaOrig="680" w:dyaOrig="720" w14:anchorId="4F3327E3">
+                <v:shape id="_x0000_i1040" type="#_x0000_t75" style="width:33.6pt;height:36.6pt" o:ole="">
                   <v:imagedata r:id="rId38" o:title=""/>
                 </v:shape>
-                <o:OLEObject Type="Embed" ProgID="Equation.DSMT4" ShapeID="_x0000_i1040" DrawAspect="Content" ObjectID="_1576788402" r:id="rId39"/>
+                <o:OLEObject Type="Embed" ProgID="Equation.DSMT4" ShapeID="_x0000_i1040" DrawAspect="Content" ObjectID="_1656763303" r:id="rId39"/>
               </w:object>
             </w:r>
             <w:r>
@@ -878,11 +878,11 @@
               <w:rPr>
                 <w:position w:val="-30"/>
               </w:rPr>
-              <w:object w:dxaOrig="940" w:dyaOrig="620">
-                <v:shape id="_x0000_i1041" type="#_x0000_t75" style="width:47.35pt;height:30.65pt" o:ole="">
+              <w:object w:dxaOrig="940" w:dyaOrig="620" w14:anchorId="788E09AD">
+                <v:shape id="_x0000_i1041" type="#_x0000_t75" style="width:47.4pt;height:30.6pt" o:ole="">
                   <v:imagedata r:id="rId40" o:title=""/>
                 </v:shape>
-                <o:OLEObject Type="Embed" ProgID="Equation.DSMT4" ShapeID="_x0000_i1041" DrawAspect="Content" ObjectID="_1576788403" r:id="rId41"/>
+                <o:OLEObject Type="Embed" ProgID="Equation.DSMT4" ShapeID="_x0000_i1041" DrawAspect="Content" ObjectID="_1656763304" r:id="rId41"/>
               </w:object>
             </w:r>
           </w:p>
@@ -900,7 +900,7 @@
           <w:noProof/>
         </w:rPr>
         <w:drawing>
-          <wp:inline distT="0" distB="0" distL="0" distR="0">
+          <wp:inline distT="0" distB="0" distL="0" distR="0" wp14:anchorId="7C16265C" wp14:editId="78CA82A4">
             <wp:extent cx="5871053" cy="731520"/>
             <wp:effectExtent l="0" t="0" r="0" b="0"/>
             <wp:docPr id="25602" name="Picture 3" descr="10_08"/>
@@ -985,11 +985,11 @@
         <w:rPr>
           <w:position w:val="-20"/>
         </w:rPr>
-        <w:object w:dxaOrig="560" w:dyaOrig="520">
-          <v:shape id="_x0000_i1042" type="#_x0000_t75" style="width:27.65pt;height:26.35pt" o:ole="">
+        <w:object w:dxaOrig="560" w:dyaOrig="520" w14:anchorId="0C02CB16">
+          <v:shape id="_x0000_i1042" type="#_x0000_t75" style="width:27.6pt;height:26.4pt" o:ole="">
             <v:imagedata r:id="rId43" o:title=""/>
           </v:shape>
-          <o:OLEObject Type="Embed" ProgID="Equation.DSMT4" ShapeID="_x0000_i1042" DrawAspect="Content" ObjectID="_1576788404" r:id="rId44"/>
+          <o:OLEObject Type="Embed" ProgID="Equation.DSMT4" ShapeID="_x0000_i1042" DrawAspect="Content" ObjectID="_1656763305" r:id="rId44"/>
         </w:object>
       </w:r>
       <w:r>
@@ -999,11 +999,11 @@
         <w:rPr>
           <w:position w:val="-18"/>
         </w:rPr>
-        <w:object w:dxaOrig="2740" w:dyaOrig="420">
-          <v:shape id="_x0000_i1043" type="#_x0000_t75" style="width:136.35pt;height:21pt" o:ole="">
+        <w:object w:dxaOrig="2740" w:dyaOrig="420" w14:anchorId="6235C80F">
+          <v:shape id="_x0000_i1043" type="#_x0000_t75" style="width:136.2pt;height:21pt" o:ole="">
             <v:imagedata r:id="rId45" o:title=""/>
           </v:shape>
-          <o:OLEObject Type="Embed" ProgID="Equation.DSMT4" ShapeID="_x0000_i1043" DrawAspect="Content" ObjectID="_1576788405" r:id="rId46"/>
+          <o:OLEObject Type="Embed" ProgID="Equation.DSMT4" ShapeID="_x0000_i1043" DrawAspect="Content" ObjectID="_1656763306" r:id="rId46"/>
         </w:object>
       </w:r>
       <w:r>
@@ -1023,11 +1023,11 @@
         <w:rPr>
           <w:position w:val="-18"/>
         </w:rPr>
-        <w:object w:dxaOrig="340" w:dyaOrig="420">
-          <v:shape id="_x0000_i1044" type="#_x0000_t75" style="width:17.35pt;height:21pt" o:ole="">
+        <w:object w:dxaOrig="340" w:dyaOrig="420" w14:anchorId="4448C2B6">
+          <v:shape id="_x0000_i1044" type="#_x0000_t75" style="width:17.4pt;height:21pt" o:ole="">
             <v:imagedata r:id="rId47" o:title=""/>
           </v:shape>
-          <o:OLEObject Type="Embed" ProgID="Equation.DSMT4" ShapeID="_x0000_i1044" DrawAspect="Content" ObjectID="_1576788406" r:id="rId48"/>
+          <o:OLEObject Type="Embed" ProgID="Equation.DSMT4" ShapeID="_x0000_i1044" DrawAspect="Content" ObjectID="_1656763307" r:id="rId48"/>
         </w:object>
       </w:r>
       <w:r>
@@ -1056,11 +1056,11 @@
         <w:rPr>
           <w:position w:val="-20"/>
         </w:rPr>
-        <w:object w:dxaOrig="540" w:dyaOrig="520">
-          <v:shape id="_x0000_i1045" type="#_x0000_t75" style="width:27pt;height:26.35pt" o:ole="">
+        <w:object w:dxaOrig="540" w:dyaOrig="520" w14:anchorId="3662A319">
+          <v:shape id="_x0000_i1045" type="#_x0000_t75" style="width:27pt;height:26.4pt" o:ole="">
             <v:imagedata r:id="rId49" o:title=""/>
           </v:shape>
-          <o:OLEObject Type="Embed" ProgID="Equation.DSMT4" ShapeID="_x0000_i1045" DrawAspect="Content" ObjectID="_1576788407" r:id="rId50"/>
+          <o:OLEObject Type="Embed" ProgID="Equation.DSMT4" ShapeID="_x0000_i1045" DrawAspect="Content" ObjectID="_1656763308" r:id="rId50"/>
         </w:object>
       </w:r>
       <w:r>
@@ -1078,11 +1078,11 @@
         <w:rPr>
           <w:position w:val="-18"/>
         </w:rPr>
-        <w:object w:dxaOrig="780" w:dyaOrig="420">
+        <w:object w:dxaOrig="780" w:dyaOrig="420" w14:anchorId="0117CDE7">
           <v:shape id="_x0000_i1046" type="#_x0000_t75" style="width:39pt;height:21pt" o:ole="">
             <v:imagedata r:id="rId51" o:title=""/>
           </v:shape>
-          <o:OLEObject Type="Embed" ProgID="Equation.DSMT4" ShapeID="_x0000_i1046" DrawAspect="Content" ObjectID="_1576788408" r:id="rId52"/>
+          <o:OLEObject Type="Embed" ProgID="Equation.DSMT4" ShapeID="_x0000_i1046" DrawAspect="Content" ObjectID="_1656763309" r:id="rId52"/>
         </w:object>
       </w:r>
     </w:p>
@@ -1094,11 +1094,11 @@
         <w:rPr>
           <w:position w:val="-18"/>
         </w:rPr>
-        <w:object w:dxaOrig="1340" w:dyaOrig="420">
-          <v:shape id="_x0000_i1047" type="#_x0000_t75" style="width:66.65pt;height:21pt" o:ole="">
+        <w:object w:dxaOrig="1340" w:dyaOrig="420" w14:anchorId="0942C5E7">
+          <v:shape id="_x0000_i1047" type="#_x0000_t75" style="width:66.6pt;height:21pt" o:ole="">
             <v:imagedata r:id="rId53" o:title=""/>
           </v:shape>
-          <o:OLEObject Type="Embed" ProgID="Equation.DSMT4" ShapeID="_x0000_i1047" DrawAspect="Content" ObjectID="_1576788409" r:id="rId54"/>
+          <o:OLEObject Type="Embed" ProgID="Equation.DSMT4" ShapeID="_x0000_i1047" DrawAspect="Content" ObjectID="_1656763310" r:id="rId54"/>
         </w:object>
       </w:r>
     </w:p>
@@ -1110,11 +1110,11 @@
         <w:rPr>
           <w:position w:val="-4"/>
         </w:rPr>
-        <w:object w:dxaOrig="120" w:dyaOrig="279">
-          <v:shape id="_x0000_i1048" type="#_x0000_t75" style="width:6pt;height:14.35pt" o:ole="">
+        <w:object w:dxaOrig="120" w:dyaOrig="279" w14:anchorId="61AEDE1F">
+          <v:shape id="_x0000_i1048" type="#_x0000_t75" style="width:6pt;height:14.4pt" o:ole="">
             <v:imagedata r:id="rId55" o:title=""/>
           </v:shape>
-          <o:OLEObject Type="Embed" ProgID="Equation.DSMT4" ShapeID="_x0000_i1048" DrawAspect="Content" ObjectID="_1576788410" r:id="rId56"/>
+          <o:OLEObject Type="Embed" ProgID="Equation.DSMT4" ShapeID="_x0000_i1048" DrawAspect="Content" ObjectID="_1656763311" r:id="rId56"/>
         </w:object>
       </w:r>
     </w:p>
@@ -1126,11 +1126,11 @@
         <w:rPr>
           <w:position w:val="-38"/>
         </w:rPr>
-        <w:object w:dxaOrig="3240" w:dyaOrig="880">
-          <v:shape id="_x0000_i1049" type="#_x0000_t75" style="width:162pt;height:44.35pt" o:ole="">
+        <w:object w:dxaOrig="3240" w:dyaOrig="880" w14:anchorId="0C8C413D">
+          <v:shape id="_x0000_i1049" type="#_x0000_t75" style="width:162pt;height:44.4pt" o:ole="">
             <v:imagedata r:id="rId57" o:title=""/>
           </v:shape>
-          <o:OLEObject Type="Embed" ProgID="Equation.DSMT4" ShapeID="_x0000_i1049" DrawAspect="Content" ObjectID="_1576788411" r:id="rId58"/>
+          <o:OLEObject Type="Embed" ProgID="Equation.DSMT4" ShapeID="_x0000_i1049" DrawAspect="Content" ObjectID="_1656763312" r:id="rId58"/>
         </w:object>
       </w:r>
     </w:p>
@@ -1143,11 +1143,11 @@
         <w:rPr>
           <w:position w:val="-4"/>
         </w:rPr>
-        <w:object w:dxaOrig="120" w:dyaOrig="279">
-          <v:shape id="_x0000_i1050" type="#_x0000_t75" style="width:6pt;height:14.35pt" o:ole="">
+        <w:object w:dxaOrig="120" w:dyaOrig="279" w14:anchorId="7BAF8797">
+          <v:shape id="_x0000_i1050" type="#_x0000_t75" style="width:6pt;height:14.4pt" o:ole="">
             <v:imagedata r:id="rId59" o:title=""/>
           </v:shape>
-          <o:OLEObject Type="Embed" ProgID="Equation.DSMT4" ShapeID="_x0000_i1050" DrawAspect="Content" ObjectID="_1576788412" r:id="rId60"/>
+          <o:OLEObject Type="Embed" ProgID="Equation.DSMT4" ShapeID="_x0000_i1050" DrawAspect="Content" ObjectID="_1656763313" r:id="rId60"/>
         </w:object>
       </w:r>
     </w:p>
@@ -1175,11 +1175,11 @@
         <w:rPr>
           <w:position w:val="-20"/>
         </w:rPr>
-        <w:object w:dxaOrig="540" w:dyaOrig="520">
-          <v:shape id="_x0000_i1051" type="#_x0000_t75" style="width:27pt;height:26.35pt" o:ole="">
+        <w:object w:dxaOrig="540" w:dyaOrig="520" w14:anchorId="17F1A22C">
+          <v:shape id="_x0000_i1051" type="#_x0000_t75" style="width:27pt;height:26.4pt" o:ole="">
             <v:imagedata r:id="rId61" o:title=""/>
           </v:shape>
-          <o:OLEObject Type="Embed" ProgID="Equation.DSMT4" ShapeID="_x0000_i1051" DrawAspect="Content" ObjectID="_1576788413" r:id="rId62"/>
+          <o:OLEObject Type="Embed" ProgID="Equation.DSMT4" ShapeID="_x0000_i1051" DrawAspect="Content" ObjectID="_1656763314" r:id="rId62"/>
         </w:object>
       </w:r>
       <w:r>
@@ -1196,21 +1196,10 @@
         <w:rPr>
           <w:b/>
         </w:rPr>
-        <w:t xml:space="preserve">th partial </w:t>
-      </w:r>
-      <w:proofErr w:type="gramStart"/>
-      <w:r>
-        <w:rPr>
-          <w:b/>
-        </w:rPr>
-        <w:t>sum</w:t>
-      </w:r>
-      <w:r>
-        <w:t>.</w:t>
-      </w:r>
-      <w:proofErr w:type="gramEnd"/>
-      <w:r>
-        <w:t xml:space="preserve"> If the sequence of partial sums converges to a limit </w:t>
+        <w:t>th partial sum</w:t>
+      </w:r>
+      <w:r>
+        <w:t xml:space="preserve">. If the sequence of partial sums converges to a limit </w:t>
       </w:r>
       <w:r>
         <w:rPr>
@@ -1273,11 +1262,11 @@
         <w:rPr>
           <w:position w:val="-38"/>
         </w:rPr>
-        <w:object w:dxaOrig="3560" w:dyaOrig="880">
-          <v:shape id="_x0000_i1052" type="#_x0000_t75" style="width:177.65pt;height:44.35pt" o:ole="">
+        <w:object w:dxaOrig="3560" w:dyaOrig="880" w14:anchorId="2BE71E45">
+          <v:shape id="_x0000_i1052" type="#_x0000_t75" style="width:177.6pt;height:44.4pt" o:ole="">
             <v:imagedata r:id="rId63" o:title=""/>
           </v:shape>
-          <o:OLEObject Type="Embed" ProgID="Equation.DSMT4" ShapeID="_x0000_i1052" DrawAspect="Content" ObjectID="_1576788414" r:id="rId64"/>
+          <o:OLEObject Type="Embed" ProgID="Equation.DSMT4" ShapeID="_x0000_i1052" DrawAspect="Content" ObjectID="_1656763315" r:id="rId64"/>
         </w:object>
       </w:r>
     </w:p>
@@ -1336,11 +1325,11 @@
         <w:rPr>
           <w:position w:val="-42"/>
         </w:rPr>
-        <w:object w:dxaOrig="4180" w:dyaOrig="960">
-          <v:shape id="_x0000_i1053" type="#_x0000_t75" style="width:209.35pt;height:48pt" o:ole="">
+        <w:object w:dxaOrig="4180" w:dyaOrig="960" w14:anchorId="5C80FDF4">
+          <v:shape id="_x0000_i1053" type="#_x0000_t75" style="width:209.4pt;height:48pt" o:ole="">
             <v:imagedata r:id="rId65" o:title=""/>
           </v:shape>
-          <o:OLEObject Type="Embed" ProgID="Equation.DSMT4" ShapeID="_x0000_i1053" DrawAspect="Content" ObjectID="_1576788415" r:id="rId66"/>
+          <o:OLEObject Type="Embed" ProgID="Equation.DSMT4" ShapeID="_x0000_i1053" DrawAspect="Content" ObjectID="_1656763316" r:id="rId66"/>
         </w:object>
       </w:r>
     </w:p>
@@ -1365,7 +1354,6 @@
       <w:r>
         <w:t xml:space="preserve"> and </w:t>
       </w:r>
-      <w:proofErr w:type="spellStart"/>
       <w:r>
         <w:rPr>
           <w:i/>
@@ -1381,21 +1369,17 @@
         <w:t xml:space="preserve"> </w:t>
       </w:r>
       <w:r>
-        <w:t>are</w:t>
-      </w:r>
-      <w:proofErr w:type="spellEnd"/>
-      <w:r>
-        <w:t xml:space="preserve"> fixed real numbers, and </w:t>
+        <w:t xml:space="preserve">are fixed real numbers, and </w:t>
       </w:r>
       <w:r>
         <w:rPr>
           <w:position w:val="-6"/>
         </w:rPr>
-        <w:object w:dxaOrig="580" w:dyaOrig="279">
-          <v:shape id="_x0000_i1054" type="#_x0000_t75" style="width:29.35pt;height:14.35pt" o:ole="">
+        <w:object w:dxaOrig="580" w:dyaOrig="279" w14:anchorId="5B9B5F04">
+          <v:shape id="_x0000_i1054" type="#_x0000_t75" style="width:29.4pt;height:14.4pt" o:ole="">
             <v:imagedata r:id="rId67" o:title=""/>
           </v:shape>
-          <o:OLEObject Type="Embed" ProgID="Equation.DSMT4" ShapeID="_x0000_i1054" DrawAspect="Content" ObjectID="_1576788416" r:id="rId68"/>
+          <o:OLEObject Type="Embed" ProgID="Equation.DSMT4" ShapeID="_x0000_i1054" DrawAspect="Content" ObjectID="_1656763317" r:id="rId68"/>
         </w:object>
       </w:r>
       <w:r>
@@ -1410,11 +1394,11 @@
         <w:rPr>
           <w:position w:val="-22"/>
         </w:rPr>
-        <w:object w:dxaOrig="1200" w:dyaOrig="620">
-          <v:shape id="_x0000_i1055" type="#_x0000_t75" style="width:60pt;height:30.65pt" o:ole="">
+        <w:object w:dxaOrig="1200" w:dyaOrig="620" w14:anchorId="72991370">
+          <v:shape id="_x0000_i1055" type="#_x0000_t75" style="width:60pt;height:30.6pt" o:ole="">
             <v:imagedata r:id="rId69" o:title=""/>
           </v:shape>
-          <o:OLEObject Type="Embed" ProgID="Equation.DSMT4" ShapeID="_x0000_i1055" DrawAspect="Content" ObjectID="_1576788417" r:id="rId70"/>
+          <o:OLEObject Type="Embed" ProgID="Equation.DSMT4" ShapeID="_x0000_i1055" DrawAspect="Content" ObjectID="_1656763318" r:id="rId70"/>
         </w:object>
       </w:r>
     </w:p>
@@ -1476,11 +1460,11 @@
         <w:rPr>
           <w:position w:val="-18"/>
         </w:rPr>
-        <w:object w:dxaOrig="2500" w:dyaOrig="420">
-          <v:shape id="_x0000_i1056" type="#_x0000_t75" style="width:125.35pt;height:21pt" o:ole="">
+        <w:object w:dxaOrig="2500" w:dyaOrig="420" w14:anchorId="758B9A9B">
+          <v:shape id="_x0000_i1056" type="#_x0000_t75" style="width:125.4pt;height:21pt" o:ole="">
             <v:imagedata r:id="rId71" o:title=""/>
           </v:shape>
-          <o:OLEObject Type="Embed" ProgID="Equation.DSMT4" ShapeID="_x0000_i1056" DrawAspect="Content" ObjectID="_1576788418" r:id="rId72"/>
+          <o:OLEObject Type="Embed" ProgID="Equation.DSMT4" ShapeID="_x0000_i1056" DrawAspect="Content" ObjectID="_1656763319" r:id="rId72"/>
         </w:object>
       </w:r>
       <w:r>
@@ -1493,11 +1477,11 @@
         <w:rPr>
           <w:position w:val="-18"/>
         </w:rPr>
-        <w:object w:dxaOrig="700" w:dyaOrig="420">
-          <v:shape id="_x0000_i1057" type="#_x0000_t75" style="width:35.35pt;height:21pt" o:ole="">
+        <w:object w:dxaOrig="700" w:dyaOrig="420" w14:anchorId="07B7344F">
+          <v:shape id="_x0000_i1057" type="#_x0000_t75" style="width:35.4pt;height:21pt" o:ole="">
             <v:imagedata r:id="rId73" o:title=""/>
           </v:shape>
-          <o:OLEObject Type="Embed" ProgID="Equation.DSMT4" ShapeID="_x0000_i1057" DrawAspect="Content" ObjectID="_1576788419" r:id="rId74"/>
+          <o:OLEObject Type="Embed" ProgID="Equation.DSMT4" ShapeID="_x0000_i1057" DrawAspect="Content" ObjectID="_1656763320" r:id="rId74"/>
         </w:object>
       </w:r>
       <w:r>
@@ -1507,11 +1491,11 @@
         <w:rPr>
           <w:position w:val="-6"/>
         </w:rPr>
-        <w:object w:dxaOrig="560" w:dyaOrig="279">
-          <v:shape id="_x0000_i1058" type="#_x0000_t75" style="width:27.65pt;height:14.35pt" o:ole="">
+        <w:object w:dxaOrig="560" w:dyaOrig="279" w14:anchorId="1A5E61E4">
+          <v:shape id="_x0000_i1058" type="#_x0000_t75" style="width:27.6pt;height:14.4pt" o:ole="">
             <v:imagedata r:id="rId75" o:title=""/>
           </v:shape>
-          <o:OLEObject Type="Embed" ProgID="Equation.DSMT4" ShapeID="_x0000_i1058" DrawAspect="Content" ObjectID="_1576788420" r:id="rId76"/>
+          <o:OLEObject Type="Embed" ProgID="Equation.DSMT4" ShapeID="_x0000_i1058" DrawAspect="Content" ObjectID="_1656763321" r:id="rId76"/>
         </w:object>
       </w:r>
       <w:r>
@@ -1537,11 +1521,11 @@
         <w:rPr>
           <w:position w:val="-18"/>
         </w:rPr>
-        <w:object w:dxaOrig="1300" w:dyaOrig="420">
-          <v:shape id="_x0000_i1059" type="#_x0000_t75" style="width:64.35pt;height:21pt" o:ole="">
+        <w:object w:dxaOrig="1300" w:dyaOrig="420" w14:anchorId="31DE1B3B">
+          <v:shape id="_x0000_i1059" type="#_x0000_t75" style="width:64.2pt;height:21pt" o:ole="">
             <v:imagedata r:id="rId77" o:title=""/>
           </v:shape>
-          <o:OLEObject Type="Embed" ProgID="Equation.DSMT4" ShapeID="_x0000_i1059" DrawAspect="Content" ObjectID="_1576788421" r:id="rId78"/>
+          <o:OLEObject Type="Embed" ProgID="Equation.DSMT4" ShapeID="_x0000_i1059" DrawAspect="Content" ObjectID="_1656763322" r:id="rId78"/>
         </w:object>
       </w:r>
     </w:p>
@@ -1556,11 +1540,11 @@
         <w:rPr>
           <w:position w:val="-32"/>
         </w:rPr>
-        <w:object w:dxaOrig="999" w:dyaOrig="760">
-          <v:shape id="_x0000_i1060" type="#_x0000_t75" style="width:51pt;height:38.35pt" o:ole="">
+        <w:object w:dxaOrig="999" w:dyaOrig="760" w14:anchorId="30C77123">
+          <v:shape id="_x0000_i1060" type="#_x0000_t75" style="width:51pt;height:38.4pt" o:ole="">
             <v:imagedata r:id="rId79" o:title=""/>
           </v:shape>
-          <o:OLEObject Type="Embed" ProgID="Equation.DSMT4" ShapeID="_x0000_i1060" DrawAspect="Content" ObjectID="_1576788422" r:id="rId80"/>
+          <o:OLEObject Type="Embed" ProgID="Equation.DSMT4" ShapeID="_x0000_i1060" DrawAspect="Content" ObjectID="_1656763323" r:id="rId80"/>
         </w:object>
       </w:r>
       <w:r>
@@ -1631,11 +1615,11 @@
         <w:rPr>
           <w:position w:val="-22"/>
         </w:rPr>
-        <w:object w:dxaOrig="1440" w:dyaOrig="600">
+        <w:object w:dxaOrig="1440" w:dyaOrig="600" w14:anchorId="6E4C2939">
           <v:shape id="_x0000_i1061" type="#_x0000_t75" style="width:1in;height:30pt" o:ole="">
             <v:imagedata r:id="rId81" o:title=""/>
           </v:shape>
-          <o:OLEObject Type="Embed" ProgID="Equation.DSMT4" ShapeID="_x0000_i1061" DrawAspect="Content" ObjectID="_1576788423" r:id="rId82"/>
+          <o:OLEObject Type="Embed" ProgID="Equation.DSMT4" ShapeID="_x0000_i1061" DrawAspect="Content" ObjectID="_1656763324" r:id="rId82"/>
         </w:object>
       </w:r>
     </w:p>
@@ -1675,11 +1659,11 @@
           <w:sz w:val="26"/>
           <w:szCs w:val="26"/>
         </w:rPr>
-        <w:object w:dxaOrig="320" w:dyaOrig="360">
-          <v:shape id="_x0000_i1062" type="#_x0000_t75" style="width:15.65pt;height:18.65pt" o:ole="">
+        <w:object w:dxaOrig="320" w:dyaOrig="360" w14:anchorId="7AD663EB">
+          <v:shape id="_x0000_i1062" type="#_x0000_t75" style="width:15.6pt;height:18.6pt" o:ole="">
             <v:imagedata r:id="rId83" o:title=""/>
           </v:shape>
-          <o:OLEObject Type="Embed" ProgID="Equation.DSMT4" ShapeID="_x0000_i1062" DrawAspect="Content" ObjectID="_1576788424" r:id="rId84"/>
+          <o:OLEObject Type="Embed" ProgID="Equation.DSMT4" ShapeID="_x0000_i1062" DrawAspect="Content" ObjectID="_1656763325" r:id="rId84"/>
         </w:object>
       </w:r>
     </w:p>
@@ -1703,11 +1687,11 @@
         <w:rPr>
           <w:position w:val="-12"/>
         </w:rPr>
-        <w:object w:dxaOrig="320" w:dyaOrig="360">
-          <v:shape id="_x0000_i1063" type="#_x0000_t75" style="width:15.65pt;height:18.65pt" o:ole="">
+        <w:object w:dxaOrig="320" w:dyaOrig="360" w14:anchorId="0DC42416">
+          <v:shape id="_x0000_i1063" type="#_x0000_t75" style="width:15.6pt;height:18.6pt" o:ole="">
             <v:imagedata r:id="rId85" o:title=""/>
           </v:shape>
-          <o:OLEObject Type="Embed" ProgID="Equation.DSMT4" ShapeID="_x0000_i1063" DrawAspect="Content" ObjectID="_1576788425" r:id="rId86"/>
+          <o:OLEObject Type="Embed" ProgID="Equation.DSMT4" ShapeID="_x0000_i1063" DrawAspect="Content" ObjectID="_1656763326" r:id="rId86"/>
         </w:object>
       </w:r>
       <w:r>
@@ -1717,11 +1701,11 @@
         <w:rPr>
           <w:position w:val="-18"/>
         </w:rPr>
-        <w:object w:dxaOrig="300" w:dyaOrig="420">
+        <w:object w:dxaOrig="300" w:dyaOrig="420" w14:anchorId="38A92141">
           <v:shape id="_x0000_i1064" type="#_x0000_t75" style="width:15pt;height:21pt" o:ole="">
             <v:imagedata r:id="rId87" o:title=""/>
           </v:shape>
-          <o:OLEObject Type="Embed" ProgID="Equation.DSMT4" ShapeID="_x0000_i1064" DrawAspect="Content" ObjectID="_1576788426" r:id="rId88"/>
+          <o:OLEObject Type="Embed" ProgID="Equation.DSMT4" ShapeID="_x0000_i1064" DrawAspect="Content" ObjectID="_1656763327" r:id="rId88"/>
         </w:object>
       </w:r>
       <w:r>
@@ -1731,11 +1715,11 @@
         <w:rPr>
           <w:position w:val="-4"/>
         </w:rPr>
-        <w:object w:dxaOrig="520" w:dyaOrig="260">
-          <v:shape id="_x0000_i1065" type="#_x0000_t75" style="width:26.35pt;height:12.65pt" o:ole="">
+        <w:object w:dxaOrig="520" w:dyaOrig="260" w14:anchorId="4B6D9C78">
+          <v:shape id="_x0000_i1065" type="#_x0000_t75" style="width:26.4pt;height:12.6pt" o:ole="">
             <v:imagedata r:id="rId89" o:title=""/>
           </v:shape>
-          <o:OLEObject Type="Embed" ProgID="Equation.DSMT4" ShapeID="_x0000_i1065" DrawAspect="Content" ObjectID="_1576788427" r:id="rId90"/>
+          <o:OLEObject Type="Embed" ProgID="Equation.DSMT4" ShapeID="_x0000_i1065" DrawAspect="Content" ObjectID="_1656763328" r:id="rId90"/>
         </w:object>
       </w:r>
       <w:r>
@@ -1750,11 +1734,11 @@
         <w:rPr>
           <w:position w:val="-26"/>
         </w:rPr>
-        <w:object w:dxaOrig="1500" w:dyaOrig="720">
-          <v:shape id="_x0000_i1066" type="#_x0000_t75" style="width:75pt;height:36.65pt" o:ole="">
+        <w:object w:dxaOrig="1500" w:dyaOrig="720" w14:anchorId="471889F9">
+          <v:shape id="_x0000_i1066" type="#_x0000_t75" style="width:75pt;height:36.6pt" o:ole="">
             <v:imagedata r:id="rId91" o:title=""/>
           </v:shape>
-          <o:OLEObject Type="Embed" ProgID="Equation.DSMT4" ShapeID="_x0000_i1066" DrawAspect="Content" ObjectID="_1576788428" r:id="rId92"/>
+          <o:OLEObject Type="Embed" ProgID="Equation.DSMT4" ShapeID="_x0000_i1066" DrawAspect="Content" ObjectID="_1656763329" r:id="rId92"/>
         </w:object>
       </w:r>
     </w:p>
@@ -1826,11 +1810,11 @@
         <w:rPr>
           <w:position w:val="-12"/>
         </w:rPr>
-        <w:object w:dxaOrig="320" w:dyaOrig="360">
-          <v:shape id="_x0000_i1067" type="#_x0000_t75" style="width:15.65pt;height:18.65pt" o:ole="">
+        <w:object w:dxaOrig="320" w:dyaOrig="360" w14:anchorId="13720242">
+          <v:shape id="_x0000_i1067" type="#_x0000_t75" style="width:15.6pt;height:18.6pt" o:ole="">
             <v:imagedata r:id="rId93" o:title=""/>
           </v:shape>
-          <o:OLEObject Type="Embed" ProgID="Equation.DSMT4" ShapeID="_x0000_i1067" DrawAspect="Content" ObjectID="_1576788429" r:id="rId94"/>
+          <o:OLEObject Type="Embed" ProgID="Equation.DSMT4" ShapeID="_x0000_i1067" DrawAspect="Content" ObjectID="_1656763330" r:id="rId94"/>
         </w:object>
       </w:r>
       <w:r>
@@ -1849,11 +1833,11 @@
         <w:rPr>
           <w:position w:val="-76"/>
         </w:rPr>
-        <w:object w:dxaOrig="4260" w:dyaOrig="1600">
-          <v:shape id="_x0000_i1068" type="#_x0000_t75" style="width:211.65pt;height:80.35pt" o:ole="">
+        <w:object w:dxaOrig="4260" w:dyaOrig="1600" w14:anchorId="17CD4791">
+          <v:shape id="_x0000_i1068" type="#_x0000_t75" style="width:211.8pt;height:80.4pt" o:ole="">
             <v:imagedata r:id="rId95" o:title=""/>
           </v:shape>
-          <o:OLEObject Type="Embed" ProgID="Equation.DSMT4" ShapeID="_x0000_i1068" DrawAspect="Content" ObjectID="_1576788430" r:id="rId96"/>
+          <o:OLEObject Type="Embed" ProgID="Equation.DSMT4" ShapeID="_x0000_i1068" DrawAspect="Content" ObjectID="_1656763331" r:id="rId96"/>
         </w:object>
       </w:r>
     </w:p>
@@ -1868,11 +1852,11 @@
         <w:rPr>
           <w:position w:val="-22"/>
         </w:rPr>
-        <w:object w:dxaOrig="2180" w:dyaOrig="560">
-          <v:shape id="_x0000_i1069" type="#_x0000_t75" style="width:108pt;height:27.65pt" o:ole="">
+        <w:object w:dxaOrig="2180" w:dyaOrig="560" w14:anchorId="393F31E2">
+          <v:shape id="_x0000_i1069" type="#_x0000_t75" style="width:108pt;height:27.6pt" o:ole="">
             <v:imagedata r:id="rId97" o:title=""/>
           </v:shape>
-          <o:OLEObject Type="Embed" ProgID="Equation.DSMT4" ShapeID="_x0000_i1069" DrawAspect="Content" ObjectID="_1576788431" r:id="rId98"/>
+          <o:OLEObject Type="Embed" ProgID="Equation.DSMT4" ShapeID="_x0000_i1069" DrawAspect="Content" ObjectID="_1656763332" r:id="rId98"/>
         </w:object>
       </w:r>
     </w:p>
@@ -1887,11 +1871,11 @@
         <w:rPr>
           <w:position w:val="-20"/>
         </w:rPr>
-        <w:object w:dxaOrig="1400" w:dyaOrig="620">
-          <v:shape id="_x0000_i1070" type="#_x0000_t75" style="width:69.65pt;height:30.65pt" o:ole="">
+        <w:object w:dxaOrig="1400" w:dyaOrig="620" w14:anchorId="48698B62">
+          <v:shape id="_x0000_i1070" type="#_x0000_t75" style="width:69.6pt;height:30.6pt" o:ole="">
             <v:imagedata r:id="rId99" o:title=""/>
           </v:shape>
-          <o:OLEObject Type="Embed" ProgID="Equation.DSMT4" ShapeID="_x0000_i1070" DrawAspect="Content" ObjectID="_1576788432" r:id="rId100"/>
+          <o:OLEObject Type="Embed" ProgID="Equation.DSMT4" ShapeID="_x0000_i1070" DrawAspect="Content" ObjectID="_1656763333" r:id="rId100"/>
         </w:object>
       </w:r>
     </w:p>
@@ -1936,11 +1920,11 @@
         <w:rPr>
           <w:position w:val="-14"/>
         </w:rPr>
-        <w:object w:dxaOrig="580" w:dyaOrig="400">
-          <v:shape id="_x0000_i1071" type="#_x0000_t75" style="width:29.35pt;height:20.35pt" o:ole="">
+        <w:object w:dxaOrig="580" w:dyaOrig="400" w14:anchorId="1415181B">
+          <v:shape id="_x0000_i1071" type="#_x0000_t75" style="width:29.4pt;height:20.4pt" o:ole="">
             <v:imagedata r:id="rId101" o:title=""/>
           </v:shape>
-          <o:OLEObject Type="Embed" ProgID="Equation.DSMT4" ShapeID="_x0000_i1071" DrawAspect="Content" ObjectID="_1576788433" r:id="rId102"/>
+          <o:OLEObject Type="Embed" ProgID="Equation.DSMT4" ShapeID="_x0000_i1071" DrawAspect="Content" ObjectID="_1656763334" r:id="rId102"/>
         </w:object>
       </w:r>
       <w:r>
@@ -1950,11 +1934,11 @@
         <w:rPr>
           <w:position w:val="-6"/>
         </w:rPr>
-        <w:object w:dxaOrig="2960" w:dyaOrig="380">
-          <v:shape id="_x0000_i1072" type="#_x0000_t75" style="width:147.65pt;height:18.65pt" o:ole="">
+        <w:object w:dxaOrig="2960" w:dyaOrig="380" w14:anchorId="084A6DB2">
+          <v:shape id="_x0000_i1072" type="#_x0000_t75" style="width:147.6pt;height:18.6pt" o:ole="">
             <v:imagedata r:id="rId103" o:title=""/>
           </v:shape>
-          <o:OLEObject Type="Embed" ProgID="Equation.DSMT4" ShapeID="_x0000_i1072" DrawAspect="Content" ObjectID="_1576788434" r:id="rId104"/>
+          <o:OLEObject Type="Embed" ProgID="Equation.DSMT4" ShapeID="_x0000_i1072" DrawAspect="Content" ObjectID="_1656763335" r:id="rId104"/>
         </w:object>
       </w:r>
       <w:r>
@@ -1970,11 +1954,11 @@
         <w:rPr>
           <w:position w:val="-20"/>
         </w:rPr>
-        <w:object w:dxaOrig="520" w:dyaOrig="520">
-          <v:shape id="_x0000_i1073" type="#_x0000_t75" style="width:26.35pt;height:26.35pt" o:ole="">
+        <w:object w:dxaOrig="520" w:dyaOrig="520" w14:anchorId="2A5F0DBF">
+          <v:shape id="_x0000_i1073" type="#_x0000_t75" style="width:26.4pt;height:26.4pt" o:ole="">
             <v:imagedata r:id="rId105" o:title=""/>
           </v:shape>
-          <o:OLEObject Type="Embed" ProgID="Equation.DSMT4" ShapeID="_x0000_i1073" DrawAspect="Content" ObjectID="_1576788435" r:id="rId106"/>
+          <o:OLEObject Type="Embed" ProgID="Equation.DSMT4" ShapeID="_x0000_i1073" DrawAspect="Content" ObjectID="_1656763336" r:id="rId106"/>
         </w:object>
       </w:r>
     </w:p>
@@ -1990,11 +1974,11 @@
         <w:rPr>
           <w:position w:val="-42"/>
         </w:rPr>
-        <w:object w:dxaOrig="2560" w:dyaOrig="960">
-          <v:shape id="_x0000_i1074" type="#_x0000_t75" style="width:128.35pt;height:48pt" o:ole="">
+        <w:object w:dxaOrig="2560" w:dyaOrig="960" w14:anchorId="1B9F2830">
+          <v:shape id="_x0000_i1074" type="#_x0000_t75" style="width:128.4pt;height:48pt" o:ole="">
             <v:imagedata r:id="rId107" o:title=""/>
           </v:shape>
-          <o:OLEObject Type="Embed" ProgID="Equation.DSMT4" ShapeID="_x0000_i1074" DrawAspect="Content" ObjectID="_1576788436" r:id="rId108"/>
+          <o:OLEObject Type="Embed" ProgID="Equation.DSMT4" ShapeID="_x0000_i1074" DrawAspect="Content" ObjectID="_1656763337" r:id="rId108"/>
         </w:object>
       </w:r>
     </w:p>
@@ -2010,11 +1994,11 @@
         <w:rPr>
           <w:position w:val="-14"/>
         </w:rPr>
-        <w:object w:dxaOrig="580" w:dyaOrig="400">
-          <v:shape id="_x0000_i1075" type="#_x0000_t75" style="width:29.35pt;height:20.35pt" o:ole="">
+        <w:object w:dxaOrig="580" w:dyaOrig="400" w14:anchorId="43D57E12">
+          <v:shape id="_x0000_i1075" type="#_x0000_t75" style="width:29.4pt;height:20.4pt" o:ole="">
             <v:imagedata r:id="rId109" o:title=""/>
           </v:shape>
-          <o:OLEObject Type="Embed" ProgID="Equation.DSMT4" ShapeID="_x0000_i1075" DrawAspect="Content" ObjectID="_1576788437" r:id="rId110"/>
+          <o:OLEObject Type="Embed" ProgID="Equation.DSMT4" ShapeID="_x0000_i1075" DrawAspect="Content" ObjectID="_1656763338" r:id="rId110"/>
         </w:object>
       </w:r>
       <w:r>
@@ -2027,11 +2011,11 @@
         <w:jc w:val="center"/>
       </w:pPr>
       <w:r>
-        <w:object w:dxaOrig="5622" w:dyaOrig="1068">
-          <v:shape id="_x0000_i1076" type="#_x0000_t75" style="width:282pt;height:53.35pt" o:ole="">
+        <w:object w:dxaOrig="5622" w:dyaOrig="1068" w14:anchorId="70526110">
+          <v:shape id="_x0000_i1076" type="#_x0000_t75" style="width:282pt;height:53.4pt" o:ole="">
             <v:imagedata r:id="rId111" o:title=""/>
           </v:shape>
-          <o:OLEObject Type="Embed" ProgID="Visio.Drawing.11" ShapeID="_x0000_i1076" DrawAspect="Content" ObjectID="_1576788438" r:id="rId112"/>
+          <o:OLEObject Type="Embed" ProgID="Visio.Drawing.11" ShapeID="_x0000_i1076" DrawAspect="Content" ObjectID="_1656763339" r:id="rId112"/>
         </w:object>
       </w:r>
     </w:p>
@@ -2154,11 +2138,11 @@
         <w:rPr>
           <w:position w:val="-20"/>
         </w:rPr>
-        <w:object w:dxaOrig="1939" w:dyaOrig="520">
-          <v:shape id="_x0000_i1077" type="#_x0000_t75" style="width:97.65pt;height:26.35pt" o:ole="">
+        <w:object w:dxaOrig="1939" w:dyaOrig="520" w14:anchorId="23628B90">
+          <v:shape id="_x0000_i1077" type="#_x0000_t75" style="width:97.8pt;height:26.4pt" o:ole="">
             <v:imagedata r:id="rId113" o:title=""/>
           </v:shape>
-          <o:OLEObject Type="Embed" ProgID="Equation.DSMT4" ShapeID="_x0000_i1077" DrawAspect="Content" ObjectID="_1576788439" r:id="rId114"/>
+          <o:OLEObject Type="Embed" ProgID="Equation.DSMT4" ShapeID="_x0000_i1077" DrawAspect="Content" ObjectID="_1656763340" r:id="rId114"/>
         </w:object>
       </w:r>
     </w:p>
@@ -2189,11 +2173,11 @@
         <w:rPr>
           <w:position w:val="-22"/>
         </w:rPr>
-        <w:object w:dxaOrig="3940" w:dyaOrig="660">
-          <v:shape id="_x0000_i1078" type="#_x0000_t75" style="width:197.35pt;height:33pt" o:ole="">
+        <w:object w:dxaOrig="3940" w:dyaOrig="660" w14:anchorId="1690EAC2">
+          <v:shape id="_x0000_i1078" type="#_x0000_t75" style="width:197.4pt;height:33pt" o:ole="">
             <v:imagedata r:id="rId115" o:title=""/>
           </v:shape>
-          <o:OLEObject Type="Embed" ProgID="Equation.DSMT4" ShapeID="_x0000_i1078" DrawAspect="Content" ObjectID="_1576788440" r:id="rId116"/>
+          <o:OLEObject Type="Embed" ProgID="Equation.DSMT4" ShapeID="_x0000_i1078" DrawAspect="Content" ObjectID="_1656763341" r:id="rId116"/>
         </w:object>
       </w:r>
     </w:p>
@@ -2212,11 +2196,11 @@
         <w:rPr>
           <w:position w:val="-46"/>
         </w:rPr>
-        <w:object w:dxaOrig="1600" w:dyaOrig="1040">
-          <v:shape id="_x0000_i1079" type="#_x0000_t75" style="width:80.35pt;height:51.65pt" o:ole="">
+        <w:object w:dxaOrig="1600" w:dyaOrig="1040" w14:anchorId="508AC6FA">
+          <v:shape id="_x0000_i1079" type="#_x0000_t75" style="width:80.4pt;height:51.6pt" o:ole="">
             <v:imagedata r:id="rId117" o:title=""/>
           </v:shape>
-          <o:OLEObject Type="Embed" ProgID="Equation.DSMT4" ShapeID="_x0000_i1079" DrawAspect="Content" ObjectID="_1576788441" r:id="rId118"/>
+          <o:OLEObject Type="Embed" ProgID="Equation.DSMT4" ShapeID="_x0000_i1079" DrawAspect="Content" ObjectID="_1656763342" r:id="rId118"/>
         </w:object>
       </w:r>
     </w:p>
@@ -2235,11 +2219,11 @@
         <w:rPr>
           <w:position w:val="-20"/>
         </w:rPr>
-        <w:object w:dxaOrig="960" w:dyaOrig="520">
-          <v:shape id="_x0000_i1080" type="#_x0000_t75" style="width:48pt;height:26.35pt" o:ole="">
+        <w:object w:dxaOrig="960" w:dyaOrig="520" w14:anchorId="77004EFE">
+          <v:shape id="_x0000_i1080" type="#_x0000_t75" style="width:48pt;height:26.4pt" o:ole="">
             <v:imagedata r:id="rId119" o:title=""/>
           </v:shape>
-          <o:OLEObject Type="Embed" ProgID="Equation.DSMT4" ShapeID="_x0000_i1080" DrawAspect="Content" ObjectID="_1576788442" r:id="rId120"/>
+          <o:OLEObject Type="Embed" ProgID="Equation.DSMT4" ShapeID="_x0000_i1080" DrawAspect="Content" ObjectID="_1656763343" r:id="rId120"/>
         </w:object>
       </w:r>
     </w:p>
@@ -2257,11 +2241,11 @@
         <w:rPr>
           <w:position w:val="-26"/>
         </w:rPr>
-        <w:object w:dxaOrig="580" w:dyaOrig="580">
-          <v:shape id="_x0000_i1081" type="#_x0000_t75" style="width:29.35pt;height:29.35pt" o:ole="">
+        <w:object w:dxaOrig="580" w:dyaOrig="580" w14:anchorId="61E34EDF">
+          <v:shape id="_x0000_i1081" type="#_x0000_t75" style="width:29.4pt;height:29.4pt" o:ole="">
             <v:imagedata r:id="rId121" o:title=""/>
           </v:shape>
-          <o:OLEObject Type="Embed" ProgID="Equation.DSMT4" ShapeID="_x0000_i1081" DrawAspect="Content" ObjectID="_1576788443" r:id="rId122"/>
+          <o:OLEObject Type="Embed" ProgID="Equation.DSMT4" ShapeID="_x0000_i1081" DrawAspect="Content" ObjectID="_1656763344" r:id="rId122"/>
         </w:object>
       </w:r>
     </w:p>
@@ -2296,11 +2280,11 @@
         <w:rPr>
           <w:position w:val="-50"/>
         </w:rPr>
-        <w:object w:dxaOrig="3500" w:dyaOrig="1120">
-          <v:shape id="_x0000_i1082" type="#_x0000_t75" style="width:174.65pt;height:56.35pt" o:ole="">
+        <w:object w:dxaOrig="3500" w:dyaOrig="1120" w14:anchorId="6855B0BA">
+          <v:shape id="_x0000_i1082" type="#_x0000_t75" style="width:174.6pt;height:56.4pt" o:ole="">
             <v:imagedata r:id="rId123" o:title=""/>
           </v:shape>
-          <o:OLEObject Type="Embed" ProgID="Equation.DSMT4" ShapeID="_x0000_i1082" DrawAspect="Content" ObjectID="_1576788444" r:id="rId124"/>
+          <o:OLEObject Type="Embed" ProgID="Equation.DSMT4" ShapeID="_x0000_i1082" DrawAspect="Content" ObjectID="_1656763345" r:id="rId124"/>
         </w:object>
       </w:r>
       <w:r>
@@ -2310,11 +2294,11 @@
         <w:rPr>
           <w:position w:val="-20"/>
         </w:rPr>
-        <w:object w:dxaOrig="2100" w:dyaOrig="520">
-          <v:shape id="_x0000_i1083" type="#_x0000_t75" style="width:105pt;height:26.35pt" o:ole="">
+        <w:object w:dxaOrig="2100" w:dyaOrig="520" w14:anchorId="3A69C91B">
+          <v:shape id="_x0000_i1083" type="#_x0000_t75" style="width:105pt;height:26.4pt" o:ole="">
             <v:imagedata r:id="rId125" o:title=""/>
           </v:shape>
-          <o:OLEObject Type="Embed" ProgID="Equation.DSMT4" ShapeID="_x0000_i1083" DrawAspect="Content" ObjectID="_1576788445" r:id="rId126"/>
+          <o:OLEObject Type="Embed" ProgID="Equation.DSMT4" ShapeID="_x0000_i1083" DrawAspect="Content" ObjectID="_1656763346" r:id="rId126"/>
         </w:object>
       </w:r>
     </w:p>
@@ -2353,22 +2337,22 @@
         <w:rPr>
           <w:position w:val="-46"/>
         </w:rPr>
-        <w:object w:dxaOrig="1620" w:dyaOrig="780">
+        <w:object w:dxaOrig="1620" w:dyaOrig="780" w14:anchorId="0754DC1E">
           <v:shape id="_x0000_i1084" type="#_x0000_t75" style="width:81pt;height:39pt" o:ole="">
             <v:imagedata r:id="rId127" o:title=""/>
           </v:shape>
-          <o:OLEObject Type="Embed" ProgID="Equation.DSMT4" ShapeID="_x0000_i1084" DrawAspect="Content" ObjectID="_1576788446" r:id="rId128"/>
+          <o:OLEObject Type="Embed" ProgID="Equation.DSMT4" ShapeID="_x0000_i1084" DrawAspect="Content" ObjectID="_1656763347" r:id="rId128"/>
         </w:object>
       </w:r>
       <w:r>
         <w:rPr>
           <w:position w:val="-42"/>
         </w:rPr>
-        <w:object w:dxaOrig="460" w:dyaOrig="740">
-          <v:shape id="_x0000_i1085" type="#_x0000_t75" style="width:23.35pt;height:36.65pt" o:ole="">
+        <w:object w:dxaOrig="460" w:dyaOrig="740" w14:anchorId="5D8D0D10">
+          <v:shape id="_x0000_i1085" type="#_x0000_t75" style="width:23.4pt;height:36.6pt" o:ole="">
             <v:imagedata r:id="rId129" o:title=""/>
           </v:shape>
-          <o:OLEObject Type="Embed" ProgID="Equation.DSMT4" ShapeID="_x0000_i1085" DrawAspect="Content" ObjectID="_1576788447" r:id="rId130"/>
+          <o:OLEObject Type="Embed" ProgID="Equation.DSMT4" ShapeID="_x0000_i1085" DrawAspect="Content" ObjectID="_1656763348" r:id="rId130"/>
         </w:object>
       </w:r>
     </w:p>
@@ -2392,11 +2376,11 @@
         <w:rPr>
           <w:position w:val="-20"/>
         </w:rPr>
-        <w:object w:dxaOrig="660" w:dyaOrig="499">
-          <v:shape id="_x0000_i1086" type="#_x0000_t75" style="width:33pt;height:24.65pt" o:ole="">
+        <w:object w:dxaOrig="660" w:dyaOrig="499" w14:anchorId="073B186D">
+          <v:shape id="_x0000_i1086" type="#_x0000_t75" style="width:33pt;height:24.6pt" o:ole="">
             <v:imagedata r:id="rId131" o:title=""/>
           </v:shape>
-          <o:OLEObject Type="Embed" ProgID="Equation.DSMT4" ShapeID="_x0000_i1086" DrawAspect="Content" ObjectID="_1576788448" r:id="rId132"/>
+          <o:OLEObject Type="Embed" ProgID="Equation.DSMT4" ShapeID="_x0000_i1086" DrawAspect="Content" ObjectID="_1656763349" r:id="rId132"/>
         </w:object>
       </w:r>
     </w:p>
@@ -2416,11 +2400,11 @@
         <w:rPr>
           <w:position w:val="-10"/>
         </w:rPr>
-        <w:object w:dxaOrig="520" w:dyaOrig="340">
-          <v:shape id="_x0000_i1087" type="#_x0000_t75" style="width:24.65pt;height:17.35pt" o:ole="">
+        <w:object w:dxaOrig="520" w:dyaOrig="340" w14:anchorId="0124B983">
+          <v:shape id="_x0000_i1087" type="#_x0000_t75" style="width:24.6pt;height:17.4pt" o:ole="">
             <v:imagedata r:id="rId133" o:title=""/>
           </v:shape>
-          <o:OLEObject Type="Embed" ProgID="Equation.DSMT4" ShapeID="_x0000_i1087" DrawAspect="Content" ObjectID="_1576788449" r:id="rId134"/>
+          <o:OLEObject Type="Embed" ProgID="Equation.DSMT4" ShapeID="_x0000_i1087" DrawAspect="Content" ObjectID="_1656763350" r:id="rId134"/>
         </w:object>
       </w:r>
     </w:p>
@@ -2475,14 +2459,12 @@
       <w:r>
         <w:t xml:space="preserve">, it rebounds a distance </w:t>
       </w:r>
-      <w:proofErr w:type="spellStart"/>
       <w:r>
         <w:rPr>
           <w:i/>
         </w:rPr>
         <w:t>rh</w:t>
       </w:r>
-      <w:proofErr w:type="spellEnd"/>
       <w:r>
         <w:t xml:space="preserve">, where </w:t>
       </w:r>
@@ -2504,11 +2486,11 @@
         <w:rPr>
           <w:position w:val="-22"/>
         </w:rPr>
-        <w:object w:dxaOrig="2360" w:dyaOrig="560">
-          <v:shape id="_x0000_i1088" type="#_x0000_t75" style="width:117.65pt;height:27.65pt" o:ole="">
+        <w:object w:dxaOrig="2360" w:dyaOrig="560" w14:anchorId="78ED74A2">
+          <v:shape id="_x0000_i1088" type="#_x0000_t75" style="width:117.6pt;height:27.6pt" o:ole="">
             <v:imagedata r:id="rId135" o:title=""/>
           </v:shape>
-          <o:OLEObject Type="Embed" ProgID="Equation.DSMT4" ShapeID="_x0000_i1088" DrawAspect="Content" ObjectID="_1576788450" r:id="rId136"/>
+          <o:OLEObject Type="Embed" ProgID="Equation.DSMT4" ShapeID="_x0000_i1088" DrawAspect="Content" ObjectID="_1656763351" r:id="rId136"/>
         </w:object>
       </w:r>
     </w:p>
@@ -2522,7 +2504,7 @@
           <w:noProof/>
         </w:rPr>
         <w:drawing>
-          <wp:inline distT="0" distB="0" distL="0" distR="0">
+          <wp:inline distT="0" distB="0" distL="0" distR="0" wp14:anchorId="48A064D6" wp14:editId="4C494008">
             <wp:extent cx="2286000" cy="2781300"/>
             <wp:effectExtent l="0" t="0" r="0" b="0"/>
             <wp:docPr id="29700" name="Picture 5" descr="10_09b"/>
@@ -2581,7 +2563,7 @@
           <w:noProof/>
         </w:rPr>
         <w:drawing>
-          <wp:inline distT="0" distB="0" distL="0" distR="0">
+          <wp:inline distT="0" distB="0" distL="0" distR="0" wp14:anchorId="312A4807" wp14:editId="3E19F535">
             <wp:extent cx="2377440" cy="2602887"/>
             <wp:effectExtent l="0" t="0" r="3810" b="6985"/>
             <wp:docPr id="29699" name="Picture 4" descr="10_09a"/>
@@ -2672,11 +2654,11 @@
         <w:rPr>
           <w:position w:val="-6"/>
         </w:rPr>
-        <w:object w:dxaOrig="3019" w:dyaOrig="380">
-          <v:shape id="_x0000_i1089" type="#_x0000_t75" style="width:150.65pt;height:18.65pt" o:ole="">
+        <w:object w:dxaOrig="3019" w:dyaOrig="380" w14:anchorId="04E0C2BB">
+          <v:shape id="_x0000_i1089" type="#_x0000_t75" style="width:150.6pt;height:18.6pt" o:ole="">
             <v:imagedata r:id="rId139" o:title=""/>
           </v:shape>
-          <o:OLEObject Type="Embed" ProgID="Equation.DSMT4" ShapeID="_x0000_i1089" DrawAspect="Content" ObjectID="_1576788451" r:id="rId140"/>
+          <o:OLEObject Type="Embed" ProgID="Equation.DSMT4" ShapeID="_x0000_i1089" DrawAspect="Content" ObjectID="_1656763352" r:id="rId140"/>
         </w:object>
       </w:r>
     </w:p>
@@ -2700,11 +2682,11 @@
         <w:rPr>
           <w:position w:val="-20"/>
         </w:rPr>
-        <w:object w:dxaOrig="1080" w:dyaOrig="520">
-          <v:shape id="_x0000_i1090" type="#_x0000_t75" style="width:54.65pt;height:26.35pt" o:ole="">
+        <w:object w:dxaOrig="1080" w:dyaOrig="520" w14:anchorId="3D9B368F">
+          <v:shape id="_x0000_i1090" type="#_x0000_t75" style="width:54.6pt;height:26.4pt" o:ole="">
             <v:imagedata r:id="rId141" o:title=""/>
           </v:shape>
-          <o:OLEObject Type="Embed" ProgID="Equation.DSMT4" ShapeID="_x0000_i1090" DrawAspect="Content" ObjectID="_1576788452" r:id="rId142"/>
+          <o:OLEObject Type="Embed" ProgID="Equation.DSMT4" ShapeID="_x0000_i1090" DrawAspect="Content" ObjectID="_1656763353" r:id="rId142"/>
         </w:object>
       </w:r>
     </w:p>
@@ -2728,11 +2710,11 @@
         <w:rPr>
           <w:position w:val="-22"/>
         </w:rPr>
-        <w:object w:dxaOrig="1380" w:dyaOrig="560">
-          <v:shape id="_x0000_i1091" type="#_x0000_t75" style="width:69pt;height:27.65pt" o:ole="">
+        <w:object w:dxaOrig="1380" w:dyaOrig="560" w14:anchorId="0688CF63">
+          <v:shape id="_x0000_i1091" type="#_x0000_t75" style="width:69pt;height:27.6pt" o:ole="">
             <v:imagedata r:id="rId143" o:title=""/>
           </v:shape>
-          <o:OLEObject Type="Embed" ProgID="Equation.DSMT4" ShapeID="_x0000_i1091" DrawAspect="Content" ObjectID="_1576788453" r:id="rId144"/>
+          <o:OLEObject Type="Embed" ProgID="Equation.DSMT4" ShapeID="_x0000_i1091" DrawAspect="Content" ObjectID="_1656763354" r:id="rId144"/>
         </w:object>
       </w:r>
     </w:p>
@@ -2757,11 +2739,11 @@
         <w:rPr>
           <w:position w:val="-20"/>
         </w:rPr>
-        <w:object w:dxaOrig="880" w:dyaOrig="520">
-          <v:shape id="_x0000_i1092" type="#_x0000_t75" style="width:44.35pt;height:26.35pt" o:ole="">
+        <w:object w:dxaOrig="880" w:dyaOrig="520" w14:anchorId="4988CEB9">
+          <v:shape id="_x0000_i1092" type="#_x0000_t75" style="width:44.4pt;height:26.4pt" o:ole="">
             <v:imagedata r:id="rId145" o:title=""/>
           </v:shape>
-          <o:OLEObject Type="Embed" ProgID="Equation.DSMT4" ShapeID="_x0000_i1092" DrawAspect="Content" ObjectID="_1576788454" r:id="rId146"/>
+          <o:OLEObject Type="Embed" ProgID="Equation.DSMT4" ShapeID="_x0000_i1092" DrawAspect="Content" ObjectID="_1656763355" r:id="rId146"/>
         </w:object>
       </w:r>
     </w:p>
@@ -2776,11 +2758,11 @@
         <w:rPr>
           <w:position w:val="-20"/>
         </w:rPr>
-        <w:object w:dxaOrig="2180" w:dyaOrig="520">
-          <v:shape id="_x0000_i1093" type="#_x0000_t75" style="width:108pt;height:26.35pt" o:ole="">
+        <w:object w:dxaOrig="2180" w:dyaOrig="520" w14:anchorId="206F6D2B">
+          <v:shape id="_x0000_i1093" type="#_x0000_t75" style="width:108pt;height:26.4pt" o:ole="">
             <v:imagedata r:id="rId147" o:title=""/>
           </v:shape>
-          <o:OLEObject Type="Embed" ProgID="Equation.DSMT4" ShapeID="_x0000_i1093" DrawAspect="Content" ObjectID="_1576788455" r:id="rId148"/>
+          <o:OLEObject Type="Embed" ProgID="Equation.DSMT4" ShapeID="_x0000_i1093" DrawAspect="Content" ObjectID="_1656763356" r:id="rId148"/>
         </w:object>
       </w:r>
       <w:r>
@@ -2798,11 +2780,11 @@
         <w:rPr>
           <w:position w:val="-42"/>
         </w:rPr>
-        <w:object w:dxaOrig="1080" w:dyaOrig="960">
+        <w:object w:dxaOrig="1080" w:dyaOrig="960" w14:anchorId="6DBBDBEA">
           <v:shape id="_x0000_i1094" type="#_x0000_t75" style="width:54pt;height:48pt" o:ole="">
             <v:imagedata r:id="rId149" o:title=""/>
           </v:shape>
-          <o:OLEObject Type="Embed" ProgID="Equation.DSMT4" ShapeID="_x0000_i1094" DrawAspect="Content" ObjectID="_1576788456" r:id="rId150"/>
+          <o:OLEObject Type="Embed" ProgID="Equation.DSMT4" ShapeID="_x0000_i1094" DrawAspect="Content" ObjectID="_1656763357" r:id="rId150"/>
         </w:object>
       </w:r>
     </w:p>
@@ -2821,11 +2803,11 @@
         <w:rPr>
           <w:position w:val="-10"/>
         </w:rPr>
-        <w:object w:dxaOrig="940" w:dyaOrig="340">
-          <v:shape id="_x0000_i1095" type="#_x0000_t75" style="width:47.35pt;height:17.35pt" o:ole="">
+        <w:object w:dxaOrig="940" w:dyaOrig="340" w14:anchorId="5AF0A348">
+          <v:shape id="_x0000_i1095" type="#_x0000_t75" style="width:47.4pt;height:17.4pt" o:ole="">
             <v:imagedata r:id="rId151" o:title=""/>
           </v:shape>
-          <o:OLEObject Type="Embed" ProgID="Equation.DSMT4" ShapeID="_x0000_i1095" DrawAspect="Content" ObjectID="_1576788457" r:id="rId152"/>
+          <o:OLEObject Type="Embed" ProgID="Equation.DSMT4" ShapeID="_x0000_i1095" DrawAspect="Content" ObjectID="_1656763358" r:id="rId152"/>
         </w:object>
       </w:r>
       <w:bookmarkEnd w:id="0"/>
@@ -2890,11 +2872,11 @@
         <w:rPr>
           <w:position w:val="-40"/>
         </w:rPr>
-        <w:object w:dxaOrig="4440" w:dyaOrig="720">
-          <v:shape id="_x0000_i1096" type="#_x0000_t75" style="width:222.65pt;height:36.65pt" o:ole="">
+        <w:object w:dxaOrig="4440" w:dyaOrig="720" w14:anchorId="5CB4E3FC">
+          <v:shape id="_x0000_i1096" type="#_x0000_t75" style="width:222.6pt;height:36.6pt" o:ole="">
             <v:imagedata r:id="rId153" o:title=""/>
           </v:shape>
-          <o:OLEObject Type="Embed" ProgID="Equation.DSMT4" ShapeID="_x0000_i1096" DrawAspect="Content" ObjectID="_1576788458" r:id="rId154"/>
+          <o:OLEObject Type="Embed" ProgID="Equation.DSMT4" ShapeID="_x0000_i1096" DrawAspect="Content" ObjectID="_1656763359" r:id="rId154"/>
         </w:object>
       </w:r>
     </w:p>
@@ -2912,11 +2894,11 @@
         <w:rPr>
           <w:position w:val="-34"/>
         </w:rPr>
-        <w:object w:dxaOrig="3300" w:dyaOrig="800">
+        <w:object w:dxaOrig="3300" w:dyaOrig="800" w14:anchorId="229B2ACB">
           <v:shape id="_x0000_i1097" type="#_x0000_t75" style="width:165pt;height:39pt" o:ole="">
             <v:imagedata r:id="rId155" o:title=""/>
           </v:shape>
-          <o:OLEObject Type="Embed" ProgID="Equation.DSMT4" ShapeID="_x0000_i1097" DrawAspect="Content" ObjectID="_1576788459" r:id="rId156"/>
+          <o:OLEObject Type="Embed" ProgID="Equation.DSMT4" ShapeID="_x0000_i1097" DrawAspect="Content" ObjectID="_1656763360" r:id="rId156"/>
         </w:object>
       </w:r>
     </w:p>
@@ -2934,11 +2916,11 @@
         <w:rPr>
           <w:position w:val="-42"/>
         </w:rPr>
-        <w:object w:dxaOrig="3680" w:dyaOrig="859">
-          <v:shape id="_x0000_i1098" type="#_x0000_t75" style="width:184.65pt;height:42.65pt" o:ole="">
+        <w:object w:dxaOrig="3680" w:dyaOrig="859" w14:anchorId="35C564F8">
+          <v:shape id="_x0000_i1098" type="#_x0000_t75" style="width:184.8pt;height:42.6pt" o:ole="">
             <v:imagedata r:id="rId157" o:title=""/>
           </v:shape>
-          <o:OLEObject Type="Embed" ProgID="Equation.DSMT4" ShapeID="_x0000_i1098" DrawAspect="Content" ObjectID="_1576788460" r:id="rId158"/>
+          <o:OLEObject Type="Embed" ProgID="Equation.DSMT4" ShapeID="_x0000_i1098" DrawAspect="Content" ObjectID="_1656763361" r:id="rId158"/>
         </w:object>
       </w:r>
     </w:p>
@@ -2956,11 +2938,11 @@
         <w:rPr>
           <w:position w:val="-22"/>
         </w:rPr>
-        <w:object w:dxaOrig="1579" w:dyaOrig="560">
-          <v:shape id="_x0000_i1099" type="#_x0000_t75" style="width:78pt;height:27.65pt" o:ole="">
+        <w:object w:dxaOrig="1579" w:dyaOrig="560" w14:anchorId="70BF52E9">
+          <v:shape id="_x0000_i1099" type="#_x0000_t75" style="width:78pt;height:27.6pt" o:ole="">
             <v:imagedata r:id="rId159" o:title=""/>
           </v:shape>
-          <o:OLEObject Type="Embed" ProgID="Equation.DSMT4" ShapeID="_x0000_i1099" DrawAspect="Content" ObjectID="_1576788461" r:id="rId160"/>
+          <o:OLEObject Type="Embed" ProgID="Equation.DSMT4" ShapeID="_x0000_i1099" DrawAspect="Content" ObjectID="_1656763362" r:id="rId160"/>
         </w:object>
       </w:r>
     </w:p>
@@ -2979,11 +2961,11 @@
         <w:rPr>
           <w:position w:val="-20"/>
         </w:rPr>
-        <w:object w:dxaOrig="880" w:dyaOrig="520">
-          <v:shape id="_x0000_i1100" type="#_x0000_t75" style="width:44.35pt;height:26.35pt" o:ole="">
+        <w:object w:dxaOrig="880" w:dyaOrig="520" w14:anchorId="76DCA628">
+          <v:shape id="_x0000_i1100" type="#_x0000_t75" style="width:44.4pt;height:26.4pt" o:ole="">
             <v:imagedata r:id="rId161" o:title=""/>
           </v:shape>
-          <o:OLEObject Type="Embed" ProgID="Equation.DSMT4" ShapeID="_x0000_i1100" DrawAspect="Content" ObjectID="_1576788462" r:id="rId162"/>
+          <o:OLEObject Type="Embed" ProgID="Equation.DSMT4" ShapeID="_x0000_i1100" DrawAspect="Content" ObjectID="_1656763363" r:id="rId162"/>
         </w:object>
       </w:r>
     </w:p>
@@ -3001,11 +2983,11 @@
         <w:rPr>
           <w:position w:val="-26"/>
         </w:rPr>
-        <w:object w:dxaOrig="700" w:dyaOrig="580">
-          <v:shape id="_x0000_i1101" type="#_x0000_t75" style="width:35.35pt;height:29.35pt" o:ole="">
+        <w:object w:dxaOrig="700" w:dyaOrig="580" w14:anchorId="09DF53EE">
+          <v:shape id="_x0000_i1101" type="#_x0000_t75" style="width:35.4pt;height:29.4pt" o:ole="">
             <v:imagedata r:id="rId163" o:title=""/>
           </v:shape>
-          <o:OLEObject Type="Embed" ProgID="Equation.DSMT4" ShapeID="_x0000_i1101" DrawAspect="Content" ObjectID="_1576788463" r:id="rId164"/>
+          <o:OLEObject Type="Embed" ProgID="Equation.DSMT4" ShapeID="_x0000_i1101" DrawAspect="Content" ObjectID="_1656763364" r:id="rId164"/>
         </w:object>
       </w:r>
     </w:p>
@@ -3036,11 +3018,11 @@
         <w:rPr>
           <w:position w:val="-48"/>
         </w:rPr>
-        <w:object w:dxaOrig="1359" w:dyaOrig="1080">
-          <v:shape id="_x0000_i1102" type="#_x0000_t75" style="width:67.35pt;height:54.65pt" o:ole="">
+        <w:object w:dxaOrig="1359" w:dyaOrig="1080" w14:anchorId="57A38DA1">
+          <v:shape id="_x0000_i1102" type="#_x0000_t75" style="width:67.2pt;height:54.6pt" o:ole="">
             <v:imagedata r:id="rId165" o:title=""/>
           </v:shape>
-          <o:OLEObject Type="Embed" ProgID="Equation.DSMT4" ShapeID="_x0000_i1102" DrawAspect="Content" ObjectID="_1576788464" r:id="rId166"/>
+          <o:OLEObject Type="Embed" ProgID="Equation.DSMT4" ShapeID="_x0000_i1102" DrawAspect="Content" ObjectID="_1656763365" r:id="rId166"/>
         </w:object>
       </w:r>
       <w:r>
@@ -3075,11 +3057,11 @@
         <w:rPr>
           <w:position w:val="-48"/>
         </w:rPr>
-        <w:object w:dxaOrig="3140" w:dyaOrig="1080">
-          <v:shape id="_x0000_i1103" type="#_x0000_t75" style="width:156.65pt;height:54.65pt" o:ole="">
+        <w:object w:dxaOrig="3140" w:dyaOrig="1080" w14:anchorId="387D2DDC">
+          <v:shape id="_x0000_i1103" type="#_x0000_t75" style="width:156.6pt;height:54.6pt" o:ole="">
             <v:imagedata r:id="rId167" o:title=""/>
           </v:shape>
-          <o:OLEObject Type="Embed" ProgID="Equation.DSMT4" ShapeID="_x0000_i1103" DrawAspect="Content" ObjectID="_1576788465" r:id="rId168"/>
+          <o:OLEObject Type="Embed" ProgID="Equation.DSMT4" ShapeID="_x0000_i1103" DrawAspect="Content" ObjectID="_1656763366" r:id="rId168"/>
         </w:object>
       </w:r>
     </w:p>
@@ -3091,11 +3073,11 @@
         <w:rPr>
           <w:position w:val="-26"/>
         </w:rPr>
-        <w:object w:dxaOrig="5600" w:dyaOrig="639">
-          <v:shape id="_x0000_i1104" type="#_x0000_t75" style="width:279.65pt;height:33pt" o:ole="">
+        <w:object w:dxaOrig="5600" w:dyaOrig="639" w14:anchorId="355518A1">
+          <v:shape id="_x0000_i1104" type="#_x0000_t75" style="width:279.6pt;height:33pt" o:ole="">
             <v:imagedata r:id="rId169" o:title=""/>
           </v:shape>
-          <o:OLEObject Type="Embed" ProgID="Equation.DSMT4" ShapeID="_x0000_i1104" DrawAspect="Content" ObjectID="_1576788466" r:id="rId170"/>
+          <o:OLEObject Type="Embed" ProgID="Equation.DSMT4" ShapeID="_x0000_i1104" DrawAspect="Content" ObjectID="_1656763367" r:id="rId170"/>
         </w:object>
       </w:r>
     </w:p>
@@ -3113,11 +3095,11 @@
         <w:rPr>
           <w:position w:val="-20"/>
         </w:rPr>
-        <w:object w:dxaOrig="1040" w:dyaOrig="520">
-          <v:shape id="_x0000_i1105" type="#_x0000_t75" style="width:51.65pt;height:26.35pt" o:ole="">
+        <w:object w:dxaOrig="1040" w:dyaOrig="520" w14:anchorId="1C9EABD0">
+          <v:shape id="_x0000_i1105" type="#_x0000_t75" style="width:51.6pt;height:26.4pt" o:ole="">
             <v:imagedata r:id="rId171" o:title=""/>
           </v:shape>
-          <o:OLEObject Type="Embed" ProgID="Equation.DSMT4" ShapeID="_x0000_i1105" DrawAspect="Content" ObjectID="_1576788467" r:id="rId172"/>
+          <o:OLEObject Type="Embed" ProgID="Equation.DSMT4" ShapeID="_x0000_i1105" DrawAspect="Content" ObjectID="_1656763368" r:id="rId172"/>
         </w:object>
       </w:r>
     </w:p>
@@ -3136,11 +3118,11 @@
         <w:rPr>
           <w:position w:val="-28"/>
         </w:rPr>
-        <w:object w:dxaOrig="1579" w:dyaOrig="600">
+        <w:object w:dxaOrig="1579" w:dyaOrig="600" w14:anchorId="0E31FD71">
           <v:shape id="_x0000_i1106" type="#_x0000_t75" style="width:78pt;height:30pt" o:ole="">
             <v:imagedata r:id="rId173" o:title=""/>
           </v:shape>
-          <o:OLEObject Type="Embed" ProgID="Equation.DSMT4" ShapeID="_x0000_i1106" DrawAspect="Content" ObjectID="_1576788468" r:id="rId174"/>
+          <o:OLEObject Type="Embed" ProgID="Equation.DSMT4" ShapeID="_x0000_i1106" DrawAspect="Content" ObjectID="_1656763369" r:id="rId174"/>
         </w:object>
       </w:r>
     </w:p>
@@ -3155,11 +3137,11 @@
         <w:rPr>
           <w:position w:val="-18"/>
         </w:rPr>
-        <w:object w:dxaOrig="1359" w:dyaOrig="420">
-          <v:shape id="_x0000_i1107" type="#_x0000_t75" style="width:67.35pt;height:21pt" o:ole="">
+        <w:object w:dxaOrig="1359" w:dyaOrig="420" w14:anchorId="2ED49857">
+          <v:shape id="_x0000_i1107" type="#_x0000_t75" style="width:67.2pt;height:21pt" o:ole="">
             <v:imagedata r:id="rId175" o:title=""/>
           </v:shape>
-          <o:OLEObject Type="Embed" ProgID="Equation.DSMT4" ShapeID="_x0000_i1107" DrawAspect="Content" ObjectID="_1576788469" r:id="rId176"/>
+          <o:OLEObject Type="Embed" ProgID="Equation.DSMT4" ShapeID="_x0000_i1107" DrawAspect="Content" ObjectID="_1656763370" r:id="rId176"/>
         </w:object>
       </w:r>
     </w:p>
@@ -3174,11 +3156,11 @@
         <w:rPr>
           <w:position w:val="-48"/>
         </w:rPr>
-        <w:object w:dxaOrig="1780" w:dyaOrig="1080">
-          <v:shape id="_x0000_i1108" type="#_x0000_t75" style="width:89.35pt;height:54.65pt" o:ole="">
+        <w:object w:dxaOrig="1780" w:dyaOrig="1080" w14:anchorId="2CE5159A">
+          <v:shape id="_x0000_i1108" type="#_x0000_t75" style="width:89.4pt;height:54.6pt" o:ole="">
             <v:imagedata r:id="rId177" o:title=""/>
           </v:shape>
-          <o:OLEObject Type="Embed" ProgID="Equation.DSMT4" ShapeID="_x0000_i1108" DrawAspect="Content" ObjectID="_1576788470" r:id="rId178"/>
+          <o:OLEObject Type="Embed" ProgID="Equation.DSMT4" ShapeID="_x0000_i1108" DrawAspect="Content" ObjectID="_1656763371" r:id="rId178"/>
         </w:object>
       </w:r>
     </w:p>
@@ -3251,11 +3233,11 @@
         <w:rPr>
           <w:position w:val="-42"/>
         </w:rPr>
-        <w:object w:dxaOrig="840" w:dyaOrig="960">
+        <w:object w:dxaOrig="840" w:dyaOrig="960" w14:anchorId="6B7A802C">
           <v:shape id="_x0000_i1109" type="#_x0000_t75" style="width:42pt;height:48pt" o:ole="">
             <v:imagedata r:id="rId179" o:title=""/>
           </v:shape>
-          <o:OLEObject Type="Embed" ProgID="Equation.DSMT4" ShapeID="_x0000_i1109" DrawAspect="Content" ObjectID="_1576788471" r:id="rId180"/>
+          <o:OLEObject Type="Embed" ProgID="Equation.DSMT4" ShapeID="_x0000_i1109" DrawAspect="Content" ObjectID="_1656763372" r:id="rId180"/>
         </w:object>
       </w:r>
       <w:r>
@@ -3265,11 +3247,11 @@
         <w:rPr>
           <w:position w:val="-18"/>
         </w:rPr>
-        <w:object w:dxaOrig="840" w:dyaOrig="420">
+        <w:object w:dxaOrig="840" w:dyaOrig="420" w14:anchorId="5593FFE9">
           <v:shape id="_x0000_i1110" type="#_x0000_t75" style="width:42pt;height:21pt" o:ole="">
             <v:imagedata r:id="rId181" o:title=""/>
           </v:shape>
-          <o:OLEObject Type="Embed" ProgID="Equation.DSMT4" ShapeID="_x0000_i1110" DrawAspect="Content" ObjectID="_1576788472" r:id="rId182"/>
+          <o:OLEObject Type="Embed" ProgID="Equation.DSMT4" ShapeID="_x0000_i1110" DrawAspect="Content" ObjectID="_1656763373" r:id="rId182"/>
         </w:object>
       </w:r>
     </w:p>
@@ -3297,11 +3279,11 @@
         <w:rPr>
           <w:position w:val="-42"/>
         </w:rPr>
-        <w:object w:dxaOrig="840" w:dyaOrig="960">
+        <w:object w:dxaOrig="840" w:dyaOrig="960" w14:anchorId="29CD6516">
           <v:shape id="_x0000_i1111" type="#_x0000_t75" style="width:42pt;height:48pt" o:ole="">
             <v:imagedata r:id="rId183" o:title=""/>
           </v:shape>
-          <o:OLEObject Type="Embed" ProgID="Equation.DSMT4" ShapeID="_x0000_i1111" DrawAspect="Content" ObjectID="_1576788473" r:id="rId184"/>
+          <o:OLEObject Type="Embed" ProgID="Equation.DSMT4" ShapeID="_x0000_i1111" DrawAspect="Content" ObjectID="_1656763374" r:id="rId184"/>
         </w:object>
       </w:r>
       <w:r>
@@ -3311,11 +3293,11 @@
         <w:rPr>
           <w:position w:val="-28"/>
         </w:rPr>
-        <w:object w:dxaOrig="880" w:dyaOrig="520">
-          <v:shape id="_x0000_i1112" type="#_x0000_t75" style="width:44.35pt;height:26.35pt" o:ole="">
+        <w:object w:dxaOrig="880" w:dyaOrig="520" w14:anchorId="47ABD5DB">
+          <v:shape id="_x0000_i1112" type="#_x0000_t75" style="width:44.4pt;height:26.4pt" o:ole="">
             <v:imagedata r:id="rId185" o:title=""/>
           </v:shape>
-          <o:OLEObject Type="Embed" ProgID="Equation.DSMT4" ShapeID="_x0000_i1112" DrawAspect="Content" ObjectID="_1576788474" r:id="rId186"/>
+          <o:OLEObject Type="Embed" ProgID="Equation.DSMT4" ShapeID="_x0000_i1112" DrawAspect="Content" ObjectID="_1656763375" r:id="rId186"/>
         </w:object>
       </w:r>
       <w:r>
@@ -3360,11 +3342,11 @@
         <w:rPr>
           <w:position w:val="-48"/>
         </w:rPr>
-        <w:object w:dxaOrig="3800" w:dyaOrig="1080">
-          <v:shape id="_x0000_i1113" type="#_x0000_t75" style="width:189.65pt;height:54.65pt" o:ole="">
+        <w:object w:dxaOrig="3800" w:dyaOrig="1080" w14:anchorId="26381CBC">
+          <v:shape id="_x0000_i1113" type="#_x0000_t75" style="width:189.6pt;height:54.6pt" o:ole="">
             <v:imagedata r:id="rId187" o:title=""/>
           </v:shape>
-          <o:OLEObject Type="Embed" ProgID="Equation.DSMT4" ShapeID="_x0000_i1113" DrawAspect="Content" ObjectID="_1576788475" r:id="rId188"/>
+          <o:OLEObject Type="Embed" ProgID="Equation.DSMT4" ShapeID="_x0000_i1113" DrawAspect="Content" ObjectID="_1656763376" r:id="rId188"/>
         </w:object>
       </w:r>
       <w:r>
@@ -3401,11 +3383,11 @@
         <w:rPr>
           <w:position w:val="-26"/>
         </w:rPr>
-        <w:object w:dxaOrig="1020" w:dyaOrig="580">
-          <v:shape id="_x0000_i1114" type="#_x0000_t75" style="width:51pt;height:29.35pt" o:ole="">
+        <w:object w:dxaOrig="1020" w:dyaOrig="580" w14:anchorId="51B31A88">
+          <v:shape id="_x0000_i1114" type="#_x0000_t75" style="width:51pt;height:29.4pt" o:ole="">
             <v:imagedata r:id="rId189" o:title=""/>
           </v:shape>
-          <o:OLEObject Type="Embed" ProgID="Equation.DSMT4" ShapeID="_x0000_i1114" DrawAspect="Content" ObjectID="_1576788476" r:id="rId190"/>
+          <o:OLEObject Type="Embed" ProgID="Equation.DSMT4" ShapeID="_x0000_i1114" DrawAspect="Content" ObjectID="_1656763377" r:id="rId190"/>
         </w:object>
       </w:r>
     </w:p>
@@ -3423,11 +3405,11 @@
         <w:rPr>
           <w:position w:val="-48"/>
         </w:rPr>
-        <w:object w:dxaOrig="820" w:dyaOrig="1080">
-          <v:shape id="_x0000_i1115" type="#_x0000_t75" style="width:41.35pt;height:54.65pt" o:ole="">
+        <w:object w:dxaOrig="820" w:dyaOrig="1080" w14:anchorId="5F0DC31F">
+          <v:shape id="_x0000_i1115" type="#_x0000_t75" style="width:41.4pt;height:54.6pt" o:ole="">
             <v:imagedata r:id="rId191" o:title=""/>
           </v:shape>
-          <o:OLEObject Type="Embed" ProgID="Equation.DSMT4" ShapeID="_x0000_i1115" DrawAspect="Content" ObjectID="_1576788477" r:id="rId192"/>
+          <o:OLEObject Type="Embed" ProgID="Equation.DSMT4" ShapeID="_x0000_i1115" DrawAspect="Content" ObjectID="_1656763378" r:id="rId192"/>
         </w:object>
       </w:r>
       <w:r>
@@ -3443,11 +3425,11 @@
         <w:rPr>
           <w:position w:val="-6"/>
         </w:rPr>
-        <w:object w:dxaOrig="859" w:dyaOrig="380">
-          <v:shape id="_x0000_i1116" type="#_x0000_t75" style="width:42.65pt;height:18.65pt" o:ole="">
+        <w:object w:dxaOrig="859" w:dyaOrig="380" w14:anchorId="2E0375CC">
+          <v:shape id="_x0000_i1116" type="#_x0000_t75" style="width:42.6pt;height:18.6pt" o:ole="">
             <v:imagedata r:id="rId193" o:title=""/>
           </v:shape>
-          <o:OLEObject Type="Embed" ProgID="Equation.DSMT4" ShapeID="_x0000_i1116" DrawAspect="Content" ObjectID="_1576788478" r:id="rId194"/>
+          <o:OLEObject Type="Embed" ProgID="Equation.DSMT4" ShapeID="_x0000_i1116" DrawAspect="Content" ObjectID="_1656763379" r:id="rId194"/>
         </w:object>
       </w:r>
     </w:p>
@@ -3465,11 +3447,11 @@
         <w:rPr>
           <w:position w:val="-48"/>
         </w:rPr>
-        <w:object w:dxaOrig="1340" w:dyaOrig="1080">
-          <v:shape id="_x0000_i1117" type="#_x0000_t75" style="width:66.65pt;height:54.65pt" o:ole="">
+        <w:object w:dxaOrig="1340" w:dyaOrig="1080" w14:anchorId="55CADE69">
+          <v:shape id="_x0000_i1117" type="#_x0000_t75" style="width:66.6pt;height:54.6pt" o:ole="">
             <v:imagedata r:id="rId195" o:title=""/>
           </v:shape>
-          <o:OLEObject Type="Embed" ProgID="Equation.DSMT4" ShapeID="_x0000_i1117" DrawAspect="Content" ObjectID="_1576788479" r:id="rId196"/>
+          <o:OLEObject Type="Embed" ProgID="Equation.DSMT4" ShapeID="_x0000_i1117" DrawAspect="Content" ObjectID="_1656763380" r:id="rId196"/>
         </w:object>
       </w:r>
       <w:r>
@@ -3485,11 +3467,11 @@
         <w:rPr>
           <w:position w:val="-28"/>
         </w:rPr>
-        <w:object w:dxaOrig="1359" w:dyaOrig="620">
-          <v:shape id="_x0000_i1118" type="#_x0000_t75" style="width:67.35pt;height:30.65pt" o:ole="">
+        <w:object w:dxaOrig="1359" w:dyaOrig="620" w14:anchorId="62C35109">
+          <v:shape id="_x0000_i1118" type="#_x0000_t75" style="width:67.2pt;height:30.6pt" o:ole="">
             <v:imagedata r:id="rId197" o:title=""/>
           </v:shape>
-          <o:OLEObject Type="Embed" ProgID="Equation.DSMT4" ShapeID="_x0000_i1118" DrawAspect="Content" ObjectID="_1576788480" r:id="rId198"/>
+          <o:OLEObject Type="Embed" ProgID="Equation.DSMT4" ShapeID="_x0000_i1118" DrawAspect="Content" ObjectID="_1656763381" r:id="rId198"/>
         </w:object>
       </w:r>
       <w:r>
@@ -3519,11 +3501,11 @@
         <w:rPr>
           <w:position w:val="-48"/>
         </w:rPr>
-        <w:object w:dxaOrig="1180" w:dyaOrig="1080">
-          <v:shape id="_x0000_i1119" type="#_x0000_t75" style="width:59.35pt;height:54.65pt" o:ole="">
+        <w:object w:dxaOrig="1180" w:dyaOrig="1080" w14:anchorId="7A08BFE0">
+          <v:shape id="_x0000_i1119" type="#_x0000_t75" style="width:59.4pt;height:54.6pt" o:ole="">
             <v:imagedata r:id="rId199" o:title=""/>
           </v:shape>
-          <o:OLEObject Type="Embed" ProgID="Equation.DSMT4" ShapeID="_x0000_i1119" DrawAspect="Content" ObjectID="_1576788481" r:id="rId200"/>
+          <o:OLEObject Type="Embed" ProgID="Equation.DSMT4" ShapeID="_x0000_i1119" DrawAspect="Content" ObjectID="_1656763382" r:id="rId200"/>
         </w:object>
       </w:r>
       <w:r>
@@ -3539,11 +3521,11 @@
         <w:rPr>
           <w:position w:val="-28"/>
         </w:rPr>
-        <w:object w:dxaOrig="2320" w:dyaOrig="600">
-          <v:shape id="_x0000_i1120" type="#_x0000_t75" style="width:116.35pt;height:30pt" o:ole="">
+        <w:object w:dxaOrig="2320" w:dyaOrig="600" w14:anchorId="3CB5ED03">
+          <v:shape id="_x0000_i1120" type="#_x0000_t75" style="width:116.4pt;height:30pt" o:ole="">
             <v:imagedata r:id="rId201" o:title=""/>
           </v:shape>
-          <o:OLEObject Type="Embed" ProgID="Equation.DSMT4" ShapeID="_x0000_i1120" DrawAspect="Content" ObjectID="_1576788482" r:id="rId202"/>
+          <o:OLEObject Type="Embed" ProgID="Equation.DSMT4" ShapeID="_x0000_i1120" DrawAspect="Content" ObjectID="_1656763383" r:id="rId202"/>
         </w:object>
       </w:r>
     </w:p>
@@ -3577,11 +3559,11 @@
         <w:rPr>
           <w:position w:val="-18"/>
         </w:rPr>
-        <w:object w:dxaOrig="1100" w:dyaOrig="460">
-          <v:shape id="_x0000_i1121" type="#_x0000_t75" style="width:54.65pt;height:23.35pt" o:ole="">
+        <w:object w:dxaOrig="1100" w:dyaOrig="460" w14:anchorId="2A5250A7">
+          <v:shape id="_x0000_i1121" type="#_x0000_t75" style="width:54.6pt;height:23.4pt" o:ole="">
             <v:imagedata r:id="rId203" o:title=""/>
           </v:shape>
-          <o:OLEObject Type="Embed" ProgID="Equation.DSMT4" ShapeID="_x0000_i1121" DrawAspect="Content" ObjectID="_1576788483" r:id="rId204"/>
+          <o:OLEObject Type="Embed" ProgID="Equation.DSMT4" ShapeID="_x0000_i1121" DrawAspect="Content" ObjectID="_1656763384" r:id="rId204"/>
         </w:object>
       </w:r>
       <w:r>
@@ -3591,11 +3573,11 @@
         <w:rPr>
           <w:position w:val="-18"/>
         </w:rPr>
-        <w:object w:dxaOrig="1080" w:dyaOrig="460">
-          <v:shape id="_x0000_i1122" type="#_x0000_t75" style="width:54.65pt;height:23.35pt" o:ole="">
+        <w:object w:dxaOrig="1080" w:dyaOrig="460" w14:anchorId="32ECD1DD">
+          <v:shape id="_x0000_i1122" type="#_x0000_t75" style="width:54.6pt;height:23.4pt" o:ole="">
             <v:imagedata r:id="rId205" o:title=""/>
           </v:shape>
-          <o:OLEObject Type="Embed" ProgID="Equation.DSMT4" ShapeID="_x0000_i1122" DrawAspect="Content" ObjectID="_1576788484" r:id="rId206"/>
+          <o:OLEObject Type="Embed" ProgID="Equation.DSMT4" ShapeID="_x0000_i1122" DrawAspect="Content" ObjectID="_1656763385" r:id="rId206"/>
         </w:object>
       </w:r>
       <w:r>
@@ -3638,11 +3620,11 @@
         <w:rPr>
           <w:position w:val="-20"/>
         </w:rPr>
-        <w:object w:dxaOrig="3860" w:dyaOrig="520">
-          <v:shape id="_x0000_i1123" type="#_x0000_t75" style="width:192.65pt;height:26.35pt" o:ole="">
+        <w:object w:dxaOrig="3860" w:dyaOrig="520" w14:anchorId="423BD1CB">
+          <v:shape id="_x0000_i1123" type="#_x0000_t75" style="width:192.6pt;height:26.4pt" o:ole="">
             <v:imagedata r:id="rId207" o:title=""/>
           </v:shape>
-          <o:OLEObject Type="Embed" ProgID="Equation.DSMT4" ShapeID="_x0000_i1123" DrawAspect="Content" ObjectID="_1576788485" r:id="rId208"/>
+          <o:OLEObject Type="Embed" ProgID="Equation.DSMT4" ShapeID="_x0000_i1123" DrawAspect="Content" ObjectID="_1656763386" r:id="rId208"/>
         </w:object>
       </w:r>
     </w:p>
@@ -3682,11 +3664,11 @@
         <w:rPr>
           <w:position w:val="-20"/>
         </w:rPr>
-        <w:object w:dxaOrig="3860" w:dyaOrig="520">
-          <v:shape id="_x0000_i1124" type="#_x0000_t75" style="width:192.65pt;height:26.35pt" o:ole="">
+        <w:object w:dxaOrig="3860" w:dyaOrig="520" w14:anchorId="0BEC2FAB">
+          <v:shape id="_x0000_i1124" type="#_x0000_t75" style="width:192.6pt;height:26.4pt" o:ole="">
             <v:imagedata r:id="rId209" o:title=""/>
           </v:shape>
-          <o:OLEObject Type="Embed" ProgID="Equation.DSMT4" ShapeID="_x0000_i1124" DrawAspect="Content" ObjectID="_1576788486" r:id="rId210"/>
+          <o:OLEObject Type="Embed" ProgID="Equation.DSMT4" ShapeID="_x0000_i1124" DrawAspect="Content" ObjectID="_1656763387" r:id="rId210"/>
         </w:object>
       </w:r>
     </w:p>
@@ -3725,11 +3707,11 @@
         <w:rPr>
           <w:position w:val="-18"/>
         </w:rPr>
-        <w:object w:dxaOrig="2280" w:dyaOrig="460">
-          <v:shape id="_x0000_i1125" type="#_x0000_t75" style="width:114pt;height:23.35pt" o:ole="">
+        <w:object w:dxaOrig="2280" w:dyaOrig="460" w14:anchorId="7EED5B34">
+          <v:shape id="_x0000_i1125" type="#_x0000_t75" style="width:114pt;height:23.4pt" o:ole="">
             <v:imagedata r:id="rId211" o:title=""/>
           </v:shape>
-          <o:OLEObject Type="Embed" ProgID="Equation.DSMT4" ShapeID="_x0000_i1125" DrawAspect="Content" ObjectID="_1576788487" r:id="rId212"/>
+          <o:OLEObject Type="Embed" ProgID="Equation.DSMT4" ShapeID="_x0000_i1125" DrawAspect="Content" ObjectID="_1656763388" r:id="rId212"/>
         </w:object>
       </w:r>
     </w:p>
@@ -3791,11 +3773,11 @@
           <w:noProof/>
           <w:position w:val="-18"/>
         </w:rPr>
-        <w:object w:dxaOrig="680" w:dyaOrig="460">
-          <v:shape id="_x0000_i1126" type="#_x0000_t75" style="width:33.65pt;height:23.35pt" o:ole="">
+        <w:object w:dxaOrig="680" w:dyaOrig="460" w14:anchorId="72D0E0E9">
+          <v:shape id="_x0000_i1126" type="#_x0000_t75" style="width:33.6pt;height:23.4pt" o:ole="">
             <v:imagedata r:id="rId213" o:title=""/>
           </v:shape>
-          <o:OLEObject Type="Embed" ProgID="Equation.DSMT4" ShapeID="_x0000_i1126" DrawAspect="Content" ObjectID="_1576788488" r:id="rId214"/>
+          <o:OLEObject Type="Embed" ProgID="Equation.DSMT4" ShapeID="_x0000_i1126" DrawAspect="Content" ObjectID="_1656763389" r:id="rId214"/>
         </w:object>
       </w:r>
       <w:r>
@@ -3805,11 +3787,11 @@
         <w:rPr>
           <w:position w:val="-18"/>
         </w:rPr>
-        <w:object w:dxaOrig="660" w:dyaOrig="460">
-          <v:shape id="_x0000_i1127" type="#_x0000_t75" style="width:33pt;height:23.35pt" o:ole="">
+        <w:object w:dxaOrig="660" w:dyaOrig="460" w14:anchorId="525130C5">
+          <v:shape id="_x0000_i1127" type="#_x0000_t75" style="width:33pt;height:23.4pt" o:ole="">
             <v:imagedata r:id="rId215" o:title=""/>
           </v:shape>
-          <o:OLEObject Type="Embed" ProgID="Equation.DSMT4" ShapeID="_x0000_i1127" DrawAspect="Content" ObjectID="_1576788489" r:id="rId216"/>
+          <o:OLEObject Type="Embed" ProgID="Equation.DSMT4" ShapeID="_x0000_i1127" DrawAspect="Content" ObjectID="_1656763390" r:id="rId216"/>
         </w:object>
       </w:r>
       <w:r>
@@ -3819,11 +3801,11 @@
         <w:rPr>
           <w:position w:val="-20"/>
         </w:rPr>
-        <w:object w:dxaOrig="1359" w:dyaOrig="520">
-          <v:shape id="_x0000_i1128" type="#_x0000_t75" style="width:67.35pt;height:26.35pt" o:ole="">
+        <w:object w:dxaOrig="1359" w:dyaOrig="520" w14:anchorId="0FC8E596">
+          <v:shape id="_x0000_i1128" type="#_x0000_t75" style="width:67.2pt;height:26.4pt" o:ole="">
             <v:imagedata r:id="rId217" o:title=""/>
           </v:shape>
-          <o:OLEObject Type="Embed" ProgID="Equation.DSMT4" ShapeID="_x0000_i1128" DrawAspect="Content" ObjectID="_1576788490" r:id="rId218"/>
+          <o:OLEObject Type="Embed" ProgID="Equation.DSMT4" ShapeID="_x0000_i1128" DrawAspect="Content" ObjectID="_1656763391" r:id="rId218"/>
         </w:object>
       </w:r>
       <w:r>
@@ -3833,11 +3815,11 @@
         <w:rPr>
           <w:position w:val="-20"/>
         </w:rPr>
-        <w:object w:dxaOrig="1359" w:dyaOrig="520">
-          <v:shape id="_x0000_i1129" type="#_x0000_t75" style="width:67.35pt;height:26.35pt" o:ole="">
+        <w:object w:dxaOrig="1359" w:dyaOrig="520" w14:anchorId="291C742D">
+          <v:shape id="_x0000_i1129" type="#_x0000_t75" style="width:67.2pt;height:26.4pt" o:ole="">
             <v:imagedata r:id="rId219" o:title=""/>
           </v:shape>
-          <o:OLEObject Type="Embed" ProgID="Equation.DSMT4" ShapeID="_x0000_i1129" DrawAspect="Content" ObjectID="_1576788491" r:id="rId220"/>
+          <o:OLEObject Type="Embed" ProgID="Equation.DSMT4" ShapeID="_x0000_i1129" DrawAspect="Content" ObjectID="_1656763392" r:id="rId220"/>
         </w:object>
       </w:r>
       <w:r>
@@ -3884,11 +3866,11 @@
         <w:rPr>
           <w:position w:val="-48"/>
         </w:rPr>
-        <w:object w:dxaOrig="1480" w:dyaOrig="1080">
-          <v:shape id="_x0000_i1130" type="#_x0000_t75" style="width:74.35pt;height:54.65pt" o:ole="">
+        <w:object w:dxaOrig="1480" w:dyaOrig="1080" w14:anchorId="43A19D2B">
+          <v:shape id="_x0000_i1130" type="#_x0000_t75" style="width:74.4pt;height:54.6pt" o:ole="">
             <v:imagedata r:id="rId221" o:title=""/>
           </v:shape>
-          <o:OLEObject Type="Embed" ProgID="Equation.DSMT4" ShapeID="_x0000_i1130" DrawAspect="Content" ObjectID="_1576788492" r:id="rId222"/>
+          <o:OLEObject Type="Embed" ProgID="Equation.DSMT4" ShapeID="_x0000_i1130" DrawAspect="Content" ObjectID="_1656763393" r:id="rId222"/>
         </w:object>
       </w:r>
     </w:p>
@@ -3922,11 +3904,11 @@
         <w:rPr>
           <w:position w:val="-48"/>
         </w:rPr>
-        <w:object w:dxaOrig="3700" w:dyaOrig="1080">
-          <v:shape id="_x0000_i1131" type="#_x0000_t75" style="width:185.35pt;height:54.65pt" o:ole="">
+        <w:object w:dxaOrig="3700" w:dyaOrig="1080" w14:anchorId="2A1744A7">
+          <v:shape id="_x0000_i1131" type="#_x0000_t75" style="width:185.4pt;height:54.6pt" o:ole="">
             <v:imagedata r:id="rId223" o:title=""/>
           </v:shape>
-          <o:OLEObject Type="Embed" ProgID="Equation.DSMT4" ShapeID="_x0000_i1131" DrawAspect="Content" ObjectID="_1576788493" r:id="rId224"/>
+          <o:OLEObject Type="Embed" ProgID="Equation.DSMT4" ShapeID="_x0000_i1131" DrawAspect="Content" ObjectID="_1656763394" r:id="rId224"/>
         </w:object>
       </w:r>
     </w:p>
@@ -3949,11 +3931,11 @@
         <w:rPr>
           <w:position w:val="-48"/>
         </w:rPr>
-        <w:object w:dxaOrig="2240" w:dyaOrig="1080">
-          <v:shape id="_x0000_i1132" type="#_x0000_t75" style="width:112.35pt;height:54.65pt" o:ole="">
+        <w:object w:dxaOrig="2240" w:dyaOrig="1080" w14:anchorId="59B17FD3">
+          <v:shape id="_x0000_i1132" type="#_x0000_t75" style="width:112.2pt;height:54.6pt" o:ole="">
             <v:imagedata r:id="rId225" o:title=""/>
           </v:shape>
-          <o:OLEObject Type="Embed" ProgID="Equation.DSMT4" ShapeID="_x0000_i1132" DrawAspect="Content" ObjectID="_1576788494" r:id="rId226"/>
+          <o:OLEObject Type="Embed" ProgID="Equation.DSMT4" ShapeID="_x0000_i1132" DrawAspect="Content" ObjectID="_1656763395" r:id="rId226"/>
         </w:object>
       </w:r>
     </w:p>
@@ -3976,11 +3958,11 @@
         <w:rPr>
           <w:position w:val="-48"/>
         </w:rPr>
-        <w:object w:dxaOrig="2480" w:dyaOrig="1080">
-          <v:shape id="_x0000_i1133" type="#_x0000_t75" style="width:123.65pt;height:54.65pt" o:ole="">
+        <w:object w:dxaOrig="2480" w:dyaOrig="1080" w14:anchorId="0981B499">
+          <v:shape id="_x0000_i1133" type="#_x0000_t75" style="width:123.6pt;height:54.6pt" o:ole="">
             <v:imagedata r:id="rId227" o:title=""/>
           </v:shape>
-          <o:OLEObject Type="Embed" ProgID="Equation.DSMT4" ShapeID="_x0000_i1133" DrawAspect="Content" ObjectID="_1576788495" r:id="rId228"/>
+          <o:OLEObject Type="Embed" ProgID="Equation.DSMT4" ShapeID="_x0000_i1133" DrawAspect="Content" ObjectID="_1656763396" r:id="rId228"/>
         </w:object>
       </w:r>
     </w:p>
@@ -4003,11 +3985,11 @@
         <w:rPr>
           <w:position w:val="-42"/>
         </w:rPr>
-        <w:object w:dxaOrig="1480" w:dyaOrig="740">
-          <v:shape id="_x0000_i1134" type="#_x0000_t75" style="width:74.35pt;height:36.65pt" o:ole="">
+        <w:object w:dxaOrig="1480" w:dyaOrig="740" w14:anchorId="4FF9F71F">
+          <v:shape id="_x0000_i1134" type="#_x0000_t75" style="width:74.4pt;height:36.6pt" o:ole="">
             <v:imagedata r:id="rId229" o:title=""/>
           </v:shape>
-          <o:OLEObject Type="Embed" ProgID="Equation.DSMT4" ShapeID="_x0000_i1134" DrawAspect="Content" ObjectID="_1576788496" r:id="rId230"/>
+          <o:OLEObject Type="Embed" ProgID="Equation.DSMT4" ShapeID="_x0000_i1134" DrawAspect="Content" ObjectID="_1656763397" r:id="rId230"/>
         </w:object>
       </w:r>
     </w:p>
@@ -4030,11 +4012,11 @@
         <w:rPr>
           <w:position w:val="-20"/>
         </w:rPr>
-        <w:object w:dxaOrig="780" w:dyaOrig="520">
-          <v:shape id="_x0000_i1135" type="#_x0000_t75" style="width:39pt;height:26.35pt" o:ole="">
+        <w:object w:dxaOrig="780" w:dyaOrig="520" w14:anchorId="438A3A2D">
+          <v:shape id="_x0000_i1135" type="#_x0000_t75" style="width:39pt;height:26.4pt" o:ole="">
             <v:imagedata r:id="rId231" o:title=""/>
           </v:shape>
-          <o:OLEObject Type="Embed" ProgID="Equation.DSMT4" ShapeID="_x0000_i1135" DrawAspect="Content" ObjectID="_1576788497" r:id="rId232"/>
+          <o:OLEObject Type="Embed" ProgID="Equation.DSMT4" ShapeID="_x0000_i1135" DrawAspect="Content" ObjectID="_1656763398" r:id="rId232"/>
         </w:object>
       </w:r>
     </w:p>
@@ -4057,11 +4039,11 @@
         <w:rPr>
           <w:position w:val="-26"/>
         </w:rPr>
-        <w:object w:dxaOrig="480" w:dyaOrig="580">
-          <v:shape id="_x0000_i1136" type="#_x0000_t75" style="width:24pt;height:29.35pt" o:ole="">
+        <w:object w:dxaOrig="480" w:dyaOrig="580" w14:anchorId="28E6A8FD">
+          <v:shape id="_x0000_i1136" type="#_x0000_t75" style="width:24pt;height:29.4pt" o:ole="">
             <v:imagedata r:id="rId233" o:title=""/>
           </v:shape>
-          <o:OLEObject Type="Embed" ProgID="Equation.DSMT4" ShapeID="_x0000_i1136" DrawAspect="Content" ObjectID="_1576788498" r:id="rId234"/>
+          <o:OLEObject Type="Embed" ProgID="Equation.DSMT4" ShapeID="_x0000_i1136" DrawAspect="Content" ObjectID="_1656763399" r:id="rId234"/>
         </w:object>
       </w:r>
     </w:p>
@@ -4109,11 +4091,11 @@
         <w:rPr>
           <w:position w:val="-46"/>
         </w:rPr>
-        <w:object w:dxaOrig="940" w:dyaOrig="1040">
-          <v:shape id="_x0000_i1137" type="#_x0000_t75" style="width:47.35pt;height:51.65pt" o:ole="">
+        <w:object w:dxaOrig="940" w:dyaOrig="1040" w14:anchorId="33EDC72E">
+          <v:shape id="_x0000_i1137" type="#_x0000_t75" style="width:47.4pt;height:51.6pt" o:ole="">
             <v:imagedata r:id="rId235" o:title=""/>
           </v:shape>
-          <o:OLEObject Type="Embed" ProgID="Equation.DSMT4" ShapeID="_x0000_i1137" DrawAspect="Content" ObjectID="_1576788499" r:id="rId236"/>
+          <o:OLEObject Type="Embed" ProgID="Equation.DSMT4" ShapeID="_x0000_i1137" DrawAspect="Content" ObjectID="_1656763400" r:id="rId236"/>
         </w:object>
       </w:r>
     </w:p>
@@ -4148,11 +4130,11 @@
         <w:rPr>
           <w:position w:val="-46"/>
         </w:rPr>
-        <w:object w:dxaOrig="3600" w:dyaOrig="1040">
-          <v:shape id="_x0000_i1138" type="#_x0000_t75" style="width:180pt;height:51.65pt" o:ole="">
+        <w:object w:dxaOrig="3600" w:dyaOrig="1040" w14:anchorId="43FEFE50">
+          <v:shape id="_x0000_i1138" type="#_x0000_t75" style="width:180pt;height:51.6pt" o:ole="">
             <v:imagedata r:id="rId237" o:title=""/>
           </v:shape>
-          <o:OLEObject Type="Embed" ProgID="Equation.DSMT4" ShapeID="_x0000_i1138" DrawAspect="Content" ObjectID="_1576788500" r:id="rId238"/>
+          <o:OLEObject Type="Embed" ProgID="Equation.DSMT4" ShapeID="_x0000_i1138" DrawAspect="Content" ObjectID="_1656763401" r:id="rId238"/>
         </w:object>
       </w:r>
     </w:p>
@@ -4176,11 +4158,11 @@
         <w:rPr>
           <w:position w:val="-42"/>
         </w:rPr>
-        <w:object w:dxaOrig="920" w:dyaOrig="740">
-          <v:shape id="_x0000_i1139" type="#_x0000_t75" style="width:45.65pt;height:36.65pt" o:ole="">
+        <w:object w:dxaOrig="920" w:dyaOrig="740" w14:anchorId="286F0B4C">
+          <v:shape id="_x0000_i1139" type="#_x0000_t75" style="width:45.6pt;height:36.6pt" o:ole="">
             <v:imagedata r:id="rId239" o:title=""/>
           </v:shape>
-          <o:OLEObject Type="Embed" ProgID="Equation.DSMT4" ShapeID="_x0000_i1139" DrawAspect="Content" ObjectID="_1576788501" r:id="rId240"/>
+          <o:OLEObject Type="Embed" ProgID="Equation.DSMT4" ShapeID="_x0000_i1139" DrawAspect="Content" ObjectID="_1656763402" r:id="rId240"/>
         </w:object>
       </w:r>
     </w:p>
@@ -4204,11 +4186,11 @@
         <w:rPr>
           <w:position w:val="-14"/>
         </w:rPr>
-        <w:object w:dxaOrig="720" w:dyaOrig="400">
-          <v:shape id="_x0000_i1140" type="#_x0000_t75" style="width:36.65pt;height:20.35pt" o:ole="">
+        <w:object w:dxaOrig="720" w:dyaOrig="400" w14:anchorId="471119FB">
+          <v:shape id="_x0000_i1140" type="#_x0000_t75" style="width:36.6pt;height:20.4pt" o:ole="">
             <v:imagedata r:id="rId241" o:title=""/>
           </v:shape>
-          <o:OLEObject Type="Embed" ProgID="Equation.DSMT4" ShapeID="_x0000_i1140" DrawAspect="Content" ObjectID="_1576788502" r:id="rId242"/>
+          <o:OLEObject Type="Embed" ProgID="Equation.DSMT4" ShapeID="_x0000_i1140" DrawAspect="Content" ObjectID="_1656763403" r:id="rId242"/>
         </w:object>
       </w:r>
     </w:p>
@@ -4229,11 +4211,11 @@
         <w:rPr>
           <w:position w:val="-10"/>
         </w:rPr>
-        <w:object w:dxaOrig="420" w:dyaOrig="340">
-          <v:shape id="_x0000_i1141" type="#_x0000_t75" style="width:21pt;height:17.35pt" o:ole="">
+        <w:object w:dxaOrig="420" w:dyaOrig="340" w14:anchorId="761E94F0">
+          <v:shape id="_x0000_i1141" type="#_x0000_t75" style="width:21pt;height:17.4pt" o:ole="">
             <v:imagedata r:id="rId243" o:title=""/>
           </v:shape>
-          <o:OLEObject Type="Embed" ProgID="Equation.DSMT4" ShapeID="_x0000_i1141" DrawAspect="Content" ObjectID="_1576788503" r:id="rId244"/>
+          <o:OLEObject Type="Embed" ProgID="Equation.DSMT4" ShapeID="_x0000_i1141" DrawAspect="Content" ObjectID="_1656763404" r:id="rId244"/>
         </w:object>
       </w:r>
     </w:p>
@@ -4276,11 +4258,11 @@
         <w:rPr>
           <w:position w:val="-42"/>
         </w:rPr>
-        <w:object w:dxaOrig="4440" w:dyaOrig="960">
-          <v:shape id="_x0000_i1142" type="#_x0000_t75" style="width:222.65pt;height:48pt" o:ole="">
+        <w:object w:dxaOrig="4440" w:dyaOrig="960" w14:anchorId="0E44A477">
+          <v:shape id="_x0000_i1142" type="#_x0000_t75" style="width:222.6pt;height:48pt" o:ole="">
             <v:imagedata r:id="rId245" o:title=""/>
           </v:shape>
-          <o:OLEObject Type="Embed" ProgID="Equation.DSMT4" ShapeID="_x0000_i1142" DrawAspect="Content" ObjectID="_1576788504" r:id="rId246"/>
+          <o:OLEObject Type="Embed" ProgID="Equation.DSMT4" ShapeID="_x0000_i1142" DrawAspect="Content" ObjectID="_1656763405" r:id="rId246"/>
         </w:object>
       </w:r>
     </w:p>
@@ -4295,11 +4277,11 @@
         <w:rPr>
           <w:position w:val="-44"/>
         </w:rPr>
-        <w:object w:dxaOrig="3240" w:dyaOrig="999">
+        <w:object w:dxaOrig="3240" w:dyaOrig="999" w14:anchorId="7A6624A5">
           <v:shape id="_x0000_i1143" type="#_x0000_t75" style="width:162pt;height:51pt" o:ole="">
             <v:imagedata r:id="rId247" o:title=""/>
           </v:shape>
-          <o:OLEObject Type="Embed" ProgID="Equation.DSMT4" ShapeID="_x0000_i1143" DrawAspect="Content" ObjectID="_1576788505" r:id="rId248"/>
+          <o:OLEObject Type="Embed" ProgID="Equation.DSMT4" ShapeID="_x0000_i1143" DrawAspect="Content" ObjectID="_1656763406" r:id="rId248"/>
         </w:object>
       </w:r>
     </w:p>
@@ -4314,11 +4296,11 @@
         <w:rPr>
           <w:position w:val="-46"/>
         </w:rPr>
-        <w:object w:dxaOrig="3480" w:dyaOrig="1040">
-          <v:shape id="_x0000_i1144" type="#_x0000_t75" style="width:174pt;height:51.65pt" o:ole="">
+        <w:object w:dxaOrig="3480" w:dyaOrig="1040" w14:anchorId="3B98CFB8">
+          <v:shape id="_x0000_i1144" type="#_x0000_t75" style="width:174pt;height:51.6pt" o:ole="">
             <v:imagedata r:id="rId249" o:title=""/>
           </v:shape>
-          <o:OLEObject Type="Embed" ProgID="Equation.DSMT4" ShapeID="_x0000_i1144" DrawAspect="Content" ObjectID="_1576788506" r:id="rId250"/>
+          <o:OLEObject Type="Embed" ProgID="Equation.DSMT4" ShapeID="_x0000_i1144" DrawAspect="Content" ObjectID="_1656763407" r:id="rId250"/>
         </w:object>
       </w:r>
     </w:p>
@@ -4327,11 +4309,11 @@
         <w:rPr>
           <w:position w:val="-44"/>
         </w:rPr>
-        <w:object w:dxaOrig="4900" w:dyaOrig="999">
-          <v:shape id="_x0000_i1145" type="#_x0000_t75" style="width:245.35pt;height:51pt" o:ole="">
+        <w:object w:dxaOrig="4900" w:dyaOrig="999" w14:anchorId="70659065">
+          <v:shape id="_x0000_i1145" type="#_x0000_t75" style="width:245.4pt;height:51pt" o:ole="">
             <v:imagedata r:id="rId251" o:title=""/>
           </v:shape>
-          <o:OLEObject Type="Embed" ProgID="Equation.DSMT4" ShapeID="_x0000_i1145" DrawAspect="Content" ObjectID="_1576788507" r:id="rId252"/>
+          <o:OLEObject Type="Embed" ProgID="Equation.DSMT4" ShapeID="_x0000_i1145" DrawAspect="Content" ObjectID="_1656763408" r:id="rId252"/>
         </w:object>
       </w:r>
     </w:p>
@@ -4477,11 +4459,11 @@
               <w:rPr>
                 <w:position w:val="-30"/>
               </w:rPr>
-              <w:object w:dxaOrig="1219" w:dyaOrig="720">
-                <v:shape id="_x0000_i1146" type="#_x0000_t75" style="width:60.65pt;height:36.65pt" o:ole="">
+              <w:object w:dxaOrig="1219" w:dyaOrig="720" w14:anchorId="036168A2">
+                <v:shape id="_x0000_i1146" type="#_x0000_t75" style="width:60.6pt;height:36.6pt" o:ole="">
                   <v:imagedata r:id="rId253" o:title=""/>
                 </v:shape>
-                <o:OLEObject Type="Embed" ProgID="Equation.DSMT4" ShapeID="_x0000_i1146" DrawAspect="Content" ObjectID="_1576788508" r:id="rId254"/>
+                <o:OLEObject Type="Embed" ProgID="Equation.DSMT4" ShapeID="_x0000_i1146" DrawAspect="Content" ObjectID="_1656763409" r:id="rId254"/>
               </w:object>
             </w:r>
           </w:p>
@@ -4499,11 +4481,11 @@
               <w:rPr>
                 <w:position w:val="-18"/>
               </w:rPr>
-              <w:object w:dxaOrig="1020" w:dyaOrig="499">
-                <v:shape id="_x0000_i1147" type="#_x0000_t75" style="width:51pt;height:24.65pt" o:ole="">
+              <w:object w:dxaOrig="1020" w:dyaOrig="499" w14:anchorId="4AF7BEBB">
+                <v:shape id="_x0000_i1147" type="#_x0000_t75" style="width:51pt;height:24.6pt" o:ole="">
                   <v:imagedata r:id="rId255" o:title=""/>
                 </v:shape>
-                <o:OLEObject Type="Embed" ProgID="Equation.DSMT4" ShapeID="_x0000_i1147" DrawAspect="Content" ObjectID="_1576788509" r:id="rId256"/>
+                <o:OLEObject Type="Embed" ProgID="Equation.DSMT4" ShapeID="_x0000_i1147" DrawAspect="Content" ObjectID="_1656763410" r:id="rId256"/>
               </w:object>
             </w:r>
           </w:p>
@@ -4521,11 +4503,11 @@
               <w:rPr>
                 <w:position w:val="-32"/>
               </w:rPr>
-              <w:object w:dxaOrig="1180" w:dyaOrig="760">
-                <v:shape id="_x0000_i1148" type="#_x0000_t75" style="width:59.35pt;height:38.35pt" o:ole="">
+              <w:object w:dxaOrig="1180" w:dyaOrig="760" w14:anchorId="1D5CE866">
+                <v:shape id="_x0000_i1148" type="#_x0000_t75" style="width:59.4pt;height:38.4pt" o:ole="">
                   <v:imagedata r:id="rId257" o:title=""/>
                 </v:shape>
-                <o:OLEObject Type="Embed" ProgID="Equation.DSMT4" ShapeID="_x0000_i1148" DrawAspect="Content" ObjectID="_1576788510" r:id="rId258"/>
+                <o:OLEObject Type="Embed" ProgID="Equation.DSMT4" ShapeID="_x0000_i1148" DrawAspect="Content" ObjectID="_1656763411" r:id="rId258"/>
               </w:object>
             </w:r>
             <w:r>
@@ -4546,11 +4528,11 @@
               <w:rPr>
                 <w:position w:val="-32"/>
               </w:rPr>
-              <w:object w:dxaOrig="960" w:dyaOrig="760">
-                <v:shape id="_x0000_i1149" type="#_x0000_t75" style="width:48pt;height:38.35pt" o:ole="">
+              <w:object w:dxaOrig="960" w:dyaOrig="760" w14:anchorId="104C4A14">
+                <v:shape id="_x0000_i1149" type="#_x0000_t75" style="width:48pt;height:38.4pt" o:ole="">
                   <v:imagedata r:id="rId259" o:title=""/>
                 </v:shape>
-                <o:OLEObject Type="Embed" ProgID="Equation.DSMT4" ShapeID="_x0000_i1149" DrawAspect="Content" ObjectID="_1576788511" r:id="rId260"/>
+                <o:OLEObject Type="Embed" ProgID="Equation.DSMT4" ShapeID="_x0000_i1149" DrawAspect="Content" ObjectID="_1656763412" r:id="rId260"/>
               </w:object>
             </w:r>
           </w:p>
@@ -4568,11 +4550,11 @@
               <w:rPr>
                 <w:position w:val="-32"/>
               </w:rPr>
-              <w:object w:dxaOrig="1060" w:dyaOrig="760">
-                <v:shape id="_x0000_i1150" type="#_x0000_t75" style="width:53.35pt;height:38.35pt" o:ole="">
+              <w:object w:dxaOrig="1060" w:dyaOrig="760" w14:anchorId="59C29D82">
+                <v:shape id="_x0000_i1150" type="#_x0000_t75" style="width:53.4pt;height:38.4pt" o:ole="">
                   <v:imagedata r:id="rId261" o:title=""/>
                 </v:shape>
-                <o:OLEObject Type="Embed" ProgID="Equation.DSMT4" ShapeID="_x0000_i1150" DrawAspect="Content" ObjectID="_1576788512" r:id="rId262"/>
+                <o:OLEObject Type="Embed" ProgID="Equation.DSMT4" ShapeID="_x0000_i1150" DrawAspect="Content" ObjectID="_1656763413" r:id="rId262"/>
               </w:object>
             </w:r>
           </w:p>
@@ -4590,11 +4572,11 @@
               <w:rPr>
                 <w:position w:val="-34"/>
               </w:rPr>
-              <w:object w:dxaOrig="1120" w:dyaOrig="800">
-                <v:shape id="_x0000_i1151" type="#_x0000_t75" style="width:56.35pt;height:39pt" o:ole="">
+              <w:object w:dxaOrig="1120" w:dyaOrig="800" w14:anchorId="1A215F91">
+                <v:shape id="_x0000_i1151" type="#_x0000_t75" style="width:56.4pt;height:39pt" o:ole="">
                   <v:imagedata r:id="rId263" o:title=""/>
                 </v:shape>
-                <o:OLEObject Type="Embed" ProgID="Equation.DSMT4" ShapeID="_x0000_i1151" DrawAspect="Content" ObjectID="_1576788513" r:id="rId264"/>
+                <o:OLEObject Type="Embed" ProgID="Equation.DSMT4" ShapeID="_x0000_i1151" DrawAspect="Content" ObjectID="_1656763414" r:id="rId264"/>
               </w:object>
             </w:r>
           </w:p>
@@ -4617,11 +4599,11 @@
               <w:rPr>
                 <w:position w:val="-34"/>
               </w:rPr>
-              <w:object w:dxaOrig="1160" w:dyaOrig="800">
-                <v:shape id="_x0000_i1152" type="#_x0000_t75" style="width:57.65pt;height:39pt" o:ole="">
+              <w:object w:dxaOrig="1160" w:dyaOrig="800" w14:anchorId="0D5C0144">
+                <v:shape id="_x0000_i1152" type="#_x0000_t75" style="width:57.6pt;height:39pt" o:ole="">
                   <v:imagedata r:id="rId265" o:title=""/>
                 </v:shape>
-                <o:OLEObject Type="Embed" ProgID="Equation.DSMT4" ShapeID="_x0000_i1152" DrawAspect="Content" ObjectID="_1576788514" r:id="rId266"/>
+                <o:OLEObject Type="Embed" ProgID="Equation.DSMT4" ShapeID="_x0000_i1152" DrawAspect="Content" ObjectID="_1656763415" r:id="rId266"/>
               </w:object>
             </w:r>
           </w:p>
@@ -4639,11 +4621,11 @@
               <w:rPr>
                 <w:position w:val="-50"/>
               </w:rPr>
-              <w:object w:dxaOrig="920" w:dyaOrig="1120">
-                <v:shape id="_x0000_i1153" type="#_x0000_t75" style="width:45.65pt;height:56.35pt" o:ole="">
+              <w:object w:dxaOrig="920" w:dyaOrig="1120" w14:anchorId="1DA93B0A">
+                <v:shape id="_x0000_i1153" type="#_x0000_t75" style="width:45.6pt;height:56.4pt" o:ole="">
                   <v:imagedata r:id="rId267" o:title=""/>
                 </v:shape>
-                <o:OLEObject Type="Embed" ProgID="Equation.DSMT4" ShapeID="_x0000_i1153" DrawAspect="Content" ObjectID="_1576788515" r:id="rId268"/>
+                <o:OLEObject Type="Embed" ProgID="Equation.DSMT4" ShapeID="_x0000_i1153" DrawAspect="Content" ObjectID="_1656763416" r:id="rId268"/>
               </w:object>
             </w:r>
           </w:p>
@@ -4661,11 +4643,11 @@
               <w:rPr>
                 <w:position w:val="-14"/>
               </w:rPr>
-              <w:object w:dxaOrig="1900" w:dyaOrig="400">
-                <v:shape id="_x0000_i1154" type="#_x0000_t75" style="width:95.35pt;height:20.35pt" o:ole="">
+              <w:object w:dxaOrig="1900" w:dyaOrig="400" w14:anchorId="004A9DFE">
+                <v:shape id="_x0000_i1154" type="#_x0000_t75" style="width:95.4pt;height:20.4pt" o:ole="">
                   <v:imagedata r:id="rId269" o:title=""/>
                 </v:shape>
-                <o:OLEObject Type="Embed" ProgID="Equation.DSMT4" ShapeID="_x0000_i1154" DrawAspect="Content" ObjectID="_1576788516" r:id="rId270"/>
+                <o:OLEObject Type="Embed" ProgID="Equation.DSMT4" ShapeID="_x0000_i1154" DrawAspect="Content" ObjectID="_1656763417" r:id="rId270"/>
               </w:object>
             </w:r>
             <w:r>
@@ -4686,11 +4668,11 @@
               <w:rPr>
                 <w:position w:val="-30"/>
               </w:rPr>
-              <w:object w:dxaOrig="920" w:dyaOrig="620">
-                <v:shape id="_x0000_i1155" type="#_x0000_t75" style="width:45.65pt;height:30.65pt" o:ole="">
+              <w:object w:dxaOrig="920" w:dyaOrig="620" w14:anchorId="499BC4F5">
+                <v:shape id="_x0000_i1155" type="#_x0000_t75" style="width:45.6pt;height:30.6pt" o:ole="">
                   <v:imagedata r:id="rId271" o:title=""/>
                 </v:shape>
-                <o:OLEObject Type="Embed" ProgID="Equation.DSMT4" ShapeID="_x0000_i1155" DrawAspect="Content" ObjectID="_1576788517" r:id="rId272"/>
+                <o:OLEObject Type="Embed" ProgID="Equation.DSMT4" ShapeID="_x0000_i1155" DrawAspect="Content" ObjectID="_1656763418" r:id="rId272"/>
               </w:object>
             </w:r>
           </w:p>
@@ -4708,11 +4690,11 @@
               <w:rPr>
                 <w:position w:val="-38"/>
               </w:rPr>
-              <w:object w:dxaOrig="1500" w:dyaOrig="800">
-                <v:shape id="_x0000_i1156" type="#_x0000_t75" style="width:74.35pt;height:39.65pt" o:ole="">
+              <w:object w:dxaOrig="1500" w:dyaOrig="800" w14:anchorId="77DFC0DF">
+                <v:shape id="_x0000_i1156" type="#_x0000_t75" style="width:74.4pt;height:39.6pt" o:ole="">
                   <v:imagedata r:id="rId273" o:title=""/>
                 </v:shape>
-                <o:OLEObject Type="Embed" ProgID="Equation.DSMT4" ShapeID="_x0000_i1156" DrawAspect="Content" ObjectID="_1576788518" r:id="rId274"/>
+                <o:OLEObject Type="Embed" ProgID="Equation.DSMT4" ShapeID="_x0000_i1156" DrawAspect="Content" ObjectID="_1656763419" r:id="rId274"/>
               </w:object>
             </w:r>
           </w:p>
@@ -4730,11 +4712,11 @@
               <w:rPr>
                 <w:position w:val="-20"/>
               </w:rPr>
-              <w:object w:dxaOrig="880" w:dyaOrig="620">
-                <v:shape id="_x0000_i1157" type="#_x0000_t75" style="width:43.65pt;height:30.65pt" o:ole="">
+              <w:object w:dxaOrig="880" w:dyaOrig="620" w14:anchorId="5DF71961">
+                <v:shape id="_x0000_i1157" type="#_x0000_t75" style="width:43.8pt;height:30.6pt" o:ole="">
                   <v:imagedata r:id="rId275" o:title=""/>
                 </v:shape>
-                <o:OLEObject Type="Embed" ProgID="Equation.DSMT4" ShapeID="_x0000_i1157" DrawAspect="Content" ObjectID="_1576788519" r:id="rId276"/>
+                <o:OLEObject Type="Embed" ProgID="Equation.DSMT4" ShapeID="_x0000_i1157" DrawAspect="Content" ObjectID="_1656763420" r:id="rId276"/>
               </w:object>
             </w:r>
           </w:p>
@@ -4757,11 +4739,11 @@
               <w:rPr>
                 <w:position w:val="-22"/>
               </w:rPr>
-              <w:object w:dxaOrig="1480" w:dyaOrig="660">
-                <v:shape id="_x0000_i1158" type="#_x0000_t75" style="width:73.35pt;height:33pt" o:ole="">
+              <w:object w:dxaOrig="1480" w:dyaOrig="660" w14:anchorId="6B958D81">
+                <v:shape id="_x0000_i1158" type="#_x0000_t75" style="width:73.2pt;height:33pt" o:ole="">
                   <v:imagedata r:id="rId277" o:title=""/>
                 </v:shape>
-                <o:OLEObject Type="Embed" ProgID="Equation.DSMT4" ShapeID="_x0000_i1158" DrawAspect="Content" ObjectID="_1576788520" r:id="rId278"/>
+                <o:OLEObject Type="Embed" ProgID="Equation.DSMT4" ShapeID="_x0000_i1158" DrawAspect="Content" ObjectID="_1656763421" r:id="rId278"/>
               </w:object>
             </w:r>
           </w:p>
@@ -4779,11 +4761,11 @@
               <w:rPr>
                 <w:position w:val="-18"/>
               </w:rPr>
-              <w:object w:dxaOrig="920" w:dyaOrig="499">
-                <v:shape id="_x0000_i1159" type="#_x0000_t75" style="width:45.65pt;height:24.65pt" o:ole="">
+              <w:object w:dxaOrig="920" w:dyaOrig="499" w14:anchorId="636283F3">
+                <v:shape id="_x0000_i1159" type="#_x0000_t75" style="width:45.6pt;height:24.6pt" o:ole="">
                   <v:imagedata r:id="rId279" o:title=""/>
                 </v:shape>
-                <o:OLEObject Type="Embed" ProgID="Equation.DSMT4" ShapeID="_x0000_i1159" DrawAspect="Content" ObjectID="_1576788521" r:id="rId280"/>
+                <o:OLEObject Type="Embed" ProgID="Equation.DSMT4" ShapeID="_x0000_i1159" DrawAspect="Content" ObjectID="_1656763422" r:id="rId280"/>
               </w:object>
             </w:r>
           </w:p>
@@ -4801,11 +4783,11 @@
               <w:rPr>
                 <w:position w:val="-18"/>
               </w:rPr>
-              <w:object w:dxaOrig="1680" w:dyaOrig="560">
-                <v:shape id="_x0000_i1160" type="#_x0000_t75" style="width:83.35pt;height:27.65pt" o:ole="">
+              <w:object w:dxaOrig="1680" w:dyaOrig="560" w14:anchorId="556CE54E">
+                <v:shape id="_x0000_i1160" type="#_x0000_t75" style="width:83.4pt;height:27.6pt" o:ole="">
                   <v:imagedata r:id="rId281" o:title=""/>
                 </v:shape>
-                <o:OLEObject Type="Embed" ProgID="Equation.DSMT4" ShapeID="_x0000_i1160" DrawAspect="Content" ObjectID="_1576788522" r:id="rId282"/>
+                <o:OLEObject Type="Embed" ProgID="Equation.DSMT4" ShapeID="_x0000_i1160" DrawAspect="Content" ObjectID="_1656763423" r:id="rId282"/>
               </w:object>
             </w:r>
           </w:p>
@@ -4823,11 +4805,11 @@
               <w:rPr>
                 <w:position w:val="-22"/>
               </w:rPr>
-              <w:object w:dxaOrig="1420" w:dyaOrig="660">
-                <v:shape id="_x0000_i1161" type="#_x0000_t75" style="width:70.65pt;height:33pt" o:ole="">
+              <w:object w:dxaOrig="1420" w:dyaOrig="660" w14:anchorId="4DA5CDFB">
+                <v:shape id="_x0000_i1161" type="#_x0000_t75" style="width:70.8pt;height:33pt" o:ole="">
                   <v:imagedata r:id="rId283" o:title=""/>
                 </v:shape>
-                <o:OLEObject Type="Embed" ProgID="Equation.DSMT4" ShapeID="_x0000_i1161" DrawAspect="Content" ObjectID="_1576788523" r:id="rId284"/>
+                <o:OLEObject Type="Embed" ProgID="Equation.DSMT4" ShapeID="_x0000_i1161" DrawAspect="Content" ObjectID="_1656763424" r:id="rId284"/>
               </w:object>
             </w:r>
           </w:p>
@@ -4845,11 +4827,11 @@
               <w:rPr>
                 <w:position w:val="-20"/>
               </w:rPr>
-              <w:object w:dxaOrig="1219" w:dyaOrig="520">
-                <v:shape id="_x0000_i1162" type="#_x0000_t75" style="width:60.65pt;height:25.65pt" o:ole="">
+              <w:object w:dxaOrig="1219" w:dyaOrig="520" w14:anchorId="6CDBFE8E">
+                <v:shape id="_x0000_i1162" type="#_x0000_t75" style="width:60.6pt;height:25.8pt" o:ole="">
                   <v:imagedata r:id="rId285" o:title=""/>
                 </v:shape>
-                <o:OLEObject Type="Embed" ProgID="Equation.DSMT4" ShapeID="_x0000_i1162" DrawAspect="Content" ObjectID="_1576788524" r:id="rId286"/>
+                <o:OLEObject Type="Embed" ProgID="Equation.DSMT4" ShapeID="_x0000_i1162" DrawAspect="Content" ObjectID="_1656763425" r:id="rId286"/>
               </w:object>
             </w:r>
           </w:p>
@@ -4867,11 +4849,11 @@
               <w:rPr>
                 <w:position w:val="-30"/>
               </w:rPr>
-              <w:object w:dxaOrig="1200" w:dyaOrig="820">
-                <v:shape id="_x0000_i1163" type="#_x0000_t75" style="width:59.35pt;height:40.65pt" o:ole="">
+              <w:object w:dxaOrig="1200" w:dyaOrig="820" w14:anchorId="4EC18EC3">
+                <v:shape id="_x0000_i1163" type="#_x0000_t75" style="width:59.4pt;height:40.8pt" o:ole="">
                   <v:imagedata r:id="rId287" o:title=""/>
                 </v:shape>
-                <o:OLEObject Type="Embed" ProgID="Equation.DSMT4" ShapeID="_x0000_i1163" DrawAspect="Content" ObjectID="_1576788525" r:id="rId288"/>
+                <o:OLEObject Type="Embed" ProgID="Equation.DSMT4" ShapeID="_x0000_i1163" DrawAspect="Content" ObjectID="_1656763426" r:id="rId288"/>
               </w:object>
             </w:r>
           </w:p>
@@ -4889,11 +4871,11 @@
               <w:rPr>
                 <w:position w:val="-18"/>
               </w:rPr>
-              <w:object w:dxaOrig="1300" w:dyaOrig="499">
-                <v:shape id="_x0000_i1164" type="#_x0000_t75" style="width:64.35pt;height:24.65pt" o:ole="">
+              <w:object w:dxaOrig="1300" w:dyaOrig="499" w14:anchorId="728EAE5F">
+                <v:shape id="_x0000_i1164" type="#_x0000_t75" style="width:64.2pt;height:24.6pt" o:ole="">
                   <v:imagedata r:id="rId289" o:title=""/>
                 </v:shape>
-                <o:OLEObject Type="Embed" ProgID="Equation.DSMT4" ShapeID="_x0000_i1164" DrawAspect="Content" ObjectID="_1576788526" r:id="rId290"/>
+                <o:OLEObject Type="Embed" ProgID="Equation.DSMT4" ShapeID="_x0000_i1164" DrawAspect="Content" ObjectID="_1656763427" r:id="rId290"/>
               </w:object>
             </w:r>
           </w:p>
@@ -4971,11 +4953,11 @@
         <w:rPr>
           <w:position w:val="-32"/>
         </w:rPr>
-        <w:object w:dxaOrig="3200" w:dyaOrig="639">
-          <v:shape id="_x0000_i1165" type="#_x0000_t75" style="width:159.65pt;height:33pt" o:ole="">
+        <w:object w:dxaOrig="3200" w:dyaOrig="639" w14:anchorId="66C4630D">
+          <v:shape id="_x0000_i1165" type="#_x0000_t75" style="width:159.6pt;height:33pt" o:ole="">
             <v:imagedata r:id="rId291" o:title=""/>
           </v:shape>
-          <o:OLEObject Type="Embed" ProgID="Equation.DSMT4" ShapeID="_x0000_i1165" DrawAspect="Content" ObjectID="_1576788527" r:id="rId292"/>
+          <o:OLEObject Type="Embed" ProgID="Equation.DSMT4" ShapeID="_x0000_i1165" DrawAspect="Content" ObjectID="_1656763428" r:id="rId292"/>
         </w:object>
       </w:r>
     </w:p>
@@ -4993,11 +4975,11 @@
         <w:rPr>
           <w:position w:val="-30"/>
         </w:rPr>
-        <w:object w:dxaOrig="3540" w:dyaOrig="620">
-          <v:shape id="_x0000_i1166" type="#_x0000_t75" style="width:177pt;height:30.65pt" o:ole="">
+        <w:object w:dxaOrig="3540" w:dyaOrig="620" w14:anchorId="1718E356">
+          <v:shape id="_x0000_i1166" type="#_x0000_t75" style="width:177pt;height:30.6pt" o:ole="">
             <v:imagedata r:id="rId293" o:title=""/>
           </v:shape>
-          <o:OLEObject Type="Embed" ProgID="Equation.DSMT4" ShapeID="_x0000_i1166" DrawAspect="Content" ObjectID="_1576788528" r:id="rId294"/>
+          <o:OLEObject Type="Embed" ProgID="Equation.DSMT4" ShapeID="_x0000_i1166" DrawAspect="Content" ObjectID="_1656763429" r:id="rId294"/>
         </w:object>
       </w:r>
     </w:p>
@@ -5015,11 +4997,11 @@
         <w:rPr>
           <w:position w:val="-14"/>
         </w:rPr>
-        <w:object w:dxaOrig="3580" w:dyaOrig="480">
-          <v:shape id="_x0000_i1167" type="#_x0000_t75" style="width:178.35pt;height:24pt" o:ole="">
+        <w:object w:dxaOrig="3580" w:dyaOrig="480" w14:anchorId="30D60627">
+          <v:shape id="_x0000_i1167" type="#_x0000_t75" style="width:178.2pt;height:24pt" o:ole="">
             <v:imagedata r:id="rId295" o:title=""/>
           </v:shape>
-          <o:OLEObject Type="Embed" ProgID="Equation.DSMT4" ShapeID="_x0000_i1167" DrawAspect="Content" ObjectID="_1576788529" r:id="rId296"/>
+          <o:OLEObject Type="Embed" ProgID="Equation.DSMT4" ShapeID="_x0000_i1167" DrawAspect="Content" ObjectID="_1656763430" r:id="rId296"/>
         </w:object>
       </w:r>
     </w:p>
@@ -5037,11 +5019,11 @@
         <w:rPr>
           <w:position w:val="-30"/>
         </w:rPr>
-        <w:object w:dxaOrig="4200" w:dyaOrig="620">
-          <v:shape id="_x0000_i1168" type="#_x0000_t75" style="width:209pt;height:30.65pt" o:ole="">
+        <w:object w:dxaOrig="4200" w:dyaOrig="620" w14:anchorId="1DB6CA94">
+          <v:shape id="_x0000_i1168" type="#_x0000_t75" style="width:208.8pt;height:30.6pt" o:ole="">
             <v:imagedata r:id="rId297" o:title=""/>
           </v:shape>
-          <o:OLEObject Type="Embed" ProgID="Equation.DSMT4" ShapeID="_x0000_i1168" DrawAspect="Content" ObjectID="_1576788530" r:id="rId298"/>
+          <o:OLEObject Type="Embed" ProgID="Equation.DSMT4" ShapeID="_x0000_i1168" DrawAspect="Content" ObjectID="_1656763431" r:id="rId298"/>
         </w:object>
       </w:r>
     </w:p>
@@ -5059,11 +5041,11 @@
         <w:rPr>
           <w:position w:val="-30"/>
         </w:rPr>
-        <w:object w:dxaOrig="3620" w:dyaOrig="620">
-          <v:shape id="_x0000_i1169" type="#_x0000_t75" style="width:181.65pt;height:30.65pt" o:ole="">
+        <w:object w:dxaOrig="3620" w:dyaOrig="620" w14:anchorId="08866364">
+          <v:shape id="_x0000_i1169" type="#_x0000_t75" style="width:181.8pt;height:30.6pt" o:ole="">
             <v:imagedata r:id="rId299" o:title=""/>
           </v:shape>
-          <o:OLEObject Type="Embed" ProgID="Equation.DSMT4" ShapeID="_x0000_i1169" DrawAspect="Content" ObjectID="_1576788531" r:id="rId300"/>
+          <o:OLEObject Type="Embed" ProgID="Equation.DSMT4" ShapeID="_x0000_i1169" DrawAspect="Content" ObjectID="_1656763432" r:id="rId300"/>
         </w:object>
       </w:r>
     </w:p>
@@ -5157,11 +5139,11 @@
               <w:rPr>
                 <w:position w:val="-50"/>
               </w:rPr>
-              <w:object w:dxaOrig="1160" w:dyaOrig="1120">
-                <v:shape id="_x0000_i1170" type="#_x0000_t75" style="width:57.65pt;height:56.35pt" o:ole="">
+              <w:object w:dxaOrig="1160" w:dyaOrig="1120" w14:anchorId="269F9BB7">
+                <v:shape id="_x0000_i1170" type="#_x0000_t75" style="width:57.6pt;height:56.4pt" o:ole="">
                   <v:imagedata r:id="rId301" o:title=""/>
                 </v:shape>
-                <o:OLEObject Type="Embed" ProgID="Equation.DSMT4" ShapeID="_x0000_i1170" DrawAspect="Content" ObjectID="_1576788532" r:id="rId302"/>
+                <o:OLEObject Type="Embed" ProgID="Equation.DSMT4" ShapeID="_x0000_i1170" DrawAspect="Content" ObjectID="_1656763433" r:id="rId302"/>
               </w:object>
             </w:r>
           </w:p>
@@ -5179,11 +5161,11 @@
               <w:rPr>
                 <w:position w:val="-50"/>
               </w:rPr>
-              <w:object w:dxaOrig="880" w:dyaOrig="1120">
-                <v:shape id="_x0000_i1171" type="#_x0000_t75" style="width:44.35pt;height:56.35pt" o:ole="">
+              <w:object w:dxaOrig="880" w:dyaOrig="1120" w14:anchorId="542591A6">
+                <v:shape id="_x0000_i1171" type="#_x0000_t75" style="width:44.4pt;height:56.4pt" o:ole="">
                   <v:imagedata r:id="rId303" o:title=""/>
                 </v:shape>
-                <o:OLEObject Type="Embed" ProgID="Equation.DSMT4" ShapeID="_x0000_i1171" DrawAspect="Content" ObjectID="_1576788533" r:id="rId304"/>
+                <o:OLEObject Type="Embed" ProgID="Equation.DSMT4" ShapeID="_x0000_i1171" DrawAspect="Content" ObjectID="_1656763434" r:id="rId304"/>
               </w:object>
             </w:r>
           </w:p>
@@ -5206,11 +5188,11 @@
               <w:rPr>
                 <w:position w:val="-50"/>
               </w:rPr>
-              <w:object w:dxaOrig="1640" w:dyaOrig="1120">
-                <v:shape id="_x0000_i1172" type="#_x0000_t75" style="width:81.65pt;height:56.35pt" o:ole="">
+              <w:object w:dxaOrig="1640" w:dyaOrig="1120" w14:anchorId="405162CC">
+                <v:shape id="_x0000_i1172" type="#_x0000_t75" style="width:81.6pt;height:56.4pt" o:ole="">
                   <v:imagedata r:id="rId305" o:title=""/>
                 </v:shape>
-                <o:OLEObject Type="Embed" ProgID="Equation.DSMT4" ShapeID="_x0000_i1172" DrawAspect="Content" ObjectID="_1576788534" r:id="rId306"/>
+                <o:OLEObject Type="Embed" ProgID="Equation.DSMT4" ShapeID="_x0000_i1172" DrawAspect="Content" ObjectID="_1656763435" r:id="rId306"/>
               </w:object>
             </w:r>
           </w:p>
@@ -5228,11 +5210,11 @@
               <w:rPr>
                 <w:position w:val="-50"/>
               </w:rPr>
-              <w:object w:dxaOrig="1100" w:dyaOrig="1120">
-                <v:shape id="_x0000_i1173" type="#_x0000_t75" style="width:54.65pt;height:56.35pt" o:ole="">
+              <w:object w:dxaOrig="1100" w:dyaOrig="1120" w14:anchorId="0D480F9E">
+                <v:shape id="_x0000_i1173" type="#_x0000_t75" style="width:54.6pt;height:56.4pt" o:ole="">
                   <v:imagedata r:id="rId307" o:title=""/>
                 </v:shape>
-                <o:OLEObject Type="Embed" ProgID="Equation.DSMT4" ShapeID="_x0000_i1173" DrawAspect="Content" ObjectID="_1576788535" r:id="rId308"/>
+                <o:OLEObject Type="Embed" ProgID="Equation.DSMT4" ShapeID="_x0000_i1173" DrawAspect="Content" ObjectID="_1656763436" r:id="rId308"/>
               </w:object>
             </w:r>
           </w:p>
@@ -5310,11 +5292,11 @@
         <w:rPr>
           <w:position w:val="-22"/>
         </w:rPr>
-        <w:object w:dxaOrig="3280" w:dyaOrig="660">
-          <v:shape id="_x0000_i1174" type="#_x0000_t75" style="width:164.35pt;height:33pt" o:ole="">
+        <w:object w:dxaOrig="3280" w:dyaOrig="660" w14:anchorId="208BDC45">
+          <v:shape id="_x0000_i1174" type="#_x0000_t75" style="width:164.4pt;height:33pt" o:ole="">
             <v:imagedata r:id="rId309" o:title=""/>
           </v:shape>
-          <o:OLEObject Type="Embed" ProgID="Equation.DSMT4" ShapeID="_x0000_i1174" DrawAspect="Content" ObjectID="_1576788536" r:id="rId310"/>
+          <o:OLEObject Type="Embed" ProgID="Equation.DSMT4" ShapeID="_x0000_i1174" DrawAspect="Content" ObjectID="_1656763437" r:id="rId310"/>
         </w:object>
       </w:r>
     </w:p>
@@ -5332,11 +5314,11 @@
         <w:rPr>
           <w:position w:val="-14"/>
         </w:rPr>
-        <w:object w:dxaOrig="3640" w:dyaOrig="480">
-          <v:shape id="_x0000_i1175" type="#_x0000_t75" style="width:182.35pt;height:24pt" o:ole="">
+        <w:object w:dxaOrig="3640" w:dyaOrig="480" w14:anchorId="308DFB90">
+          <v:shape id="_x0000_i1175" type="#_x0000_t75" style="width:182.4pt;height:24pt" o:ole="">
             <v:imagedata r:id="rId311" o:title=""/>
           </v:shape>
-          <o:OLEObject Type="Embed" ProgID="Equation.DSMT4" ShapeID="_x0000_i1175" DrawAspect="Content" ObjectID="_1576788537" r:id="rId312"/>
+          <o:OLEObject Type="Embed" ProgID="Equation.DSMT4" ShapeID="_x0000_i1175" DrawAspect="Content" ObjectID="_1656763438" r:id="rId312"/>
         </w:object>
       </w:r>
     </w:p>
@@ -5354,11 +5336,11 @@
         <w:rPr>
           <w:position w:val="-22"/>
         </w:rPr>
-        <w:object w:dxaOrig="3780" w:dyaOrig="660">
+        <w:object w:dxaOrig="3780" w:dyaOrig="660" w14:anchorId="51F89B81">
           <v:shape id="_x0000_i1176" type="#_x0000_t75" style="width:189pt;height:33pt" o:ole="">
             <v:imagedata r:id="rId313" o:title=""/>
           </v:shape>
-          <o:OLEObject Type="Embed" ProgID="Equation.DSMT4" ShapeID="_x0000_i1176" DrawAspect="Content" ObjectID="_1576788538" r:id="rId314"/>
+          <o:OLEObject Type="Embed" ProgID="Equation.DSMT4" ShapeID="_x0000_i1176" DrawAspect="Content" ObjectID="_1656763439" r:id="rId314"/>
         </w:object>
       </w:r>
     </w:p>
@@ -5431,11 +5413,11 @@
         <w:rPr>
           <w:position w:val="-6"/>
         </w:rPr>
-        <w:object w:dxaOrig="2000" w:dyaOrig="340">
-          <v:shape id="_x0000_i1177" type="#_x0000_t75" style="width:99.65pt;height:17.35pt" o:ole="">
+        <w:object w:dxaOrig="2000" w:dyaOrig="340" w14:anchorId="497275AF">
+          <v:shape id="_x0000_i1177" type="#_x0000_t75" style="width:99.6pt;height:17.4pt" o:ole="">
             <v:imagedata r:id="rId315" o:title=""/>
           </v:shape>
-          <o:OLEObject Type="Embed" ProgID="Equation.DSMT4" ShapeID="_x0000_i1177" DrawAspect="Content" ObjectID="_1576788539" r:id="rId316"/>
+          <o:OLEObject Type="Embed" ProgID="Equation.DSMT4" ShapeID="_x0000_i1177" DrawAspect="Content" ObjectID="_1656763440" r:id="rId316"/>
         </w:object>
       </w:r>
     </w:p>
@@ -5453,11 +5435,11 @@
         <w:rPr>
           <w:position w:val="-6"/>
         </w:rPr>
-        <w:object w:dxaOrig="2520" w:dyaOrig="340">
-          <v:shape id="_x0000_i1178" type="#_x0000_t75" style="width:126.65pt;height:17.35pt" o:ole="">
+        <w:object w:dxaOrig="2520" w:dyaOrig="340" w14:anchorId="4719A1E6">
+          <v:shape id="_x0000_i1178" type="#_x0000_t75" style="width:126.6pt;height:17.4pt" o:ole="">
             <v:imagedata r:id="rId317" o:title=""/>
           </v:shape>
-          <o:OLEObject Type="Embed" ProgID="Equation.DSMT4" ShapeID="_x0000_i1178" DrawAspect="Content" ObjectID="_1576788540" r:id="rId318"/>
+          <o:OLEObject Type="Embed" ProgID="Equation.DSMT4" ShapeID="_x0000_i1178" DrawAspect="Content" ObjectID="_1656763441" r:id="rId318"/>
         </w:object>
       </w:r>
     </w:p>
@@ -5475,11 +5457,11 @@
         <w:rPr>
           <w:position w:val="-6"/>
         </w:rPr>
-        <w:object w:dxaOrig="2480" w:dyaOrig="340">
-          <v:shape id="_x0000_i1179" type="#_x0000_t75" style="width:123.65pt;height:17.35pt" o:ole="">
+        <w:object w:dxaOrig="2480" w:dyaOrig="340" w14:anchorId="3D64E0E7">
+          <v:shape id="_x0000_i1179" type="#_x0000_t75" style="width:123.6pt;height:17.4pt" o:ole="">
             <v:imagedata r:id="rId319" o:title=""/>
           </v:shape>
-          <o:OLEObject Type="Embed" ProgID="Equation.DSMT4" ShapeID="_x0000_i1179" DrawAspect="Content" ObjectID="_1576788541" r:id="rId320"/>
+          <o:OLEObject Type="Embed" ProgID="Equation.DSMT4" ShapeID="_x0000_i1179" DrawAspect="Content" ObjectID="_1656763442" r:id="rId320"/>
         </w:object>
       </w:r>
     </w:p>
@@ -5497,11 +5479,11 @@
         <w:rPr>
           <w:position w:val="-6"/>
         </w:rPr>
-        <w:object w:dxaOrig="2920" w:dyaOrig="340">
-          <v:shape id="_x0000_i1180" type="#_x0000_t75" style="width:146pt;height:17pt" o:ole="">
+        <w:object w:dxaOrig="2920" w:dyaOrig="340" w14:anchorId="6214CA6B">
+          <v:shape id="_x0000_i1180" type="#_x0000_t75" style="width:145.8pt;height:16.8pt" o:ole="">
             <v:imagedata r:id="rId321" o:title=""/>
           </v:shape>
-          <o:OLEObject Type="Embed" ProgID="Equation.DSMT4" ShapeID="_x0000_i1180" DrawAspect="Content" ObjectID="_1576788542" r:id="rId322"/>
+          <o:OLEObject Type="Embed" ProgID="Equation.DSMT4" ShapeID="_x0000_i1180" DrawAspect="Content" ObjectID="_1656763443" r:id="rId322"/>
         </w:object>
       </w:r>
       <w:r>
@@ -5599,11 +5581,11 @@
               <w:rPr>
                 <w:position w:val="-46"/>
               </w:rPr>
-              <w:object w:dxaOrig="1240" w:dyaOrig="1040">
-                <v:shape id="_x0000_i1181" type="#_x0000_t75" style="width:60.65pt;height:51.65pt" o:ole="">
+              <w:object w:dxaOrig="1240" w:dyaOrig="1040" w14:anchorId="52A6562B">
+                <v:shape id="_x0000_i1181" type="#_x0000_t75" style="width:60.6pt;height:51.6pt" o:ole="">
                   <v:imagedata r:id="rId323" o:title=""/>
                 </v:shape>
-                <o:OLEObject Type="Embed" ProgID="Equation.DSMT4" ShapeID="_x0000_i1181" DrawAspect="Content" ObjectID="_1576788543" r:id="rId324"/>
+                <o:OLEObject Type="Embed" ProgID="Equation.DSMT4" ShapeID="_x0000_i1181" DrawAspect="Content" ObjectID="_1656763444" r:id="rId324"/>
               </w:object>
             </w:r>
           </w:p>
@@ -5621,11 +5603,11 @@
               <w:rPr>
                 <w:position w:val="-46"/>
               </w:rPr>
-              <w:object w:dxaOrig="1260" w:dyaOrig="1040">
-                <v:shape id="_x0000_i1182" type="#_x0000_t75" style="width:61.35pt;height:51.65pt" o:ole="">
+              <w:object w:dxaOrig="1260" w:dyaOrig="1040" w14:anchorId="52448DA8">
+                <v:shape id="_x0000_i1182" type="#_x0000_t75" style="width:61.2pt;height:51.6pt" o:ole="">
                   <v:imagedata r:id="rId325" o:title=""/>
                 </v:shape>
-                <o:OLEObject Type="Embed" ProgID="Equation.DSMT4" ShapeID="_x0000_i1182" DrawAspect="Content" ObjectID="_1576788544" r:id="rId326"/>
+                <o:OLEObject Type="Embed" ProgID="Equation.DSMT4" ShapeID="_x0000_i1182" DrawAspect="Content" ObjectID="_1656763445" r:id="rId326"/>
               </w:object>
             </w:r>
           </w:p>
@@ -5643,11 +5625,11 @@
               <w:rPr>
                 <w:position w:val="-46"/>
               </w:rPr>
-              <w:object w:dxaOrig="1020" w:dyaOrig="1040">
-                <v:shape id="_x0000_i1183" type="#_x0000_t75" style="width:49.65pt;height:51.65pt" o:ole="">
+              <w:object w:dxaOrig="1020" w:dyaOrig="1040" w14:anchorId="2AFB3E4C">
+                <v:shape id="_x0000_i1183" type="#_x0000_t75" style="width:49.8pt;height:51.6pt" o:ole="">
                   <v:imagedata r:id="rId327" o:title=""/>
                 </v:shape>
-                <o:OLEObject Type="Embed" ProgID="Equation.DSMT4" ShapeID="_x0000_i1183" DrawAspect="Content" ObjectID="_1576788545" r:id="rId328"/>
+                <o:OLEObject Type="Embed" ProgID="Equation.DSMT4" ShapeID="_x0000_i1183" DrawAspect="Content" ObjectID="_1656763446" r:id="rId328"/>
               </w:object>
             </w:r>
           </w:p>
@@ -5670,11 +5652,11 @@
               <w:rPr>
                 <w:position w:val="-46"/>
               </w:rPr>
-              <w:object w:dxaOrig="940" w:dyaOrig="1040">
-                <v:shape id="_x0000_i1184" type="#_x0000_t75" style="width:45.65pt;height:51.65pt" o:ole="">
+              <w:object w:dxaOrig="940" w:dyaOrig="1040" w14:anchorId="0391C267">
+                <v:shape id="_x0000_i1184" type="#_x0000_t75" style="width:45.6pt;height:51.6pt" o:ole="">
                   <v:imagedata r:id="rId329" o:title=""/>
                 </v:shape>
-                <o:OLEObject Type="Embed" ProgID="Equation.DSMT4" ShapeID="_x0000_i1184" DrawAspect="Content" ObjectID="_1576788546" r:id="rId330"/>
+                <o:OLEObject Type="Embed" ProgID="Equation.DSMT4" ShapeID="_x0000_i1184" DrawAspect="Content" ObjectID="_1656763447" r:id="rId330"/>
               </w:object>
             </w:r>
           </w:p>
@@ -5692,11 +5674,11 @@
               <w:rPr>
                 <w:position w:val="-46"/>
               </w:rPr>
-              <w:object w:dxaOrig="1380" w:dyaOrig="1040">
-                <v:shape id="_x0000_i1185" type="#_x0000_t75" style="width:67.35pt;height:51.65pt" o:ole="">
+              <w:object w:dxaOrig="1380" w:dyaOrig="1040" w14:anchorId="09DBA643">
+                <v:shape id="_x0000_i1185" type="#_x0000_t75" style="width:67.2pt;height:51.6pt" o:ole="">
                   <v:imagedata r:id="rId331" o:title=""/>
                 </v:shape>
-                <o:OLEObject Type="Embed" ProgID="Equation.DSMT4" ShapeID="_x0000_i1185" DrawAspect="Content" ObjectID="_1576788547" r:id="rId332"/>
+                <o:OLEObject Type="Embed" ProgID="Equation.DSMT4" ShapeID="_x0000_i1185" DrawAspect="Content" ObjectID="_1656763448" r:id="rId332"/>
               </w:object>
             </w:r>
           </w:p>
@@ -5714,11 +5696,11 @@
               <w:rPr>
                 <w:position w:val="-46"/>
               </w:rPr>
-              <w:object w:dxaOrig="1240" w:dyaOrig="1040">
-                <v:shape id="_x0000_i1186" type="#_x0000_t75" style="width:60.65pt;height:51.65pt" o:ole="">
+              <w:object w:dxaOrig="1240" w:dyaOrig="1040" w14:anchorId="4A861EB2">
+                <v:shape id="_x0000_i1186" type="#_x0000_t75" style="width:60.6pt;height:51.6pt" o:ole="">
                   <v:imagedata r:id="rId333" o:title=""/>
                 </v:shape>
-                <o:OLEObject Type="Embed" ProgID="Equation.DSMT4" ShapeID="_x0000_i1186" DrawAspect="Content" ObjectID="_1576788548" r:id="rId334"/>
+                <o:OLEObject Type="Embed" ProgID="Equation.DSMT4" ShapeID="_x0000_i1186" DrawAspect="Content" ObjectID="_1656763449" r:id="rId334"/>
               </w:object>
             </w:r>
           </w:p>
@@ -5741,11 +5723,11 @@
               <w:rPr>
                 <w:position w:val="-46"/>
               </w:rPr>
-              <w:object w:dxaOrig="1260" w:dyaOrig="1040">
-                <v:shape id="_x0000_i1187" type="#_x0000_t75" style="width:61.35pt;height:51.65pt" o:ole="">
+              <w:object w:dxaOrig="1260" w:dyaOrig="1040" w14:anchorId="16548203">
+                <v:shape id="_x0000_i1187" type="#_x0000_t75" style="width:61.2pt;height:51.6pt" o:ole="">
                   <v:imagedata r:id="rId335" o:title=""/>
                 </v:shape>
-                <o:OLEObject Type="Embed" ProgID="Equation.DSMT4" ShapeID="_x0000_i1187" DrawAspect="Content" ObjectID="_1576788549" r:id="rId336"/>
+                <o:OLEObject Type="Embed" ProgID="Equation.DSMT4" ShapeID="_x0000_i1187" DrawAspect="Content" ObjectID="_1656763450" r:id="rId336"/>
               </w:object>
             </w:r>
           </w:p>
@@ -5763,11 +5745,11 @@
               <w:rPr>
                 <w:position w:val="-46"/>
               </w:rPr>
-              <w:object w:dxaOrig="1440" w:dyaOrig="1040">
-                <v:shape id="_x0000_i1188" type="#_x0000_t75" style="width:70.35pt;height:51.65pt" o:ole="">
+              <w:object w:dxaOrig="1440" w:dyaOrig="1040" w14:anchorId="430C5D6B">
+                <v:shape id="_x0000_i1188" type="#_x0000_t75" style="width:70.2pt;height:51.6pt" o:ole="">
                   <v:imagedata r:id="rId337" o:title=""/>
                 </v:shape>
-                <o:OLEObject Type="Embed" ProgID="Equation.DSMT4" ShapeID="_x0000_i1188" DrawAspect="Content" ObjectID="_1576788550" r:id="rId338"/>
+                <o:OLEObject Type="Embed" ProgID="Equation.DSMT4" ShapeID="_x0000_i1188" DrawAspect="Content" ObjectID="_1656763451" r:id="rId338"/>
               </w:object>
             </w:r>
           </w:p>
@@ -5871,11 +5853,11 @@
               <w:rPr>
                 <w:position w:val="-46"/>
               </w:rPr>
-              <w:object w:dxaOrig="1240" w:dyaOrig="1040">
-                <v:shape id="_x0000_i1189" type="#_x0000_t75" style="width:62.35pt;height:51.65pt" o:ole="">
+              <w:object w:dxaOrig="1240" w:dyaOrig="1040" w14:anchorId="4C68B1C7">
+                <v:shape id="_x0000_i1189" type="#_x0000_t75" style="width:62.4pt;height:51.6pt" o:ole="">
                   <v:imagedata r:id="rId339" o:title=""/>
                 </v:shape>
-                <o:OLEObject Type="Embed" ProgID="Equation.DSMT4" ShapeID="_x0000_i1189" DrawAspect="Content" ObjectID="_1576788551" r:id="rId340"/>
+                <o:OLEObject Type="Embed" ProgID="Equation.DSMT4" ShapeID="_x0000_i1189" DrawAspect="Content" ObjectID="_1656763452" r:id="rId340"/>
               </w:object>
             </w:r>
           </w:p>
@@ -5893,11 +5875,11 @@
               <w:rPr>
                 <w:position w:val="-46"/>
               </w:rPr>
-              <w:object w:dxaOrig="1480" w:dyaOrig="1040">
-                <v:shape id="_x0000_i1190" type="#_x0000_t75" style="width:73.35pt;height:51.65pt" o:ole="">
+              <w:object w:dxaOrig="1480" w:dyaOrig="1040" w14:anchorId="67790C50">
+                <v:shape id="_x0000_i1190" type="#_x0000_t75" style="width:73.2pt;height:51.6pt" o:ole="">
                   <v:imagedata r:id="rId341" o:title=""/>
                 </v:shape>
-                <o:OLEObject Type="Embed" ProgID="Equation.DSMT4" ShapeID="_x0000_i1190" DrawAspect="Content" ObjectID="_1576788552" r:id="rId342"/>
+                <o:OLEObject Type="Embed" ProgID="Equation.DSMT4" ShapeID="_x0000_i1190" DrawAspect="Content" ObjectID="_1656763453" r:id="rId342"/>
               </w:object>
             </w:r>
           </w:p>
@@ -5915,11 +5897,11 @@
               <w:rPr>
                 <w:position w:val="-46"/>
               </w:rPr>
-              <w:object w:dxaOrig="1200" w:dyaOrig="1040">
-                <v:shape id="_x0000_i1191" type="#_x0000_t75" style="width:60pt;height:51.65pt" o:ole="">
+              <w:object w:dxaOrig="1200" w:dyaOrig="1040" w14:anchorId="29DA3DEB">
+                <v:shape id="_x0000_i1191" type="#_x0000_t75" style="width:60pt;height:51.6pt" o:ole="">
                   <v:imagedata r:id="rId343" o:title=""/>
                 </v:shape>
-                <o:OLEObject Type="Embed" ProgID="Equation.DSMT4" ShapeID="_x0000_i1191" DrawAspect="Content" ObjectID="_1576788553" r:id="rId344"/>
+                <o:OLEObject Type="Embed" ProgID="Equation.DSMT4" ShapeID="_x0000_i1191" DrawAspect="Content" ObjectID="_1656763454" r:id="rId344"/>
               </w:object>
             </w:r>
           </w:p>
@@ -5942,11 +5924,11 @@
               <w:rPr>
                 <w:position w:val="-46"/>
               </w:rPr>
-              <w:object w:dxaOrig="1020" w:dyaOrig="1040">
-                <v:shape id="_x0000_i1192" type="#_x0000_t75" style="width:51pt;height:51.65pt" o:ole="">
+              <w:object w:dxaOrig="1020" w:dyaOrig="1040" w14:anchorId="34862694">
+                <v:shape id="_x0000_i1192" type="#_x0000_t75" style="width:51pt;height:51.6pt" o:ole="">
                   <v:imagedata r:id="rId345" o:title=""/>
                 </v:shape>
-                <o:OLEObject Type="Embed" ProgID="Equation.DSMT4" ShapeID="_x0000_i1192" DrawAspect="Content" ObjectID="_1576788554" r:id="rId346"/>
+                <o:OLEObject Type="Embed" ProgID="Equation.DSMT4" ShapeID="_x0000_i1192" DrawAspect="Content" ObjectID="_1656763455" r:id="rId346"/>
               </w:object>
             </w:r>
           </w:p>
@@ -5964,11 +5946,11 @@
               <w:rPr>
                 <w:position w:val="-46"/>
               </w:rPr>
-              <w:object w:dxaOrig="1040" w:dyaOrig="1040">
-                <v:shape id="_x0000_i1193" type="#_x0000_t75" style="width:51.65pt;height:51.65pt" o:ole="">
+              <w:object w:dxaOrig="1040" w:dyaOrig="1040" w14:anchorId="1982DD2D">
+                <v:shape id="_x0000_i1193" type="#_x0000_t75" style="width:51.6pt;height:51.6pt" o:ole="">
                   <v:imagedata r:id="rId347" o:title=""/>
                 </v:shape>
-                <o:OLEObject Type="Embed" ProgID="Equation.DSMT4" ShapeID="_x0000_i1193" DrawAspect="Content" ObjectID="_1576788555" r:id="rId348"/>
+                <o:OLEObject Type="Embed" ProgID="Equation.DSMT4" ShapeID="_x0000_i1193" DrawAspect="Content" ObjectID="_1656763456" r:id="rId348"/>
               </w:object>
             </w:r>
           </w:p>
@@ -5986,11 +5968,11 @@
               <w:rPr>
                 <w:position w:val="-46"/>
               </w:rPr>
-              <w:object w:dxaOrig="840" w:dyaOrig="1040">
-                <v:shape id="_x0000_i1194" type="#_x0000_t75" style="width:42pt;height:51.65pt" o:ole="">
+              <w:object w:dxaOrig="840" w:dyaOrig="1040" w14:anchorId="4C6BBFEB">
+                <v:shape id="_x0000_i1194" type="#_x0000_t75" style="width:42pt;height:51.6pt" o:ole="">
                   <v:imagedata r:id="rId349" o:title=""/>
                 </v:shape>
-                <o:OLEObject Type="Embed" ProgID="Equation.DSMT4" ShapeID="_x0000_i1194" DrawAspect="Content" ObjectID="_1576788556" r:id="rId350"/>
+                <o:OLEObject Type="Embed" ProgID="Equation.DSMT4" ShapeID="_x0000_i1194" DrawAspect="Content" ObjectID="_1656763457" r:id="rId350"/>
               </w:object>
             </w:r>
           </w:p>
@@ -6013,11 +5995,11 @@
               <w:rPr>
                 <w:position w:val="-46"/>
               </w:rPr>
-              <w:object w:dxaOrig="1320" w:dyaOrig="1040">
-                <v:shape id="_x0000_i1195" type="#_x0000_t75" style="width:66pt;height:51.65pt" o:ole="">
+              <w:object w:dxaOrig="1320" w:dyaOrig="1040" w14:anchorId="5CAE7987">
+                <v:shape id="_x0000_i1195" type="#_x0000_t75" style="width:66pt;height:51.6pt" o:ole="">
                   <v:imagedata r:id="rId351" o:title=""/>
                 </v:shape>
-                <o:OLEObject Type="Embed" ProgID="Equation.DSMT4" ShapeID="_x0000_i1195" DrawAspect="Content" ObjectID="_1576788557" r:id="rId352"/>
+                <o:OLEObject Type="Embed" ProgID="Equation.DSMT4" ShapeID="_x0000_i1195" DrawAspect="Content" ObjectID="_1656763458" r:id="rId352"/>
               </w:object>
             </w:r>
           </w:p>
@@ -6035,11 +6017,11 @@
               <w:rPr>
                 <w:position w:val="-46"/>
               </w:rPr>
-              <w:object w:dxaOrig="960" w:dyaOrig="1040">
-                <v:shape id="_x0000_i1196" type="#_x0000_t75" style="width:48pt;height:51.65pt" o:ole="">
+              <w:object w:dxaOrig="960" w:dyaOrig="1040" w14:anchorId="2C79241C">
+                <v:shape id="_x0000_i1196" type="#_x0000_t75" style="width:48pt;height:51.6pt" o:ole="">
                   <v:imagedata r:id="rId353" o:title=""/>
                 </v:shape>
-                <o:OLEObject Type="Embed" ProgID="Equation.DSMT4" ShapeID="_x0000_i1196" DrawAspect="Content" ObjectID="_1576788558" r:id="rId354"/>
+                <o:OLEObject Type="Embed" ProgID="Equation.DSMT4" ShapeID="_x0000_i1196" DrawAspect="Content" ObjectID="_1656763459" r:id="rId354"/>
               </w:object>
             </w:r>
           </w:p>
@@ -6057,11 +6039,11 @@
               <w:rPr>
                 <w:position w:val="-46"/>
               </w:rPr>
-              <w:object w:dxaOrig="1359" w:dyaOrig="1040">
-                <v:shape id="_x0000_i1197" type="#_x0000_t75" style="width:67.35pt;height:51.65pt" o:ole="">
+              <w:object w:dxaOrig="1359" w:dyaOrig="1040" w14:anchorId="3E6B0783">
+                <v:shape id="_x0000_i1197" type="#_x0000_t75" style="width:67.2pt;height:51.6pt" o:ole="">
                   <v:imagedata r:id="rId355" o:title=""/>
                 </v:shape>
-                <o:OLEObject Type="Embed" ProgID="Equation.DSMT4" ShapeID="_x0000_i1197" DrawAspect="Content" ObjectID="_1576788559" r:id="rId356"/>
+                <o:OLEObject Type="Embed" ProgID="Equation.DSMT4" ShapeID="_x0000_i1197" DrawAspect="Content" ObjectID="_1656763460" r:id="rId356"/>
               </w:object>
             </w:r>
           </w:p>
@@ -6108,11 +6090,11 @@
               <w:rPr>
                 <w:position w:val="-46"/>
               </w:rPr>
-              <w:object w:dxaOrig="1020" w:dyaOrig="1040">
-                <v:shape id="_x0000_i1198" type="#_x0000_t75" style="width:51pt;height:51.65pt" o:ole="">
+              <w:object w:dxaOrig="1020" w:dyaOrig="1040" w14:anchorId="2B0BEF0E">
+                <v:shape id="_x0000_i1198" type="#_x0000_t75" style="width:51pt;height:51.6pt" o:ole="">
                   <v:imagedata r:id="rId357" o:title=""/>
                 </v:shape>
-                <o:OLEObject Type="Embed" ProgID="Equation.DSMT4" ShapeID="_x0000_i1198" DrawAspect="Content" ObjectID="_1576788560" r:id="rId358"/>
+                <o:OLEObject Type="Embed" ProgID="Equation.DSMT4" ShapeID="_x0000_i1198" DrawAspect="Content" ObjectID="_1656763461" r:id="rId358"/>
               </w:object>
             </w:r>
           </w:p>
@@ -6130,11 +6112,11 @@
               <w:rPr>
                 <w:position w:val="-46"/>
               </w:rPr>
-              <w:object w:dxaOrig="1219" w:dyaOrig="1040">
-                <v:shape id="_x0000_i1199" type="#_x0000_t75" style="width:60.65pt;height:51.65pt" o:ole="">
+              <w:object w:dxaOrig="1219" w:dyaOrig="1040" w14:anchorId="03DEA3FD">
+                <v:shape id="_x0000_i1199" type="#_x0000_t75" style="width:60.6pt;height:51.6pt" o:ole="">
                   <v:imagedata r:id="rId359" o:title=""/>
                 </v:shape>
-                <o:OLEObject Type="Embed" ProgID="Equation.DSMT4" ShapeID="_x0000_i1199" DrawAspect="Content" ObjectID="_1576788561" r:id="rId360"/>
+                <o:OLEObject Type="Embed" ProgID="Equation.DSMT4" ShapeID="_x0000_i1199" DrawAspect="Content" ObjectID="_1656763462" r:id="rId360"/>
               </w:object>
             </w:r>
           </w:p>
@@ -6152,11 +6134,11 @@
               <w:rPr>
                 <w:position w:val="-46"/>
               </w:rPr>
-              <w:object w:dxaOrig="1120" w:dyaOrig="1040">
-                <v:shape id="_x0000_i1200" type="#_x0000_t75" style="width:56.35pt;height:51.65pt" o:ole="">
+              <w:object w:dxaOrig="1120" w:dyaOrig="1040" w14:anchorId="0F45C15B">
+                <v:shape id="_x0000_i1200" type="#_x0000_t75" style="width:56.4pt;height:51.6pt" o:ole="">
                   <v:imagedata r:id="rId361" o:title=""/>
                 </v:shape>
-                <o:OLEObject Type="Embed" ProgID="Equation.DSMT4" ShapeID="_x0000_i1200" DrawAspect="Content" ObjectID="_1576788562" r:id="rId362"/>
+                <o:OLEObject Type="Embed" ProgID="Equation.DSMT4" ShapeID="_x0000_i1200" DrawAspect="Content" ObjectID="_1656763463" r:id="rId362"/>
               </w:object>
             </w:r>
           </w:p>
@@ -6174,11 +6156,11 @@
               <w:rPr>
                 <w:position w:val="-46"/>
               </w:rPr>
-              <w:object w:dxaOrig="1620" w:dyaOrig="1040">
-                <v:shape id="_x0000_i1201" type="#_x0000_t75" style="width:81pt;height:51.65pt" o:ole="">
+              <w:object w:dxaOrig="1620" w:dyaOrig="1040" w14:anchorId="02178C7D">
+                <v:shape id="_x0000_i1201" type="#_x0000_t75" style="width:81pt;height:51.6pt" o:ole="">
                   <v:imagedata r:id="rId363" o:title=""/>
                 </v:shape>
-                <o:OLEObject Type="Embed" ProgID="Equation.DSMT4" ShapeID="_x0000_i1201" DrawAspect="Content" ObjectID="_1576788563" r:id="rId364"/>
+                <o:OLEObject Type="Embed" ProgID="Equation.DSMT4" ShapeID="_x0000_i1201" DrawAspect="Content" ObjectID="_1656763464" r:id="rId364"/>
               </w:object>
             </w:r>
           </w:p>
@@ -6196,11 +6178,11 @@
               <w:rPr>
                 <w:position w:val="-46"/>
               </w:rPr>
-              <w:object w:dxaOrig="1920" w:dyaOrig="1040">
-                <v:shape id="_x0000_i1202" type="#_x0000_t75" style="width:96pt;height:51.65pt" o:ole="">
+              <w:object w:dxaOrig="1920" w:dyaOrig="1040" w14:anchorId="5C755560">
+                <v:shape id="_x0000_i1202" type="#_x0000_t75" style="width:96pt;height:51.6pt" o:ole="">
                   <v:imagedata r:id="rId365" o:title=""/>
                 </v:shape>
-                <o:OLEObject Type="Embed" ProgID="Equation.DSMT4" ShapeID="_x0000_i1202" DrawAspect="Content" ObjectID="_1576788564" r:id="rId366"/>
+                <o:OLEObject Type="Embed" ProgID="Equation.DSMT4" ShapeID="_x0000_i1202" DrawAspect="Content" ObjectID="_1656763465" r:id="rId366"/>
               </w:object>
             </w:r>
           </w:p>
@@ -6222,11 +6204,11 @@
               <w:rPr>
                 <w:position w:val="-46"/>
               </w:rPr>
-              <w:object w:dxaOrig="820" w:dyaOrig="1040">
-                <v:shape id="_x0000_i1203" type="#_x0000_t75" style="width:41.35pt;height:51.65pt" o:ole="">
+              <w:object w:dxaOrig="820" w:dyaOrig="1040" w14:anchorId="1C592609">
+                <v:shape id="_x0000_i1203" type="#_x0000_t75" style="width:41.4pt;height:51.6pt" o:ole="">
                   <v:imagedata r:id="rId367" o:title=""/>
                 </v:shape>
-                <o:OLEObject Type="Embed" ProgID="Equation.DSMT4" ShapeID="_x0000_i1203" DrawAspect="Content" ObjectID="_1576788565" r:id="rId368"/>
+                <o:OLEObject Type="Embed" ProgID="Equation.DSMT4" ShapeID="_x0000_i1203" DrawAspect="Content" ObjectID="_1656763466" r:id="rId368"/>
               </w:object>
             </w:r>
           </w:p>
@@ -6243,11 +6225,11 @@
               <w:rPr>
                 <w:position w:val="-46"/>
               </w:rPr>
-              <w:object w:dxaOrig="920" w:dyaOrig="1040">
-                <v:shape id="_x0000_i1204" type="#_x0000_t75" style="width:45.65pt;height:51.65pt" o:ole="">
+              <w:object w:dxaOrig="920" w:dyaOrig="1040" w14:anchorId="2314EFCD">
+                <v:shape id="_x0000_i1204" type="#_x0000_t75" style="width:45.6pt;height:51.6pt" o:ole="">
                   <v:imagedata r:id="rId369" o:title=""/>
                 </v:shape>
-                <o:OLEObject Type="Embed" ProgID="Equation.DSMT4" ShapeID="_x0000_i1204" DrawAspect="Content" ObjectID="_1576788566" r:id="rId370"/>
+                <o:OLEObject Type="Embed" ProgID="Equation.DSMT4" ShapeID="_x0000_i1204" DrawAspect="Content" ObjectID="_1656763467" r:id="rId370"/>
               </w:object>
             </w:r>
           </w:p>
@@ -6264,11 +6246,11 @@
               <w:rPr>
                 <w:position w:val="-46"/>
               </w:rPr>
-              <w:object w:dxaOrig="1020" w:dyaOrig="1040">
-                <v:shape id="_x0000_i1205" type="#_x0000_t75" style="width:51pt;height:51.65pt" o:ole="">
+              <w:object w:dxaOrig="1020" w:dyaOrig="1040" w14:anchorId="75405EB7">
+                <v:shape id="_x0000_i1205" type="#_x0000_t75" style="width:51pt;height:51.6pt" o:ole="">
                   <v:imagedata r:id="rId371" o:title=""/>
                 </v:shape>
-                <o:OLEObject Type="Embed" ProgID="Equation.DSMT4" ShapeID="_x0000_i1205" DrawAspect="Content" ObjectID="_1576788567" r:id="rId372"/>
+                <o:OLEObject Type="Embed" ProgID="Equation.DSMT4" ShapeID="_x0000_i1205" DrawAspect="Content" ObjectID="_1656763468" r:id="rId372"/>
               </w:object>
             </w:r>
           </w:p>
@@ -6285,11 +6267,11 @@
               <w:rPr>
                 <w:position w:val="-46"/>
               </w:rPr>
-              <w:object w:dxaOrig="980" w:dyaOrig="1040">
-                <v:shape id="_x0000_i1206" type="#_x0000_t75" style="width:49.35pt;height:51.65pt" o:ole="">
+              <w:object w:dxaOrig="980" w:dyaOrig="1040" w14:anchorId="417E8B1E">
+                <v:shape id="_x0000_i1206" type="#_x0000_t75" style="width:49.2pt;height:51.6pt" o:ole="">
                   <v:imagedata r:id="rId373" o:title=""/>
                 </v:shape>
-                <o:OLEObject Type="Embed" ProgID="Equation.DSMT4" ShapeID="_x0000_i1206" DrawAspect="Content" ObjectID="_1576788568" r:id="rId374"/>
+                <o:OLEObject Type="Embed" ProgID="Equation.DSMT4" ShapeID="_x0000_i1206" DrawAspect="Content" ObjectID="_1656763469" r:id="rId374"/>
               </w:object>
             </w:r>
           </w:p>
@@ -6312,11 +6294,11 @@
               <w:rPr>
                 <w:position w:val="-46"/>
               </w:rPr>
-              <w:object w:dxaOrig="1400" w:dyaOrig="1040">
-                <v:shape id="_x0000_i1207" type="#_x0000_t75" style="width:70.35pt;height:51.65pt" o:ole="">
+              <w:object w:dxaOrig="1400" w:dyaOrig="1040" w14:anchorId="2EABC276">
+                <v:shape id="_x0000_i1207" type="#_x0000_t75" style="width:70.2pt;height:51.6pt" o:ole="">
                   <v:imagedata r:id="rId375" o:title=""/>
                 </v:shape>
-                <o:OLEObject Type="Embed" ProgID="Equation.DSMT4" ShapeID="_x0000_i1207" DrawAspect="Content" ObjectID="_1576788569" r:id="rId376"/>
+                <o:OLEObject Type="Embed" ProgID="Equation.DSMT4" ShapeID="_x0000_i1207" DrawAspect="Content" ObjectID="_1656763470" r:id="rId376"/>
               </w:object>
             </w:r>
           </w:p>
@@ -6333,11 +6315,11 @@
               <w:rPr>
                 <w:position w:val="-46"/>
               </w:rPr>
-              <w:object w:dxaOrig="980" w:dyaOrig="1040">
-                <v:shape id="_x0000_i1208" type="#_x0000_t75" style="width:49.35pt;height:51.65pt" o:ole="">
+              <w:object w:dxaOrig="980" w:dyaOrig="1040" w14:anchorId="0E4FE410">
+                <v:shape id="_x0000_i1208" type="#_x0000_t75" style="width:49.2pt;height:51.6pt" o:ole="">
                   <v:imagedata r:id="rId377" o:title=""/>
                 </v:shape>
-                <o:OLEObject Type="Embed" ProgID="Equation.DSMT4" ShapeID="_x0000_i1208" DrawAspect="Content" ObjectID="_1576788570" r:id="rId378"/>
+                <o:OLEObject Type="Embed" ProgID="Equation.DSMT4" ShapeID="_x0000_i1208" DrawAspect="Content" ObjectID="_1656763471" r:id="rId378"/>
               </w:object>
             </w:r>
           </w:p>
@@ -6355,11 +6337,11 @@
               <w:rPr>
                 <w:position w:val="-46"/>
               </w:rPr>
-              <w:object w:dxaOrig="1380" w:dyaOrig="1040">
-                <v:shape id="_x0000_i1209" type="#_x0000_t75" style="width:69pt;height:51.65pt" o:ole="">
+              <w:object w:dxaOrig="1380" w:dyaOrig="1040" w14:anchorId="29ED0052">
+                <v:shape id="_x0000_i1209" type="#_x0000_t75" style="width:69pt;height:51.6pt" o:ole="">
                   <v:imagedata r:id="rId379" o:title=""/>
                 </v:shape>
-                <o:OLEObject Type="Embed" ProgID="Equation.DSMT4" ShapeID="_x0000_i1209" DrawAspect="Content" ObjectID="_1576788571" r:id="rId380"/>
+                <o:OLEObject Type="Embed" ProgID="Equation.DSMT4" ShapeID="_x0000_i1209" DrawAspect="Content" ObjectID="_1656763472" r:id="rId380"/>
               </w:object>
             </w:r>
           </w:p>
@@ -6376,11 +6358,11 @@
               <w:rPr>
                 <w:position w:val="-46"/>
               </w:rPr>
-              <w:object w:dxaOrig="1520" w:dyaOrig="1040">
-                <v:shape id="_x0000_i1210" type="#_x0000_t75" style="width:76.65pt;height:51.65pt" o:ole="">
+              <w:object w:dxaOrig="1520" w:dyaOrig="1040" w14:anchorId="043220B6">
+                <v:shape id="_x0000_i1210" type="#_x0000_t75" style="width:76.8pt;height:51.6pt" o:ole="">
                   <v:imagedata r:id="rId381" o:title=""/>
                 </v:shape>
-                <o:OLEObject Type="Embed" ProgID="Equation.DSMT4" ShapeID="_x0000_i1210" DrawAspect="Content" ObjectID="_1576788572" r:id="rId382"/>
+                <o:OLEObject Type="Embed" ProgID="Equation.DSMT4" ShapeID="_x0000_i1210" DrawAspect="Content" ObjectID="_1656763473" r:id="rId382"/>
               </w:object>
             </w:r>
           </w:p>
@@ -6481,11 +6463,11 @@
               <w:rPr>
                 <w:position w:val="-18"/>
               </w:rPr>
-              <w:object w:dxaOrig="1020" w:dyaOrig="499">
-                <v:shape id="_x0000_i1211" type="#_x0000_t75" style="width:51pt;height:24.65pt" o:ole="">
+              <w:object w:dxaOrig="1020" w:dyaOrig="499" w14:anchorId="121D8E35">
+                <v:shape id="_x0000_i1211" type="#_x0000_t75" style="width:51pt;height:24.6pt" o:ole="">
                   <v:imagedata r:id="rId383" o:title=""/>
                 </v:shape>
-                <o:OLEObject Type="Embed" ProgID="Equation.DSMT4" ShapeID="_x0000_i1211" DrawAspect="Content" ObjectID="_1576788573" r:id="rId384"/>
+                <o:OLEObject Type="Embed" ProgID="Equation.DSMT4" ShapeID="_x0000_i1211" DrawAspect="Content" ObjectID="_1656763474" r:id="rId384"/>
               </w:object>
             </w:r>
           </w:p>
@@ -6503,11 +6485,11 @@
               <w:rPr>
                 <w:position w:val="-18"/>
               </w:rPr>
-              <w:object w:dxaOrig="999" w:dyaOrig="499">
-                <v:shape id="_x0000_i1212" type="#_x0000_t75" style="width:51pt;height:24.65pt" o:ole="">
+              <w:object w:dxaOrig="999" w:dyaOrig="499" w14:anchorId="12E5418D">
+                <v:shape id="_x0000_i1212" type="#_x0000_t75" style="width:51pt;height:24.6pt" o:ole="">
                   <v:imagedata r:id="rId385" o:title=""/>
                 </v:shape>
-                <o:OLEObject Type="Embed" ProgID="Equation.DSMT4" ShapeID="_x0000_i1212" DrawAspect="Content" ObjectID="_1576788574" r:id="rId386"/>
+                <o:OLEObject Type="Embed" ProgID="Equation.DSMT4" ShapeID="_x0000_i1212" DrawAspect="Content" ObjectID="_1656763475" r:id="rId386"/>
               </w:object>
             </w:r>
           </w:p>
@@ -6530,11 +6512,11 @@
               <w:rPr>
                 <w:position w:val="-18"/>
               </w:rPr>
-              <w:object w:dxaOrig="1359" w:dyaOrig="520">
-                <v:shape id="_x0000_i1213" type="#_x0000_t75" style="width:67.35pt;height:26.35pt" o:ole="">
+              <w:object w:dxaOrig="1359" w:dyaOrig="520" w14:anchorId="00107DD7">
+                <v:shape id="_x0000_i1213" type="#_x0000_t75" style="width:67.2pt;height:26.4pt" o:ole="">
                   <v:imagedata r:id="rId387" o:title=""/>
                 </v:shape>
-                <o:OLEObject Type="Embed" ProgID="Equation.DSMT4" ShapeID="_x0000_i1213" DrawAspect="Content" ObjectID="_1576788575" r:id="rId388"/>
+                <o:OLEObject Type="Embed" ProgID="Equation.DSMT4" ShapeID="_x0000_i1213" DrawAspect="Content" ObjectID="_1656763476" r:id="rId388"/>
               </w:object>
             </w:r>
           </w:p>
@@ -6552,11 +6534,11 @@
               <w:rPr>
                 <w:position w:val="-18"/>
               </w:rPr>
-              <w:object w:dxaOrig="1460" w:dyaOrig="520">
-                <v:shape id="_x0000_i1214" type="#_x0000_t75" style="width:72.65pt;height:26.35pt" o:ole="">
+              <w:object w:dxaOrig="1460" w:dyaOrig="520" w14:anchorId="13B85CC0">
+                <v:shape id="_x0000_i1214" type="#_x0000_t75" style="width:72.6pt;height:26.4pt" o:ole="">
                   <v:imagedata r:id="rId389" o:title=""/>
                 </v:shape>
-                <o:OLEObject Type="Embed" ProgID="Equation.DSMT4" ShapeID="_x0000_i1214" DrawAspect="Content" ObjectID="_1576788576" r:id="rId390"/>
+                <o:OLEObject Type="Embed" ProgID="Equation.DSMT4" ShapeID="_x0000_i1214" DrawAspect="Content" ObjectID="_1656763477" r:id="rId390"/>
               </w:object>
             </w:r>
           </w:p>
@@ -6579,11 +6561,11 @@
               <w:rPr>
                 <w:position w:val="-18"/>
               </w:rPr>
-              <w:object w:dxaOrig="1219" w:dyaOrig="499">
-                <v:shape id="_x0000_i1215" type="#_x0000_t75" style="width:60.65pt;height:24.65pt" o:ole="">
+              <w:object w:dxaOrig="1219" w:dyaOrig="499" w14:anchorId="22CAFBB5">
+                <v:shape id="_x0000_i1215" type="#_x0000_t75" style="width:60.6pt;height:24.6pt" o:ole="">
                   <v:imagedata r:id="rId391" o:title=""/>
                 </v:shape>
-                <o:OLEObject Type="Embed" ProgID="Equation.DSMT4" ShapeID="_x0000_i1215" DrawAspect="Content" ObjectID="_1576788577" r:id="rId392"/>
+                <o:OLEObject Type="Embed" ProgID="Equation.DSMT4" ShapeID="_x0000_i1215" DrawAspect="Content" ObjectID="_1656763478" r:id="rId392"/>
               </w:object>
             </w:r>
           </w:p>
@@ -6601,11 +6583,11 @@
               <w:rPr>
                 <w:position w:val="-18"/>
               </w:rPr>
-              <w:object w:dxaOrig="1579" w:dyaOrig="520">
-                <v:shape id="_x0000_i1216" type="#_x0000_t75" style="width:78pt;height:26.35pt" o:ole="">
+              <w:object w:dxaOrig="1579" w:dyaOrig="520" w14:anchorId="60271A99">
+                <v:shape id="_x0000_i1216" type="#_x0000_t75" style="width:78pt;height:26.4pt" o:ole="">
                   <v:imagedata r:id="rId393" o:title=""/>
                 </v:shape>
-                <o:OLEObject Type="Embed" ProgID="Equation.DSMT4" ShapeID="_x0000_i1216" DrawAspect="Content" ObjectID="_1576788578" r:id="rId394"/>
+                <o:OLEObject Type="Embed" ProgID="Equation.DSMT4" ShapeID="_x0000_i1216" DrawAspect="Content" ObjectID="_1656763479" r:id="rId394"/>
               </w:object>
             </w:r>
           </w:p>
@@ -6706,11 +6688,11 @@
               <w:rPr>
                 <w:position w:val="-30"/>
               </w:rPr>
-              <w:object w:dxaOrig="1080" w:dyaOrig="620">
-                <v:shape id="_x0000_i1217" type="#_x0000_t75" style="width:54pt;height:30.65pt" o:ole="">
+              <w:object w:dxaOrig="1080" w:dyaOrig="620" w14:anchorId="57345106">
+                <v:shape id="_x0000_i1217" type="#_x0000_t75" style="width:54pt;height:30.6pt" o:ole="">
                   <v:imagedata r:id="rId395" o:title=""/>
                 </v:shape>
-                <o:OLEObject Type="Embed" ProgID="Equation.DSMT4" ShapeID="_x0000_i1217" DrawAspect="Content" ObjectID="_1576788579" r:id="rId396"/>
+                <o:OLEObject Type="Embed" ProgID="Equation.DSMT4" ShapeID="_x0000_i1217" DrawAspect="Content" ObjectID="_1656763480" r:id="rId396"/>
               </w:object>
             </w:r>
           </w:p>
@@ -6728,11 +6710,11 @@
               <w:rPr>
                 <w:position w:val="-28"/>
               </w:rPr>
-              <w:object w:dxaOrig="1460" w:dyaOrig="880">
-                <v:shape id="_x0000_i1218" type="#_x0000_t75" style="width:73.65pt;height:44.35pt" o:ole="">
+              <w:object w:dxaOrig="1460" w:dyaOrig="880" w14:anchorId="0D152D2C">
+                <v:shape id="_x0000_i1218" type="#_x0000_t75" style="width:73.8pt;height:44.4pt" o:ole="">
                   <v:imagedata r:id="rId397" o:title=""/>
                 </v:shape>
-                <o:OLEObject Type="Embed" ProgID="Equation.DSMT4" ShapeID="_x0000_i1218" DrawAspect="Content" ObjectID="_1576788580" r:id="rId398"/>
+                <o:OLEObject Type="Embed" ProgID="Equation.DSMT4" ShapeID="_x0000_i1218" DrawAspect="Content" ObjectID="_1656763481" r:id="rId398"/>
               </w:object>
             </w:r>
           </w:p>
@@ -6750,11 +6732,11 @@
               <w:rPr>
                 <w:position w:val="-30"/>
               </w:rPr>
-              <w:object w:dxaOrig="1480" w:dyaOrig="720">
-                <v:shape id="_x0000_i1219" type="#_x0000_t75" style="width:75pt;height:36.65pt" o:ole="">
+              <w:object w:dxaOrig="1480" w:dyaOrig="720" w14:anchorId="0072AA3C">
+                <v:shape id="_x0000_i1219" type="#_x0000_t75" style="width:75pt;height:36.6pt" o:ole="">
                   <v:imagedata r:id="rId399" o:title=""/>
                 </v:shape>
-                <o:OLEObject Type="Embed" ProgID="Equation.DSMT4" ShapeID="_x0000_i1219" DrawAspect="Content" ObjectID="_1576788581" r:id="rId400"/>
+                <o:OLEObject Type="Embed" ProgID="Equation.DSMT4" ShapeID="_x0000_i1219" DrawAspect="Content" ObjectID="_1656763482" r:id="rId400"/>
               </w:object>
             </w:r>
           </w:p>
@@ -6772,11 +6754,11 @@
               <w:rPr>
                 <w:position w:val="-20"/>
               </w:rPr>
-              <w:object w:dxaOrig="1340" w:dyaOrig="620">
-                <v:shape id="_x0000_i1220" type="#_x0000_t75" style="width:66.65pt;height:30.65pt" o:ole="">
+              <w:object w:dxaOrig="1340" w:dyaOrig="620" w14:anchorId="49F96A95">
+                <v:shape id="_x0000_i1220" type="#_x0000_t75" style="width:66.6pt;height:30.6pt" o:ole="">
                   <v:imagedata r:id="rId401" o:title=""/>
                 </v:shape>
-                <o:OLEObject Type="Embed" ProgID="Equation.DSMT4" ShapeID="_x0000_i1220" DrawAspect="Content" ObjectID="_1576788582" r:id="rId402"/>
+                <o:OLEObject Type="Embed" ProgID="Equation.DSMT4" ShapeID="_x0000_i1220" DrawAspect="Content" ObjectID="_1656763483" r:id="rId402"/>
               </w:object>
             </w:r>
           </w:p>
@@ -6794,11 +6776,11 @@
               <w:rPr>
                 <w:position w:val="-52"/>
               </w:rPr>
-              <w:object w:dxaOrig="1180" w:dyaOrig="1160">
-                <v:shape id="_x0000_i1221" type="#_x0000_t75" style="width:59pt;height:58pt" o:ole="">
+              <w:object w:dxaOrig="1180" w:dyaOrig="1160" w14:anchorId="007AA51C">
+                <v:shape id="_x0000_i1221" type="#_x0000_t75" style="width:58.8pt;height:58.2pt" o:ole="">
                   <v:imagedata r:id="rId403" o:title=""/>
                 </v:shape>
-                <o:OLEObject Type="Embed" ProgID="Equation.DSMT4" ShapeID="_x0000_i1221" DrawAspect="Content" ObjectID="_1576788583" r:id="rId404"/>
+                <o:OLEObject Type="Embed" ProgID="Equation.DSMT4" ShapeID="_x0000_i1221" DrawAspect="Content" ObjectID="_1656763484" r:id="rId404"/>
               </w:object>
             </w:r>
           </w:p>
@@ -6821,11 +6803,11 @@
               <w:rPr>
                 <w:position w:val="-52"/>
               </w:rPr>
-              <w:object w:dxaOrig="1579" w:dyaOrig="1160">
-                <v:shape id="_x0000_i1222" type="#_x0000_t75" style="width:79pt;height:58pt" o:ole="">
+              <w:object w:dxaOrig="1579" w:dyaOrig="1160" w14:anchorId="7C1CCCFB">
+                <v:shape id="_x0000_i1222" type="#_x0000_t75" style="width:79.2pt;height:58.2pt" o:ole="">
                   <v:imagedata r:id="rId405" o:title=""/>
                 </v:shape>
-                <o:OLEObject Type="Embed" ProgID="Equation.DSMT4" ShapeID="_x0000_i1222" DrawAspect="Content" ObjectID="_1576788584" r:id="rId406"/>
+                <o:OLEObject Type="Embed" ProgID="Equation.DSMT4" ShapeID="_x0000_i1222" DrawAspect="Content" ObjectID="_1656763485" r:id="rId406"/>
               </w:object>
             </w:r>
           </w:p>
@@ -6843,11 +6825,11 @@
               <w:rPr>
                 <w:position w:val="-52"/>
               </w:rPr>
-              <w:object w:dxaOrig="1260" w:dyaOrig="1160">
-                <v:shape id="_x0000_i1223" type="#_x0000_t75" style="width:63pt;height:58pt" o:ole="">
+              <w:object w:dxaOrig="1260" w:dyaOrig="1160" w14:anchorId="77F0A0A8">
+                <v:shape id="_x0000_i1223" type="#_x0000_t75" style="width:63pt;height:58.2pt" o:ole="">
                   <v:imagedata r:id="rId407" o:title=""/>
                 </v:shape>
-                <o:OLEObject Type="Embed" ProgID="Equation.DSMT4" ShapeID="_x0000_i1223" DrawAspect="Content" ObjectID="_1576788585" r:id="rId408"/>
+                <o:OLEObject Type="Embed" ProgID="Equation.DSMT4" ShapeID="_x0000_i1223" DrawAspect="Content" ObjectID="_1656763486" r:id="rId408"/>
               </w:object>
             </w:r>
           </w:p>
@@ -6865,11 +6847,11 @@
               <w:rPr>
                 <w:position w:val="-52"/>
               </w:rPr>
-              <w:object w:dxaOrig="1540" w:dyaOrig="1160">
-                <v:shape id="_x0000_i1224" type="#_x0000_t75" style="width:77pt;height:58pt" o:ole="">
+              <w:object w:dxaOrig="1540" w:dyaOrig="1160" w14:anchorId="655052ED">
+                <v:shape id="_x0000_i1224" type="#_x0000_t75" style="width:76.8pt;height:58.2pt" o:ole="">
                   <v:imagedata r:id="rId409" o:title=""/>
                 </v:shape>
-                <o:OLEObject Type="Embed" ProgID="Equation.DSMT4" ShapeID="_x0000_i1224" DrawAspect="Content" ObjectID="_1576788586" r:id="rId410"/>
+                <o:OLEObject Type="Embed" ProgID="Equation.DSMT4" ShapeID="_x0000_i1224" DrawAspect="Content" ObjectID="_1656763487" r:id="rId410"/>
               </w:object>
             </w:r>
           </w:p>
@@ -6887,11 +6869,11 @@
               <w:rPr>
                 <w:position w:val="-52"/>
               </w:rPr>
-              <w:object w:dxaOrig="2180" w:dyaOrig="1160">
-                <v:shape id="_x0000_i1225" type="#_x0000_t75" style="width:109pt;height:58pt" o:ole="">
+              <w:object w:dxaOrig="2180" w:dyaOrig="1160" w14:anchorId="558A3EB7">
+                <v:shape id="_x0000_i1225" type="#_x0000_t75" style="width:109.2pt;height:58.2pt" o:ole="">
                   <v:imagedata r:id="rId411" o:title=""/>
                 </v:shape>
-                <o:OLEObject Type="Embed" ProgID="Equation.DSMT4" ShapeID="_x0000_i1225" DrawAspect="Content" ObjectID="_1576788587" r:id="rId412"/>
+                <o:OLEObject Type="Embed" ProgID="Equation.DSMT4" ShapeID="_x0000_i1225" DrawAspect="Content" ObjectID="_1656763488" r:id="rId412"/>
               </w:object>
             </w:r>
           </w:p>
@@ -6914,11 +6896,11 @@
               <w:rPr>
                 <w:position w:val="-52"/>
               </w:rPr>
-              <w:object w:dxaOrig="2340" w:dyaOrig="1160">
-                <v:shape id="_x0000_i1226" type="#_x0000_t75" style="width:117pt;height:58pt" o:ole="">
+              <w:object w:dxaOrig="2340" w:dyaOrig="1160" w14:anchorId="3394CC8C">
+                <v:shape id="_x0000_i1226" type="#_x0000_t75" style="width:117pt;height:58.2pt" o:ole="">
                   <v:imagedata r:id="rId413" o:title=""/>
                 </v:shape>
-                <o:OLEObject Type="Embed" ProgID="Equation.DSMT4" ShapeID="_x0000_i1226" DrawAspect="Content" ObjectID="_1576788588" r:id="rId414"/>
+                <o:OLEObject Type="Embed" ProgID="Equation.DSMT4" ShapeID="_x0000_i1226" DrawAspect="Content" ObjectID="_1656763489" r:id="rId414"/>
               </w:object>
             </w:r>
           </w:p>
@@ -6936,11 +6918,11 @@
               <w:rPr>
                 <w:position w:val="-52"/>
               </w:rPr>
-              <w:object w:dxaOrig="1180" w:dyaOrig="1160">
-                <v:shape id="_x0000_i1227" type="#_x0000_t75" style="width:59pt;height:58pt" o:ole="">
+              <w:object w:dxaOrig="1180" w:dyaOrig="1160" w14:anchorId="6E77D712">
+                <v:shape id="_x0000_i1227" type="#_x0000_t75" style="width:58.8pt;height:58.2pt" o:ole="">
                   <v:imagedata r:id="rId415" o:title=""/>
                 </v:shape>
-                <o:OLEObject Type="Embed" ProgID="Equation.DSMT4" ShapeID="_x0000_i1227" DrawAspect="Content" ObjectID="_1576788589" r:id="rId416"/>
+                <o:OLEObject Type="Embed" ProgID="Equation.DSMT4" ShapeID="_x0000_i1227" DrawAspect="Content" ObjectID="_1656763490" r:id="rId416"/>
               </w:object>
             </w:r>
           </w:p>
@@ -6958,15 +6940,13 @@
               <w:rPr>
                 <w:position w:val="-52"/>
               </w:rPr>
-              <w:object w:dxaOrig="1260" w:dyaOrig="1160">
-                <v:shape id="_x0000_i1296" type="#_x0000_t75" style="width:63pt;height:58pt" o:ole="">
+              <w:object w:dxaOrig="1260" w:dyaOrig="1160" w14:anchorId="0682C0EF">
+                <v:shape id="_x0000_i1228" type="#_x0000_t75" style="width:63pt;height:58.2pt" o:ole="">
                   <v:imagedata r:id="rId417" o:title=""/>
                 </v:shape>
-                <o:OLEObject Type="Embed" ProgID="Equation.DSMT4" ShapeID="_x0000_i1296" DrawAspect="Content" ObjectID="_1576788590" r:id="rId418"/>
+                <o:OLEObject Type="Embed" ProgID="Equation.DSMT4" ShapeID="_x0000_i1228" DrawAspect="Content" ObjectID="_1656763491" r:id="rId418"/>
               </w:object>
             </w:r>
-            <w:bookmarkStart w:id="2" w:name="_GoBack"/>
-            <w:bookmarkEnd w:id="2"/>
             <w:r>
               <w:t xml:space="preserve"> </w:t>
             </w:r>
@@ -6985,11 +6965,11 @@
               <w:rPr>
                 <w:position w:val="-52"/>
               </w:rPr>
-              <w:object w:dxaOrig="2360" w:dyaOrig="1160">
-                <v:shape id="_x0000_i1229" type="#_x0000_t75" style="width:118pt;height:58pt" o:ole="">
+              <w:object w:dxaOrig="2360" w:dyaOrig="1160" w14:anchorId="613039CF">
+                <v:shape id="_x0000_i1229" type="#_x0000_t75" style="width:118.2pt;height:58.2pt" o:ole="">
                   <v:imagedata r:id="rId419" o:title=""/>
                 </v:shape>
-                <o:OLEObject Type="Embed" ProgID="Equation.DSMT4" ShapeID="_x0000_i1229" DrawAspect="Content" ObjectID="_1576788591" r:id="rId420"/>
+                <o:OLEObject Type="Embed" ProgID="Equation.DSMT4" ShapeID="_x0000_i1229" DrawAspect="Content" ObjectID="_1656763492" r:id="rId420"/>
               </w:object>
             </w:r>
           </w:p>
@@ -7034,11 +7014,11 @@
         <w:rPr>
           <w:position w:val="-52"/>
         </w:rPr>
-        <w:object w:dxaOrig="3780" w:dyaOrig="1160">
-          <v:shape id="_x0000_i1230" type="#_x0000_t75" style="width:189pt;height:58pt" o:ole="">
+        <w:object w:dxaOrig="3780" w:dyaOrig="1160" w14:anchorId="1226A1C1">
+          <v:shape id="_x0000_i1230" type="#_x0000_t75" style="width:189pt;height:58.2pt" o:ole="">
             <v:imagedata r:id="rId421" o:title=""/>
           </v:shape>
-          <o:OLEObject Type="Embed" ProgID="Equation.DSMT4" ShapeID="_x0000_i1230" DrawAspect="Content" ObjectID="_1576788592" r:id="rId422"/>
+          <o:OLEObject Type="Embed" ProgID="Equation.DSMT4" ShapeID="_x0000_i1230" DrawAspect="Content" ObjectID="_1656763493" r:id="rId422"/>
         </w:object>
       </w:r>
     </w:p>
@@ -7059,11 +7039,11 @@
         <w:rPr>
           <w:position w:val="-18"/>
         </w:rPr>
-        <w:object w:dxaOrig="1640" w:dyaOrig="420">
-          <v:shape id="_x0000_i1231" type="#_x0000_t75" style="width:82pt;height:21pt" o:ole="">
+        <w:object w:dxaOrig="1640" w:dyaOrig="420" w14:anchorId="6F181DA3">
+          <v:shape id="_x0000_i1231" type="#_x0000_t75" style="width:82.2pt;height:21pt" o:ole="">
             <v:imagedata r:id="rId423" o:title=""/>
           </v:shape>
-          <o:OLEObject Type="Embed" ProgID="Equation.DSMT4" ShapeID="_x0000_i1231" DrawAspect="Content" ObjectID="_1576788593" r:id="rId424"/>
+          <o:OLEObject Type="Embed" ProgID="Equation.DSMT4" ShapeID="_x0000_i1231" DrawAspect="Content" ObjectID="_1656763494" r:id="rId424"/>
         </w:object>
       </w:r>
       <w:r>
@@ -7087,11 +7067,11 @@
         <w:rPr>
           <w:position w:val="-18"/>
         </w:rPr>
-        <w:object w:dxaOrig="360" w:dyaOrig="420">
+        <w:object w:dxaOrig="360" w:dyaOrig="420" w14:anchorId="0B35DCB8">
           <v:shape id="_x0000_i1232" type="#_x0000_t75" style="width:18pt;height:21pt" o:ole="">
             <v:imagedata r:id="rId425" o:title=""/>
           </v:shape>
-          <o:OLEObject Type="Embed" ProgID="Equation.DSMT4" ShapeID="_x0000_i1232" DrawAspect="Content" ObjectID="_1576788594" r:id="rId426"/>
+          <o:OLEObject Type="Embed" ProgID="Equation.DSMT4" ShapeID="_x0000_i1232" DrawAspect="Content" ObjectID="_1656763495" r:id="rId426"/>
         </w:object>
       </w:r>
       <w:r>
@@ -7115,11 +7095,11 @@
         <w:rPr>
           <w:position w:val="-28"/>
         </w:rPr>
-        <w:object w:dxaOrig="960" w:dyaOrig="520">
-          <v:shape id="_x0000_i1233" type="#_x0000_t75" style="width:48pt;height:26pt" o:ole="">
+        <w:object w:dxaOrig="960" w:dyaOrig="520" w14:anchorId="2C6144E7">
+          <v:shape id="_x0000_i1233" type="#_x0000_t75" style="width:48pt;height:25.8pt" o:ole="">
             <v:imagedata r:id="rId427" o:title=""/>
           </v:shape>
-          <o:OLEObject Type="Embed" ProgID="Equation.DSMT4" ShapeID="_x0000_i1233" DrawAspect="Content" ObjectID="_1576788595" r:id="rId428"/>
+          <o:OLEObject Type="Embed" ProgID="Equation.DSMT4" ShapeID="_x0000_i1233" DrawAspect="Content" ObjectID="_1656763496" r:id="rId428"/>
         </w:object>
       </w:r>
       <w:r>
@@ -7206,11 +7186,11 @@
         <w:rPr>
           <w:position w:val="-20"/>
         </w:rPr>
-        <w:object w:dxaOrig="560" w:dyaOrig="520">
-          <v:shape id="_x0000_i1234" type="#_x0000_t75" style="width:27.65pt;height:26.35pt" o:ole="">
+        <w:object w:dxaOrig="560" w:dyaOrig="520" w14:anchorId="2A9D2564">
+          <v:shape id="_x0000_i1234" type="#_x0000_t75" style="width:27.6pt;height:26.4pt" o:ole="">
             <v:imagedata r:id="rId429" o:title=""/>
           </v:shape>
-          <o:OLEObject Type="Embed" ProgID="Equation.DSMT4" ShapeID="_x0000_i1234" DrawAspect="Content" ObjectID="_1576788596" r:id="rId430"/>
+          <o:OLEObject Type="Embed" ProgID="Equation.DSMT4" ShapeID="_x0000_i1234" DrawAspect="Content" ObjectID="_1656763497" r:id="rId430"/>
         </w:object>
       </w:r>
       <w:r>
@@ -7239,11 +7219,11 @@
         <w:rPr>
           <w:position w:val="-18"/>
         </w:rPr>
-        <w:object w:dxaOrig="820" w:dyaOrig="420">
-          <v:shape id="_x0000_i1235" type="#_x0000_t75" style="width:41.35pt;height:21pt" o:ole="">
+        <w:object w:dxaOrig="820" w:dyaOrig="420" w14:anchorId="69B02E24">
+          <v:shape id="_x0000_i1235" type="#_x0000_t75" style="width:41.4pt;height:21pt" o:ole="">
             <v:imagedata r:id="rId431" o:title=""/>
           </v:shape>
-          <o:OLEObject Type="Embed" ProgID="Equation.DSMT4" ShapeID="_x0000_i1235" DrawAspect="Content" ObjectID="_1576788597" r:id="rId432"/>
+          <o:OLEObject Type="Embed" ProgID="Equation.DSMT4" ShapeID="_x0000_i1235" DrawAspect="Content" ObjectID="_1656763498" r:id="rId432"/>
         </w:object>
       </w:r>
       <w:r>
@@ -7267,11 +7247,11 @@
         <w:rPr>
           <w:position w:val="-20"/>
         </w:rPr>
-        <w:object w:dxaOrig="560" w:dyaOrig="520">
-          <v:shape id="_x0000_i1236" type="#_x0000_t75" style="width:27.65pt;height:26.35pt" o:ole="">
+        <w:object w:dxaOrig="560" w:dyaOrig="520" w14:anchorId="26E6F97D">
+          <v:shape id="_x0000_i1236" type="#_x0000_t75" style="width:27.6pt;height:26.4pt" o:ole="">
             <v:imagedata r:id="rId433" o:title=""/>
           </v:shape>
-          <o:OLEObject Type="Embed" ProgID="Equation.DSMT4" ShapeID="_x0000_i1236" DrawAspect="Content" ObjectID="_1576788598" r:id="rId434"/>
+          <o:OLEObject Type="Embed" ProgID="Equation.DSMT4" ShapeID="_x0000_i1236" DrawAspect="Content" ObjectID="_1656763499" r:id="rId434"/>
         </w:object>
       </w:r>
     </w:p>
@@ -7336,11 +7316,11 @@
         <w:rPr>
           <w:position w:val="-18"/>
         </w:rPr>
-        <w:object w:dxaOrig="380" w:dyaOrig="420">
-          <v:shape id="_x0000_i1237" type="#_x0000_t75" style="width:18.65pt;height:21pt" o:ole="">
+        <w:object w:dxaOrig="380" w:dyaOrig="420" w14:anchorId="05FE0528">
+          <v:shape id="_x0000_i1237" type="#_x0000_t75" style="width:18.6pt;height:21pt" o:ole="">
             <v:imagedata r:id="rId435" o:title=""/>
           </v:shape>
-          <o:OLEObject Type="Embed" ProgID="Equation.DSMT4" ShapeID="_x0000_i1237" DrawAspect="Content" ObjectID="_1576788599" r:id="rId436"/>
+          <o:OLEObject Type="Embed" ProgID="Equation.DSMT4" ShapeID="_x0000_i1237" DrawAspect="Content" ObjectID="_1656763500" r:id="rId436"/>
         </w:object>
       </w:r>
       <w:r>
@@ -7350,11 +7330,11 @@
         <w:rPr>
           <w:position w:val="-18"/>
         </w:rPr>
-        <w:object w:dxaOrig="1100" w:dyaOrig="420">
-          <v:shape id="_x0000_i1238" type="#_x0000_t75" style="width:54.65pt;height:21pt" o:ole="">
+        <w:object w:dxaOrig="1100" w:dyaOrig="420" w14:anchorId="7D1893B6">
+          <v:shape id="_x0000_i1238" type="#_x0000_t75" style="width:54.6pt;height:21pt" o:ole="">
             <v:imagedata r:id="rId437" o:title=""/>
           </v:shape>
-          <o:OLEObject Type="Embed" ProgID="Equation.DSMT4" ShapeID="_x0000_i1238" DrawAspect="Content" ObjectID="_1576788600" r:id="rId438"/>
+          <o:OLEObject Type="Embed" ProgID="Equation.DSMT4" ShapeID="_x0000_i1238" DrawAspect="Content" ObjectID="_1656763501" r:id="rId438"/>
         </w:object>
       </w:r>
       <w:r>
@@ -7364,11 +7344,11 @@
         <w:rPr>
           <w:position w:val="-20"/>
         </w:rPr>
-        <w:object w:dxaOrig="580" w:dyaOrig="520">
-          <v:shape id="_x0000_i1239" type="#_x0000_t75" style="width:29.35pt;height:26.35pt" o:ole="">
+        <w:object w:dxaOrig="580" w:dyaOrig="520" w14:anchorId="32E7B88F">
+          <v:shape id="_x0000_i1239" type="#_x0000_t75" style="width:29.4pt;height:26.4pt" o:ole="">
             <v:imagedata r:id="rId439" o:title=""/>
           </v:shape>
-          <o:OLEObject Type="Embed" ProgID="Equation.DSMT4" ShapeID="_x0000_i1239" DrawAspect="Content" ObjectID="_1576788601" r:id="rId440"/>
+          <o:OLEObject Type="Embed" ProgID="Equation.DSMT4" ShapeID="_x0000_i1239" DrawAspect="Content" ObjectID="_1656763502" r:id="rId440"/>
         </w:object>
       </w:r>
     </w:p>
@@ -7444,7 +7424,7 @@
           <w:noProof/>
         </w:rPr>
         <w:drawing>
-          <wp:inline distT="0" distB="0" distL="0" distR="0" wp14:anchorId="4F23F0D4" wp14:editId="30DAC903">
+          <wp:inline distT="0" distB="0" distL="0" distR="0" wp14:anchorId="7EA02122" wp14:editId="602417BA">
             <wp:extent cx="3143629" cy="1645920"/>
             <wp:effectExtent l="0" t="0" r="0" b="0"/>
             <wp:docPr id="10" name="Picture 10"/>
@@ -7500,11 +7480,11 @@
         <w:rPr>
           <w:position w:val="-18"/>
         </w:rPr>
-        <w:object w:dxaOrig="320" w:dyaOrig="420">
-          <v:shape id="_x0000_i1240" type="#_x0000_t75" style="width:15.65pt;height:21pt" o:ole="">
+        <w:object w:dxaOrig="320" w:dyaOrig="420" w14:anchorId="63AF1681">
+          <v:shape id="_x0000_i1240" type="#_x0000_t75" style="width:15.6pt;height:21pt" o:ole="">
             <v:imagedata r:id="rId442" o:title=""/>
           </v:shape>
-          <o:OLEObject Type="Embed" ProgID="Equation.DSMT4" ShapeID="_x0000_i1240" DrawAspect="Content" ObjectID="_1576788602" r:id="rId443"/>
+          <o:OLEObject Type="Embed" ProgID="Equation.DSMT4" ShapeID="_x0000_i1240" DrawAspect="Content" ObjectID="_1656763503" r:id="rId443"/>
         </w:object>
       </w:r>
       <w:r>
@@ -7518,11 +7498,11 @@
         <w:rPr>
           <w:position w:val="-20"/>
         </w:rPr>
-        <w:object w:dxaOrig="220" w:dyaOrig="520">
-          <v:shape id="_x0000_i1241" type="#_x0000_t75" style="width:11.35pt;height:26.35pt" o:ole="">
+        <w:object w:dxaOrig="220" w:dyaOrig="520" w14:anchorId="4EFF4E32">
+          <v:shape id="_x0000_i1241" type="#_x0000_t75" style="width:11.4pt;height:26.4pt" o:ole="">
             <v:imagedata r:id="rId444" o:title=""/>
           </v:shape>
-          <o:OLEObject Type="Embed" ProgID="Equation.DSMT4" ShapeID="_x0000_i1241" DrawAspect="Content" ObjectID="_1576788603" r:id="rId445"/>
+          <o:OLEObject Type="Embed" ProgID="Equation.DSMT4" ShapeID="_x0000_i1241" DrawAspect="Content" ObjectID="_1656763504" r:id="rId445"/>
         </w:object>
       </w:r>
       <w:r>
@@ -7532,11 +7512,11 @@
         <w:rPr>
           <w:position w:val="-20"/>
         </w:rPr>
-        <w:object w:dxaOrig="1080" w:dyaOrig="520">
-          <v:shape id="_x0000_i1242" type="#_x0000_t75" style="width:54.65pt;height:26.35pt" o:ole="">
+        <w:object w:dxaOrig="1080" w:dyaOrig="520" w14:anchorId="3367AD41">
+          <v:shape id="_x0000_i1242" type="#_x0000_t75" style="width:54.6pt;height:26.4pt" o:ole="">
             <v:imagedata r:id="rId446" o:title=""/>
           </v:shape>
-          <o:OLEObject Type="Embed" ProgID="Equation.DSMT4" ShapeID="_x0000_i1242" DrawAspect="Content" ObjectID="_1576788604" r:id="rId447"/>
+          <o:OLEObject Type="Embed" ProgID="Equation.DSMT4" ShapeID="_x0000_i1242" DrawAspect="Content" ObjectID="_1656763505" r:id="rId447"/>
         </w:object>
       </w:r>
       <w:r>
@@ -7555,11 +7535,11 @@
         <w:rPr>
           <w:position w:val="-20"/>
         </w:rPr>
-        <w:object w:dxaOrig="240" w:dyaOrig="520">
-          <v:shape id="_x0000_i1243" type="#_x0000_t75" style="width:12pt;height:26.35pt" o:ole="">
+        <w:object w:dxaOrig="240" w:dyaOrig="520" w14:anchorId="2B6E6F54">
+          <v:shape id="_x0000_i1243" type="#_x0000_t75" style="width:12pt;height:26.4pt" o:ole="">
             <v:imagedata r:id="rId448" o:title=""/>
           </v:shape>
-          <o:OLEObject Type="Embed" ProgID="Equation.DSMT4" ShapeID="_x0000_i1243" DrawAspect="Content" ObjectID="_1576788605" r:id="rId449"/>
+          <o:OLEObject Type="Embed" ProgID="Equation.DSMT4" ShapeID="_x0000_i1243" DrawAspect="Content" ObjectID="_1656763506" r:id="rId449"/>
         </w:object>
       </w:r>
       <w:r>
@@ -7569,11 +7549,11 @@
         <w:rPr>
           <w:position w:val="-18"/>
         </w:rPr>
-        <w:object w:dxaOrig="320" w:dyaOrig="420">
-          <v:shape id="_x0000_i1244" type="#_x0000_t75" style="width:15.65pt;height:21pt" o:ole="">
+        <w:object w:dxaOrig="320" w:dyaOrig="420" w14:anchorId="46B1C5C1">
+          <v:shape id="_x0000_i1244" type="#_x0000_t75" style="width:15.6pt;height:21pt" o:ole="">
             <v:imagedata r:id="rId450" o:title=""/>
           </v:shape>
-          <o:OLEObject Type="Embed" ProgID="Equation.DSMT4" ShapeID="_x0000_i1244" DrawAspect="Content" ObjectID="_1576788606" r:id="rId451"/>
+          <o:OLEObject Type="Embed" ProgID="Equation.DSMT4" ShapeID="_x0000_i1244" DrawAspect="Content" ObjectID="_1656763507" r:id="rId451"/>
         </w:object>
       </w:r>
       <w:r>
@@ -7613,11 +7593,11 @@
           <w:noProof/>
           <w:position w:val="-48"/>
         </w:rPr>
-        <w:object w:dxaOrig="2439" w:dyaOrig="1080">
-          <v:shape id="_x0000_i1245" type="#_x0000_t75" style="width:121.35pt;height:54.65pt" o:ole="">
+        <w:object w:dxaOrig="2439" w:dyaOrig="1080" w14:anchorId="2CFC4798">
+          <v:shape id="_x0000_i1245" type="#_x0000_t75" style="width:121.2pt;height:54.6pt" o:ole="">
             <v:imagedata r:id="rId452" o:title=""/>
           </v:shape>
-          <o:OLEObject Type="Embed" ProgID="Equation.DSMT4" ShapeID="_x0000_i1245" DrawAspect="Content" ObjectID="_1576788607" r:id="rId453"/>
+          <o:OLEObject Type="Embed" ProgID="Equation.DSMT4" ShapeID="_x0000_i1245" DrawAspect="Content" ObjectID="_1656763508" r:id="rId453"/>
         </w:object>
       </w:r>
     </w:p>
@@ -7656,11 +7636,11 @@
           <w:noProof/>
           <w:position w:val="-48"/>
         </w:rPr>
-        <w:object w:dxaOrig="2500" w:dyaOrig="1080">
-          <v:shape id="_x0000_i1246" type="#_x0000_t75" style="width:125.35pt;height:54.65pt" o:ole="">
+        <w:object w:dxaOrig="2500" w:dyaOrig="1080" w14:anchorId="65535AD3">
+          <v:shape id="_x0000_i1246" type="#_x0000_t75" style="width:125.4pt;height:54.6pt" o:ole="">
             <v:imagedata r:id="rId454" o:title=""/>
           </v:shape>
-          <o:OLEObject Type="Embed" ProgID="Equation.DSMT4" ShapeID="_x0000_i1246" DrawAspect="Content" ObjectID="_1576788608" r:id="rId455"/>
+          <o:OLEObject Type="Embed" ProgID="Equation.DSMT4" ShapeID="_x0000_i1246" DrawAspect="Content" ObjectID="_1656763509" r:id="rId455"/>
         </w:object>
       </w:r>
     </w:p>
@@ -7702,7 +7682,7 @@
           <w:noProof/>
         </w:rPr>
         <w:drawing>
-          <wp:inline distT="0" distB="0" distL="0" distR="0" wp14:anchorId="76AFC0A8" wp14:editId="4F7EE870">
+          <wp:inline distT="0" distB="0" distL="0" distR="0" wp14:anchorId="49D02ADE" wp14:editId="520954CC">
             <wp:extent cx="2023036" cy="1737360"/>
             <wp:effectExtent l="0" t="0" r="0" b="0"/>
             <wp:docPr id="12" name="Picture 12"/>
@@ -7794,11 +7774,11 @@
         <w:rPr>
           <w:position w:val="-28"/>
         </w:rPr>
-        <w:object w:dxaOrig="540" w:dyaOrig="660">
+        <w:object w:dxaOrig="540" w:dyaOrig="660" w14:anchorId="4B070142">
           <v:shape id="_x0000_i1247" type="#_x0000_t75" style="width:27pt;height:33pt" o:ole="">
             <v:imagedata r:id="rId457" o:title=""/>
           </v:shape>
-          <o:OLEObject Type="Embed" ProgID="Equation.DSMT4" ShapeID="_x0000_i1247" DrawAspect="Content" ObjectID="_1576788609" r:id="rId458"/>
+          <o:OLEObject Type="Embed" ProgID="Equation.DSMT4" ShapeID="_x0000_i1247" DrawAspect="Content" ObjectID="_1656763510" r:id="rId458"/>
         </w:object>
       </w:r>
       <w:r>
@@ -7808,11 +7788,11 @@
         <w:rPr>
           <w:position w:val="-10"/>
         </w:rPr>
-        <w:object w:dxaOrig="1400" w:dyaOrig="420">
-          <v:shape id="_x0000_i1248" type="#_x0000_t75" style="width:69.65pt;height:21pt" o:ole="">
+        <w:object w:dxaOrig="1400" w:dyaOrig="420" w14:anchorId="66C81113">
+          <v:shape id="_x0000_i1248" type="#_x0000_t75" style="width:69.6pt;height:21pt" o:ole="">
             <v:imagedata r:id="rId459" o:title=""/>
           </v:shape>
-          <o:OLEObject Type="Embed" ProgID="Equation.DSMT4" ShapeID="_x0000_i1248" DrawAspect="Content" ObjectID="_1576788610" r:id="rId460"/>
+          <o:OLEObject Type="Embed" ProgID="Equation.DSMT4" ShapeID="_x0000_i1248" DrawAspect="Content" ObjectID="_1656763511" r:id="rId460"/>
         </w:object>
       </w:r>
       <w:r>
@@ -7861,11 +7841,11 @@
         <w:rPr>
           <w:position w:val="-18"/>
         </w:rPr>
-        <w:object w:dxaOrig="320" w:dyaOrig="420">
-          <v:shape id="_x0000_i1249" type="#_x0000_t75" style="width:15.65pt;height:21pt" o:ole="">
+        <w:object w:dxaOrig="320" w:dyaOrig="420" w14:anchorId="2443E669">
+          <v:shape id="_x0000_i1249" type="#_x0000_t75" style="width:15.6pt;height:21pt" o:ole="">
             <v:imagedata r:id="rId461" o:title=""/>
           </v:shape>
-          <o:OLEObject Type="Embed" ProgID="Equation.DSMT4" ShapeID="_x0000_i1249" DrawAspect="Content" ObjectID="_1576788611" r:id="rId462"/>
+          <o:OLEObject Type="Embed" ProgID="Equation.DSMT4" ShapeID="_x0000_i1249" DrawAspect="Content" ObjectID="_1656763512" r:id="rId462"/>
         </w:object>
       </w:r>
       <w:r>
@@ -7875,11 +7855,11 @@
         <w:rPr>
           <w:position w:val="-18"/>
         </w:rPr>
-        <w:object w:dxaOrig="279" w:dyaOrig="420">
-          <v:shape id="_x0000_i1250" type="#_x0000_t75" style="width:14.35pt;height:21pt" o:ole="">
+        <w:object w:dxaOrig="279" w:dyaOrig="420" w14:anchorId="5BEB222F">
+          <v:shape id="_x0000_i1250" type="#_x0000_t75" style="width:14.4pt;height:21pt" o:ole="">
             <v:imagedata r:id="rId463" o:title=""/>
           </v:shape>
-          <o:OLEObject Type="Embed" ProgID="Equation.DSMT4" ShapeID="_x0000_i1250" DrawAspect="Content" ObjectID="_1576788612" r:id="rId464"/>
+          <o:OLEObject Type="Embed" ProgID="Equation.DSMT4" ShapeID="_x0000_i1250" DrawAspect="Content" ObjectID="_1656763513" r:id="rId464"/>
         </w:object>
       </w:r>
       <w:r>
@@ -7889,11 +7869,11 @@
         <w:rPr>
           <w:position w:val="-18"/>
         </w:rPr>
-        <w:object w:dxaOrig="320" w:dyaOrig="420">
-          <v:shape id="_x0000_i1251" type="#_x0000_t75" style="width:15.65pt;height:21pt" o:ole="">
+        <w:object w:dxaOrig="320" w:dyaOrig="420" w14:anchorId="668B4F52">
+          <v:shape id="_x0000_i1251" type="#_x0000_t75" style="width:15.6pt;height:21pt" o:ole="">
             <v:imagedata r:id="rId465" o:title=""/>
           </v:shape>
-          <o:OLEObject Type="Embed" ProgID="Equation.DSMT4" ShapeID="_x0000_i1251" DrawAspect="Content" ObjectID="_1576788613" r:id="rId466"/>
+          <o:OLEObject Type="Embed" ProgID="Equation.DSMT4" ShapeID="_x0000_i1251" DrawAspect="Content" ObjectID="_1656763514" r:id="rId466"/>
         </w:object>
       </w:r>
       <w:r>
@@ -7903,11 +7883,11 @@
         <w:rPr>
           <w:position w:val="-20"/>
         </w:rPr>
-        <w:object w:dxaOrig="220" w:dyaOrig="520">
-          <v:shape id="_x0000_i1252" type="#_x0000_t75" style="width:11.35pt;height:26.35pt" o:ole="">
+        <w:object w:dxaOrig="220" w:dyaOrig="520" w14:anchorId="096EEC5C">
+          <v:shape id="_x0000_i1252" type="#_x0000_t75" style="width:11.4pt;height:26.4pt" o:ole="">
             <v:imagedata r:id="rId467" o:title=""/>
           </v:shape>
-          <o:OLEObject Type="Embed" ProgID="Equation.DSMT4" ShapeID="_x0000_i1252" DrawAspect="Content" ObjectID="_1576788614" r:id="rId468"/>
+          <o:OLEObject Type="Embed" ProgID="Equation.DSMT4" ShapeID="_x0000_i1252" DrawAspect="Content" ObjectID="_1656763515" r:id="rId468"/>
         </w:object>
       </w:r>
       <w:r>
@@ -7917,11 +7897,11 @@
         <w:rPr>
           <w:position w:val="-18"/>
         </w:rPr>
-        <w:object w:dxaOrig="520" w:dyaOrig="420">
-          <v:shape id="_x0000_i1253" type="#_x0000_t75" style="width:26.35pt;height:21pt" o:ole="">
+        <w:object w:dxaOrig="520" w:dyaOrig="420" w14:anchorId="7F6E4AA7">
+          <v:shape id="_x0000_i1253" type="#_x0000_t75" style="width:26.4pt;height:21pt" o:ole="">
             <v:imagedata r:id="rId469" o:title=""/>
           </v:shape>
-          <o:OLEObject Type="Embed" ProgID="Equation.DSMT4" ShapeID="_x0000_i1253" DrawAspect="Content" ObjectID="_1576788615" r:id="rId470"/>
+          <o:OLEObject Type="Embed" ProgID="Equation.DSMT4" ShapeID="_x0000_i1253" DrawAspect="Content" ObjectID="_1656763516" r:id="rId470"/>
         </w:object>
       </w:r>
       <w:r>
@@ -7931,11 +7911,11 @@
         <w:rPr>
           <w:position w:val="-18"/>
         </w:rPr>
-        <w:object w:dxaOrig="320" w:dyaOrig="420">
-          <v:shape id="_x0000_i1254" type="#_x0000_t75" style="width:15.65pt;height:21pt" o:ole="">
+        <w:object w:dxaOrig="320" w:dyaOrig="420" w14:anchorId="4532E294">
+          <v:shape id="_x0000_i1254" type="#_x0000_t75" style="width:15.6pt;height:21pt" o:ole="">
             <v:imagedata r:id="rId471" o:title=""/>
           </v:shape>
-          <o:OLEObject Type="Embed" ProgID="Equation.DSMT4" ShapeID="_x0000_i1254" DrawAspect="Content" ObjectID="_1576788616" r:id="rId472"/>
+          <o:OLEObject Type="Embed" ProgID="Equation.DSMT4" ShapeID="_x0000_i1254" DrawAspect="Content" ObjectID="_1656763517" r:id="rId472"/>
         </w:object>
       </w:r>
       <w:r>
@@ -7945,11 +7925,11 @@
         <w:rPr>
           <w:position w:val="-30"/>
         </w:rPr>
-        <w:object w:dxaOrig="580" w:dyaOrig="620">
-          <v:shape id="_x0000_i1255" type="#_x0000_t75" style="width:29.35pt;height:30.65pt" o:ole="">
+        <w:object w:dxaOrig="580" w:dyaOrig="620" w14:anchorId="4C2B0F9F">
+          <v:shape id="_x0000_i1255" type="#_x0000_t75" style="width:29.4pt;height:30.6pt" o:ole="">
             <v:imagedata r:id="rId473" o:title=""/>
           </v:shape>
-          <o:OLEObject Type="Embed" ProgID="Equation.DSMT4" ShapeID="_x0000_i1255" DrawAspect="Content" ObjectID="_1576788617" r:id="rId474"/>
+          <o:OLEObject Type="Embed" ProgID="Equation.DSMT4" ShapeID="_x0000_i1255" DrawAspect="Content" ObjectID="_1656763518" r:id="rId474"/>
         </w:object>
       </w:r>
       <w:r>
@@ -7959,11 +7939,11 @@
         <w:rPr>
           <w:position w:val="-6"/>
         </w:rPr>
-        <w:object w:dxaOrig="720" w:dyaOrig="220">
-          <v:shape id="_x0000_i1256" type="#_x0000_t75" style="width:36.65pt;height:11.35pt" o:ole="">
+        <w:object w:dxaOrig="720" w:dyaOrig="220" w14:anchorId="2B032805">
+          <v:shape id="_x0000_i1256" type="#_x0000_t75" style="width:36.6pt;height:11.4pt" o:ole="">
             <v:imagedata r:id="rId475" o:title=""/>
           </v:shape>
-          <o:OLEObject Type="Embed" ProgID="Equation.DSMT4" ShapeID="_x0000_i1256" DrawAspect="Content" ObjectID="_1576788618" r:id="rId476"/>
+          <o:OLEObject Type="Embed" ProgID="Equation.DSMT4" ShapeID="_x0000_i1256" DrawAspect="Content" ObjectID="_1656763519" r:id="rId476"/>
         </w:object>
       </w:r>
       <w:r>
@@ -7979,7 +7959,7 @@
           <w:noProof/>
         </w:rPr>
         <w:drawing>
-          <wp:inline distT="0" distB="0" distL="0" distR="0" wp14:anchorId="36771BB6" wp14:editId="126EE871">
+          <wp:inline distT="0" distB="0" distL="0" distR="0" wp14:anchorId="332318D1" wp14:editId="647BCAF6">
             <wp:extent cx="4341266" cy="1554480"/>
             <wp:effectExtent l="0" t="0" r="2540" b="7620"/>
             <wp:docPr id="14" name="Picture 14"/>
@@ -8032,11 +8012,11 @@
         <w:rPr>
           <w:position w:val="-18"/>
         </w:rPr>
-        <w:object w:dxaOrig="360" w:dyaOrig="420">
-          <v:shape id="_x0000_i1257" type="#_x0000_t75" style="width:18.65pt;height:21pt" o:ole="">
+        <w:object w:dxaOrig="360" w:dyaOrig="420" w14:anchorId="7C2632AE">
+          <v:shape id="_x0000_i1257" type="#_x0000_t75" style="width:18.6pt;height:21pt" o:ole="">
             <v:imagedata r:id="rId478" o:title=""/>
           </v:shape>
-          <o:OLEObject Type="Embed" ProgID="Equation.DSMT4" ShapeID="_x0000_i1257" DrawAspect="Content" ObjectID="_1576788619" r:id="rId479"/>
+          <o:OLEObject Type="Embed" ProgID="Equation.DSMT4" ShapeID="_x0000_i1257" DrawAspect="Content" ObjectID="_1656763520" r:id="rId479"/>
         </w:object>
       </w:r>
       <w:r>
@@ -8046,11 +8026,11 @@
         <w:rPr>
           <w:position w:val="-18"/>
         </w:rPr>
-        <w:object w:dxaOrig="320" w:dyaOrig="420">
-          <v:shape id="_x0000_i1258" type="#_x0000_t75" style="width:15.65pt;height:21pt" o:ole="">
+        <w:object w:dxaOrig="320" w:dyaOrig="420" w14:anchorId="60732BF4">
+          <v:shape id="_x0000_i1258" type="#_x0000_t75" style="width:15.6pt;height:21pt" o:ole="">
             <v:imagedata r:id="rId480" o:title=""/>
           </v:shape>
-          <o:OLEObject Type="Embed" ProgID="Equation.DSMT4" ShapeID="_x0000_i1258" DrawAspect="Content" ObjectID="_1576788620" r:id="rId481"/>
+          <o:OLEObject Type="Embed" ProgID="Equation.DSMT4" ShapeID="_x0000_i1258" DrawAspect="Content" ObjectID="_1656763521" r:id="rId481"/>
         </w:object>
       </w:r>
       <w:r>
@@ -8060,11 +8040,11 @@
         <w:rPr>
           <w:position w:val="-28"/>
         </w:rPr>
-        <w:object w:dxaOrig="1340" w:dyaOrig="520">
-          <v:shape id="_x0000_i1259" type="#_x0000_t75" style="width:66.65pt;height:26.35pt" o:ole="">
+        <w:object w:dxaOrig="1340" w:dyaOrig="520" w14:anchorId="3D6A1B77">
+          <v:shape id="_x0000_i1259" type="#_x0000_t75" style="width:66.6pt;height:26.4pt" o:ole="">
             <v:imagedata r:id="rId482" o:title=""/>
           </v:shape>
-          <o:OLEObject Type="Embed" ProgID="Equation.DSMT4" ShapeID="_x0000_i1259" DrawAspect="Content" ObjectID="_1576788621" r:id="rId483"/>
+          <o:OLEObject Type="Embed" ProgID="Equation.DSMT4" ShapeID="_x0000_i1259" DrawAspect="Content" ObjectID="_1656763522" r:id="rId483"/>
         </w:object>
       </w:r>
       <w:r>
@@ -8088,11 +8068,11 @@
         <w:rPr>
           <w:position w:val="-18"/>
         </w:rPr>
-        <w:object w:dxaOrig="360" w:dyaOrig="420">
-          <v:shape id="_x0000_i1260" type="#_x0000_t75" style="width:18.65pt;height:21pt" o:ole="">
+        <w:object w:dxaOrig="360" w:dyaOrig="420" w14:anchorId="2AAC6652">
+          <v:shape id="_x0000_i1260" type="#_x0000_t75" style="width:18.6pt;height:21pt" o:ole="">
             <v:imagedata r:id="rId484" o:title=""/>
           </v:shape>
-          <o:OLEObject Type="Embed" ProgID="Equation.DSMT4" ShapeID="_x0000_i1260" DrawAspect="Content" ObjectID="_1576788622" r:id="rId485"/>
+          <o:OLEObject Type="Embed" ProgID="Equation.DSMT4" ShapeID="_x0000_i1260" DrawAspect="Content" ObjectID="_1656763523" r:id="rId485"/>
         </w:object>
       </w:r>
       <w:r>
@@ -8102,11 +8082,11 @@
         <w:rPr>
           <w:position w:val="-18"/>
         </w:rPr>
-        <w:object w:dxaOrig="320" w:dyaOrig="420">
-          <v:shape id="_x0000_i1261" type="#_x0000_t75" style="width:15.65pt;height:21pt" o:ole="">
+        <w:object w:dxaOrig="320" w:dyaOrig="420" w14:anchorId="32DE1335">
+          <v:shape id="_x0000_i1261" type="#_x0000_t75" style="width:15.6pt;height:21pt" o:ole="">
             <v:imagedata r:id="rId486" o:title=""/>
           </v:shape>
-          <o:OLEObject Type="Embed" ProgID="Equation.DSMT4" ShapeID="_x0000_i1261" DrawAspect="Content" ObjectID="_1576788623" r:id="rId487"/>
+          <o:OLEObject Type="Embed" ProgID="Equation.DSMT4" ShapeID="_x0000_i1261" DrawAspect="Content" ObjectID="_1656763524" r:id="rId487"/>
         </w:object>
       </w:r>
       <w:r>
@@ -8116,11 +8096,11 @@
         <w:rPr>
           <w:position w:val="-28"/>
         </w:rPr>
-        <w:object w:dxaOrig="900" w:dyaOrig="520">
-          <v:shape id="_x0000_i1262" type="#_x0000_t75" style="width:45pt;height:26.35pt" o:ole="">
+        <w:object w:dxaOrig="900" w:dyaOrig="520" w14:anchorId="0C93B3AB">
+          <v:shape id="_x0000_i1262" type="#_x0000_t75" style="width:45pt;height:26.4pt" o:ole="">
             <v:imagedata r:id="rId488" o:title=""/>
           </v:shape>
-          <o:OLEObject Type="Embed" ProgID="Equation.DSMT4" ShapeID="_x0000_i1262" DrawAspect="Content" ObjectID="_1576788624" r:id="rId489"/>
+          <o:OLEObject Type="Embed" ProgID="Equation.DSMT4" ShapeID="_x0000_i1262" DrawAspect="Content" ObjectID="_1656763525" r:id="rId489"/>
         </w:object>
       </w:r>
       <w:r>
@@ -8151,11 +8131,11 @@
         <w:rPr>
           <w:position w:val="-18"/>
         </w:rPr>
-        <w:object w:dxaOrig="1680" w:dyaOrig="420">
+        <w:object w:dxaOrig="1680" w:dyaOrig="420" w14:anchorId="196071AD">
           <v:shape id="_x0000_i1263" type="#_x0000_t75" style="width:84pt;height:21pt" o:ole="">
             <v:imagedata r:id="rId490" o:title=""/>
           </v:shape>
-          <o:OLEObject Type="Embed" ProgID="Equation.DSMT4" ShapeID="_x0000_i1263" DrawAspect="Content" ObjectID="_1576788625" r:id="rId491"/>
+          <o:OLEObject Type="Embed" ProgID="Equation.DSMT4" ShapeID="_x0000_i1263" DrawAspect="Content" ObjectID="_1656763526" r:id="rId491"/>
         </w:object>
       </w:r>
       <w:r>
@@ -8165,11 +8145,11 @@
         <w:rPr>
           <w:position w:val="-18"/>
         </w:rPr>
-        <w:object w:dxaOrig="320" w:dyaOrig="420">
-          <v:shape id="_x0000_i1264" type="#_x0000_t75" style="width:15.65pt;height:21pt" o:ole="">
+        <w:object w:dxaOrig="320" w:dyaOrig="420" w14:anchorId="23F5C96C">
+          <v:shape id="_x0000_i1264" type="#_x0000_t75" style="width:15.6pt;height:21pt" o:ole="">
             <v:imagedata r:id="rId492" o:title=""/>
           </v:shape>
-          <o:OLEObject Type="Embed" ProgID="Equation.DSMT4" ShapeID="_x0000_i1264" DrawAspect="Content" ObjectID="_1576788626" r:id="rId493"/>
+          <o:OLEObject Type="Embed" ProgID="Equation.DSMT4" ShapeID="_x0000_i1264" DrawAspect="Content" ObjectID="_1656763527" r:id="rId493"/>
         </w:object>
       </w:r>
       <w:r>
@@ -8190,11 +8170,11 @@
         <w:rPr>
           <w:position w:val="-6"/>
         </w:rPr>
-        <w:object w:dxaOrig="499" w:dyaOrig="279">
-          <v:shape id="_x0000_i1265" type="#_x0000_t75" style="width:24.65pt;height:14.35pt" o:ole="">
+        <w:object w:dxaOrig="499" w:dyaOrig="279" w14:anchorId="273D0A54">
+          <v:shape id="_x0000_i1265" type="#_x0000_t75" style="width:24.6pt;height:14.4pt" o:ole="">
             <v:imagedata r:id="rId494" o:title=""/>
           </v:shape>
-          <o:OLEObject Type="Embed" ProgID="Equation.DSMT4" ShapeID="_x0000_i1265" DrawAspect="Content" ObjectID="_1576788627" r:id="rId495"/>
+          <o:OLEObject Type="Embed" ProgID="Equation.DSMT4" ShapeID="_x0000_i1265" DrawAspect="Content" ObjectID="_1656763528" r:id="rId495"/>
         </w:object>
       </w:r>
       <w:r>
@@ -8204,11 +8184,11 @@
         <w:rPr>
           <w:position w:val="-18"/>
         </w:rPr>
-        <w:object w:dxaOrig="420" w:dyaOrig="420">
+        <w:object w:dxaOrig="420" w:dyaOrig="420" w14:anchorId="6BC2070A">
           <v:shape id="_x0000_i1266" type="#_x0000_t75" style="width:21pt;height:21pt" o:ole="">
             <v:imagedata r:id="rId496" o:title=""/>
           </v:shape>
-          <o:OLEObject Type="Embed" ProgID="Equation.DSMT4" ShapeID="_x0000_i1266" DrawAspect="Content" ObjectID="_1576788628" r:id="rId497"/>
+          <o:OLEObject Type="Embed" ProgID="Equation.DSMT4" ShapeID="_x0000_i1266" DrawAspect="Content" ObjectID="_1656763529" r:id="rId497"/>
         </w:object>
       </w:r>
       <w:r>
@@ -8235,7 +8215,7 @@
           <w:noProof/>
         </w:rPr>
         <w:drawing>
-          <wp:inline distT="0" distB="0" distL="0" distR="0" wp14:anchorId="75D3DC94" wp14:editId="5BC218D8">
+          <wp:inline distT="0" distB="0" distL="0" distR="0" wp14:anchorId="0D94F243" wp14:editId="261EAFE9">
             <wp:extent cx="2526223" cy="1828800"/>
             <wp:effectExtent l="0" t="0" r="7620" b="0"/>
             <wp:docPr id="15" name="Picture 15"/>
@@ -8299,11 +8279,11 @@
         <w:rPr>
           <w:position w:val="-22"/>
         </w:rPr>
-        <w:object w:dxaOrig="1300" w:dyaOrig="540">
-          <v:shape id="_x0000_i1267" type="#_x0000_t75" style="width:64.35pt;height:27pt" o:ole="">
+        <w:object w:dxaOrig="1300" w:dyaOrig="540" w14:anchorId="024F40A2">
+          <v:shape id="_x0000_i1267" type="#_x0000_t75" style="width:64.2pt;height:27pt" o:ole="">
             <v:imagedata r:id="rId499" o:title=""/>
           </v:shape>
-          <o:OLEObject Type="Embed" ProgID="Equation.DSMT4" ShapeID="_x0000_i1267" DrawAspect="Content" ObjectID="_1576788629" r:id="rId500"/>
+          <o:OLEObject Type="Embed" ProgID="Equation.DSMT4" ShapeID="_x0000_i1267" DrawAspect="Content" ObjectID="_1656763530" r:id="rId500"/>
         </w:object>
       </w:r>
       <w:r>
@@ -8313,11 +8293,11 @@
         <w:rPr>
           <w:position w:val="-24"/>
         </w:rPr>
-        <w:object w:dxaOrig="1300" w:dyaOrig="560">
-          <v:shape id="_x0000_i1268" type="#_x0000_t75" style="width:64.35pt;height:27.65pt" o:ole="">
+        <w:object w:dxaOrig="1300" w:dyaOrig="560" w14:anchorId="356F492A">
+          <v:shape id="_x0000_i1268" type="#_x0000_t75" style="width:64.2pt;height:27.6pt" o:ole="">
             <v:imagedata r:id="rId501" o:title=""/>
           </v:shape>
-          <o:OLEObject Type="Embed" ProgID="Equation.DSMT4" ShapeID="_x0000_i1268" DrawAspect="Content" ObjectID="_1576788630" r:id="rId502"/>
+          <o:OLEObject Type="Embed" ProgID="Equation.DSMT4" ShapeID="_x0000_i1268" DrawAspect="Content" ObjectID="_1656763531" r:id="rId502"/>
         </w:object>
       </w:r>
       <w:r>
@@ -8327,11 +8307,11 @@
         <w:rPr>
           <w:position w:val="-18"/>
         </w:rPr>
-        <w:object w:dxaOrig="820" w:dyaOrig="420">
-          <v:shape id="_x0000_i1269" type="#_x0000_t75" style="width:41.35pt;height:21pt" o:ole="">
+        <w:object w:dxaOrig="820" w:dyaOrig="420" w14:anchorId="0956A096">
+          <v:shape id="_x0000_i1269" type="#_x0000_t75" style="width:41.4pt;height:21pt" o:ole="">
             <v:imagedata r:id="rId503" o:title=""/>
           </v:shape>
-          <o:OLEObject Type="Embed" ProgID="Equation.DSMT4" ShapeID="_x0000_i1269" DrawAspect="Content" ObjectID="_1576788631" r:id="rId504"/>
+          <o:OLEObject Type="Embed" ProgID="Equation.DSMT4" ShapeID="_x0000_i1269" DrawAspect="Content" ObjectID="_1656763532" r:id="rId504"/>
         </w:object>
       </w:r>
       <w:r>
@@ -8382,11 +8362,11 @@
         <w:rPr>
           <w:position w:val="-26"/>
         </w:rPr>
-        <w:object w:dxaOrig="4959" w:dyaOrig="639">
-          <v:shape id="_x0000_i1270" type="#_x0000_t75" style="width:247.35pt;height:33pt" o:ole="">
+        <w:object w:dxaOrig="4959" w:dyaOrig="639" w14:anchorId="5B5B5A2E">
+          <v:shape id="_x0000_i1270" type="#_x0000_t75" style="width:247.2pt;height:33pt" o:ole="">
             <v:imagedata r:id="rId505" o:title=""/>
           </v:shape>
-          <o:OLEObject Type="Embed" ProgID="Equation.DSMT4" ShapeID="_x0000_i1270" DrawAspect="Content" ObjectID="_1576788632" r:id="rId506"/>
+          <o:OLEObject Type="Embed" ProgID="Equation.DSMT4" ShapeID="_x0000_i1270" DrawAspect="Content" ObjectID="_1656763533" r:id="rId506"/>
         </w:object>
       </w:r>
     </w:p>
@@ -8407,11 +8387,11 @@
         <w:rPr>
           <w:position w:val="-18"/>
         </w:rPr>
-        <w:object w:dxaOrig="3840" w:dyaOrig="499">
-          <v:shape id="_x0000_i1271" type="#_x0000_t75" style="width:190.35pt;height:24.65pt" o:ole="">
+        <w:object w:dxaOrig="3840" w:dyaOrig="499" w14:anchorId="5A9F7FAF">
+          <v:shape id="_x0000_i1271" type="#_x0000_t75" style="width:190.2pt;height:24.6pt" o:ole="">
             <v:imagedata r:id="rId507" o:title=""/>
           </v:shape>
-          <o:OLEObject Type="Embed" ProgID="Equation.DSMT4" ShapeID="_x0000_i1271" DrawAspect="Content" ObjectID="_1576788633" r:id="rId508"/>
+          <o:OLEObject Type="Embed" ProgID="Equation.DSMT4" ShapeID="_x0000_i1271" DrawAspect="Content" ObjectID="_1656763534" r:id="rId508"/>
         </w:object>
       </w:r>
       <w:r>
@@ -8421,11 +8401,11 @@
         <w:rPr>
           <w:position w:val="-6"/>
         </w:rPr>
-        <w:object w:dxaOrig="900" w:dyaOrig="279">
-          <v:shape id="_x0000_i1272" type="#_x0000_t75" style="width:45pt;height:14.35pt" o:ole="">
+        <w:object w:dxaOrig="900" w:dyaOrig="279" w14:anchorId="33F248C6">
+          <v:shape id="_x0000_i1272" type="#_x0000_t75" style="width:45pt;height:14.4pt" o:ole="">
             <v:imagedata r:id="rId509" o:title=""/>
           </v:shape>
-          <o:OLEObject Type="Embed" ProgID="Equation.DSMT4" ShapeID="_x0000_i1272" DrawAspect="Content" ObjectID="_1576788634" r:id="rId510"/>
+          <o:OLEObject Type="Embed" ProgID="Equation.DSMT4" ShapeID="_x0000_i1272" DrawAspect="Content" ObjectID="_1656763535" r:id="rId510"/>
         </w:object>
       </w:r>
       <w:r>
@@ -8444,11 +8424,11 @@
         <w:rPr>
           <w:position w:val="-18"/>
         </w:rPr>
-        <w:object w:dxaOrig="420" w:dyaOrig="420">
+        <w:object w:dxaOrig="420" w:dyaOrig="420" w14:anchorId="70DE927E">
           <v:shape id="_x0000_i1273" type="#_x0000_t75" style="width:21pt;height:21pt" o:ole="">
             <v:imagedata r:id="rId511" o:title=""/>
           </v:shape>
-          <o:OLEObject Type="Embed" ProgID="Equation.DSMT4" ShapeID="_x0000_i1273" DrawAspect="Content" ObjectID="_1576788635" r:id="rId512"/>
+          <o:OLEObject Type="Embed" ProgID="Equation.DSMT4" ShapeID="_x0000_i1273" DrawAspect="Content" ObjectID="_1656763536" r:id="rId512"/>
         </w:object>
       </w:r>
       <w:r>
@@ -8493,11 +8473,11 @@
         <w:rPr>
           <w:position w:val="-14"/>
         </w:rPr>
-        <w:object w:dxaOrig="900" w:dyaOrig="400">
-          <v:shape id="_x0000_i1274" type="#_x0000_t75" style="width:45pt;height:20.35pt" o:ole="">
+        <w:object w:dxaOrig="900" w:dyaOrig="400" w14:anchorId="25A6DF51">
+          <v:shape id="_x0000_i1274" type="#_x0000_t75" style="width:45pt;height:20.4pt" o:ole="">
             <v:imagedata r:id="rId513" o:title=""/>
           </v:shape>
-          <o:OLEObject Type="Embed" ProgID="Equation.DSMT4" ShapeID="_x0000_i1274" DrawAspect="Content" ObjectID="_1576788636" r:id="rId514"/>
+          <o:OLEObject Type="Embed" ProgID="Equation.DSMT4" ShapeID="_x0000_i1274" DrawAspect="Content" ObjectID="_1656763537" r:id="rId514"/>
         </w:object>
       </w:r>
       <w:r>
@@ -8531,14 +8511,12 @@
       <w:r>
         <w:t xml:space="preserve">The fractal called the </w:t>
       </w:r>
-      <w:proofErr w:type="spellStart"/>
       <w:r>
         <w:rPr>
           <w:i/>
         </w:rPr>
         <w:t>Sierpinski</w:t>
       </w:r>
-      <w:proofErr w:type="spellEnd"/>
       <w:r>
         <w:t xml:space="preserve"> </w:t>
       </w:r>
@@ -8555,11 +8533,11 @@
         <w:rPr>
           <w:position w:val="-20"/>
         </w:rPr>
-        <w:object w:dxaOrig="240" w:dyaOrig="520">
-          <v:shape id="_x0000_i1275" type="#_x0000_t75" style="width:12pt;height:26.35pt" o:ole="">
+        <w:object w:dxaOrig="240" w:dyaOrig="520" w14:anchorId="0DD1DD80">
+          <v:shape id="_x0000_i1275" type="#_x0000_t75" style="width:12pt;height:26.4pt" o:ole="">
             <v:imagedata r:id="rId515" o:title=""/>
           </v:shape>
-          <o:OLEObject Type="Embed" ProgID="Equation.DSMT4" ShapeID="_x0000_i1275" DrawAspect="Content" ObjectID="_1576788637" r:id="rId516"/>
+          <o:OLEObject Type="Embed" ProgID="Equation.DSMT4" ShapeID="_x0000_i1275" DrawAspect="Content" ObjectID="_1656763538" r:id="rId516"/>
         </w:object>
       </w:r>
       <w:r>
@@ -8569,11 +8547,11 @@
         <w:rPr>
           <w:position w:val="-20"/>
         </w:rPr>
-        <w:object w:dxaOrig="240" w:dyaOrig="520">
-          <v:shape id="_x0000_i1276" type="#_x0000_t75" style="width:12pt;height:26.35pt" o:ole="">
+        <w:object w:dxaOrig="240" w:dyaOrig="520" w14:anchorId="472B3E62">
+          <v:shape id="_x0000_i1276" type="#_x0000_t75" style="width:12pt;height:26.4pt" o:ole="">
             <v:imagedata r:id="rId517" o:title=""/>
           </v:shape>
-          <o:OLEObject Type="Embed" ProgID="Equation.DSMT4" ShapeID="_x0000_i1276" DrawAspect="Content" ObjectID="_1576788638" r:id="rId518"/>
+          <o:OLEObject Type="Embed" ProgID="Equation.DSMT4" ShapeID="_x0000_i1276" DrawAspect="Content" ObjectID="_1656763539" r:id="rId518"/>
         </w:object>
       </w:r>
       <w:r>
@@ -8589,7 +8567,7 @@
           <w:noProof/>
         </w:rPr>
         <w:drawing>
-          <wp:inline distT="0" distB="0" distL="0" distR="0" wp14:anchorId="50B91C7B" wp14:editId="68866922">
+          <wp:inline distT="0" distB="0" distL="0" distR="0" wp14:anchorId="610508FF" wp14:editId="1936FED9">
             <wp:extent cx="3823180" cy="1554480"/>
             <wp:effectExtent l="0" t="0" r="6350" b="7620"/>
             <wp:docPr id="53" name="Picture 53"/>
@@ -8637,11 +8615,11 @@
         <w:rPr>
           <w:position w:val="-18"/>
         </w:rPr>
-        <w:object w:dxaOrig="320" w:dyaOrig="420">
-          <v:shape id="_x0000_i1277" type="#_x0000_t75" style="width:15.65pt;height:21pt" o:ole="">
+        <w:object w:dxaOrig="320" w:dyaOrig="420" w14:anchorId="6DDB86FF">
+          <v:shape id="_x0000_i1277" type="#_x0000_t75" style="width:15.6pt;height:21pt" o:ole="">
             <v:imagedata r:id="rId520" o:title=""/>
           </v:shape>
-          <o:OLEObject Type="Embed" ProgID="Equation.DSMT4" ShapeID="_x0000_i1277" DrawAspect="Content" ObjectID="_1576788639" r:id="rId521"/>
+          <o:OLEObject Type="Embed" ProgID="Equation.DSMT4" ShapeID="_x0000_i1277" DrawAspect="Content" ObjectID="_1656763540" r:id="rId521"/>
         </w:object>
       </w:r>
       <w:r>
@@ -8671,11 +8649,11 @@
         <w:rPr>
           <w:position w:val="-18"/>
         </w:rPr>
-        <w:object w:dxaOrig="1040" w:dyaOrig="560">
-          <v:shape id="_x0000_i1278" type="#_x0000_t75" style="width:51.65pt;height:27.65pt" o:ole="">
+        <w:object w:dxaOrig="1040" w:dyaOrig="560" w14:anchorId="19D6DF5F">
+          <v:shape id="_x0000_i1278" type="#_x0000_t75" style="width:51.6pt;height:27.6pt" o:ole="">
             <v:imagedata r:id="rId522" o:title=""/>
           </v:shape>
-          <o:OLEObject Type="Embed" ProgID="Equation.DSMT4" ShapeID="_x0000_i1278" DrawAspect="Content" ObjectID="_1576788640" r:id="rId523"/>
+          <o:OLEObject Type="Embed" ProgID="Equation.DSMT4" ShapeID="_x0000_i1278" DrawAspect="Content" ObjectID="_1656763541" r:id="rId523"/>
         </w:object>
       </w:r>
       <w:r>
@@ -8699,11 +8677,11 @@
         <w:rPr>
           <w:position w:val="-18"/>
         </w:rPr>
-        <w:object w:dxaOrig="279" w:dyaOrig="420">
-          <v:shape id="_x0000_i1279" type="#_x0000_t75" style="width:14.35pt;height:21pt" o:ole="">
+        <w:object w:dxaOrig="279" w:dyaOrig="420" w14:anchorId="6344075E">
+          <v:shape id="_x0000_i1279" type="#_x0000_t75" style="width:14.4pt;height:21pt" o:ole="">
             <v:imagedata r:id="rId524" o:title=""/>
           </v:shape>
-          <o:OLEObject Type="Embed" ProgID="Equation.DSMT4" ShapeID="_x0000_i1279" DrawAspect="Content" ObjectID="_1576788641" r:id="rId525"/>
+          <o:OLEObject Type="Embed" ProgID="Equation.DSMT4" ShapeID="_x0000_i1279" DrawAspect="Content" ObjectID="_1656763542" r:id="rId525"/>
         </w:object>
       </w:r>
       <w:r>
@@ -8713,11 +8691,11 @@
         <w:rPr>
           <w:position w:val="-18"/>
         </w:rPr>
-        <w:object w:dxaOrig="320" w:dyaOrig="420">
-          <v:shape id="_x0000_i1280" type="#_x0000_t75" style="width:15.65pt;height:21pt" o:ole="">
+        <w:object w:dxaOrig="320" w:dyaOrig="420" w14:anchorId="43DB8268">
+          <v:shape id="_x0000_i1280" type="#_x0000_t75" style="width:15.6pt;height:21pt" o:ole="">
             <v:imagedata r:id="rId526" o:title=""/>
           </v:shape>
-          <o:OLEObject Type="Embed" ProgID="Equation.DSMT4" ShapeID="_x0000_i1280" DrawAspect="Content" ObjectID="_1576788642" r:id="rId527"/>
+          <o:OLEObject Type="Embed" ProgID="Equation.DSMT4" ShapeID="_x0000_i1280" DrawAspect="Content" ObjectID="_1656763543" r:id="rId527"/>
         </w:object>
       </w:r>
       <w:r>
@@ -8741,11 +8719,11 @@
         <w:rPr>
           <w:position w:val="-18"/>
         </w:rPr>
-        <w:object w:dxaOrig="320" w:dyaOrig="420">
-          <v:shape id="_x0000_i1281" type="#_x0000_t75" style="width:15.65pt;height:21pt" o:ole="">
+        <w:object w:dxaOrig="320" w:dyaOrig="420" w14:anchorId="5726A0C7">
+          <v:shape id="_x0000_i1281" type="#_x0000_t75" style="width:15.6pt;height:21pt" o:ole="">
             <v:imagedata r:id="rId528" o:title=""/>
           </v:shape>
-          <o:OLEObject Type="Embed" ProgID="Equation.DSMT4" ShapeID="_x0000_i1281" DrawAspect="Content" ObjectID="_1576788643" r:id="rId529"/>
+          <o:OLEObject Type="Embed" ProgID="Equation.DSMT4" ShapeID="_x0000_i1281" DrawAspect="Content" ObjectID="_1656763544" r:id="rId529"/>
         </w:object>
       </w:r>
       <w:r>
@@ -8755,11 +8733,11 @@
         <w:rPr>
           <w:position w:val="-10"/>
         </w:rPr>
-        <w:object w:dxaOrig="1440" w:dyaOrig="320">
-          <v:shape id="_x0000_i1282" type="#_x0000_t75" style="width:1in;height:15.65pt" o:ole="">
+        <w:object w:dxaOrig="1440" w:dyaOrig="320" w14:anchorId="7FF2D9B1">
+          <v:shape id="_x0000_i1282" type="#_x0000_t75" style="width:1in;height:15.6pt" o:ole="">
             <v:imagedata r:id="rId530" o:title=""/>
           </v:shape>
-          <o:OLEObject Type="Embed" ProgID="Equation.DSMT4" ShapeID="_x0000_i1282" DrawAspect="Content" ObjectID="_1576788644" r:id="rId531"/>
+          <o:OLEObject Type="Embed" ProgID="Equation.DSMT4" ShapeID="_x0000_i1282" DrawAspect="Content" ObjectID="_1656763545" r:id="rId531"/>
         </w:object>
       </w:r>
       <w:r>
@@ -8783,11 +8761,11 @@
         <w:rPr>
           <w:position w:val="-28"/>
         </w:rPr>
-        <w:object w:dxaOrig="840" w:dyaOrig="520">
-          <v:shape id="_x0000_i1283" type="#_x0000_t75" style="width:42pt;height:26.35pt" o:ole="">
+        <w:object w:dxaOrig="840" w:dyaOrig="520" w14:anchorId="22964E9E">
+          <v:shape id="_x0000_i1283" type="#_x0000_t75" style="width:42pt;height:26.4pt" o:ole="">
             <v:imagedata r:id="rId532" o:title=""/>
           </v:shape>
-          <o:OLEObject Type="Embed" ProgID="Equation.DSMT4" ShapeID="_x0000_i1283" DrawAspect="Content" ObjectID="_1576788645" r:id="rId533"/>
+          <o:OLEObject Type="Embed" ProgID="Equation.DSMT4" ShapeID="_x0000_i1283" DrawAspect="Content" ObjectID="_1656763546" r:id="rId533"/>
         </w:object>
       </w:r>
       <w:r>
@@ -8811,11 +8789,11 @@
         <w:rPr>
           <w:position w:val="-6"/>
         </w:rPr>
-        <w:object w:dxaOrig="720" w:dyaOrig="220">
-          <v:shape id="_x0000_i1284" type="#_x0000_t75" style="width:36.65pt;height:11.35pt" o:ole="">
+        <w:object w:dxaOrig="720" w:dyaOrig="220" w14:anchorId="7B52CBDA">
+          <v:shape id="_x0000_i1284" type="#_x0000_t75" style="width:36.6pt;height:11.4pt" o:ole="">
             <v:imagedata r:id="rId534" o:title=""/>
           </v:shape>
-          <o:OLEObject Type="Embed" ProgID="Equation.DSMT4" ShapeID="_x0000_i1284" DrawAspect="Content" ObjectID="_1576788646" r:id="rId535"/>
+          <o:OLEObject Type="Embed" ProgID="Equation.DSMT4" ShapeID="_x0000_i1284" DrawAspect="Content" ObjectID="_1656763547" r:id="rId535"/>
         </w:object>
       </w:r>
       <w:r>
@@ -8861,11 +8839,11 @@
         <w:jc w:val="center"/>
       </w:pPr>
       <w:r>
-        <w:object w:dxaOrig="2746" w:dyaOrig="2116">
-          <v:shape id="_x0000_i1285" type="#_x0000_t75" style="width:131.35pt;height:100.65pt" o:ole="" o:allowoverlap="f">
+        <w:object w:dxaOrig="2746" w:dyaOrig="2116" w14:anchorId="32635CD6">
+          <v:shape id="_x0000_i1285" type="#_x0000_t75" style="width:131.4pt;height:100.8pt" o:ole="" o:allowoverlap="f">
             <v:imagedata r:id="rId536" o:title=""/>
           </v:shape>
-          <o:OLEObject Type="Embed" ProgID="Visio.Drawing.15" ShapeID="_x0000_i1285" DrawAspect="Content" ObjectID="_1576788647" r:id="rId537"/>
+          <o:OLEObject Type="Embed" ProgID="Visio.Drawing.15" ShapeID="_x0000_i1285" DrawAspect="Content" ObjectID="_1656763548" r:id="rId537"/>
         </w:object>
       </w:r>
     </w:p>
@@ -8938,11 +8916,11 @@
         <w:rPr>
           <w:position w:val="-14"/>
         </w:rPr>
-        <w:object w:dxaOrig="859" w:dyaOrig="400">
-          <v:shape id="_x0000_i1286" type="#_x0000_t75" style="width:42.65pt;height:20.35pt" o:ole="">
+        <w:object w:dxaOrig="859" w:dyaOrig="400" w14:anchorId="28ED5449">
+          <v:shape id="_x0000_i1286" type="#_x0000_t75" style="width:42.6pt;height:20.4pt" o:ole="">
             <v:imagedata r:id="rId538" o:title=""/>
           </v:shape>
-          <o:OLEObject Type="Embed" ProgID="Equation.DSMT4" ShapeID="_x0000_i1286" DrawAspect="Content" ObjectID="_1576788648" r:id="rId539"/>
+          <o:OLEObject Type="Embed" ProgID="Equation.DSMT4" ShapeID="_x0000_i1286" DrawAspect="Content" ObjectID="_1656763549" r:id="rId539"/>
         </w:object>
       </w:r>
       <w:r>
@@ -8952,11 +8930,11 @@
         <w:rPr>
           <w:position w:val="-6"/>
         </w:rPr>
-        <w:object w:dxaOrig="820" w:dyaOrig="279">
-          <v:shape id="_x0000_i1287" type="#_x0000_t75" style="width:41.35pt;height:14.35pt" o:ole="">
+        <w:object w:dxaOrig="820" w:dyaOrig="279" w14:anchorId="33C7467E">
+          <v:shape id="_x0000_i1287" type="#_x0000_t75" style="width:41.4pt;height:14.4pt" o:ole="">
             <v:imagedata r:id="rId540" o:title=""/>
           </v:shape>
-          <o:OLEObject Type="Embed" ProgID="Equation.DSMT4" ShapeID="_x0000_i1287" DrawAspect="Content" ObjectID="_1576788649" r:id="rId541"/>
+          <o:OLEObject Type="Embed" ProgID="Equation.DSMT4" ShapeID="_x0000_i1287" DrawAspect="Content" ObjectID="_1656763550" r:id="rId541"/>
         </w:object>
       </w:r>
       <w:r>
@@ -8972,11 +8950,11 @@
         <w:t xml:space="preserve"> </w:t>
       </w:r>
       <w:r>
-        <w:object w:dxaOrig="5310" w:dyaOrig="2760">
-          <v:shape id="_x0000_i1288" type="#_x0000_t75" style="width:232.65pt;height:120.65pt" o:ole="">
+        <w:object w:dxaOrig="5310" w:dyaOrig="2760" w14:anchorId="7EE81EAB">
+          <v:shape id="_x0000_i1288" type="#_x0000_t75" style="width:232.8pt;height:120.6pt" o:ole="">
             <v:imagedata r:id="rId542" o:title=""/>
           </v:shape>
-          <o:OLEObject Type="Embed" ProgID="Visio.Drawing.15" ShapeID="_x0000_i1288" DrawAspect="Content" ObjectID="_1576788650" r:id="rId543"/>
+          <o:OLEObject Type="Embed" ProgID="Visio.Drawing.15" ShapeID="_x0000_i1288" DrawAspect="Content" ObjectID="_1656763551" r:id="rId543"/>
         </w:object>
       </w:r>
     </w:p>
@@ -8997,11 +8975,11 @@
         <w:rPr>
           <w:position w:val="-18"/>
         </w:rPr>
-        <w:object w:dxaOrig="2540" w:dyaOrig="480">
+        <w:object w:dxaOrig="2540" w:dyaOrig="480" w14:anchorId="29ED9097">
           <v:shape id="_x0000_i1289" type="#_x0000_t75" style="width:126pt;height:24pt" o:ole="">
             <v:imagedata r:id="rId544" o:title=""/>
           </v:shape>
-          <o:OLEObject Type="Embed" ProgID="Equation.DSMT4" ShapeID="_x0000_i1289" DrawAspect="Content" ObjectID="_1576788651" r:id="rId545"/>
+          <o:OLEObject Type="Embed" ProgID="Equation.DSMT4" ShapeID="_x0000_i1289" DrawAspect="Content" ObjectID="_1656763552" r:id="rId545"/>
         </w:object>
       </w:r>
       <w:r>
@@ -9048,11 +9026,11 @@
         <w:rPr>
           <w:position w:val="-4"/>
         </w:rPr>
-        <w:object w:dxaOrig="520" w:dyaOrig="260">
-          <v:shape id="_x0000_i1290" type="#_x0000_t75" style="width:26.35pt;height:12.65pt" o:ole="">
+        <w:object w:dxaOrig="520" w:dyaOrig="260" w14:anchorId="19D0BE1C">
+          <v:shape id="_x0000_i1290" type="#_x0000_t75" style="width:26.4pt;height:12.6pt" o:ole="">
             <v:imagedata r:id="rId546" o:title=""/>
           </v:shape>
-          <o:OLEObject Type="Embed" ProgID="Equation.DSMT4" ShapeID="_x0000_i1290" DrawAspect="Content" ObjectID="_1576788652" r:id="rId547"/>
+          <o:OLEObject Type="Embed" ProgID="Equation.DSMT4" ShapeID="_x0000_i1290" DrawAspect="Content" ObjectID="_1656763553" r:id="rId547"/>
         </w:object>
       </w:r>
       <w:r>
@@ -9062,11 +9040,11 @@
         <w:rPr>
           <w:position w:val="-20"/>
         </w:rPr>
-        <w:object w:dxaOrig="639" w:dyaOrig="520">
-          <v:shape id="_x0000_i1291" type="#_x0000_t75" style="width:33pt;height:26.35pt" o:ole="">
+        <w:object w:dxaOrig="639" w:dyaOrig="520" w14:anchorId="7819F60F">
+          <v:shape id="_x0000_i1291" type="#_x0000_t75" style="width:33pt;height:26.4pt" o:ole="">
             <v:imagedata r:id="rId548" o:title=""/>
           </v:shape>
-          <o:OLEObject Type="Embed" ProgID="Equation.DSMT4" ShapeID="_x0000_i1291" DrawAspect="Content" ObjectID="_1576788653" r:id="rId549"/>
+          <o:OLEObject Type="Embed" ProgID="Equation.DSMT4" ShapeID="_x0000_i1291" DrawAspect="Content" ObjectID="_1656763554" r:id="rId549"/>
         </w:object>
       </w:r>
       <w:r>
@@ -9097,11 +9075,11 @@
         <w:rPr>
           <w:position w:val="-20"/>
         </w:rPr>
-        <w:object w:dxaOrig="220" w:dyaOrig="520">
-          <v:shape id="_x0000_i1292" type="#_x0000_t75" style="width:11.35pt;height:26.35pt" o:ole="">
+        <w:object w:dxaOrig="220" w:dyaOrig="520" w14:anchorId="17019F01">
+          <v:shape id="_x0000_i1292" type="#_x0000_t75" style="width:11.4pt;height:26.4pt" o:ole="">
             <v:imagedata r:id="rId550" o:title=""/>
           </v:shape>
-          <o:OLEObject Type="Embed" ProgID="Equation.DSMT4" ShapeID="_x0000_i1292" DrawAspect="Content" ObjectID="_1576788654" r:id="rId551"/>
+          <o:OLEObject Type="Embed" ProgID="Equation.DSMT4" ShapeID="_x0000_i1292" DrawAspect="Content" ObjectID="_1656763555" r:id="rId551"/>
         </w:object>
       </w:r>
       <w:r>
@@ -9111,11 +9089,11 @@
         <w:rPr>
           <w:position w:val="-20"/>
         </w:rPr>
-        <w:object w:dxaOrig="220" w:dyaOrig="520">
-          <v:shape id="_x0000_i1293" type="#_x0000_t75" style="width:11.35pt;height:26.35pt" o:ole="">
+        <w:object w:dxaOrig="220" w:dyaOrig="520" w14:anchorId="343D9F17">
+          <v:shape id="_x0000_i1293" type="#_x0000_t75" style="width:11.4pt;height:26.4pt" o:ole="">
             <v:imagedata r:id="rId552" o:title=""/>
           </v:shape>
-          <o:OLEObject Type="Embed" ProgID="Equation.DSMT4" ShapeID="_x0000_i1293" DrawAspect="Content" ObjectID="_1576788655" r:id="rId553"/>
+          <o:OLEObject Type="Embed" ProgID="Equation.DSMT4" ShapeID="_x0000_i1293" DrawAspect="Content" ObjectID="_1656763556" r:id="rId553"/>
         </w:object>
       </w:r>
       <w:r>
@@ -9140,7 +9118,7 @@
           <w:noProof/>
         </w:rPr>
         <w:drawing>
-          <wp:inline distT="0" distB="0" distL="0" distR="0" wp14:anchorId="1A2340EA" wp14:editId="557E0B00">
+          <wp:inline distT="0" distB="0" distL="0" distR="0" wp14:anchorId="3B0CF1E6" wp14:editId="7AA8D566">
             <wp:extent cx="2553131" cy="1920240"/>
             <wp:effectExtent l="0" t="0" r="0" b="3810"/>
             <wp:docPr id="25" name="Picture 25"/>
@@ -9186,7 +9164,7 @@
       <w:footerReference w:type="default" r:id="rId555"/>
       <w:pgSz w:w="12240" w:h="15840" w:code="1"/>
       <w:pgMar w:top="720" w:right="720" w:bottom="720" w:left="1008" w:header="288" w:footer="144" w:gutter="0"/>
-      <w:pgNumType w:start="12"/>
+      <w:pgNumType w:start="120"/>
       <w:cols w:space="720"/>
       <w:docGrid w:linePitch="360"/>
     </w:sectPr>
@@ -9195,7 +9173,7 @@
 </file>
 
 <file path=word/endnotes.xml><?xml version="1.0" encoding="utf-8"?>
-<w:endnotes xmlns:wpc="http://schemas.microsoft.com/office/word/2010/wordprocessingCanvas" xmlns:cx="http://schemas.microsoft.com/office/drawing/2014/chartex" xmlns:cx1="http://schemas.microsoft.com/office/drawing/2015/9/8/chartex" xmlns:cx2="http://schemas.microsoft.com/office/drawing/2015/10/21/chartex" xmlns:cx3="http://schemas.microsoft.com/office/drawing/2016/5/9/chartex" xmlns:cx4="http://schemas.microsoft.com/office/drawing/2016/5/10/chartex" xmlns:cx5="http://schemas.microsoft.com/office/drawing/2016/5/11/chartex" xmlns:cx6="http://schemas.microsoft.com/office/drawing/2016/5/12/chartex" xmlns:cx7="http://schemas.microsoft.com/office/drawing/2016/5/13/chartex" xmlns:cx8="http://schemas.microsoft.com/office/drawing/2016/5/14/chartex" xmlns:mc="http://schemas.openxmlformats.org/markup-compatibility/2006" xmlns:aink="http://schemas.microsoft.com/office/drawing/2016/ink" xmlns:am3d="http://schemas.microsoft.com/office/drawing/2017/model3d" xmlns:o="urn:schemas-microsoft-com:office:office" xmlns:r="http://schemas.openxmlformats.org/officeDocument/2006/relationships" xmlns:m="http://schemas.openxmlformats.org/officeDocument/2006/math" xmlns:v="urn:schemas-microsoft-com:vml" xmlns:wp14="http://schemas.microsoft.com/office/word/2010/wordprocessingDrawing" xmlns:wp="http://schemas.openxmlformats.org/drawingml/2006/wordprocessingDrawing" xmlns:w10="urn:schemas-microsoft-com:office:word" xmlns:w="http://schemas.openxmlformats.org/wordprocessingml/2006/main" xmlns:w14="http://schemas.microsoft.com/office/word/2010/wordml" xmlns:w15="http://schemas.microsoft.com/office/word/2012/wordml" xmlns:w16cid="http://schemas.microsoft.com/office/word/2016/wordml/cid" xmlns:w16se="http://schemas.microsoft.com/office/word/2015/wordml/symex" xmlns:wpg="http://schemas.microsoft.com/office/word/2010/wordprocessingGroup" xmlns:wpi="http://schemas.microsoft.com/office/word/2010/wordprocessingInk" xmlns:wne="http://schemas.microsoft.com/office/word/2006/wordml" xmlns:wps="http://schemas.microsoft.com/office/word/2010/wordprocessingShape" mc:Ignorable="w14 w15 w16se w16cid wp14">
+<w:endnotes xmlns:wpc="http://schemas.microsoft.com/office/word/2010/wordprocessingCanvas" xmlns:cx="http://schemas.microsoft.com/office/drawing/2014/chartex" xmlns:cx1="http://schemas.microsoft.com/office/drawing/2015/9/8/chartex" xmlns:cx2="http://schemas.microsoft.com/office/drawing/2015/10/21/chartex" xmlns:cx3="http://schemas.microsoft.com/office/drawing/2016/5/9/chartex" xmlns:cx4="http://schemas.microsoft.com/office/drawing/2016/5/10/chartex" xmlns:cx5="http://schemas.microsoft.com/office/drawing/2016/5/11/chartex" xmlns:cx6="http://schemas.microsoft.com/office/drawing/2016/5/12/chartex" xmlns:cx7="http://schemas.microsoft.com/office/drawing/2016/5/13/chartex" xmlns:cx8="http://schemas.microsoft.com/office/drawing/2016/5/14/chartex" xmlns:mc="http://schemas.openxmlformats.org/markup-compatibility/2006" xmlns:aink="http://schemas.microsoft.com/office/drawing/2016/ink" xmlns:am3d="http://schemas.microsoft.com/office/drawing/2017/model3d" xmlns:o="urn:schemas-microsoft-com:office:office" xmlns:r="http://schemas.openxmlformats.org/officeDocument/2006/relationships" xmlns:m="http://schemas.openxmlformats.org/officeDocument/2006/math" xmlns:v="urn:schemas-microsoft-com:vml" xmlns:wp14="http://schemas.microsoft.com/office/word/2010/wordprocessingDrawing" xmlns:wp="http://schemas.openxmlformats.org/drawingml/2006/wordprocessingDrawing" xmlns:w10="urn:schemas-microsoft-com:office:word" xmlns:w="http://schemas.openxmlformats.org/wordprocessingml/2006/main" xmlns:w14="http://schemas.microsoft.com/office/word/2010/wordml" xmlns:w15="http://schemas.microsoft.com/office/word/2012/wordml" xmlns:w16cex="http://schemas.microsoft.com/office/word/2018/wordml/cex" xmlns:w16cid="http://schemas.microsoft.com/office/word/2016/wordml/cid" xmlns:w16="http://schemas.microsoft.com/office/word/2018/wordml" xmlns:w16se="http://schemas.microsoft.com/office/word/2015/wordml/symex" xmlns:wpg="http://schemas.microsoft.com/office/word/2010/wordprocessingGroup" xmlns:wpi="http://schemas.microsoft.com/office/word/2010/wordprocessingInk" xmlns:wne="http://schemas.microsoft.com/office/word/2006/wordml" xmlns:wps="http://schemas.microsoft.com/office/word/2010/wordprocessingShape" mc:Ignorable="w14 w15 w16se w16cid w16 w16cex wp14">
   <w:endnote w:type="separator" w:id="-1">
     <w:p>
       <w:r>
@@ -9214,7 +9192,7 @@
 </file>
 
 <file path=word/footer1.xml><?xml version="1.0" encoding="utf-8"?>
-<w:ftr xmlns:wpc="http://schemas.microsoft.com/office/word/2010/wordprocessingCanvas" xmlns:cx="http://schemas.microsoft.com/office/drawing/2014/chartex" xmlns:cx1="http://schemas.microsoft.com/office/drawing/2015/9/8/chartex" xmlns:cx2="http://schemas.microsoft.com/office/drawing/2015/10/21/chartex" xmlns:cx3="http://schemas.microsoft.com/office/drawing/2016/5/9/chartex" xmlns:cx4="http://schemas.microsoft.com/office/drawing/2016/5/10/chartex" xmlns:cx5="http://schemas.microsoft.com/office/drawing/2016/5/11/chartex" xmlns:cx6="http://schemas.microsoft.com/office/drawing/2016/5/12/chartex" xmlns:cx7="http://schemas.microsoft.com/office/drawing/2016/5/13/chartex" xmlns:cx8="http://schemas.microsoft.com/office/drawing/2016/5/14/chartex" xmlns:mc="http://schemas.openxmlformats.org/markup-compatibility/2006" xmlns:aink="http://schemas.microsoft.com/office/drawing/2016/ink" xmlns:am3d="http://schemas.microsoft.com/office/drawing/2017/model3d" xmlns:o="urn:schemas-microsoft-com:office:office" xmlns:r="http://schemas.openxmlformats.org/officeDocument/2006/relationships" xmlns:m="http://schemas.openxmlformats.org/officeDocument/2006/math" xmlns:v="urn:schemas-microsoft-com:vml" xmlns:wp14="http://schemas.microsoft.com/office/word/2010/wordprocessingDrawing" xmlns:wp="http://schemas.openxmlformats.org/drawingml/2006/wordprocessingDrawing" xmlns:w10="urn:schemas-microsoft-com:office:word" xmlns:w="http://schemas.openxmlformats.org/wordprocessingml/2006/main" xmlns:w14="http://schemas.microsoft.com/office/word/2010/wordml" xmlns:w15="http://schemas.microsoft.com/office/word/2012/wordml" xmlns:w16cid="http://schemas.microsoft.com/office/word/2016/wordml/cid" xmlns:w16se="http://schemas.microsoft.com/office/word/2015/wordml/symex" xmlns:wpg="http://schemas.microsoft.com/office/word/2010/wordprocessingGroup" xmlns:wpi="http://schemas.microsoft.com/office/word/2010/wordprocessingInk" xmlns:wne="http://schemas.microsoft.com/office/word/2006/wordml" xmlns:wps="http://schemas.microsoft.com/office/word/2010/wordprocessingShape" mc:Ignorable="w14 w15 w16se w16cid wp14">
+<w:ftr xmlns:wpc="http://schemas.microsoft.com/office/word/2010/wordprocessingCanvas" xmlns:cx="http://schemas.microsoft.com/office/drawing/2014/chartex" xmlns:cx1="http://schemas.microsoft.com/office/drawing/2015/9/8/chartex" xmlns:cx2="http://schemas.microsoft.com/office/drawing/2015/10/21/chartex" xmlns:cx3="http://schemas.microsoft.com/office/drawing/2016/5/9/chartex" xmlns:cx4="http://schemas.microsoft.com/office/drawing/2016/5/10/chartex" xmlns:cx5="http://schemas.microsoft.com/office/drawing/2016/5/11/chartex" xmlns:cx6="http://schemas.microsoft.com/office/drawing/2016/5/12/chartex" xmlns:cx7="http://schemas.microsoft.com/office/drawing/2016/5/13/chartex" xmlns:cx8="http://schemas.microsoft.com/office/drawing/2016/5/14/chartex" xmlns:mc="http://schemas.openxmlformats.org/markup-compatibility/2006" xmlns:aink="http://schemas.microsoft.com/office/drawing/2016/ink" xmlns:am3d="http://schemas.microsoft.com/office/drawing/2017/model3d" xmlns:o="urn:schemas-microsoft-com:office:office" xmlns:r="http://schemas.openxmlformats.org/officeDocument/2006/relationships" xmlns:m="http://schemas.openxmlformats.org/officeDocument/2006/math" xmlns:v="urn:schemas-microsoft-com:vml" xmlns:wp14="http://schemas.microsoft.com/office/word/2010/wordprocessingDrawing" xmlns:wp="http://schemas.openxmlformats.org/drawingml/2006/wordprocessingDrawing" xmlns:w10="urn:schemas-microsoft-com:office:word" xmlns:w="http://schemas.openxmlformats.org/wordprocessingml/2006/main" xmlns:w14="http://schemas.microsoft.com/office/word/2010/wordml" xmlns:w15="http://schemas.microsoft.com/office/word/2012/wordml" xmlns:w16cex="http://schemas.microsoft.com/office/word/2018/wordml/cex" xmlns:w16cid="http://schemas.microsoft.com/office/word/2016/wordml/cid" xmlns:w16="http://schemas.microsoft.com/office/word/2018/wordml" xmlns:w16se="http://schemas.microsoft.com/office/word/2015/wordml/symex" xmlns:wpg="http://schemas.microsoft.com/office/word/2010/wordprocessingGroup" xmlns:wpi="http://schemas.microsoft.com/office/word/2010/wordprocessingInk" xmlns:wne="http://schemas.microsoft.com/office/word/2006/wordml" xmlns:wps="http://schemas.microsoft.com/office/word/2010/wordprocessingShape" mc:Ignorable="w14 w15 w16se w16cid w16 w16cex wp14">
   <w:sdt>
     <w:sdtPr>
       <w:id w:val="1430621772"/>
@@ -9267,7 +9245,7 @@
 </file>
 
 <file path=word/footnotes.xml><?xml version="1.0" encoding="utf-8"?>
-<w:footnotes xmlns:wpc="http://schemas.microsoft.com/office/word/2010/wordprocessingCanvas" xmlns:cx="http://schemas.microsoft.com/office/drawing/2014/chartex" xmlns:cx1="http://schemas.microsoft.com/office/drawing/2015/9/8/chartex" xmlns:cx2="http://schemas.microsoft.com/office/drawing/2015/10/21/chartex" xmlns:cx3="http://schemas.microsoft.com/office/drawing/2016/5/9/chartex" xmlns:cx4="http://schemas.microsoft.com/office/drawing/2016/5/10/chartex" xmlns:cx5="http://schemas.microsoft.com/office/drawing/2016/5/11/chartex" xmlns:cx6="http://schemas.microsoft.com/office/drawing/2016/5/12/chartex" xmlns:cx7="http://schemas.microsoft.com/office/drawing/2016/5/13/chartex" xmlns:cx8="http://schemas.microsoft.com/office/drawing/2016/5/14/chartex" xmlns:mc="http://schemas.openxmlformats.org/markup-compatibility/2006" xmlns:aink="http://schemas.microsoft.com/office/drawing/2016/ink" xmlns:am3d="http://schemas.microsoft.com/office/drawing/2017/model3d" xmlns:o="urn:schemas-microsoft-com:office:office" xmlns:r="http://schemas.openxmlformats.org/officeDocument/2006/relationships" xmlns:m="http://schemas.openxmlformats.org/officeDocument/2006/math" xmlns:v="urn:schemas-microsoft-com:vml" xmlns:wp14="http://schemas.microsoft.com/office/word/2010/wordprocessingDrawing" xmlns:wp="http://schemas.openxmlformats.org/drawingml/2006/wordprocessingDrawing" xmlns:w10="urn:schemas-microsoft-com:office:word" xmlns:w="http://schemas.openxmlformats.org/wordprocessingml/2006/main" xmlns:w14="http://schemas.microsoft.com/office/word/2010/wordml" xmlns:w15="http://schemas.microsoft.com/office/word/2012/wordml" xmlns:w16cid="http://schemas.microsoft.com/office/word/2016/wordml/cid" xmlns:w16se="http://schemas.microsoft.com/office/word/2015/wordml/symex" xmlns:wpg="http://schemas.microsoft.com/office/word/2010/wordprocessingGroup" xmlns:wpi="http://schemas.microsoft.com/office/word/2010/wordprocessingInk" xmlns:wne="http://schemas.microsoft.com/office/word/2006/wordml" xmlns:wps="http://schemas.microsoft.com/office/word/2010/wordprocessingShape" mc:Ignorable="w14 w15 w16se w16cid wp14">
+<w:footnotes xmlns:wpc="http://schemas.microsoft.com/office/word/2010/wordprocessingCanvas" xmlns:cx="http://schemas.microsoft.com/office/drawing/2014/chartex" xmlns:cx1="http://schemas.microsoft.com/office/drawing/2015/9/8/chartex" xmlns:cx2="http://schemas.microsoft.com/office/drawing/2015/10/21/chartex" xmlns:cx3="http://schemas.microsoft.com/office/drawing/2016/5/9/chartex" xmlns:cx4="http://schemas.microsoft.com/office/drawing/2016/5/10/chartex" xmlns:cx5="http://schemas.microsoft.com/office/drawing/2016/5/11/chartex" xmlns:cx6="http://schemas.microsoft.com/office/drawing/2016/5/12/chartex" xmlns:cx7="http://schemas.microsoft.com/office/drawing/2016/5/13/chartex" xmlns:cx8="http://schemas.microsoft.com/office/drawing/2016/5/14/chartex" xmlns:mc="http://schemas.openxmlformats.org/markup-compatibility/2006" xmlns:aink="http://schemas.microsoft.com/office/drawing/2016/ink" xmlns:am3d="http://schemas.microsoft.com/office/drawing/2017/model3d" xmlns:o="urn:schemas-microsoft-com:office:office" xmlns:r="http://schemas.openxmlformats.org/officeDocument/2006/relationships" xmlns:m="http://schemas.openxmlformats.org/officeDocument/2006/math" xmlns:v="urn:schemas-microsoft-com:vml" xmlns:wp14="http://schemas.microsoft.com/office/word/2010/wordprocessingDrawing" xmlns:wp="http://schemas.openxmlformats.org/drawingml/2006/wordprocessingDrawing" xmlns:w10="urn:schemas-microsoft-com:office:word" xmlns:w="http://schemas.openxmlformats.org/wordprocessingml/2006/main" xmlns:w14="http://schemas.microsoft.com/office/word/2010/wordml" xmlns:w15="http://schemas.microsoft.com/office/word/2012/wordml" xmlns:w16cex="http://schemas.microsoft.com/office/word/2018/wordml/cex" xmlns:w16cid="http://schemas.microsoft.com/office/word/2016/wordml/cid" xmlns:w16="http://schemas.microsoft.com/office/word/2018/wordml" xmlns:w16se="http://schemas.microsoft.com/office/word/2015/wordml/symex" xmlns:wpg="http://schemas.microsoft.com/office/word/2010/wordprocessingGroup" xmlns:wpi="http://schemas.microsoft.com/office/word/2010/wordprocessingInk" xmlns:wne="http://schemas.microsoft.com/office/word/2006/wordml" xmlns:wps="http://schemas.microsoft.com/office/word/2010/wordprocessingShape" mc:Ignorable="w14 w15 w16se w16cid w16 w16cex wp14">
   <w:footnote w:type="separator" w:id="-1">
     <w:p>
       <w:r>
@@ -9286,7 +9264,7 @@
 </file>
 
 <file path=word/numbering.xml><?xml version="1.0" encoding="utf-8"?>
-<w:numbering xmlns:wpc="http://schemas.microsoft.com/office/word/2010/wordprocessingCanvas" xmlns:cx="http://schemas.microsoft.com/office/drawing/2014/chartex" xmlns:cx1="http://schemas.microsoft.com/office/drawing/2015/9/8/chartex" xmlns:cx2="http://schemas.microsoft.com/office/drawing/2015/10/21/chartex" xmlns:cx3="http://schemas.microsoft.com/office/drawing/2016/5/9/chartex" xmlns:cx4="http://schemas.microsoft.com/office/drawing/2016/5/10/chartex" xmlns:cx5="http://schemas.microsoft.com/office/drawing/2016/5/11/chartex" xmlns:cx6="http://schemas.microsoft.com/office/drawing/2016/5/12/chartex" xmlns:cx7="http://schemas.microsoft.com/office/drawing/2016/5/13/chartex" xmlns:cx8="http://schemas.microsoft.com/office/drawing/2016/5/14/chartex" xmlns:mc="http://schemas.openxmlformats.org/markup-compatibility/2006" xmlns:aink="http://schemas.microsoft.com/office/drawing/2016/ink" xmlns:am3d="http://schemas.microsoft.com/office/drawing/2017/model3d" xmlns:o="urn:schemas-microsoft-com:office:office" xmlns:r="http://schemas.openxmlformats.org/officeDocument/2006/relationships" xmlns:m="http://schemas.openxmlformats.org/officeDocument/2006/math" xmlns:v="urn:schemas-microsoft-com:vml" xmlns:wp14="http://schemas.microsoft.com/office/word/2010/wordprocessingDrawing" xmlns:wp="http://schemas.openxmlformats.org/drawingml/2006/wordprocessingDrawing" xmlns:w10="urn:schemas-microsoft-com:office:word" xmlns:w="http://schemas.openxmlformats.org/wordprocessingml/2006/main" xmlns:w14="http://schemas.microsoft.com/office/word/2010/wordml" xmlns:w15="http://schemas.microsoft.com/office/word/2012/wordml" xmlns:w16cid="http://schemas.microsoft.com/office/word/2016/wordml/cid" xmlns:w16se="http://schemas.microsoft.com/office/word/2015/wordml/symex" xmlns:wpg="http://schemas.microsoft.com/office/word/2010/wordprocessingGroup" xmlns:wpi="http://schemas.microsoft.com/office/word/2010/wordprocessingInk" xmlns:wne="http://schemas.microsoft.com/office/word/2006/wordml" xmlns:wps="http://schemas.microsoft.com/office/word/2010/wordprocessingShape" mc:Ignorable="w14 w15 w16se w16cid wp14">
+<w:numbering xmlns:wpc="http://schemas.microsoft.com/office/word/2010/wordprocessingCanvas" xmlns:cx="http://schemas.microsoft.com/office/drawing/2014/chartex" xmlns:cx1="http://schemas.microsoft.com/office/drawing/2015/9/8/chartex" xmlns:cx2="http://schemas.microsoft.com/office/drawing/2015/10/21/chartex" xmlns:cx3="http://schemas.microsoft.com/office/drawing/2016/5/9/chartex" xmlns:cx4="http://schemas.microsoft.com/office/drawing/2016/5/10/chartex" xmlns:cx5="http://schemas.microsoft.com/office/drawing/2016/5/11/chartex" xmlns:cx6="http://schemas.microsoft.com/office/drawing/2016/5/12/chartex" xmlns:cx7="http://schemas.microsoft.com/office/drawing/2016/5/13/chartex" xmlns:cx8="http://schemas.microsoft.com/office/drawing/2016/5/14/chartex" xmlns:mc="http://schemas.openxmlformats.org/markup-compatibility/2006" xmlns:aink="http://schemas.microsoft.com/office/drawing/2016/ink" xmlns:am3d="http://schemas.microsoft.com/office/drawing/2017/model3d" xmlns:o="urn:schemas-microsoft-com:office:office" xmlns:r="http://schemas.openxmlformats.org/officeDocument/2006/relationships" xmlns:m="http://schemas.openxmlformats.org/officeDocument/2006/math" xmlns:v="urn:schemas-microsoft-com:vml" xmlns:wp14="http://schemas.microsoft.com/office/word/2010/wordprocessingDrawing" xmlns:wp="http://schemas.openxmlformats.org/drawingml/2006/wordprocessingDrawing" xmlns:w10="urn:schemas-microsoft-com:office:word" xmlns:w="http://schemas.openxmlformats.org/wordprocessingml/2006/main" xmlns:w14="http://schemas.microsoft.com/office/word/2010/wordml" xmlns:w15="http://schemas.microsoft.com/office/word/2012/wordml" xmlns:w16cex="http://schemas.microsoft.com/office/word/2018/wordml/cex" xmlns:w16cid="http://schemas.microsoft.com/office/word/2016/wordml/cid" xmlns:w16="http://schemas.microsoft.com/office/word/2018/wordml" xmlns:w16se="http://schemas.microsoft.com/office/word/2015/wordml/symex" xmlns:wpg="http://schemas.microsoft.com/office/word/2010/wordprocessingGroup" xmlns:wpi="http://schemas.microsoft.com/office/word/2010/wordprocessingInk" xmlns:wne="http://schemas.microsoft.com/office/word/2006/wordml" xmlns:wps="http://schemas.microsoft.com/office/word/2010/wordprocessingShape" mc:Ignorable="w14 w15 w16se w16cid w16 w16cex wp14">
   <w:abstractNum w:abstractNumId="0" w15:restartNumberingAfterBreak="0">
     <w:nsid w:val="00E7538C"/>
     <w:multiLevelType w:val="hybridMultilevel"/>
@@ -13981,7 +13959,7 @@
 </file>
 
 <file path=word/styles.xml><?xml version="1.0" encoding="utf-8"?>
-<w:styles xmlns:mc="http://schemas.openxmlformats.org/markup-compatibility/2006" xmlns:r="http://schemas.openxmlformats.org/officeDocument/2006/relationships" xmlns:w="http://schemas.openxmlformats.org/wordprocessingml/2006/main" xmlns:w14="http://schemas.microsoft.com/office/word/2010/wordml" xmlns:w15="http://schemas.microsoft.com/office/word/2012/wordml" xmlns:w16cid="http://schemas.microsoft.com/office/word/2016/wordml/cid" xmlns:w16se="http://schemas.microsoft.com/office/word/2015/wordml/symex" mc:Ignorable="w14 w15 w16se w16cid">
+<w:styles xmlns:mc="http://schemas.openxmlformats.org/markup-compatibility/2006" xmlns:r="http://schemas.openxmlformats.org/officeDocument/2006/relationships" xmlns:w="http://schemas.openxmlformats.org/wordprocessingml/2006/main" xmlns:w14="http://schemas.microsoft.com/office/word/2010/wordml" xmlns:w15="http://schemas.microsoft.com/office/word/2012/wordml" xmlns:w16cex="http://schemas.microsoft.com/office/word/2018/wordml/cex" xmlns:w16cid="http://schemas.microsoft.com/office/word/2016/wordml/cid" xmlns:w16="http://schemas.microsoft.com/office/word/2018/wordml" xmlns:w16se="http://schemas.microsoft.com/office/word/2015/wordml/symex" mc:Ignorable="w14 w15 w16se w16cid w16 w16cex">
   <w:docDefaults>
     <w:rPrDefault>
       <w:rPr>
@@ -13997,7 +13975,7 @@
       </w:pPr>
     </w:pPrDefault>
   </w:docDefaults>
-  <w:latentStyles w:defLockedState="0" w:defUIPriority="99" w:defSemiHidden="0" w:defUnhideWhenUsed="0" w:defQFormat="0" w:count="375">
+  <w:latentStyles w:defLockedState="0" w:defUIPriority="99" w:defSemiHidden="0" w:defUnhideWhenUsed="0" w:defQFormat="0" w:count="376">
     <w:lsdException w:name="Normal" w:uiPriority="0" w:qFormat="1"/>
     <w:lsdException w:name="heading 1" w:uiPriority="9" w:qFormat="1"/>
     <w:lsdException w:name="heading 2" w:semiHidden="1" w:uiPriority="9" w:unhideWhenUsed="1" w:qFormat="1"/>
@@ -14103,7 +14081,6 @@
     <w:lsdException w:name="HTML Sample" w:semiHidden="1" w:unhideWhenUsed="1"/>
     <w:lsdException w:name="HTML Typewriter" w:semiHidden="1" w:unhideWhenUsed="1"/>
     <w:lsdException w:name="HTML Variable" w:semiHidden="1" w:unhideWhenUsed="1"/>
-    <w:lsdException w:name="Normal Table" w:semiHidden="1" w:unhideWhenUsed="1"/>
     <w:lsdException w:name="annotation subject" w:semiHidden="1" w:unhideWhenUsed="1"/>
     <w:lsdException w:name="No List" w:semiHidden="1" w:unhideWhenUsed="1"/>
     <w:lsdException w:name="Outline List 1" w:semiHidden="1" w:unhideWhenUsed="1"/>
@@ -14150,10 +14127,8 @@
     <w:lsdException w:name="Table Subtle 2" w:semiHidden="1" w:unhideWhenUsed="1"/>
     <w:lsdException w:name="Table Web 1" w:semiHidden="1" w:unhideWhenUsed="1"/>
     <w:lsdException w:name="Table Web 2" w:semiHidden="1" w:unhideWhenUsed="1"/>
-    <w:lsdException w:name="Table Web 3" w:semiHidden="1" w:unhideWhenUsed="1"/>
     <w:lsdException w:name="Balloon Text" w:semiHidden="1" w:unhideWhenUsed="1"/>
     <w:lsdException w:name="Table Grid" w:uiPriority="59"/>
-    <w:lsdException w:name="Table Theme" w:semiHidden="1" w:unhideWhenUsed="1"/>
     <w:lsdException w:name="Placeholder Text" w:semiHidden="1"/>
     <w:lsdException w:name="No Spacing" w:uiPriority="1" w:qFormat="1"/>
     <w:lsdException w:name="Light Shading" w:uiPriority="60"/>
@@ -14373,6 +14348,7 @@
     <w:lsdException w:name="Smart Hyperlink" w:semiHidden="1" w:unhideWhenUsed="1"/>
     <w:lsdException w:name="Hashtag" w:semiHidden="1" w:unhideWhenUsed="1"/>
     <w:lsdException w:name="Unresolved Mention" w:semiHidden="1" w:unhideWhenUsed="1"/>
+    <w:lsdException w:name="Smart Link" w:semiHidden="1" w:unhideWhenUsed="1"/>
   </w:latentStyles>
   <w:style w:type="paragraph" w:default="1" w:styleId="Normal">
     <w:name w:val="Normal"/>

--- a/Calculus/cal-II/Notes/Lect 3/word/sec3.2.docx
+++ b/Calculus/cal-II/Notes/Lect 3/word/sec3.2.docx
@@ -124,7 +124,7 @@
           <v:shape id="_x0000_i1025" type="#_x0000_t75" style="width:136.2pt;height:21pt" o:ole="">
             <v:imagedata r:id="rId8" o:title=""/>
           </v:shape>
-          <o:OLEObject Type="Embed" ProgID="Equation.DSMT4" ShapeID="_x0000_i1025" DrawAspect="Content" ObjectID="_1656763288" r:id="rId9"/>
+          <o:OLEObject Type="Embed" ProgID="Equation.DSMT4" ShapeID="_x0000_i1025" DrawAspect="Content" ObjectID="_1656848950" r:id="rId9"/>
         </w:object>
       </w:r>
     </w:p>
@@ -159,7 +159,7 @@
           <v:shape id="_x0000_i1026" type="#_x0000_t75" style="width:139.8pt;height:21pt" o:ole="">
             <v:imagedata r:id="rId10" o:title=""/>
           </v:shape>
-          <o:OLEObject Type="Embed" ProgID="Equation.DSMT4" ShapeID="_x0000_i1026" DrawAspect="Content" ObjectID="_1656763289" r:id="rId11"/>
+          <o:OLEObject Type="Embed" ProgID="Equation.DSMT4" ShapeID="_x0000_i1026" DrawAspect="Content" ObjectID="_1656848951" r:id="rId11"/>
         </w:object>
       </w:r>
     </w:p>
@@ -349,7 +349,7 @@
                 <v:shape id="_x0000_i1027" type="#_x0000_t75" style="width:33pt;height:21pt" o:ole="">
                   <v:imagedata r:id="rId12" o:title=""/>
                 </v:shape>
-                <o:OLEObject Type="Embed" ProgID="Equation.DSMT4" ShapeID="_x0000_i1027" DrawAspect="Content" ObjectID="_1656763290" r:id="rId13"/>
+                <o:OLEObject Type="Embed" ProgID="Equation.DSMT4" ShapeID="_x0000_i1027" DrawAspect="Content" ObjectID="_1656848952" r:id="rId13"/>
               </w:object>
             </w:r>
             <w:r>
@@ -458,7 +458,7 @@
                 <v:shape id="_x0000_i1028" type="#_x0000_t75" style="width:53.4pt;height:26.4pt" o:ole="">
                   <v:imagedata r:id="rId14" o:title=""/>
                 </v:shape>
-                <o:OLEObject Type="Embed" ProgID="Equation.DSMT4" ShapeID="_x0000_i1028" DrawAspect="Content" ObjectID="_1656763291" r:id="rId15"/>
+                <o:OLEObject Type="Embed" ProgID="Equation.DSMT4" ShapeID="_x0000_i1028" DrawAspect="Content" ObjectID="_1656848953" r:id="rId15"/>
               </w:object>
             </w:r>
           </w:p>
@@ -487,7 +487,7 @@
                 <v:shape id="_x0000_i1029" type="#_x0000_t75" style="width:12pt;height:26.4pt" o:ole="">
                   <v:imagedata r:id="rId16" o:title=""/>
                 </v:shape>
-                <o:OLEObject Type="Embed" ProgID="Equation.DSMT4" ShapeID="_x0000_i1029" DrawAspect="Content" ObjectID="_1656763292" r:id="rId17"/>
+                <o:OLEObject Type="Embed" ProgID="Equation.DSMT4" ShapeID="_x0000_i1029" DrawAspect="Content" ObjectID="_1656848954" r:id="rId17"/>
               </w:object>
             </w:r>
             <w:r>
@@ -518,7 +518,7 @@
                 <v:shape id="_x0000_i1030" type="#_x0000_t75" style="width:29.4pt;height:26.4pt" o:ole="">
                   <v:imagedata r:id="rId18" o:title=""/>
                 </v:shape>
-                <o:OLEObject Type="Embed" ProgID="Equation.DSMT4" ShapeID="_x0000_i1030" DrawAspect="Content" ObjectID="_1656763293" r:id="rId19"/>
+                <o:OLEObject Type="Embed" ProgID="Equation.DSMT4" ShapeID="_x0000_i1030" DrawAspect="Content" ObjectID="_1656848955" r:id="rId19"/>
               </w:object>
             </w:r>
             <w:r>
@@ -580,7 +580,7 @@
                 <v:shape id="_x0000_i1031" type="#_x0000_t75" style="width:1in;height:26.4pt" o:ole="">
                   <v:imagedata r:id="rId20" o:title=""/>
                 </v:shape>
-                <o:OLEObject Type="Embed" ProgID="Equation.DSMT4" ShapeID="_x0000_i1031" DrawAspect="Content" ObjectID="_1656763294" r:id="rId21"/>
+                <o:OLEObject Type="Embed" ProgID="Equation.DSMT4" ShapeID="_x0000_i1031" DrawAspect="Content" ObjectID="_1656848956" r:id="rId21"/>
               </w:object>
             </w:r>
           </w:p>
@@ -609,7 +609,7 @@
                 <v:shape id="_x0000_i1032" type="#_x0000_t75" style="width:12pt;height:26.4pt" o:ole="">
                   <v:imagedata r:id="rId22" o:title=""/>
                 </v:shape>
-                <o:OLEObject Type="Embed" ProgID="Equation.DSMT4" ShapeID="_x0000_i1032" DrawAspect="Content" ObjectID="_1656763295" r:id="rId23"/>
+                <o:OLEObject Type="Embed" ProgID="Equation.DSMT4" ShapeID="_x0000_i1032" DrawAspect="Content" ObjectID="_1656848957" r:id="rId23"/>
               </w:object>
             </w:r>
             <w:r>
@@ -640,7 +640,7 @@
                 <v:shape id="_x0000_i1033" type="#_x0000_t75" style="width:29.4pt;height:26.4pt" o:ole="">
                   <v:imagedata r:id="rId24" o:title=""/>
                 </v:shape>
-                <o:OLEObject Type="Embed" ProgID="Equation.DSMT4" ShapeID="_x0000_i1033" DrawAspect="Content" ObjectID="_1656763296" r:id="rId25"/>
+                <o:OLEObject Type="Embed" ProgID="Equation.DSMT4" ShapeID="_x0000_i1033" DrawAspect="Content" ObjectID="_1656848958" r:id="rId25"/>
               </w:object>
             </w:r>
           </w:p>
@@ -673,7 +673,7 @@
                 <v:shape id="_x0000_i1034" type="#_x0000_t75" style="width:6pt;height:14.4pt" o:ole="">
                   <v:imagedata r:id="rId26" o:title=""/>
                 </v:shape>
-                <o:OLEObject Type="Embed" ProgID="Equation.DSMT4" ShapeID="_x0000_i1034" DrawAspect="Content" ObjectID="_1656763297" r:id="rId27"/>
+                <o:OLEObject Type="Embed" ProgID="Equation.DSMT4" ShapeID="_x0000_i1034" DrawAspect="Content" ObjectID="_1656848959" r:id="rId27"/>
               </w:object>
             </w:r>
             <w:r>
@@ -705,7 +705,7 @@
                 <v:shape id="_x0000_i1035" type="#_x0000_t75" style="width:6pt;height:14.4pt" o:ole="">
                   <v:imagedata r:id="rId28" o:title=""/>
                 </v:shape>
-                <o:OLEObject Type="Embed" ProgID="Equation.DSMT4" ShapeID="_x0000_i1035" DrawAspect="Content" ObjectID="_1656763298" r:id="rId29"/>
+                <o:OLEObject Type="Embed" ProgID="Equation.DSMT4" ShapeID="_x0000_i1035" DrawAspect="Content" ObjectID="_1656848960" r:id="rId29"/>
               </w:object>
             </w:r>
           </w:p>
@@ -734,7 +734,7 @@
                 <v:shape id="_x0000_i1036" type="#_x0000_t75" style="width:6pt;height:14.4pt" o:ole="">
                   <v:imagedata r:id="rId30" o:title=""/>
                 </v:shape>
-                <o:OLEObject Type="Embed" ProgID="Equation.DSMT4" ShapeID="_x0000_i1036" DrawAspect="Content" ObjectID="_1656763299" r:id="rId31"/>
+                <o:OLEObject Type="Embed" ProgID="Equation.DSMT4" ShapeID="_x0000_i1036" DrawAspect="Content" ObjectID="_1656848961" r:id="rId31"/>
               </w:object>
             </w:r>
           </w:p>
@@ -762,7 +762,7 @@
                 <v:shape id="_x0000_i1037" type="#_x0000_t75" style="width:6pt;height:14.4pt" o:ole="">
                   <v:imagedata r:id="rId32" o:title=""/>
                 </v:shape>
-                <o:OLEObject Type="Embed" ProgID="Equation.DSMT4" ShapeID="_x0000_i1037" DrawAspect="Content" ObjectID="_1656763300" r:id="rId33"/>
+                <o:OLEObject Type="Embed" ProgID="Equation.DSMT4" ShapeID="_x0000_i1037" DrawAspect="Content" ObjectID="_1656848962" r:id="rId33"/>
               </w:object>
             </w:r>
           </w:p>
@@ -794,7 +794,7 @@
                 <v:shape id="_x0000_i1038" type="#_x0000_t75" style="width:20.4pt;height:18.6pt" o:ole="">
                   <v:imagedata r:id="rId34" o:title=""/>
                 </v:shape>
-                <o:OLEObject Type="Embed" ProgID="Equation.DSMT4" ShapeID="_x0000_i1038" DrawAspect="Content" ObjectID="_1656763301" r:id="rId35"/>
+                <o:OLEObject Type="Embed" ProgID="Equation.DSMT4" ShapeID="_x0000_i1038" DrawAspect="Content" ObjectID="_1656848963" r:id="rId35"/>
               </w:object>
             </w:r>
             <w:r>
@@ -824,7 +824,7 @@
                 <v:shape id="_x0000_i1039" type="#_x0000_t75" style="width:132pt;height:30.6pt" o:ole="">
                   <v:imagedata r:id="rId36" o:title=""/>
                 </v:shape>
-                <o:OLEObject Type="Embed" ProgID="Equation.DSMT4" ShapeID="_x0000_i1039" DrawAspect="Content" ObjectID="_1656763302" r:id="rId37"/>
+                <o:OLEObject Type="Embed" ProgID="Equation.DSMT4" ShapeID="_x0000_i1039" DrawAspect="Content" ObjectID="_1656848964" r:id="rId37"/>
               </w:object>
             </w:r>
           </w:p>
@@ -852,7 +852,7 @@
                 <v:shape id="_x0000_i1040" type="#_x0000_t75" style="width:33.6pt;height:36.6pt" o:ole="">
                   <v:imagedata r:id="rId38" o:title=""/>
                 </v:shape>
-                <o:OLEObject Type="Embed" ProgID="Equation.DSMT4" ShapeID="_x0000_i1040" DrawAspect="Content" ObjectID="_1656763303" r:id="rId39"/>
+                <o:OLEObject Type="Embed" ProgID="Equation.DSMT4" ShapeID="_x0000_i1040" DrawAspect="Content" ObjectID="_1656848965" r:id="rId39"/>
               </w:object>
             </w:r>
             <w:r>
@@ -882,7 +882,7 @@
                 <v:shape id="_x0000_i1041" type="#_x0000_t75" style="width:47.4pt;height:30.6pt" o:ole="">
                   <v:imagedata r:id="rId40" o:title=""/>
                 </v:shape>
-                <o:OLEObject Type="Embed" ProgID="Equation.DSMT4" ShapeID="_x0000_i1041" DrawAspect="Content" ObjectID="_1656763304" r:id="rId41"/>
+                <o:OLEObject Type="Embed" ProgID="Equation.DSMT4" ShapeID="_x0000_i1041" DrawAspect="Content" ObjectID="_1656848966" r:id="rId41"/>
               </w:object>
             </w:r>
           </w:p>
@@ -989,7 +989,7 @@
           <v:shape id="_x0000_i1042" type="#_x0000_t75" style="width:27.6pt;height:26.4pt" o:ole="">
             <v:imagedata r:id="rId43" o:title=""/>
           </v:shape>
-          <o:OLEObject Type="Embed" ProgID="Equation.DSMT4" ShapeID="_x0000_i1042" DrawAspect="Content" ObjectID="_1656763305" r:id="rId44"/>
+          <o:OLEObject Type="Embed" ProgID="Equation.DSMT4" ShapeID="_x0000_i1042" DrawAspect="Content" ObjectID="_1656848967" r:id="rId44"/>
         </w:object>
       </w:r>
       <w:r>
@@ -1003,7 +1003,7 @@
           <v:shape id="_x0000_i1043" type="#_x0000_t75" style="width:136.2pt;height:21pt" o:ole="">
             <v:imagedata r:id="rId45" o:title=""/>
           </v:shape>
-          <o:OLEObject Type="Embed" ProgID="Equation.DSMT4" ShapeID="_x0000_i1043" DrawAspect="Content" ObjectID="_1656763306" r:id="rId46"/>
+          <o:OLEObject Type="Embed" ProgID="Equation.DSMT4" ShapeID="_x0000_i1043" DrawAspect="Content" ObjectID="_1656848968" r:id="rId46"/>
         </w:object>
       </w:r>
       <w:r>
@@ -1027,7 +1027,7 @@
           <v:shape id="_x0000_i1044" type="#_x0000_t75" style="width:17.4pt;height:21pt" o:ole="">
             <v:imagedata r:id="rId47" o:title=""/>
           </v:shape>
-          <o:OLEObject Type="Embed" ProgID="Equation.DSMT4" ShapeID="_x0000_i1044" DrawAspect="Content" ObjectID="_1656763307" r:id="rId48"/>
+          <o:OLEObject Type="Embed" ProgID="Equation.DSMT4" ShapeID="_x0000_i1044" DrawAspect="Content" ObjectID="_1656848969" r:id="rId48"/>
         </w:object>
       </w:r>
       <w:r>
@@ -1060,7 +1060,7 @@
           <v:shape id="_x0000_i1045" type="#_x0000_t75" style="width:27pt;height:26.4pt" o:ole="">
             <v:imagedata r:id="rId49" o:title=""/>
           </v:shape>
-          <o:OLEObject Type="Embed" ProgID="Equation.DSMT4" ShapeID="_x0000_i1045" DrawAspect="Content" ObjectID="_1656763308" r:id="rId50"/>
+          <o:OLEObject Type="Embed" ProgID="Equation.DSMT4" ShapeID="_x0000_i1045" DrawAspect="Content" ObjectID="_1656848970" r:id="rId50"/>
         </w:object>
       </w:r>
       <w:r>
@@ -1082,7 +1082,7 @@
           <v:shape id="_x0000_i1046" type="#_x0000_t75" style="width:39pt;height:21pt" o:ole="">
             <v:imagedata r:id="rId51" o:title=""/>
           </v:shape>
-          <o:OLEObject Type="Embed" ProgID="Equation.DSMT4" ShapeID="_x0000_i1046" DrawAspect="Content" ObjectID="_1656763309" r:id="rId52"/>
+          <o:OLEObject Type="Embed" ProgID="Equation.DSMT4" ShapeID="_x0000_i1046" DrawAspect="Content" ObjectID="_1656848971" r:id="rId52"/>
         </w:object>
       </w:r>
     </w:p>
@@ -1098,7 +1098,7 @@
           <v:shape id="_x0000_i1047" type="#_x0000_t75" style="width:66.6pt;height:21pt" o:ole="">
             <v:imagedata r:id="rId53" o:title=""/>
           </v:shape>
-          <o:OLEObject Type="Embed" ProgID="Equation.DSMT4" ShapeID="_x0000_i1047" DrawAspect="Content" ObjectID="_1656763310" r:id="rId54"/>
+          <o:OLEObject Type="Embed" ProgID="Equation.DSMT4" ShapeID="_x0000_i1047" DrawAspect="Content" ObjectID="_1656848972" r:id="rId54"/>
         </w:object>
       </w:r>
     </w:p>
@@ -1114,7 +1114,7 @@
           <v:shape id="_x0000_i1048" type="#_x0000_t75" style="width:6pt;height:14.4pt" o:ole="">
             <v:imagedata r:id="rId55" o:title=""/>
           </v:shape>
-          <o:OLEObject Type="Embed" ProgID="Equation.DSMT4" ShapeID="_x0000_i1048" DrawAspect="Content" ObjectID="_1656763311" r:id="rId56"/>
+          <o:OLEObject Type="Embed" ProgID="Equation.DSMT4" ShapeID="_x0000_i1048" DrawAspect="Content" ObjectID="_1656848973" r:id="rId56"/>
         </w:object>
       </w:r>
     </w:p>
@@ -1130,7 +1130,7 @@
           <v:shape id="_x0000_i1049" type="#_x0000_t75" style="width:162pt;height:44.4pt" o:ole="">
             <v:imagedata r:id="rId57" o:title=""/>
           </v:shape>
-          <o:OLEObject Type="Embed" ProgID="Equation.DSMT4" ShapeID="_x0000_i1049" DrawAspect="Content" ObjectID="_1656763312" r:id="rId58"/>
+          <o:OLEObject Type="Embed" ProgID="Equation.DSMT4" ShapeID="_x0000_i1049" DrawAspect="Content" ObjectID="_1656848974" r:id="rId58"/>
         </w:object>
       </w:r>
     </w:p>
@@ -1147,7 +1147,7 @@
           <v:shape id="_x0000_i1050" type="#_x0000_t75" style="width:6pt;height:14.4pt" o:ole="">
             <v:imagedata r:id="rId59" o:title=""/>
           </v:shape>
-          <o:OLEObject Type="Embed" ProgID="Equation.DSMT4" ShapeID="_x0000_i1050" DrawAspect="Content" ObjectID="_1656763313" r:id="rId60"/>
+          <o:OLEObject Type="Embed" ProgID="Equation.DSMT4" ShapeID="_x0000_i1050" DrawAspect="Content" ObjectID="_1656848975" r:id="rId60"/>
         </w:object>
       </w:r>
     </w:p>
@@ -1179,7 +1179,7 @@
           <v:shape id="_x0000_i1051" type="#_x0000_t75" style="width:27pt;height:26.4pt" o:ole="">
             <v:imagedata r:id="rId61" o:title=""/>
           </v:shape>
-          <o:OLEObject Type="Embed" ProgID="Equation.DSMT4" ShapeID="_x0000_i1051" DrawAspect="Content" ObjectID="_1656763314" r:id="rId62"/>
+          <o:OLEObject Type="Embed" ProgID="Equation.DSMT4" ShapeID="_x0000_i1051" DrawAspect="Content" ObjectID="_1656848976" r:id="rId62"/>
         </w:object>
       </w:r>
       <w:r>
@@ -1266,7 +1266,7 @@
           <v:shape id="_x0000_i1052" type="#_x0000_t75" style="width:177.6pt;height:44.4pt" o:ole="">
             <v:imagedata r:id="rId63" o:title=""/>
           </v:shape>
-          <o:OLEObject Type="Embed" ProgID="Equation.DSMT4" ShapeID="_x0000_i1052" DrawAspect="Content" ObjectID="_1656763315" r:id="rId64"/>
+          <o:OLEObject Type="Embed" ProgID="Equation.DSMT4" ShapeID="_x0000_i1052" DrawAspect="Content" ObjectID="_1656848977" r:id="rId64"/>
         </w:object>
       </w:r>
     </w:p>
@@ -1329,7 +1329,7 @@
           <v:shape id="_x0000_i1053" type="#_x0000_t75" style="width:209.4pt;height:48pt" o:ole="">
             <v:imagedata r:id="rId65" o:title=""/>
           </v:shape>
-          <o:OLEObject Type="Embed" ProgID="Equation.DSMT4" ShapeID="_x0000_i1053" DrawAspect="Content" ObjectID="_1656763316" r:id="rId66"/>
+          <o:OLEObject Type="Embed" ProgID="Equation.DSMT4" ShapeID="_x0000_i1053" DrawAspect="Content" ObjectID="_1656848978" r:id="rId66"/>
         </w:object>
       </w:r>
     </w:p>
@@ -1379,7 +1379,7 @@
           <v:shape id="_x0000_i1054" type="#_x0000_t75" style="width:29.4pt;height:14.4pt" o:ole="">
             <v:imagedata r:id="rId67" o:title=""/>
           </v:shape>
-          <o:OLEObject Type="Embed" ProgID="Equation.DSMT4" ShapeID="_x0000_i1054" DrawAspect="Content" ObjectID="_1656763317" r:id="rId68"/>
+          <o:OLEObject Type="Embed" ProgID="Equation.DSMT4" ShapeID="_x0000_i1054" DrawAspect="Content" ObjectID="_1656848979" r:id="rId68"/>
         </w:object>
       </w:r>
       <w:r>
@@ -1398,7 +1398,7 @@
           <v:shape id="_x0000_i1055" type="#_x0000_t75" style="width:60pt;height:30.6pt" o:ole="">
             <v:imagedata r:id="rId69" o:title=""/>
           </v:shape>
-          <o:OLEObject Type="Embed" ProgID="Equation.DSMT4" ShapeID="_x0000_i1055" DrawAspect="Content" ObjectID="_1656763318" r:id="rId70"/>
+          <o:OLEObject Type="Embed" ProgID="Equation.DSMT4" ShapeID="_x0000_i1055" DrawAspect="Content" ObjectID="_1656848980" r:id="rId70"/>
         </w:object>
       </w:r>
     </w:p>
@@ -1464,7 +1464,7 @@
           <v:shape id="_x0000_i1056" type="#_x0000_t75" style="width:125.4pt;height:21pt" o:ole="">
             <v:imagedata r:id="rId71" o:title=""/>
           </v:shape>
-          <o:OLEObject Type="Embed" ProgID="Equation.DSMT4" ShapeID="_x0000_i1056" DrawAspect="Content" ObjectID="_1656763319" r:id="rId72"/>
+          <o:OLEObject Type="Embed" ProgID="Equation.DSMT4" ShapeID="_x0000_i1056" DrawAspect="Content" ObjectID="_1656848981" r:id="rId72"/>
         </w:object>
       </w:r>
       <w:r>
@@ -1481,7 +1481,7 @@
           <v:shape id="_x0000_i1057" type="#_x0000_t75" style="width:35.4pt;height:21pt" o:ole="">
             <v:imagedata r:id="rId73" o:title=""/>
           </v:shape>
-          <o:OLEObject Type="Embed" ProgID="Equation.DSMT4" ShapeID="_x0000_i1057" DrawAspect="Content" ObjectID="_1656763320" r:id="rId74"/>
+          <o:OLEObject Type="Embed" ProgID="Equation.DSMT4" ShapeID="_x0000_i1057" DrawAspect="Content" ObjectID="_1656848982" r:id="rId74"/>
         </w:object>
       </w:r>
       <w:r>
@@ -1495,7 +1495,7 @@
           <v:shape id="_x0000_i1058" type="#_x0000_t75" style="width:27.6pt;height:14.4pt" o:ole="">
             <v:imagedata r:id="rId75" o:title=""/>
           </v:shape>
-          <o:OLEObject Type="Embed" ProgID="Equation.DSMT4" ShapeID="_x0000_i1058" DrawAspect="Content" ObjectID="_1656763321" r:id="rId76"/>
+          <o:OLEObject Type="Embed" ProgID="Equation.DSMT4" ShapeID="_x0000_i1058" DrawAspect="Content" ObjectID="_1656848983" r:id="rId76"/>
         </w:object>
       </w:r>
       <w:r>
@@ -1525,7 +1525,7 @@
           <v:shape id="_x0000_i1059" type="#_x0000_t75" style="width:64.2pt;height:21pt" o:ole="">
             <v:imagedata r:id="rId77" o:title=""/>
           </v:shape>
-          <o:OLEObject Type="Embed" ProgID="Equation.DSMT4" ShapeID="_x0000_i1059" DrawAspect="Content" ObjectID="_1656763322" r:id="rId78"/>
+          <o:OLEObject Type="Embed" ProgID="Equation.DSMT4" ShapeID="_x0000_i1059" DrawAspect="Content" ObjectID="_1656848984" r:id="rId78"/>
         </w:object>
       </w:r>
     </w:p>
@@ -1544,7 +1544,7 @@
           <v:shape id="_x0000_i1060" type="#_x0000_t75" style="width:51pt;height:38.4pt" o:ole="">
             <v:imagedata r:id="rId79" o:title=""/>
           </v:shape>
-          <o:OLEObject Type="Embed" ProgID="Equation.DSMT4" ShapeID="_x0000_i1060" DrawAspect="Content" ObjectID="_1656763323" r:id="rId80"/>
+          <o:OLEObject Type="Embed" ProgID="Equation.DSMT4" ShapeID="_x0000_i1060" DrawAspect="Content" ObjectID="_1656848985" r:id="rId80"/>
         </w:object>
       </w:r>
       <w:r>
@@ -1619,7 +1619,7 @@
           <v:shape id="_x0000_i1061" type="#_x0000_t75" style="width:1in;height:30pt" o:ole="">
             <v:imagedata r:id="rId81" o:title=""/>
           </v:shape>
-          <o:OLEObject Type="Embed" ProgID="Equation.DSMT4" ShapeID="_x0000_i1061" DrawAspect="Content" ObjectID="_1656763324" r:id="rId82"/>
+          <o:OLEObject Type="Embed" ProgID="Equation.DSMT4" ShapeID="_x0000_i1061" DrawAspect="Content" ObjectID="_1656848986" r:id="rId82"/>
         </w:object>
       </w:r>
     </w:p>
@@ -1663,7 +1663,7 @@
           <v:shape id="_x0000_i1062" type="#_x0000_t75" style="width:15.6pt;height:18.6pt" o:ole="">
             <v:imagedata r:id="rId83" o:title=""/>
           </v:shape>
-          <o:OLEObject Type="Embed" ProgID="Equation.DSMT4" ShapeID="_x0000_i1062" DrawAspect="Content" ObjectID="_1656763325" r:id="rId84"/>
+          <o:OLEObject Type="Embed" ProgID="Equation.DSMT4" ShapeID="_x0000_i1062" DrawAspect="Content" ObjectID="_1656848987" r:id="rId84"/>
         </w:object>
       </w:r>
     </w:p>
@@ -1691,7 +1691,7 @@
           <v:shape id="_x0000_i1063" type="#_x0000_t75" style="width:15.6pt;height:18.6pt" o:ole="">
             <v:imagedata r:id="rId85" o:title=""/>
           </v:shape>
-          <o:OLEObject Type="Embed" ProgID="Equation.DSMT4" ShapeID="_x0000_i1063" DrawAspect="Content" ObjectID="_1656763326" r:id="rId86"/>
+          <o:OLEObject Type="Embed" ProgID="Equation.DSMT4" ShapeID="_x0000_i1063" DrawAspect="Content" ObjectID="_1656848988" r:id="rId86"/>
         </w:object>
       </w:r>
       <w:r>
@@ -1705,7 +1705,7 @@
           <v:shape id="_x0000_i1064" type="#_x0000_t75" style="width:15pt;height:21pt" o:ole="">
             <v:imagedata r:id="rId87" o:title=""/>
           </v:shape>
-          <o:OLEObject Type="Embed" ProgID="Equation.DSMT4" ShapeID="_x0000_i1064" DrawAspect="Content" ObjectID="_1656763327" r:id="rId88"/>
+          <o:OLEObject Type="Embed" ProgID="Equation.DSMT4" ShapeID="_x0000_i1064" DrawAspect="Content" ObjectID="_1656848989" r:id="rId88"/>
         </w:object>
       </w:r>
       <w:r>
@@ -1719,7 +1719,7 @@
           <v:shape id="_x0000_i1065" type="#_x0000_t75" style="width:26.4pt;height:12.6pt" o:ole="">
             <v:imagedata r:id="rId89" o:title=""/>
           </v:shape>
-          <o:OLEObject Type="Embed" ProgID="Equation.DSMT4" ShapeID="_x0000_i1065" DrawAspect="Content" ObjectID="_1656763328" r:id="rId90"/>
+          <o:OLEObject Type="Embed" ProgID="Equation.DSMT4" ShapeID="_x0000_i1065" DrawAspect="Content" ObjectID="_1656848990" r:id="rId90"/>
         </w:object>
       </w:r>
       <w:r>
@@ -1738,7 +1738,7 @@
           <v:shape id="_x0000_i1066" type="#_x0000_t75" style="width:75pt;height:36.6pt" o:ole="">
             <v:imagedata r:id="rId91" o:title=""/>
           </v:shape>
-          <o:OLEObject Type="Embed" ProgID="Equation.DSMT4" ShapeID="_x0000_i1066" DrawAspect="Content" ObjectID="_1656763329" r:id="rId92"/>
+          <o:OLEObject Type="Embed" ProgID="Equation.DSMT4" ShapeID="_x0000_i1066" DrawAspect="Content" ObjectID="_1656848991" r:id="rId92"/>
         </w:object>
       </w:r>
     </w:p>
@@ -1814,7 +1814,7 @@
           <v:shape id="_x0000_i1067" type="#_x0000_t75" style="width:15.6pt;height:18.6pt" o:ole="">
             <v:imagedata r:id="rId93" o:title=""/>
           </v:shape>
-          <o:OLEObject Type="Embed" ProgID="Equation.DSMT4" ShapeID="_x0000_i1067" DrawAspect="Content" ObjectID="_1656763330" r:id="rId94"/>
+          <o:OLEObject Type="Embed" ProgID="Equation.DSMT4" ShapeID="_x0000_i1067" DrawAspect="Content" ObjectID="_1656848992" r:id="rId94"/>
         </w:object>
       </w:r>
       <w:r>
@@ -1837,7 +1837,7 @@
           <v:shape id="_x0000_i1068" type="#_x0000_t75" style="width:211.8pt;height:80.4pt" o:ole="">
             <v:imagedata r:id="rId95" o:title=""/>
           </v:shape>
-          <o:OLEObject Type="Embed" ProgID="Equation.DSMT4" ShapeID="_x0000_i1068" DrawAspect="Content" ObjectID="_1656763331" r:id="rId96"/>
+          <o:OLEObject Type="Embed" ProgID="Equation.DSMT4" ShapeID="_x0000_i1068" DrawAspect="Content" ObjectID="_1656848993" r:id="rId96"/>
         </w:object>
       </w:r>
     </w:p>
@@ -1856,7 +1856,7 @@
           <v:shape id="_x0000_i1069" type="#_x0000_t75" style="width:108pt;height:27.6pt" o:ole="">
             <v:imagedata r:id="rId97" o:title=""/>
           </v:shape>
-          <o:OLEObject Type="Embed" ProgID="Equation.DSMT4" ShapeID="_x0000_i1069" DrawAspect="Content" ObjectID="_1656763332" r:id="rId98"/>
+          <o:OLEObject Type="Embed" ProgID="Equation.DSMT4" ShapeID="_x0000_i1069" DrawAspect="Content" ObjectID="_1656848994" r:id="rId98"/>
         </w:object>
       </w:r>
     </w:p>
@@ -1875,7 +1875,7 @@
           <v:shape id="_x0000_i1070" type="#_x0000_t75" style="width:69.6pt;height:30.6pt" o:ole="">
             <v:imagedata r:id="rId99" o:title=""/>
           </v:shape>
-          <o:OLEObject Type="Embed" ProgID="Equation.DSMT4" ShapeID="_x0000_i1070" DrawAspect="Content" ObjectID="_1656763333" r:id="rId100"/>
+          <o:OLEObject Type="Embed" ProgID="Equation.DSMT4" ShapeID="_x0000_i1070" DrawAspect="Content" ObjectID="_1656848995" r:id="rId100"/>
         </w:object>
       </w:r>
     </w:p>
@@ -1924,7 +1924,7 @@
           <v:shape id="_x0000_i1071" type="#_x0000_t75" style="width:29.4pt;height:20.4pt" o:ole="">
             <v:imagedata r:id="rId101" o:title=""/>
           </v:shape>
-          <o:OLEObject Type="Embed" ProgID="Equation.DSMT4" ShapeID="_x0000_i1071" DrawAspect="Content" ObjectID="_1656763334" r:id="rId102"/>
+          <o:OLEObject Type="Embed" ProgID="Equation.DSMT4" ShapeID="_x0000_i1071" DrawAspect="Content" ObjectID="_1656848996" r:id="rId102"/>
         </w:object>
       </w:r>
       <w:r>
@@ -1938,7 +1938,7 @@
           <v:shape id="_x0000_i1072" type="#_x0000_t75" style="width:147.6pt;height:18.6pt" o:ole="">
             <v:imagedata r:id="rId103" o:title=""/>
           </v:shape>
-          <o:OLEObject Type="Embed" ProgID="Equation.DSMT4" ShapeID="_x0000_i1072" DrawAspect="Content" ObjectID="_1656763335" r:id="rId104"/>
+          <o:OLEObject Type="Embed" ProgID="Equation.DSMT4" ShapeID="_x0000_i1072" DrawAspect="Content" ObjectID="_1656848997" r:id="rId104"/>
         </w:object>
       </w:r>
       <w:r>
@@ -1958,7 +1958,7 @@
           <v:shape id="_x0000_i1073" type="#_x0000_t75" style="width:26.4pt;height:26.4pt" o:ole="">
             <v:imagedata r:id="rId105" o:title=""/>
           </v:shape>
-          <o:OLEObject Type="Embed" ProgID="Equation.DSMT4" ShapeID="_x0000_i1073" DrawAspect="Content" ObjectID="_1656763336" r:id="rId106"/>
+          <o:OLEObject Type="Embed" ProgID="Equation.DSMT4" ShapeID="_x0000_i1073" DrawAspect="Content" ObjectID="_1656848998" r:id="rId106"/>
         </w:object>
       </w:r>
     </w:p>
@@ -1978,7 +1978,7 @@
           <v:shape id="_x0000_i1074" type="#_x0000_t75" style="width:128.4pt;height:48pt" o:ole="">
             <v:imagedata r:id="rId107" o:title=""/>
           </v:shape>
-          <o:OLEObject Type="Embed" ProgID="Equation.DSMT4" ShapeID="_x0000_i1074" DrawAspect="Content" ObjectID="_1656763337" r:id="rId108"/>
+          <o:OLEObject Type="Embed" ProgID="Equation.DSMT4" ShapeID="_x0000_i1074" DrawAspect="Content" ObjectID="_1656848999" r:id="rId108"/>
         </w:object>
       </w:r>
     </w:p>
@@ -1998,7 +1998,7 @@
           <v:shape id="_x0000_i1075" type="#_x0000_t75" style="width:29.4pt;height:20.4pt" o:ole="">
             <v:imagedata r:id="rId109" o:title=""/>
           </v:shape>
-          <o:OLEObject Type="Embed" ProgID="Equation.DSMT4" ShapeID="_x0000_i1075" DrawAspect="Content" ObjectID="_1656763338" r:id="rId110"/>
+          <o:OLEObject Type="Embed" ProgID="Equation.DSMT4" ShapeID="_x0000_i1075" DrawAspect="Content" ObjectID="_1656849000" r:id="rId110"/>
         </w:object>
       </w:r>
       <w:r>
@@ -2015,7 +2015,7 @@
           <v:shape id="_x0000_i1076" type="#_x0000_t75" style="width:282pt;height:53.4pt" o:ole="">
             <v:imagedata r:id="rId111" o:title=""/>
           </v:shape>
-          <o:OLEObject Type="Embed" ProgID="Visio.Drawing.11" ShapeID="_x0000_i1076" DrawAspect="Content" ObjectID="_1656763339" r:id="rId112"/>
+          <o:OLEObject Type="Embed" ProgID="Visio.Drawing.11" ShapeID="_x0000_i1076" DrawAspect="Content" ObjectID="_1656849001" r:id="rId112"/>
         </w:object>
       </w:r>
     </w:p>
@@ -2142,7 +2142,7 @@
           <v:shape id="_x0000_i1077" type="#_x0000_t75" style="width:97.8pt;height:26.4pt" o:ole="">
             <v:imagedata r:id="rId113" o:title=""/>
           </v:shape>
-          <o:OLEObject Type="Embed" ProgID="Equation.DSMT4" ShapeID="_x0000_i1077" DrawAspect="Content" ObjectID="_1656763340" r:id="rId114"/>
+          <o:OLEObject Type="Embed" ProgID="Equation.DSMT4" ShapeID="_x0000_i1077" DrawAspect="Content" ObjectID="_1656849002" r:id="rId114"/>
         </w:object>
       </w:r>
     </w:p>
@@ -2177,7 +2177,7 @@
           <v:shape id="_x0000_i1078" type="#_x0000_t75" style="width:197.4pt;height:33pt" o:ole="">
             <v:imagedata r:id="rId115" o:title=""/>
           </v:shape>
-          <o:OLEObject Type="Embed" ProgID="Equation.DSMT4" ShapeID="_x0000_i1078" DrawAspect="Content" ObjectID="_1656763341" r:id="rId116"/>
+          <o:OLEObject Type="Embed" ProgID="Equation.DSMT4" ShapeID="_x0000_i1078" DrawAspect="Content" ObjectID="_1656849003" r:id="rId116"/>
         </w:object>
       </w:r>
     </w:p>
@@ -2200,7 +2200,7 @@
           <v:shape id="_x0000_i1079" type="#_x0000_t75" style="width:80.4pt;height:51.6pt" o:ole="">
             <v:imagedata r:id="rId117" o:title=""/>
           </v:shape>
-          <o:OLEObject Type="Embed" ProgID="Equation.DSMT4" ShapeID="_x0000_i1079" DrawAspect="Content" ObjectID="_1656763342" r:id="rId118"/>
+          <o:OLEObject Type="Embed" ProgID="Equation.DSMT4" ShapeID="_x0000_i1079" DrawAspect="Content" ObjectID="_1656849004" r:id="rId118"/>
         </w:object>
       </w:r>
     </w:p>
@@ -2223,7 +2223,7 @@
           <v:shape id="_x0000_i1080" type="#_x0000_t75" style="width:48pt;height:26.4pt" o:ole="">
             <v:imagedata r:id="rId119" o:title=""/>
           </v:shape>
-          <o:OLEObject Type="Embed" ProgID="Equation.DSMT4" ShapeID="_x0000_i1080" DrawAspect="Content" ObjectID="_1656763343" r:id="rId120"/>
+          <o:OLEObject Type="Embed" ProgID="Equation.DSMT4" ShapeID="_x0000_i1080" DrawAspect="Content" ObjectID="_1656849005" r:id="rId120"/>
         </w:object>
       </w:r>
     </w:p>
@@ -2245,7 +2245,7 @@
           <v:shape id="_x0000_i1081" type="#_x0000_t75" style="width:29.4pt;height:29.4pt" o:ole="">
             <v:imagedata r:id="rId121" o:title=""/>
           </v:shape>
-          <o:OLEObject Type="Embed" ProgID="Equation.DSMT4" ShapeID="_x0000_i1081" DrawAspect="Content" ObjectID="_1656763344" r:id="rId122"/>
+          <o:OLEObject Type="Embed" ProgID="Equation.DSMT4" ShapeID="_x0000_i1081" DrawAspect="Content" ObjectID="_1656849006" r:id="rId122"/>
         </w:object>
       </w:r>
     </w:p>
@@ -2284,7 +2284,7 @@
           <v:shape id="_x0000_i1082" type="#_x0000_t75" style="width:174.6pt;height:56.4pt" o:ole="">
             <v:imagedata r:id="rId123" o:title=""/>
           </v:shape>
-          <o:OLEObject Type="Embed" ProgID="Equation.DSMT4" ShapeID="_x0000_i1082" DrawAspect="Content" ObjectID="_1656763345" r:id="rId124"/>
+          <o:OLEObject Type="Embed" ProgID="Equation.DSMT4" ShapeID="_x0000_i1082" DrawAspect="Content" ObjectID="_1656849007" r:id="rId124"/>
         </w:object>
       </w:r>
       <w:r>
@@ -2298,7 +2298,7 @@
           <v:shape id="_x0000_i1083" type="#_x0000_t75" style="width:105pt;height:26.4pt" o:ole="">
             <v:imagedata r:id="rId125" o:title=""/>
           </v:shape>
-          <o:OLEObject Type="Embed" ProgID="Equation.DSMT4" ShapeID="_x0000_i1083" DrawAspect="Content" ObjectID="_1656763346" r:id="rId126"/>
+          <o:OLEObject Type="Embed" ProgID="Equation.DSMT4" ShapeID="_x0000_i1083" DrawAspect="Content" ObjectID="_1656849008" r:id="rId126"/>
         </w:object>
       </w:r>
     </w:p>
@@ -2341,7 +2341,7 @@
           <v:shape id="_x0000_i1084" type="#_x0000_t75" style="width:81pt;height:39pt" o:ole="">
             <v:imagedata r:id="rId127" o:title=""/>
           </v:shape>
-          <o:OLEObject Type="Embed" ProgID="Equation.DSMT4" ShapeID="_x0000_i1084" DrawAspect="Content" ObjectID="_1656763347" r:id="rId128"/>
+          <o:OLEObject Type="Embed" ProgID="Equation.DSMT4" ShapeID="_x0000_i1084" DrawAspect="Content" ObjectID="_1656849009" r:id="rId128"/>
         </w:object>
       </w:r>
       <w:r>
@@ -2352,7 +2352,7 @@
           <v:shape id="_x0000_i1085" type="#_x0000_t75" style="width:23.4pt;height:36.6pt" o:ole="">
             <v:imagedata r:id="rId129" o:title=""/>
           </v:shape>
-          <o:OLEObject Type="Embed" ProgID="Equation.DSMT4" ShapeID="_x0000_i1085" DrawAspect="Content" ObjectID="_1656763348" r:id="rId130"/>
+          <o:OLEObject Type="Embed" ProgID="Equation.DSMT4" ShapeID="_x0000_i1085" DrawAspect="Content" ObjectID="_1656849010" r:id="rId130"/>
         </w:object>
       </w:r>
     </w:p>
@@ -2380,7 +2380,7 @@
           <v:shape id="_x0000_i1086" type="#_x0000_t75" style="width:33pt;height:24.6pt" o:ole="">
             <v:imagedata r:id="rId131" o:title=""/>
           </v:shape>
-          <o:OLEObject Type="Embed" ProgID="Equation.DSMT4" ShapeID="_x0000_i1086" DrawAspect="Content" ObjectID="_1656763349" r:id="rId132"/>
+          <o:OLEObject Type="Embed" ProgID="Equation.DSMT4" ShapeID="_x0000_i1086" DrawAspect="Content" ObjectID="_1656849011" r:id="rId132"/>
         </w:object>
       </w:r>
     </w:p>
@@ -2404,7 +2404,7 @@
           <v:shape id="_x0000_i1087" type="#_x0000_t75" style="width:24.6pt;height:17.4pt" o:ole="">
             <v:imagedata r:id="rId133" o:title=""/>
           </v:shape>
-          <o:OLEObject Type="Embed" ProgID="Equation.DSMT4" ShapeID="_x0000_i1087" DrawAspect="Content" ObjectID="_1656763350" r:id="rId134"/>
+          <o:OLEObject Type="Embed" ProgID="Equation.DSMT4" ShapeID="_x0000_i1087" DrawAspect="Content" ObjectID="_1656849012" r:id="rId134"/>
         </w:object>
       </w:r>
     </w:p>
@@ -2490,7 +2490,7 @@
           <v:shape id="_x0000_i1088" type="#_x0000_t75" style="width:117.6pt;height:27.6pt" o:ole="">
             <v:imagedata r:id="rId135" o:title=""/>
           </v:shape>
-          <o:OLEObject Type="Embed" ProgID="Equation.DSMT4" ShapeID="_x0000_i1088" DrawAspect="Content" ObjectID="_1656763351" r:id="rId136"/>
+          <o:OLEObject Type="Embed" ProgID="Equation.DSMT4" ShapeID="_x0000_i1088" DrawAspect="Content" ObjectID="_1656849013" r:id="rId136"/>
         </w:object>
       </w:r>
     </w:p>
@@ -2658,7 +2658,7 @@
           <v:shape id="_x0000_i1089" type="#_x0000_t75" style="width:150.6pt;height:18.6pt" o:ole="">
             <v:imagedata r:id="rId139" o:title=""/>
           </v:shape>
-          <o:OLEObject Type="Embed" ProgID="Equation.DSMT4" ShapeID="_x0000_i1089" DrawAspect="Content" ObjectID="_1656763352" r:id="rId140"/>
+          <o:OLEObject Type="Embed" ProgID="Equation.DSMT4" ShapeID="_x0000_i1089" DrawAspect="Content" ObjectID="_1656849014" r:id="rId140"/>
         </w:object>
       </w:r>
     </w:p>
@@ -2686,7 +2686,7 @@
           <v:shape id="_x0000_i1090" type="#_x0000_t75" style="width:54.6pt;height:26.4pt" o:ole="">
             <v:imagedata r:id="rId141" o:title=""/>
           </v:shape>
-          <o:OLEObject Type="Embed" ProgID="Equation.DSMT4" ShapeID="_x0000_i1090" DrawAspect="Content" ObjectID="_1656763353" r:id="rId142"/>
+          <o:OLEObject Type="Embed" ProgID="Equation.DSMT4" ShapeID="_x0000_i1090" DrawAspect="Content" ObjectID="_1656849015" r:id="rId142"/>
         </w:object>
       </w:r>
     </w:p>
@@ -2714,7 +2714,7 @@
           <v:shape id="_x0000_i1091" type="#_x0000_t75" style="width:69pt;height:27.6pt" o:ole="">
             <v:imagedata r:id="rId143" o:title=""/>
           </v:shape>
-          <o:OLEObject Type="Embed" ProgID="Equation.DSMT4" ShapeID="_x0000_i1091" DrawAspect="Content" ObjectID="_1656763354" r:id="rId144"/>
+          <o:OLEObject Type="Embed" ProgID="Equation.DSMT4" ShapeID="_x0000_i1091" DrawAspect="Content" ObjectID="_1656849016" r:id="rId144"/>
         </w:object>
       </w:r>
     </w:p>
@@ -2743,7 +2743,7 @@
           <v:shape id="_x0000_i1092" type="#_x0000_t75" style="width:44.4pt;height:26.4pt" o:ole="">
             <v:imagedata r:id="rId145" o:title=""/>
           </v:shape>
-          <o:OLEObject Type="Embed" ProgID="Equation.DSMT4" ShapeID="_x0000_i1092" DrawAspect="Content" ObjectID="_1656763355" r:id="rId146"/>
+          <o:OLEObject Type="Embed" ProgID="Equation.DSMT4" ShapeID="_x0000_i1092" DrawAspect="Content" ObjectID="_1656849017" r:id="rId146"/>
         </w:object>
       </w:r>
     </w:p>
@@ -2762,7 +2762,7 @@
           <v:shape id="_x0000_i1093" type="#_x0000_t75" style="width:108pt;height:26.4pt" o:ole="">
             <v:imagedata r:id="rId147" o:title=""/>
           </v:shape>
-          <o:OLEObject Type="Embed" ProgID="Equation.DSMT4" ShapeID="_x0000_i1093" DrawAspect="Content" ObjectID="_1656763356" r:id="rId148"/>
+          <o:OLEObject Type="Embed" ProgID="Equation.DSMT4" ShapeID="_x0000_i1093" DrawAspect="Content" ObjectID="_1656849018" r:id="rId148"/>
         </w:object>
       </w:r>
       <w:r>
@@ -2784,7 +2784,7 @@
           <v:shape id="_x0000_i1094" type="#_x0000_t75" style="width:54pt;height:48pt" o:ole="">
             <v:imagedata r:id="rId149" o:title=""/>
           </v:shape>
-          <o:OLEObject Type="Embed" ProgID="Equation.DSMT4" ShapeID="_x0000_i1094" DrawAspect="Content" ObjectID="_1656763357" r:id="rId150"/>
+          <o:OLEObject Type="Embed" ProgID="Equation.DSMT4" ShapeID="_x0000_i1094" DrawAspect="Content" ObjectID="_1656849019" r:id="rId150"/>
         </w:object>
       </w:r>
     </w:p>
@@ -2807,7 +2807,7 @@
           <v:shape id="_x0000_i1095" type="#_x0000_t75" style="width:47.4pt;height:17.4pt" o:ole="">
             <v:imagedata r:id="rId151" o:title=""/>
           </v:shape>
-          <o:OLEObject Type="Embed" ProgID="Equation.DSMT4" ShapeID="_x0000_i1095" DrawAspect="Content" ObjectID="_1656763358" r:id="rId152"/>
+          <o:OLEObject Type="Embed" ProgID="Equation.DSMT4" ShapeID="_x0000_i1095" DrawAspect="Content" ObjectID="_1656849020" r:id="rId152"/>
         </w:object>
       </w:r>
       <w:bookmarkEnd w:id="0"/>
@@ -2876,7 +2876,7 @@
           <v:shape id="_x0000_i1096" type="#_x0000_t75" style="width:222.6pt;height:36.6pt" o:ole="">
             <v:imagedata r:id="rId153" o:title=""/>
           </v:shape>
-          <o:OLEObject Type="Embed" ProgID="Equation.DSMT4" ShapeID="_x0000_i1096" DrawAspect="Content" ObjectID="_1656763359" r:id="rId154"/>
+          <o:OLEObject Type="Embed" ProgID="Equation.DSMT4" ShapeID="_x0000_i1096" DrawAspect="Content" ObjectID="_1656849021" r:id="rId154"/>
         </w:object>
       </w:r>
     </w:p>
@@ -2898,7 +2898,7 @@
           <v:shape id="_x0000_i1097" type="#_x0000_t75" style="width:165pt;height:39pt" o:ole="">
             <v:imagedata r:id="rId155" o:title=""/>
           </v:shape>
-          <o:OLEObject Type="Embed" ProgID="Equation.DSMT4" ShapeID="_x0000_i1097" DrawAspect="Content" ObjectID="_1656763360" r:id="rId156"/>
+          <o:OLEObject Type="Embed" ProgID="Equation.DSMT4" ShapeID="_x0000_i1097" DrawAspect="Content" ObjectID="_1656849022" r:id="rId156"/>
         </w:object>
       </w:r>
     </w:p>
@@ -2920,7 +2920,7 @@
           <v:shape id="_x0000_i1098" type="#_x0000_t75" style="width:184.8pt;height:42.6pt" o:ole="">
             <v:imagedata r:id="rId157" o:title=""/>
           </v:shape>
-          <o:OLEObject Type="Embed" ProgID="Equation.DSMT4" ShapeID="_x0000_i1098" DrawAspect="Content" ObjectID="_1656763361" r:id="rId158"/>
+          <o:OLEObject Type="Embed" ProgID="Equation.DSMT4" ShapeID="_x0000_i1098" DrawAspect="Content" ObjectID="_1656849023" r:id="rId158"/>
         </w:object>
       </w:r>
     </w:p>
@@ -2942,7 +2942,7 @@
           <v:shape id="_x0000_i1099" type="#_x0000_t75" style="width:78pt;height:27.6pt" o:ole="">
             <v:imagedata r:id="rId159" o:title=""/>
           </v:shape>
-          <o:OLEObject Type="Embed" ProgID="Equation.DSMT4" ShapeID="_x0000_i1099" DrawAspect="Content" ObjectID="_1656763362" r:id="rId160"/>
+          <o:OLEObject Type="Embed" ProgID="Equation.DSMT4" ShapeID="_x0000_i1099" DrawAspect="Content" ObjectID="_1656849024" r:id="rId160"/>
         </w:object>
       </w:r>
     </w:p>
@@ -2965,7 +2965,7 @@
           <v:shape id="_x0000_i1100" type="#_x0000_t75" style="width:44.4pt;height:26.4pt" o:ole="">
             <v:imagedata r:id="rId161" o:title=""/>
           </v:shape>
-          <o:OLEObject Type="Embed" ProgID="Equation.DSMT4" ShapeID="_x0000_i1100" DrawAspect="Content" ObjectID="_1656763363" r:id="rId162"/>
+          <o:OLEObject Type="Embed" ProgID="Equation.DSMT4" ShapeID="_x0000_i1100" DrawAspect="Content" ObjectID="_1656849025" r:id="rId162"/>
         </w:object>
       </w:r>
     </w:p>
@@ -2987,7 +2987,7 @@
           <v:shape id="_x0000_i1101" type="#_x0000_t75" style="width:35.4pt;height:29.4pt" o:ole="">
             <v:imagedata r:id="rId163" o:title=""/>
           </v:shape>
-          <o:OLEObject Type="Embed" ProgID="Equation.DSMT4" ShapeID="_x0000_i1101" DrawAspect="Content" ObjectID="_1656763364" r:id="rId164"/>
+          <o:OLEObject Type="Embed" ProgID="Equation.DSMT4" ShapeID="_x0000_i1101" DrawAspect="Content" ObjectID="_1656849026" r:id="rId164"/>
         </w:object>
       </w:r>
     </w:p>
@@ -3022,7 +3022,7 @@
           <v:shape id="_x0000_i1102" type="#_x0000_t75" style="width:67.2pt;height:54.6pt" o:ole="">
             <v:imagedata r:id="rId165" o:title=""/>
           </v:shape>
-          <o:OLEObject Type="Embed" ProgID="Equation.DSMT4" ShapeID="_x0000_i1102" DrawAspect="Content" ObjectID="_1656763365" r:id="rId166"/>
+          <o:OLEObject Type="Embed" ProgID="Equation.DSMT4" ShapeID="_x0000_i1102" DrawAspect="Content" ObjectID="_1656849027" r:id="rId166"/>
         </w:object>
       </w:r>
       <w:r>
@@ -3061,7 +3061,7 @@
           <v:shape id="_x0000_i1103" type="#_x0000_t75" style="width:156.6pt;height:54.6pt" o:ole="">
             <v:imagedata r:id="rId167" o:title=""/>
           </v:shape>
-          <o:OLEObject Type="Embed" ProgID="Equation.DSMT4" ShapeID="_x0000_i1103" DrawAspect="Content" ObjectID="_1656763366" r:id="rId168"/>
+          <o:OLEObject Type="Embed" ProgID="Equation.DSMT4" ShapeID="_x0000_i1103" DrawAspect="Content" ObjectID="_1656849028" r:id="rId168"/>
         </w:object>
       </w:r>
     </w:p>
@@ -3077,7 +3077,7 @@
           <v:shape id="_x0000_i1104" type="#_x0000_t75" style="width:279.6pt;height:33pt" o:ole="">
             <v:imagedata r:id="rId169" o:title=""/>
           </v:shape>
-          <o:OLEObject Type="Embed" ProgID="Equation.DSMT4" ShapeID="_x0000_i1104" DrawAspect="Content" ObjectID="_1656763367" r:id="rId170"/>
+          <o:OLEObject Type="Embed" ProgID="Equation.DSMT4" ShapeID="_x0000_i1104" DrawAspect="Content" ObjectID="_1656849029" r:id="rId170"/>
         </w:object>
       </w:r>
     </w:p>
@@ -3099,7 +3099,7 @@
           <v:shape id="_x0000_i1105" type="#_x0000_t75" style="width:51.6pt;height:26.4pt" o:ole="">
             <v:imagedata r:id="rId171" o:title=""/>
           </v:shape>
-          <o:OLEObject Type="Embed" ProgID="Equation.DSMT4" ShapeID="_x0000_i1105" DrawAspect="Content" ObjectID="_1656763368" r:id="rId172"/>
+          <o:OLEObject Type="Embed" ProgID="Equation.DSMT4" ShapeID="_x0000_i1105" DrawAspect="Content" ObjectID="_1656849030" r:id="rId172"/>
         </w:object>
       </w:r>
     </w:p>
@@ -3122,7 +3122,7 @@
           <v:shape id="_x0000_i1106" type="#_x0000_t75" style="width:78pt;height:30pt" o:ole="">
             <v:imagedata r:id="rId173" o:title=""/>
           </v:shape>
-          <o:OLEObject Type="Embed" ProgID="Equation.DSMT4" ShapeID="_x0000_i1106" DrawAspect="Content" ObjectID="_1656763369" r:id="rId174"/>
+          <o:OLEObject Type="Embed" ProgID="Equation.DSMT4" ShapeID="_x0000_i1106" DrawAspect="Content" ObjectID="_1656849031" r:id="rId174"/>
         </w:object>
       </w:r>
     </w:p>
@@ -3141,7 +3141,7 @@
           <v:shape id="_x0000_i1107" type="#_x0000_t75" style="width:67.2pt;height:21pt" o:ole="">
             <v:imagedata r:id="rId175" o:title=""/>
           </v:shape>
-          <o:OLEObject Type="Embed" ProgID="Equation.DSMT4" ShapeID="_x0000_i1107" DrawAspect="Content" ObjectID="_1656763370" r:id="rId176"/>
+          <o:OLEObject Type="Embed" ProgID="Equation.DSMT4" ShapeID="_x0000_i1107" DrawAspect="Content" ObjectID="_1656849032" r:id="rId176"/>
         </w:object>
       </w:r>
     </w:p>
@@ -3160,7 +3160,7 @@
           <v:shape id="_x0000_i1108" type="#_x0000_t75" style="width:89.4pt;height:54.6pt" o:ole="">
             <v:imagedata r:id="rId177" o:title=""/>
           </v:shape>
-          <o:OLEObject Type="Embed" ProgID="Equation.DSMT4" ShapeID="_x0000_i1108" DrawAspect="Content" ObjectID="_1656763371" r:id="rId178"/>
+          <o:OLEObject Type="Embed" ProgID="Equation.DSMT4" ShapeID="_x0000_i1108" DrawAspect="Content" ObjectID="_1656849033" r:id="rId178"/>
         </w:object>
       </w:r>
     </w:p>
@@ -3237,7 +3237,7 @@
           <v:shape id="_x0000_i1109" type="#_x0000_t75" style="width:42pt;height:48pt" o:ole="">
             <v:imagedata r:id="rId179" o:title=""/>
           </v:shape>
-          <o:OLEObject Type="Embed" ProgID="Equation.DSMT4" ShapeID="_x0000_i1109" DrawAspect="Content" ObjectID="_1656763372" r:id="rId180"/>
+          <o:OLEObject Type="Embed" ProgID="Equation.DSMT4" ShapeID="_x0000_i1109" DrawAspect="Content" ObjectID="_1656849034" r:id="rId180"/>
         </w:object>
       </w:r>
       <w:r>
@@ -3251,7 +3251,7 @@
           <v:shape id="_x0000_i1110" type="#_x0000_t75" style="width:42pt;height:21pt" o:ole="">
             <v:imagedata r:id="rId181" o:title=""/>
           </v:shape>
-          <o:OLEObject Type="Embed" ProgID="Equation.DSMT4" ShapeID="_x0000_i1110" DrawAspect="Content" ObjectID="_1656763373" r:id="rId182"/>
+          <o:OLEObject Type="Embed" ProgID="Equation.DSMT4" ShapeID="_x0000_i1110" DrawAspect="Content" ObjectID="_1656849035" r:id="rId182"/>
         </w:object>
       </w:r>
     </w:p>
@@ -3283,7 +3283,7 @@
           <v:shape id="_x0000_i1111" type="#_x0000_t75" style="width:42pt;height:48pt" o:ole="">
             <v:imagedata r:id="rId183" o:title=""/>
           </v:shape>
-          <o:OLEObject Type="Embed" ProgID="Equation.DSMT4" ShapeID="_x0000_i1111" DrawAspect="Content" ObjectID="_1656763374" r:id="rId184"/>
+          <o:OLEObject Type="Embed" ProgID="Equation.DSMT4" ShapeID="_x0000_i1111" DrawAspect="Content" ObjectID="_1656849036" r:id="rId184"/>
         </w:object>
       </w:r>
       <w:r>
@@ -3297,7 +3297,7 @@
           <v:shape id="_x0000_i1112" type="#_x0000_t75" style="width:44.4pt;height:26.4pt" o:ole="">
             <v:imagedata r:id="rId185" o:title=""/>
           </v:shape>
-          <o:OLEObject Type="Embed" ProgID="Equation.DSMT4" ShapeID="_x0000_i1112" DrawAspect="Content" ObjectID="_1656763375" r:id="rId186"/>
+          <o:OLEObject Type="Embed" ProgID="Equation.DSMT4" ShapeID="_x0000_i1112" DrawAspect="Content" ObjectID="_1656849037" r:id="rId186"/>
         </w:object>
       </w:r>
       <w:r>
@@ -3346,7 +3346,7 @@
           <v:shape id="_x0000_i1113" type="#_x0000_t75" style="width:189.6pt;height:54.6pt" o:ole="">
             <v:imagedata r:id="rId187" o:title=""/>
           </v:shape>
-          <o:OLEObject Type="Embed" ProgID="Equation.DSMT4" ShapeID="_x0000_i1113" DrawAspect="Content" ObjectID="_1656763376" r:id="rId188"/>
+          <o:OLEObject Type="Embed" ProgID="Equation.DSMT4" ShapeID="_x0000_i1113" DrawAspect="Content" ObjectID="_1656849038" r:id="rId188"/>
         </w:object>
       </w:r>
       <w:r>
@@ -3387,7 +3387,7 @@
           <v:shape id="_x0000_i1114" type="#_x0000_t75" style="width:51pt;height:29.4pt" o:ole="">
             <v:imagedata r:id="rId189" o:title=""/>
           </v:shape>
-          <o:OLEObject Type="Embed" ProgID="Equation.DSMT4" ShapeID="_x0000_i1114" DrawAspect="Content" ObjectID="_1656763377" r:id="rId190"/>
+          <o:OLEObject Type="Embed" ProgID="Equation.DSMT4" ShapeID="_x0000_i1114" DrawAspect="Content" ObjectID="_1656849039" r:id="rId190"/>
         </w:object>
       </w:r>
     </w:p>
@@ -3409,7 +3409,7 @@
           <v:shape id="_x0000_i1115" type="#_x0000_t75" style="width:41.4pt;height:54.6pt" o:ole="">
             <v:imagedata r:id="rId191" o:title=""/>
           </v:shape>
-          <o:OLEObject Type="Embed" ProgID="Equation.DSMT4" ShapeID="_x0000_i1115" DrawAspect="Content" ObjectID="_1656763378" r:id="rId192"/>
+          <o:OLEObject Type="Embed" ProgID="Equation.DSMT4" ShapeID="_x0000_i1115" DrawAspect="Content" ObjectID="_1656849040" r:id="rId192"/>
         </w:object>
       </w:r>
       <w:r>
@@ -3429,7 +3429,7 @@
           <v:shape id="_x0000_i1116" type="#_x0000_t75" style="width:42.6pt;height:18.6pt" o:ole="">
             <v:imagedata r:id="rId193" o:title=""/>
           </v:shape>
-          <o:OLEObject Type="Embed" ProgID="Equation.DSMT4" ShapeID="_x0000_i1116" DrawAspect="Content" ObjectID="_1656763379" r:id="rId194"/>
+          <o:OLEObject Type="Embed" ProgID="Equation.DSMT4" ShapeID="_x0000_i1116" DrawAspect="Content" ObjectID="_1656849041" r:id="rId194"/>
         </w:object>
       </w:r>
     </w:p>
@@ -3451,7 +3451,7 @@
           <v:shape id="_x0000_i1117" type="#_x0000_t75" style="width:66.6pt;height:54.6pt" o:ole="">
             <v:imagedata r:id="rId195" o:title=""/>
           </v:shape>
-          <o:OLEObject Type="Embed" ProgID="Equation.DSMT4" ShapeID="_x0000_i1117" DrawAspect="Content" ObjectID="_1656763380" r:id="rId196"/>
+          <o:OLEObject Type="Embed" ProgID="Equation.DSMT4" ShapeID="_x0000_i1117" DrawAspect="Content" ObjectID="_1656849042" r:id="rId196"/>
         </w:object>
       </w:r>
       <w:r>
@@ -3471,7 +3471,7 @@
           <v:shape id="_x0000_i1118" type="#_x0000_t75" style="width:67.2pt;height:30.6pt" o:ole="">
             <v:imagedata r:id="rId197" o:title=""/>
           </v:shape>
-          <o:OLEObject Type="Embed" ProgID="Equation.DSMT4" ShapeID="_x0000_i1118" DrawAspect="Content" ObjectID="_1656763381" r:id="rId198"/>
+          <o:OLEObject Type="Embed" ProgID="Equation.DSMT4" ShapeID="_x0000_i1118" DrawAspect="Content" ObjectID="_1656849043" r:id="rId198"/>
         </w:object>
       </w:r>
       <w:r>
@@ -3505,7 +3505,7 @@
           <v:shape id="_x0000_i1119" type="#_x0000_t75" style="width:59.4pt;height:54.6pt" o:ole="">
             <v:imagedata r:id="rId199" o:title=""/>
           </v:shape>
-          <o:OLEObject Type="Embed" ProgID="Equation.DSMT4" ShapeID="_x0000_i1119" DrawAspect="Content" ObjectID="_1656763382" r:id="rId200"/>
+          <o:OLEObject Type="Embed" ProgID="Equation.DSMT4" ShapeID="_x0000_i1119" DrawAspect="Content" ObjectID="_1656849044" r:id="rId200"/>
         </w:object>
       </w:r>
       <w:r>
@@ -3525,7 +3525,7 @@
           <v:shape id="_x0000_i1120" type="#_x0000_t75" style="width:116.4pt;height:30pt" o:ole="">
             <v:imagedata r:id="rId201" o:title=""/>
           </v:shape>
-          <o:OLEObject Type="Embed" ProgID="Equation.DSMT4" ShapeID="_x0000_i1120" DrawAspect="Content" ObjectID="_1656763383" r:id="rId202"/>
+          <o:OLEObject Type="Embed" ProgID="Equation.DSMT4" ShapeID="_x0000_i1120" DrawAspect="Content" ObjectID="_1656849045" r:id="rId202"/>
         </w:object>
       </w:r>
     </w:p>
@@ -3563,7 +3563,7 @@
           <v:shape id="_x0000_i1121" type="#_x0000_t75" style="width:54.6pt;height:23.4pt" o:ole="">
             <v:imagedata r:id="rId203" o:title=""/>
           </v:shape>
-          <o:OLEObject Type="Embed" ProgID="Equation.DSMT4" ShapeID="_x0000_i1121" DrawAspect="Content" ObjectID="_1656763384" r:id="rId204"/>
+          <o:OLEObject Type="Embed" ProgID="Equation.DSMT4" ShapeID="_x0000_i1121" DrawAspect="Content" ObjectID="_1656849046" r:id="rId204"/>
         </w:object>
       </w:r>
       <w:r>
@@ -3577,7 +3577,7 @@
           <v:shape id="_x0000_i1122" type="#_x0000_t75" style="width:54.6pt;height:23.4pt" o:ole="">
             <v:imagedata r:id="rId205" o:title=""/>
           </v:shape>
-          <o:OLEObject Type="Embed" ProgID="Equation.DSMT4" ShapeID="_x0000_i1122" DrawAspect="Content" ObjectID="_1656763385" r:id="rId206"/>
+          <o:OLEObject Type="Embed" ProgID="Equation.DSMT4" ShapeID="_x0000_i1122" DrawAspect="Content" ObjectID="_1656849047" r:id="rId206"/>
         </w:object>
       </w:r>
       <w:r>
@@ -3624,7 +3624,7 @@
           <v:shape id="_x0000_i1123" type="#_x0000_t75" style="width:192.6pt;height:26.4pt" o:ole="">
             <v:imagedata r:id="rId207" o:title=""/>
           </v:shape>
-          <o:OLEObject Type="Embed" ProgID="Equation.DSMT4" ShapeID="_x0000_i1123" DrawAspect="Content" ObjectID="_1656763386" r:id="rId208"/>
+          <o:OLEObject Type="Embed" ProgID="Equation.DSMT4" ShapeID="_x0000_i1123" DrawAspect="Content" ObjectID="_1656849048" r:id="rId208"/>
         </w:object>
       </w:r>
     </w:p>
@@ -3668,7 +3668,7 @@
           <v:shape id="_x0000_i1124" type="#_x0000_t75" style="width:192.6pt;height:26.4pt" o:ole="">
             <v:imagedata r:id="rId209" o:title=""/>
           </v:shape>
-          <o:OLEObject Type="Embed" ProgID="Equation.DSMT4" ShapeID="_x0000_i1124" DrawAspect="Content" ObjectID="_1656763387" r:id="rId210"/>
+          <o:OLEObject Type="Embed" ProgID="Equation.DSMT4" ShapeID="_x0000_i1124" DrawAspect="Content" ObjectID="_1656849049" r:id="rId210"/>
         </w:object>
       </w:r>
     </w:p>
@@ -3711,7 +3711,7 @@
           <v:shape id="_x0000_i1125" type="#_x0000_t75" style="width:114pt;height:23.4pt" o:ole="">
             <v:imagedata r:id="rId211" o:title=""/>
           </v:shape>
-          <o:OLEObject Type="Embed" ProgID="Equation.DSMT4" ShapeID="_x0000_i1125" DrawAspect="Content" ObjectID="_1656763388" r:id="rId212"/>
+          <o:OLEObject Type="Embed" ProgID="Equation.DSMT4" ShapeID="_x0000_i1125" DrawAspect="Content" ObjectID="_1656849050" r:id="rId212"/>
         </w:object>
       </w:r>
     </w:p>
@@ -3777,7 +3777,7 @@
           <v:shape id="_x0000_i1126" type="#_x0000_t75" style="width:33.6pt;height:23.4pt" o:ole="">
             <v:imagedata r:id="rId213" o:title=""/>
           </v:shape>
-          <o:OLEObject Type="Embed" ProgID="Equation.DSMT4" ShapeID="_x0000_i1126" DrawAspect="Content" ObjectID="_1656763389" r:id="rId214"/>
+          <o:OLEObject Type="Embed" ProgID="Equation.DSMT4" ShapeID="_x0000_i1126" DrawAspect="Content" ObjectID="_1656849051" r:id="rId214"/>
         </w:object>
       </w:r>
       <w:r>
@@ -3791,7 +3791,7 @@
           <v:shape id="_x0000_i1127" type="#_x0000_t75" style="width:33pt;height:23.4pt" o:ole="">
             <v:imagedata r:id="rId215" o:title=""/>
           </v:shape>
-          <o:OLEObject Type="Embed" ProgID="Equation.DSMT4" ShapeID="_x0000_i1127" DrawAspect="Content" ObjectID="_1656763390" r:id="rId216"/>
+          <o:OLEObject Type="Embed" ProgID="Equation.DSMT4" ShapeID="_x0000_i1127" DrawAspect="Content" ObjectID="_1656849052" r:id="rId216"/>
         </w:object>
       </w:r>
       <w:r>
@@ -3805,7 +3805,7 @@
           <v:shape id="_x0000_i1128" type="#_x0000_t75" style="width:67.2pt;height:26.4pt" o:ole="">
             <v:imagedata r:id="rId217" o:title=""/>
           </v:shape>
-          <o:OLEObject Type="Embed" ProgID="Equation.DSMT4" ShapeID="_x0000_i1128" DrawAspect="Content" ObjectID="_1656763391" r:id="rId218"/>
+          <o:OLEObject Type="Embed" ProgID="Equation.DSMT4" ShapeID="_x0000_i1128" DrawAspect="Content" ObjectID="_1656849053" r:id="rId218"/>
         </w:object>
       </w:r>
       <w:r>
@@ -3819,7 +3819,7 @@
           <v:shape id="_x0000_i1129" type="#_x0000_t75" style="width:67.2pt;height:26.4pt" o:ole="">
             <v:imagedata r:id="rId219" o:title=""/>
           </v:shape>
-          <o:OLEObject Type="Embed" ProgID="Equation.DSMT4" ShapeID="_x0000_i1129" DrawAspect="Content" ObjectID="_1656763392" r:id="rId220"/>
+          <o:OLEObject Type="Embed" ProgID="Equation.DSMT4" ShapeID="_x0000_i1129" DrawAspect="Content" ObjectID="_1656849054" r:id="rId220"/>
         </w:object>
       </w:r>
       <w:r>
@@ -3870,7 +3870,7 @@
           <v:shape id="_x0000_i1130" type="#_x0000_t75" style="width:74.4pt;height:54.6pt" o:ole="">
             <v:imagedata r:id="rId221" o:title=""/>
           </v:shape>
-          <o:OLEObject Type="Embed" ProgID="Equation.DSMT4" ShapeID="_x0000_i1130" DrawAspect="Content" ObjectID="_1656763393" r:id="rId222"/>
+          <o:OLEObject Type="Embed" ProgID="Equation.DSMT4" ShapeID="_x0000_i1130" DrawAspect="Content" ObjectID="_1656849055" r:id="rId222"/>
         </w:object>
       </w:r>
     </w:p>
@@ -3908,7 +3908,7 @@
           <v:shape id="_x0000_i1131" type="#_x0000_t75" style="width:185.4pt;height:54.6pt" o:ole="">
             <v:imagedata r:id="rId223" o:title=""/>
           </v:shape>
-          <o:OLEObject Type="Embed" ProgID="Equation.DSMT4" ShapeID="_x0000_i1131" DrawAspect="Content" ObjectID="_1656763394" r:id="rId224"/>
+          <o:OLEObject Type="Embed" ProgID="Equation.DSMT4" ShapeID="_x0000_i1131" DrawAspect="Content" ObjectID="_1656849056" r:id="rId224"/>
         </w:object>
       </w:r>
     </w:p>
@@ -3935,7 +3935,7 @@
           <v:shape id="_x0000_i1132" type="#_x0000_t75" style="width:112.2pt;height:54.6pt" o:ole="">
             <v:imagedata r:id="rId225" o:title=""/>
           </v:shape>
-          <o:OLEObject Type="Embed" ProgID="Equation.DSMT4" ShapeID="_x0000_i1132" DrawAspect="Content" ObjectID="_1656763395" r:id="rId226"/>
+          <o:OLEObject Type="Embed" ProgID="Equation.DSMT4" ShapeID="_x0000_i1132" DrawAspect="Content" ObjectID="_1656849057" r:id="rId226"/>
         </w:object>
       </w:r>
     </w:p>
@@ -3962,7 +3962,7 @@
           <v:shape id="_x0000_i1133" type="#_x0000_t75" style="width:123.6pt;height:54.6pt" o:ole="">
             <v:imagedata r:id="rId227" o:title=""/>
           </v:shape>
-          <o:OLEObject Type="Embed" ProgID="Equation.DSMT4" ShapeID="_x0000_i1133" DrawAspect="Content" ObjectID="_1656763396" r:id="rId228"/>
+          <o:OLEObject Type="Embed" ProgID="Equation.DSMT4" ShapeID="_x0000_i1133" DrawAspect="Content" ObjectID="_1656849058" r:id="rId228"/>
         </w:object>
       </w:r>
     </w:p>
@@ -3989,7 +3989,7 @@
           <v:shape id="_x0000_i1134" type="#_x0000_t75" style="width:74.4pt;height:36.6pt" o:ole="">
             <v:imagedata r:id="rId229" o:title=""/>
           </v:shape>
-          <o:OLEObject Type="Embed" ProgID="Equation.DSMT4" ShapeID="_x0000_i1134" DrawAspect="Content" ObjectID="_1656763397" r:id="rId230"/>
+          <o:OLEObject Type="Embed" ProgID="Equation.DSMT4" ShapeID="_x0000_i1134" DrawAspect="Content" ObjectID="_1656849059" r:id="rId230"/>
         </w:object>
       </w:r>
     </w:p>
@@ -4016,7 +4016,7 @@
           <v:shape id="_x0000_i1135" type="#_x0000_t75" style="width:39pt;height:26.4pt" o:ole="">
             <v:imagedata r:id="rId231" o:title=""/>
           </v:shape>
-          <o:OLEObject Type="Embed" ProgID="Equation.DSMT4" ShapeID="_x0000_i1135" DrawAspect="Content" ObjectID="_1656763398" r:id="rId232"/>
+          <o:OLEObject Type="Embed" ProgID="Equation.DSMT4" ShapeID="_x0000_i1135" DrawAspect="Content" ObjectID="_1656849060" r:id="rId232"/>
         </w:object>
       </w:r>
     </w:p>
@@ -4043,7 +4043,7 @@
           <v:shape id="_x0000_i1136" type="#_x0000_t75" style="width:24pt;height:29.4pt" o:ole="">
             <v:imagedata r:id="rId233" o:title=""/>
           </v:shape>
-          <o:OLEObject Type="Embed" ProgID="Equation.DSMT4" ShapeID="_x0000_i1136" DrawAspect="Content" ObjectID="_1656763399" r:id="rId234"/>
+          <o:OLEObject Type="Embed" ProgID="Equation.DSMT4" ShapeID="_x0000_i1136" DrawAspect="Content" ObjectID="_1656849061" r:id="rId234"/>
         </w:object>
       </w:r>
     </w:p>
@@ -4095,7 +4095,7 @@
           <v:shape id="_x0000_i1137" type="#_x0000_t75" style="width:47.4pt;height:51.6pt" o:ole="">
             <v:imagedata r:id="rId235" o:title=""/>
           </v:shape>
-          <o:OLEObject Type="Embed" ProgID="Equation.DSMT4" ShapeID="_x0000_i1137" DrawAspect="Content" ObjectID="_1656763400" r:id="rId236"/>
+          <o:OLEObject Type="Embed" ProgID="Equation.DSMT4" ShapeID="_x0000_i1137" DrawAspect="Content" ObjectID="_1656849062" r:id="rId236"/>
         </w:object>
       </w:r>
     </w:p>
@@ -4134,7 +4134,7 @@
           <v:shape id="_x0000_i1138" type="#_x0000_t75" style="width:180pt;height:51.6pt" o:ole="">
             <v:imagedata r:id="rId237" o:title=""/>
           </v:shape>
-          <o:OLEObject Type="Embed" ProgID="Equation.DSMT4" ShapeID="_x0000_i1138" DrawAspect="Content" ObjectID="_1656763401" r:id="rId238"/>
+          <o:OLEObject Type="Embed" ProgID="Equation.DSMT4" ShapeID="_x0000_i1138" DrawAspect="Content" ObjectID="_1656849063" r:id="rId238"/>
         </w:object>
       </w:r>
     </w:p>
@@ -4162,7 +4162,7 @@
           <v:shape id="_x0000_i1139" type="#_x0000_t75" style="width:45.6pt;height:36.6pt" o:ole="">
             <v:imagedata r:id="rId239" o:title=""/>
           </v:shape>
-          <o:OLEObject Type="Embed" ProgID="Equation.DSMT4" ShapeID="_x0000_i1139" DrawAspect="Content" ObjectID="_1656763402" r:id="rId240"/>
+          <o:OLEObject Type="Embed" ProgID="Equation.DSMT4" ShapeID="_x0000_i1139" DrawAspect="Content" ObjectID="_1656849064" r:id="rId240"/>
         </w:object>
       </w:r>
     </w:p>
@@ -4190,7 +4190,7 @@
           <v:shape id="_x0000_i1140" type="#_x0000_t75" style="width:36.6pt;height:20.4pt" o:ole="">
             <v:imagedata r:id="rId241" o:title=""/>
           </v:shape>
-          <o:OLEObject Type="Embed" ProgID="Equation.DSMT4" ShapeID="_x0000_i1140" DrawAspect="Content" ObjectID="_1656763403" r:id="rId242"/>
+          <o:OLEObject Type="Embed" ProgID="Equation.DSMT4" ShapeID="_x0000_i1140" DrawAspect="Content" ObjectID="_1656849065" r:id="rId242"/>
         </w:object>
       </w:r>
     </w:p>
@@ -4215,7 +4215,7 @@
           <v:shape id="_x0000_i1141" type="#_x0000_t75" style="width:21pt;height:17.4pt" o:ole="">
             <v:imagedata r:id="rId243" o:title=""/>
           </v:shape>
-          <o:OLEObject Type="Embed" ProgID="Equation.DSMT4" ShapeID="_x0000_i1141" DrawAspect="Content" ObjectID="_1656763404" r:id="rId244"/>
+          <o:OLEObject Type="Embed" ProgID="Equation.DSMT4" ShapeID="_x0000_i1141" DrawAspect="Content" ObjectID="_1656849066" r:id="rId244"/>
         </w:object>
       </w:r>
     </w:p>
@@ -4262,7 +4262,7 @@
           <v:shape id="_x0000_i1142" type="#_x0000_t75" style="width:222.6pt;height:48pt" o:ole="">
             <v:imagedata r:id="rId245" o:title=""/>
           </v:shape>
-          <o:OLEObject Type="Embed" ProgID="Equation.DSMT4" ShapeID="_x0000_i1142" DrawAspect="Content" ObjectID="_1656763405" r:id="rId246"/>
+          <o:OLEObject Type="Embed" ProgID="Equation.DSMT4" ShapeID="_x0000_i1142" DrawAspect="Content" ObjectID="_1656849067" r:id="rId246"/>
         </w:object>
       </w:r>
     </w:p>
@@ -4281,7 +4281,7 @@
           <v:shape id="_x0000_i1143" type="#_x0000_t75" style="width:162pt;height:51pt" o:ole="">
             <v:imagedata r:id="rId247" o:title=""/>
           </v:shape>
-          <o:OLEObject Type="Embed" ProgID="Equation.DSMT4" ShapeID="_x0000_i1143" DrawAspect="Content" ObjectID="_1656763406" r:id="rId248"/>
+          <o:OLEObject Type="Embed" ProgID="Equation.DSMT4" ShapeID="_x0000_i1143" DrawAspect="Content" ObjectID="_1656849068" r:id="rId248"/>
         </w:object>
       </w:r>
     </w:p>
@@ -4300,7 +4300,7 @@
           <v:shape id="_x0000_i1144" type="#_x0000_t75" style="width:174pt;height:51.6pt" o:ole="">
             <v:imagedata r:id="rId249" o:title=""/>
           </v:shape>
-          <o:OLEObject Type="Embed" ProgID="Equation.DSMT4" ShapeID="_x0000_i1144" DrawAspect="Content" ObjectID="_1656763407" r:id="rId250"/>
+          <o:OLEObject Type="Embed" ProgID="Equation.DSMT4" ShapeID="_x0000_i1144" DrawAspect="Content" ObjectID="_1656849069" r:id="rId250"/>
         </w:object>
       </w:r>
     </w:p>
@@ -4313,7 +4313,7 @@
           <v:shape id="_x0000_i1145" type="#_x0000_t75" style="width:245.4pt;height:51pt" o:ole="">
             <v:imagedata r:id="rId251" o:title=""/>
           </v:shape>
-          <o:OLEObject Type="Embed" ProgID="Equation.DSMT4" ShapeID="_x0000_i1145" DrawAspect="Content" ObjectID="_1656763408" r:id="rId252"/>
+          <o:OLEObject Type="Embed" ProgID="Equation.DSMT4" ShapeID="_x0000_i1145" DrawAspect="Content" ObjectID="_1656849070" r:id="rId252"/>
         </w:object>
       </w:r>
     </w:p>
@@ -4463,7 +4463,7 @@
                 <v:shape id="_x0000_i1146" type="#_x0000_t75" style="width:60.6pt;height:36.6pt" o:ole="">
                   <v:imagedata r:id="rId253" o:title=""/>
                 </v:shape>
-                <o:OLEObject Type="Embed" ProgID="Equation.DSMT4" ShapeID="_x0000_i1146" DrawAspect="Content" ObjectID="_1656763409" r:id="rId254"/>
+                <o:OLEObject Type="Embed" ProgID="Equation.DSMT4" ShapeID="_x0000_i1146" DrawAspect="Content" ObjectID="_1656849071" r:id="rId254"/>
               </w:object>
             </w:r>
           </w:p>
@@ -4485,7 +4485,7 @@
                 <v:shape id="_x0000_i1147" type="#_x0000_t75" style="width:51pt;height:24.6pt" o:ole="">
                   <v:imagedata r:id="rId255" o:title=""/>
                 </v:shape>
-                <o:OLEObject Type="Embed" ProgID="Equation.DSMT4" ShapeID="_x0000_i1147" DrawAspect="Content" ObjectID="_1656763410" r:id="rId256"/>
+                <o:OLEObject Type="Embed" ProgID="Equation.DSMT4" ShapeID="_x0000_i1147" DrawAspect="Content" ObjectID="_1656849072" r:id="rId256"/>
               </w:object>
             </w:r>
           </w:p>
@@ -4507,7 +4507,7 @@
                 <v:shape id="_x0000_i1148" type="#_x0000_t75" style="width:59.4pt;height:38.4pt" o:ole="">
                   <v:imagedata r:id="rId257" o:title=""/>
                 </v:shape>
-                <o:OLEObject Type="Embed" ProgID="Equation.DSMT4" ShapeID="_x0000_i1148" DrawAspect="Content" ObjectID="_1656763411" r:id="rId258"/>
+                <o:OLEObject Type="Embed" ProgID="Equation.DSMT4" ShapeID="_x0000_i1148" DrawAspect="Content" ObjectID="_1656849073" r:id="rId258"/>
               </w:object>
             </w:r>
             <w:r>
@@ -4532,7 +4532,7 @@
                 <v:shape id="_x0000_i1149" type="#_x0000_t75" style="width:48pt;height:38.4pt" o:ole="">
                   <v:imagedata r:id="rId259" o:title=""/>
                 </v:shape>
-                <o:OLEObject Type="Embed" ProgID="Equation.DSMT4" ShapeID="_x0000_i1149" DrawAspect="Content" ObjectID="_1656763412" r:id="rId260"/>
+                <o:OLEObject Type="Embed" ProgID="Equation.DSMT4" ShapeID="_x0000_i1149" DrawAspect="Content" ObjectID="_1656849074" r:id="rId260"/>
               </w:object>
             </w:r>
           </w:p>
@@ -4554,7 +4554,7 @@
                 <v:shape id="_x0000_i1150" type="#_x0000_t75" style="width:53.4pt;height:38.4pt" o:ole="">
                   <v:imagedata r:id="rId261" o:title=""/>
                 </v:shape>
-                <o:OLEObject Type="Embed" ProgID="Equation.DSMT4" ShapeID="_x0000_i1150" DrawAspect="Content" ObjectID="_1656763413" r:id="rId262"/>
+                <o:OLEObject Type="Embed" ProgID="Equation.DSMT4" ShapeID="_x0000_i1150" DrawAspect="Content" ObjectID="_1656849075" r:id="rId262"/>
               </w:object>
             </w:r>
           </w:p>
@@ -4576,7 +4576,7 @@
                 <v:shape id="_x0000_i1151" type="#_x0000_t75" style="width:56.4pt;height:39pt" o:ole="">
                   <v:imagedata r:id="rId263" o:title=""/>
                 </v:shape>
-                <o:OLEObject Type="Embed" ProgID="Equation.DSMT4" ShapeID="_x0000_i1151" DrawAspect="Content" ObjectID="_1656763414" r:id="rId264"/>
+                <o:OLEObject Type="Embed" ProgID="Equation.DSMT4" ShapeID="_x0000_i1151" DrawAspect="Content" ObjectID="_1656849076" r:id="rId264"/>
               </w:object>
             </w:r>
           </w:p>
@@ -4603,7 +4603,7 @@
                 <v:shape id="_x0000_i1152" type="#_x0000_t75" style="width:57.6pt;height:39pt" o:ole="">
                   <v:imagedata r:id="rId265" o:title=""/>
                 </v:shape>
-                <o:OLEObject Type="Embed" ProgID="Equation.DSMT4" ShapeID="_x0000_i1152" DrawAspect="Content" ObjectID="_1656763415" r:id="rId266"/>
+                <o:OLEObject Type="Embed" ProgID="Equation.DSMT4" ShapeID="_x0000_i1152" DrawAspect="Content" ObjectID="_1656849077" r:id="rId266"/>
               </w:object>
             </w:r>
           </w:p>
@@ -4625,7 +4625,7 @@
                 <v:shape id="_x0000_i1153" type="#_x0000_t75" style="width:45.6pt;height:56.4pt" o:ole="">
                   <v:imagedata r:id="rId267" o:title=""/>
                 </v:shape>
-                <o:OLEObject Type="Embed" ProgID="Equation.DSMT4" ShapeID="_x0000_i1153" DrawAspect="Content" ObjectID="_1656763416" r:id="rId268"/>
+                <o:OLEObject Type="Embed" ProgID="Equation.DSMT4" ShapeID="_x0000_i1153" DrawAspect="Content" ObjectID="_1656849078" r:id="rId268"/>
               </w:object>
             </w:r>
           </w:p>
@@ -4647,7 +4647,7 @@
                 <v:shape id="_x0000_i1154" type="#_x0000_t75" style="width:95.4pt;height:20.4pt" o:ole="">
                   <v:imagedata r:id="rId269" o:title=""/>
                 </v:shape>
-                <o:OLEObject Type="Embed" ProgID="Equation.DSMT4" ShapeID="_x0000_i1154" DrawAspect="Content" ObjectID="_1656763417" r:id="rId270"/>
+                <o:OLEObject Type="Embed" ProgID="Equation.DSMT4" ShapeID="_x0000_i1154" DrawAspect="Content" ObjectID="_1656849079" r:id="rId270"/>
               </w:object>
             </w:r>
             <w:r>
@@ -4672,7 +4672,7 @@
                 <v:shape id="_x0000_i1155" type="#_x0000_t75" style="width:45.6pt;height:30.6pt" o:ole="">
                   <v:imagedata r:id="rId271" o:title=""/>
                 </v:shape>
-                <o:OLEObject Type="Embed" ProgID="Equation.DSMT4" ShapeID="_x0000_i1155" DrawAspect="Content" ObjectID="_1656763418" r:id="rId272"/>
+                <o:OLEObject Type="Embed" ProgID="Equation.DSMT4" ShapeID="_x0000_i1155" DrawAspect="Content" ObjectID="_1656849080" r:id="rId272"/>
               </w:object>
             </w:r>
           </w:p>
@@ -4694,7 +4694,7 @@
                 <v:shape id="_x0000_i1156" type="#_x0000_t75" style="width:74.4pt;height:39.6pt" o:ole="">
                   <v:imagedata r:id="rId273" o:title=""/>
                 </v:shape>
-                <o:OLEObject Type="Embed" ProgID="Equation.DSMT4" ShapeID="_x0000_i1156" DrawAspect="Content" ObjectID="_1656763419" r:id="rId274"/>
+                <o:OLEObject Type="Embed" ProgID="Equation.DSMT4" ShapeID="_x0000_i1156" DrawAspect="Content" ObjectID="_1656849081" r:id="rId274"/>
               </w:object>
             </w:r>
           </w:p>
@@ -4716,7 +4716,7 @@
                 <v:shape id="_x0000_i1157" type="#_x0000_t75" style="width:43.8pt;height:30.6pt" o:ole="">
                   <v:imagedata r:id="rId275" o:title=""/>
                 </v:shape>
-                <o:OLEObject Type="Embed" ProgID="Equation.DSMT4" ShapeID="_x0000_i1157" DrawAspect="Content" ObjectID="_1656763420" r:id="rId276"/>
+                <o:OLEObject Type="Embed" ProgID="Equation.DSMT4" ShapeID="_x0000_i1157" DrawAspect="Content" ObjectID="_1656849082" r:id="rId276"/>
               </w:object>
             </w:r>
           </w:p>
@@ -4743,7 +4743,7 @@
                 <v:shape id="_x0000_i1158" type="#_x0000_t75" style="width:73.2pt;height:33pt" o:ole="">
                   <v:imagedata r:id="rId277" o:title=""/>
                 </v:shape>
-                <o:OLEObject Type="Embed" ProgID="Equation.DSMT4" ShapeID="_x0000_i1158" DrawAspect="Content" ObjectID="_1656763421" r:id="rId278"/>
+                <o:OLEObject Type="Embed" ProgID="Equation.DSMT4" ShapeID="_x0000_i1158" DrawAspect="Content" ObjectID="_1656849083" r:id="rId278"/>
               </w:object>
             </w:r>
           </w:p>
@@ -4765,7 +4765,7 @@
                 <v:shape id="_x0000_i1159" type="#_x0000_t75" style="width:45.6pt;height:24.6pt" o:ole="">
                   <v:imagedata r:id="rId279" o:title=""/>
                 </v:shape>
-                <o:OLEObject Type="Embed" ProgID="Equation.DSMT4" ShapeID="_x0000_i1159" DrawAspect="Content" ObjectID="_1656763422" r:id="rId280"/>
+                <o:OLEObject Type="Embed" ProgID="Equation.DSMT4" ShapeID="_x0000_i1159" DrawAspect="Content" ObjectID="_1656849084" r:id="rId280"/>
               </w:object>
             </w:r>
           </w:p>
@@ -4787,7 +4787,7 @@
                 <v:shape id="_x0000_i1160" type="#_x0000_t75" style="width:83.4pt;height:27.6pt" o:ole="">
                   <v:imagedata r:id="rId281" o:title=""/>
                 </v:shape>
-                <o:OLEObject Type="Embed" ProgID="Equation.DSMT4" ShapeID="_x0000_i1160" DrawAspect="Content" ObjectID="_1656763423" r:id="rId282"/>
+                <o:OLEObject Type="Embed" ProgID="Equation.DSMT4" ShapeID="_x0000_i1160" DrawAspect="Content" ObjectID="_1656849085" r:id="rId282"/>
               </w:object>
             </w:r>
           </w:p>
@@ -4809,7 +4809,7 @@
                 <v:shape id="_x0000_i1161" type="#_x0000_t75" style="width:70.8pt;height:33pt" o:ole="">
                   <v:imagedata r:id="rId283" o:title=""/>
                 </v:shape>
-                <o:OLEObject Type="Embed" ProgID="Equation.DSMT4" ShapeID="_x0000_i1161" DrawAspect="Content" ObjectID="_1656763424" r:id="rId284"/>
+                <o:OLEObject Type="Embed" ProgID="Equation.DSMT4" ShapeID="_x0000_i1161" DrawAspect="Content" ObjectID="_1656849086" r:id="rId284"/>
               </w:object>
             </w:r>
           </w:p>
@@ -4831,7 +4831,7 @@
                 <v:shape id="_x0000_i1162" type="#_x0000_t75" style="width:60.6pt;height:25.8pt" o:ole="">
                   <v:imagedata r:id="rId285" o:title=""/>
                 </v:shape>
-                <o:OLEObject Type="Embed" ProgID="Equation.DSMT4" ShapeID="_x0000_i1162" DrawAspect="Content" ObjectID="_1656763425" r:id="rId286"/>
+                <o:OLEObject Type="Embed" ProgID="Equation.DSMT4" ShapeID="_x0000_i1162" DrawAspect="Content" ObjectID="_1656849087" r:id="rId286"/>
               </w:object>
             </w:r>
           </w:p>
@@ -4853,7 +4853,7 @@
                 <v:shape id="_x0000_i1163" type="#_x0000_t75" style="width:59.4pt;height:40.8pt" o:ole="">
                   <v:imagedata r:id="rId287" o:title=""/>
                 </v:shape>
-                <o:OLEObject Type="Embed" ProgID="Equation.DSMT4" ShapeID="_x0000_i1163" DrawAspect="Content" ObjectID="_1656763426" r:id="rId288"/>
+                <o:OLEObject Type="Embed" ProgID="Equation.DSMT4" ShapeID="_x0000_i1163" DrawAspect="Content" ObjectID="_1656849088" r:id="rId288"/>
               </w:object>
             </w:r>
           </w:p>
@@ -4875,7 +4875,7 @@
                 <v:shape id="_x0000_i1164" type="#_x0000_t75" style="width:64.2pt;height:24.6pt" o:ole="">
                   <v:imagedata r:id="rId289" o:title=""/>
                 </v:shape>
-                <o:OLEObject Type="Embed" ProgID="Equation.DSMT4" ShapeID="_x0000_i1164" DrawAspect="Content" ObjectID="_1656763427" r:id="rId290"/>
+                <o:OLEObject Type="Embed" ProgID="Equation.DSMT4" ShapeID="_x0000_i1164" DrawAspect="Content" ObjectID="_1656849089" r:id="rId290"/>
               </w:object>
             </w:r>
           </w:p>
@@ -4957,7 +4957,7 @@
           <v:shape id="_x0000_i1165" type="#_x0000_t75" style="width:159.6pt;height:33pt" o:ole="">
             <v:imagedata r:id="rId291" o:title=""/>
           </v:shape>
-          <o:OLEObject Type="Embed" ProgID="Equation.DSMT4" ShapeID="_x0000_i1165" DrawAspect="Content" ObjectID="_1656763428" r:id="rId292"/>
+          <o:OLEObject Type="Embed" ProgID="Equation.DSMT4" ShapeID="_x0000_i1165" DrawAspect="Content" ObjectID="_1656849090" r:id="rId292"/>
         </w:object>
       </w:r>
     </w:p>
@@ -4979,7 +4979,7 @@
           <v:shape id="_x0000_i1166" type="#_x0000_t75" style="width:177pt;height:30.6pt" o:ole="">
             <v:imagedata r:id="rId293" o:title=""/>
           </v:shape>
-          <o:OLEObject Type="Embed" ProgID="Equation.DSMT4" ShapeID="_x0000_i1166" DrawAspect="Content" ObjectID="_1656763429" r:id="rId294"/>
+          <o:OLEObject Type="Embed" ProgID="Equation.DSMT4" ShapeID="_x0000_i1166" DrawAspect="Content" ObjectID="_1656849091" r:id="rId294"/>
         </w:object>
       </w:r>
     </w:p>
@@ -5001,7 +5001,7 @@
           <v:shape id="_x0000_i1167" type="#_x0000_t75" style="width:178.2pt;height:24pt" o:ole="">
             <v:imagedata r:id="rId295" o:title=""/>
           </v:shape>
-          <o:OLEObject Type="Embed" ProgID="Equation.DSMT4" ShapeID="_x0000_i1167" DrawAspect="Content" ObjectID="_1656763430" r:id="rId296"/>
+          <o:OLEObject Type="Embed" ProgID="Equation.DSMT4" ShapeID="_x0000_i1167" DrawAspect="Content" ObjectID="_1656849092" r:id="rId296"/>
         </w:object>
       </w:r>
     </w:p>
@@ -5023,7 +5023,7 @@
           <v:shape id="_x0000_i1168" type="#_x0000_t75" style="width:208.8pt;height:30.6pt" o:ole="">
             <v:imagedata r:id="rId297" o:title=""/>
           </v:shape>
-          <o:OLEObject Type="Embed" ProgID="Equation.DSMT4" ShapeID="_x0000_i1168" DrawAspect="Content" ObjectID="_1656763431" r:id="rId298"/>
+          <o:OLEObject Type="Embed" ProgID="Equation.DSMT4" ShapeID="_x0000_i1168" DrawAspect="Content" ObjectID="_1656849093" r:id="rId298"/>
         </w:object>
       </w:r>
     </w:p>
@@ -5045,7 +5045,7 @@
           <v:shape id="_x0000_i1169" type="#_x0000_t75" style="width:181.8pt;height:30.6pt" o:ole="">
             <v:imagedata r:id="rId299" o:title=""/>
           </v:shape>
-          <o:OLEObject Type="Embed" ProgID="Equation.DSMT4" ShapeID="_x0000_i1169" DrawAspect="Content" ObjectID="_1656763432" r:id="rId300"/>
+          <o:OLEObject Type="Embed" ProgID="Equation.DSMT4" ShapeID="_x0000_i1169" DrawAspect="Content" ObjectID="_1656849094" r:id="rId300"/>
         </w:object>
       </w:r>
     </w:p>
@@ -5143,7 +5143,7 @@
                 <v:shape id="_x0000_i1170" type="#_x0000_t75" style="width:57.6pt;height:56.4pt" o:ole="">
                   <v:imagedata r:id="rId301" o:title=""/>
                 </v:shape>
-                <o:OLEObject Type="Embed" ProgID="Equation.DSMT4" ShapeID="_x0000_i1170" DrawAspect="Content" ObjectID="_1656763433" r:id="rId302"/>
+                <o:OLEObject Type="Embed" ProgID="Equation.DSMT4" ShapeID="_x0000_i1170" DrawAspect="Content" ObjectID="_1656849095" r:id="rId302"/>
               </w:object>
             </w:r>
           </w:p>
@@ -5165,7 +5165,7 @@
                 <v:shape id="_x0000_i1171" type="#_x0000_t75" style="width:44.4pt;height:56.4pt" o:ole="">
                   <v:imagedata r:id="rId303" o:title=""/>
                 </v:shape>
-                <o:OLEObject Type="Embed" ProgID="Equation.DSMT4" ShapeID="_x0000_i1171" DrawAspect="Content" ObjectID="_1656763434" r:id="rId304"/>
+                <o:OLEObject Type="Embed" ProgID="Equation.DSMT4" ShapeID="_x0000_i1171" DrawAspect="Content" ObjectID="_1656849096" r:id="rId304"/>
               </w:object>
             </w:r>
           </w:p>
@@ -5192,7 +5192,7 @@
                 <v:shape id="_x0000_i1172" type="#_x0000_t75" style="width:81.6pt;height:56.4pt" o:ole="">
                   <v:imagedata r:id="rId305" o:title=""/>
                 </v:shape>
-                <o:OLEObject Type="Embed" ProgID="Equation.DSMT4" ShapeID="_x0000_i1172" DrawAspect="Content" ObjectID="_1656763435" r:id="rId306"/>
+                <o:OLEObject Type="Embed" ProgID="Equation.DSMT4" ShapeID="_x0000_i1172" DrawAspect="Content" ObjectID="_1656849097" r:id="rId306"/>
               </w:object>
             </w:r>
           </w:p>
@@ -5214,7 +5214,7 @@
                 <v:shape id="_x0000_i1173" type="#_x0000_t75" style="width:54.6pt;height:56.4pt" o:ole="">
                   <v:imagedata r:id="rId307" o:title=""/>
                 </v:shape>
-                <o:OLEObject Type="Embed" ProgID="Equation.DSMT4" ShapeID="_x0000_i1173" DrawAspect="Content" ObjectID="_1656763436" r:id="rId308"/>
+                <o:OLEObject Type="Embed" ProgID="Equation.DSMT4" ShapeID="_x0000_i1173" DrawAspect="Content" ObjectID="_1656849098" r:id="rId308"/>
               </w:object>
             </w:r>
           </w:p>
@@ -5296,7 +5296,7 @@
           <v:shape id="_x0000_i1174" type="#_x0000_t75" style="width:164.4pt;height:33pt" o:ole="">
             <v:imagedata r:id="rId309" o:title=""/>
           </v:shape>
-          <o:OLEObject Type="Embed" ProgID="Equation.DSMT4" ShapeID="_x0000_i1174" DrawAspect="Content" ObjectID="_1656763437" r:id="rId310"/>
+          <o:OLEObject Type="Embed" ProgID="Equation.DSMT4" ShapeID="_x0000_i1174" DrawAspect="Content" ObjectID="_1656849099" r:id="rId310"/>
         </w:object>
       </w:r>
     </w:p>
@@ -5318,7 +5318,7 @@
           <v:shape id="_x0000_i1175" type="#_x0000_t75" style="width:182.4pt;height:24pt" o:ole="">
             <v:imagedata r:id="rId311" o:title=""/>
           </v:shape>
-          <o:OLEObject Type="Embed" ProgID="Equation.DSMT4" ShapeID="_x0000_i1175" DrawAspect="Content" ObjectID="_1656763438" r:id="rId312"/>
+          <o:OLEObject Type="Embed" ProgID="Equation.DSMT4" ShapeID="_x0000_i1175" DrawAspect="Content" ObjectID="_1656849100" r:id="rId312"/>
         </w:object>
       </w:r>
     </w:p>
@@ -5340,7 +5340,7 @@
           <v:shape id="_x0000_i1176" type="#_x0000_t75" style="width:189pt;height:33pt" o:ole="">
             <v:imagedata r:id="rId313" o:title=""/>
           </v:shape>
-          <o:OLEObject Type="Embed" ProgID="Equation.DSMT4" ShapeID="_x0000_i1176" DrawAspect="Content" ObjectID="_1656763439" r:id="rId314"/>
+          <o:OLEObject Type="Embed" ProgID="Equation.DSMT4" ShapeID="_x0000_i1176" DrawAspect="Content" ObjectID="_1656849101" r:id="rId314"/>
         </w:object>
       </w:r>
     </w:p>
@@ -5417,7 +5417,7 @@
           <v:shape id="_x0000_i1177" type="#_x0000_t75" style="width:99.6pt;height:17.4pt" o:ole="">
             <v:imagedata r:id="rId315" o:title=""/>
           </v:shape>
-          <o:OLEObject Type="Embed" ProgID="Equation.DSMT4" ShapeID="_x0000_i1177" DrawAspect="Content" ObjectID="_1656763440" r:id="rId316"/>
+          <o:OLEObject Type="Embed" ProgID="Equation.DSMT4" ShapeID="_x0000_i1177" DrawAspect="Content" ObjectID="_1656849102" r:id="rId316"/>
         </w:object>
       </w:r>
     </w:p>
@@ -5439,7 +5439,7 @@
           <v:shape id="_x0000_i1178" type="#_x0000_t75" style="width:126.6pt;height:17.4pt" o:ole="">
             <v:imagedata r:id="rId317" o:title=""/>
           </v:shape>
-          <o:OLEObject Type="Embed" ProgID="Equation.DSMT4" ShapeID="_x0000_i1178" DrawAspect="Content" ObjectID="_1656763441" r:id="rId318"/>
+          <o:OLEObject Type="Embed" ProgID="Equation.DSMT4" ShapeID="_x0000_i1178" DrawAspect="Content" ObjectID="_1656849103" r:id="rId318"/>
         </w:object>
       </w:r>
     </w:p>
@@ -5461,7 +5461,7 @@
           <v:shape id="_x0000_i1179" type="#_x0000_t75" style="width:123.6pt;height:17.4pt" o:ole="">
             <v:imagedata r:id="rId319" o:title=""/>
           </v:shape>
-          <o:OLEObject Type="Embed" ProgID="Equation.DSMT4" ShapeID="_x0000_i1179" DrawAspect="Content" ObjectID="_1656763442" r:id="rId320"/>
+          <o:OLEObject Type="Embed" ProgID="Equation.DSMT4" ShapeID="_x0000_i1179" DrawAspect="Content" ObjectID="_1656849104" r:id="rId320"/>
         </w:object>
       </w:r>
     </w:p>
@@ -5483,7 +5483,7 @@
           <v:shape id="_x0000_i1180" type="#_x0000_t75" style="width:145.8pt;height:16.8pt" o:ole="">
             <v:imagedata r:id="rId321" o:title=""/>
           </v:shape>
-          <o:OLEObject Type="Embed" ProgID="Equation.DSMT4" ShapeID="_x0000_i1180" DrawAspect="Content" ObjectID="_1656763443" r:id="rId322"/>
+          <o:OLEObject Type="Embed" ProgID="Equation.DSMT4" ShapeID="_x0000_i1180" DrawAspect="Content" ObjectID="_1656849105" r:id="rId322"/>
         </w:object>
       </w:r>
       <w:r>
@@ -5585,7 +5585,7 @@
                 <v:shape id="_x0000_i1181" type="#_x0000_t75" style="width:60.6pt;height:51.6pt" o:ole="">
                   <v:imagedata r:id="rId323" o:title=""/>
                 </v:shape>
-                <o:OLEObject Type="Embed" ProgID="Equation.DSMT4" ShapeID="_x0000_i1181" DrawAspect="Content" ObjectID="_1656763444" r:id="rId324"/>
+                <o:OLEObject Type="Embed" ProgID="Equation.DSMT4" ShapeID="_x0000_i1181" DrawAspect="Content" ObjectID="_1656849106" r:id="rId324"/>
               </w:object>
             </w:r>
           </w:p>
@@ -5607,7 +5607,7 @@
                 <v:shape id="_x0000_i1182" type="#_x0000_t75" style="width:61.2pt;height:51.6pt" o:ole="">
                   <v:imagedata r:id="rId325" o:title=""/>
                 </v:shape>
-                <o:OLEObject Type="Embed" ProgID="Equation.DSMT4" ShapeID="_x0000_i1182" DrawAspect="Content" ObjectID="_1656763445" r:id="rId326"/>
+                <o:OLEObject Type="Embed" ProgID="Equation.DSMT4" ShapeID="_x0000_i1182" DrawAspect="Content" ObjectID="_1656849107" r:id="rId326"/>
               </w:object>
             </w:r>
           </w:p>
@@ -5629,7 +5629,7 @@
                 <v:shape id="_x0000_i1183" type="#_x0000_t75" style="width:49.8pt;height:51.6pt" o:ole="">
                   <v:imagedata r:id="rId327" o:title=""/>
                 </v:shape>
-                <o:OLEObject Type="Embed" ProgID="Equation.DSMT4" ShapeID="_x0000_i1183" DrawAspect="Content" ObjectID="_1656763446" r:id="rId328"/>
+                <o:OLEObject Type="Embed" ProgID="Equation.DSMT4" ShapeID="_x0000_i1183" DrawAspect="Content" ObjectID="_1656849108" r:id="rId328"/>
               </w:object>
             </w:r>
           </w:p>
@@ -5656,7 +5656,7 @@
                 <v:shape id="_x0000_i1184" type="#_x0000_t75" style="width:45.6pt;height:51.6pt" o:ole="">
                   <v:imagedata r:id="rId329" o:title=""/>
                 </v:shape>
-                <o:OLEObject Type="Embed" ProgID="Equation.DSMT4" ShapeID="_x0000_i1184" DrawAspect="Content" ObjectID="_1656763447" r:id="rId330"/>
+                <o:OLEObject Type="Embed" ProgID="Equation.DSMT4" ShapeID="_x0000_i1184" DrawAspect="Content" ObjectID="_1656849109" r:id="rId330"/>
               </w:object>
             </w:r>
           </w:p>
@@ -5678,7 +5678,7 @@
                 <v:shape id="_x0000_i1185" type="#_x0000_t75" style="width:67.2pt;height:51.6pt" o:ole="">
                   <v:imagedata r:id="rId331" o:title=""/>
                 </v:shape>
-                <o:OLEObject Type="Embed" ProgID="Equation.DSMT4" ShapeID="_x0000_i1185" DrawAspect="Content" ObjectID="_1656763448" r:id="rId332"/>
+                <o:OLEObject Type="Embed" ProgID="Equation.DSMT4" ShapeID="_x0000_i1185" DrawAspect="Content" ObjectID="_1656849110" r:id="rId332"/>
               </w:object>
             </w:r>
           </w:p>
@@ -5700,7 +5700,7 @@
                 <v:shape id="_x0000_i1186" type="#_x0000_t75" style="width:60.6pt;height:51.6pt" o:ole="">
                   <v:imagedata r:id="rId333" o:title=""/>
                 </v:shape>
-                <o:OLEObject Type="Embed" ProgID="Equation.DSMT4" ShapeID="_x0000_i1186" DrawAspect="Content" ObjectID="_1656763449" r:id="rId334"/>
+                <o:OLEObject Type="Embed" ProgID="Equation.DSMT4" ShapeID="_x0000_i1186" DrawAspect="Content" ObjectID="_1656849111" r:id="rId334"/>
               </w:object>
             </w:r>
           </w:p>
@@ -5727,7 +5727,7 @@
                 <v:shape id="_x0000_i1187" type="#_x0000_t75" style="width:61.2pt;height:51.6pt" o:ole="">
                   <v:imagedata r:id="rId335" o:title=""/>
                 </v:shape>
-                <o:OLEObject Type="Embed" ProgID="Equation.DSMT4" ShapeID="_x0000_i1187" DrawAspect="Content" ObjectID="_1656763450" r:id="rId336"/>
+                <o:OLEObject Type="Embed" ProgID="Equation.DSMT4" ShapeID="_x0000_i1187" DrawAspect="Content" ObjectID="_1656849112" r:id="rId336"/>
               </w:object>
             </w:r>
           </w:p>
@@ -5749,7 +5749,7 @@
                 <v:shape id="_x0000_i1188" type="#_x0000_t75" style="width:70.2pt;height:51.6pt" o:ole="">
                   <v:imagedata r:id="rId337" o:title=""/>
                 </v:shape>
-                <o:OLEObject Type="Embed" ProgID="Equation.DSMT4" ShapeID="_x0000_i1188" DrawAspect="Content" ObjectID="_1656763451" r:id="rId338"/>
+                <o:OLEObject Type="Embed" ProgID="Equation.DSMT4" ShapeID="_x0000_i1188" DrawAspect="Content" ObjectID="_1656849113" r:id="rId338"/>
               </w:object>
             </w:r>
           </w:p>
@@ -5857,7 +5857,7 @@
                 <v:shape id="_x0000_i1189" type="#_x0000_t75" style="width:62.4pt;height:51.6pt" o:ole="">
                   <v:imagedata r:id="rId339" o:title=""/>
                 </v:shape>
-                <o:OLEObject Type="Embed" ProgID="Equation.DSMT4" ShapeID="_x0000_i1189" DrawAspect="Content" ObjectID="_1656763452" r:id="rId340"/>
+                <o:OLEObject Type="Embed" ProgID="Equation.DSMT4" ShapeID="_x0000_i1189" DrawAspect="Content" ObjectID="_1656849114" r:id="rId340"/>
               </w:object>
             </w:r>
           </w:p>
@@ -5879,7 +5879,7 @@
                 <v:shape id="_x0000_i1190" type="#_x0000_t75" style="width:73.2pt;height:51.6pt" o:ole="">
                   <v:imagedata r:id="rId341" o:title=""/>
                 </v:shape>
-                <o:OLEObject Type="Embed" ProgID="Equation.DSMT4" ShapeID="_x0000_i1190" DrawAspect="Content" ObjectID="_1656763453" r:id="rId342"/>
+                <o:OLEObject Type="Embed" ProgID="Equation.DSMT4" ShapeID="_x0000_i1190" DrawAspect="Content" ObjectID="_1656849115" r:id="rId342"/>
               </w:object>
             </w:r>
           </w:p>
@@ -5901,7 +5901,7 @@
                 <v:shape id="_x0000_i1191" type="#_x0000_t75" style="width:60pt;height:51.6pt" o:ole="">
                   <v:imagedata r:id="rId343" o:title=""/>
                 </v:shape>
-                <o:OLEObject Type="Embed" ProgID="Equation.DSMT4" ShapeID="_x0000_i1191" DrawAspect="Content" ObjectID="_1656763454" r:id="rId344"/>
+                <o:OLEObject Type="Embed" ProgID="Equation.DSMT4" ShapeID="_x0000_i1191" DrawAspect="Content" ObjectID="_1656849116" r:id="rId344"/>
               </w:object>
             </w:r>
           </w:p>
@@ -5928,7 +5928,7 @@
                 <v:shape id="_x0000_i1192" type="#_x0000_t75" style="width:51pt;height:51.6pt" o:ole="">
                   <v:imagedata r:id="rId345" o:title=""/>
                 </v:shape>
-                <o:OLEObject Type="Embed" ProgID="Equation.DSMT4" ShapeID="_x0000_i1192" DrawAspect="Content" ObjectID="_1656763455" r:id="rId346"/>
+                <o:OLEObject Type="Embed" ProgID="Equation.DSMT4" ShapeID="_x0000_i1192" DrawAspect="Content" ObjectID="_1656849117" r:id="rId346"/>
               </w:object>
             </w:r>
           </w:p>
@@ -5950,7 +5950,7 @@
                 <v:shape id="_x0000_i1193" type="#_x0000_t75" style="width:51.6pt;height:51.6pt" o:ole="">
                   <v:imagedata r:id="rId347" o:title=""/>
                 </v:shape>
-                <o:OLEObject Type="Embed" ProgID="Equation.DSMT4" ShapeID="_x0000_i1193" DrawAspect="Content" ObjectID="_1656763456" r:id="rId348"/>
+                <o:OLEObject Type="Embed" ProgID="Equation.DSMT4" ShapeID="_x0000_i1193" DrawAspect="Content" ObjectID="_1656849118" r:id="rId348"/>
               </w:object>
             </w:r>
           </w:p>
@@ -5972,7 +5972,7 @@
                 <v:shape id="_x0000_i1194" type="#_x0000_t75" style="width:42pt;height:51.6pt" o:ole="">
                   <v:imagedata r:id="rId349" o:title=""/>
                 </v:shape>
-                <o:OLEObject Type="Embed" ProgID="Equation.DSMT4" ShapeID="_x0000_i1194" DrawAspect="Content" ObjectID="_1656763457" r:id="rId350"/>
+                <o:OLEObject Type="Embed" ProgID="Equation.DSMT4" ShapeID="_x0000_i1194" DrawAspect="Content" ObjectID="_1656849119" r:id="rId350"/>
               </w:object>
             </w:r>
           </w:p>
@@ -5999,7 +5999,7 @@
                 <v:shape id="_x0000_i1195" type="#_x0000_t75" style="width:66pt;height:51.6pt" o:ole="">
                   <v:imagedata r:id="rId351" o:title=""/>
                 </v:shape>
-                <o:OLEObject Type="Embed" ProgID="Equation.DSMT4" ShapeID="_x0000_i1195" DrawAspect="Content" ObjectID="_1656763458" r:id="rId352"/>
+                <o:OLEObject Type="Embed" ProgID="Equation.DSMT4" ShapeID="_x0000_i1195" DrawAspect="Content" ObjectID="_1656849120" r:id="rId352"/>
               </w:object>
             </w:r>
           </w:p>
@@ -6021,7 +6021,7 @@
                 <v:shape id="_x0000_i1196" type="#_x0000_t75" style="width:48pt;height:51.6pt" o:ole="">
                   <v:imagedata r:id="rId353" o:title=""/>
                 </v:shape>
-                <o:OLEObject Type="Embed" ProgID="Equation.DSMT4" ShapeID="_x0000_i1196" DrawAspect="Content" ObjectID="_1656763459" r:id="rId354"/>
+                <o:OLEObject Type="Embed" ProgID="Equation.DSMT4" ShapeID="_x0000_i1196" DrawAspect="Content" ObjectID="_1656849121" r:id="rId354"/>
               </w:object>
             </w:r>
           </w:p>
@@ -6043,7 +6043,7 @@
                 <v:shape id="_x0000_i1197" type="#_x0000_t75" style="width:67.2pt;height:51.6pt" o:ole="">
                   <v:imagedata r:id="rId355" o:title=""/>
                 </v:shape>
-                <o:OLEObject Type="Embed" ProgID="Equation.DSMT4" ShapeID="_x0000_i1197" DrawAspect="Content" ObjectID="_1656763460" r:id="rId356"/>
+                <o:OLEObject Type="Embed" ProgID="Equation.DSMT4" ShapeID="_x0000_i1197" DrawAspect="Content" ObjectID="_1656849122" r:id="rId356"/>
               </w:object>
             </w:r>
           </w:p>
@@ -6094,7 +6094,7 @@
                 <v:shape id="_x0000_i1198" type="#_x0000_t75" style="width:51pt;height:51.6pt" o:ole="">
                   <v:imagedata r:id="rId357" o:title=""/>
                 </v:shape>
-                <o:OLEObject Type="Embed" ProgID="Equation.DSMT4" ShapeID="_x0000_i1198" DrawAspect="Content" ObjectID="_1656763461" r:id="rId358"/>
+                <o:OLEObject Type="Embed" ProgID="Equation.DSMT4" ShapeID="_x0000_i1198" DrawAspect="Content" ObjectID="_1656849123" r:id="rId358"/>
               </w:object>
             </w:r>
           </w:p>
@@ -6116,7 +6116,7 @@
                 <v:shape id="_x0000_i1199" type="#_x0000_t75" style="width:60.6pt;height:51.6pt" o:ole="">
                   <v:imagedata r:id="rId359" o:title=""/>
                 </v:shape>
-                <o:OLEObject Type="Embed" ProgID="Equation.DSMT4" ShapeID="_x0000_i1199" DrawAspect="Content" ObjectID="_1656763462" r:id="rId360"/>
+                <o:OLEObject Type="Embed" ProgID="Equation.DSMT4" ShapeID="_x0000_i1199" DrawAspect="Content" ObjectID="_1656849124" r:id="rId360"/>
               </w:object>
             </w:r>
           </w:p>
@@ -6138,7 +6138,7 @@
                 <v:shape id="_x0000_i1200" type="#_x0000_t75" style="width:56.4pt;height:51.6pt" o:ole="">
                   <v:imagedata r:id="rId361" o:title=""/>
                 </v:shape>
-                <o:OLEObject Type="Embed" ProgID="Equation.DSMT4" ShapeID="_x0000_i1200" DrawAspect="Content" ObjectID="_1656763463" r:id="rId362"/>
+                <o:OLEObject Type="Embed" ProgID="Equation.DSMT4" ShapeID="_x0000_i1200" DrawAspect="Content" ObjectID="_1656849125" r:id="rId362"/>
               </w:object>
             </w:r>
           </w:p>
@@ -6160,7 +6160,7 @@
                 <v:shape id="_x0000_i1201" type="#_x0000_t75" style="width:81pt;height:51.6pt" o:ole="">
                   <v:imagedata r:id="rId363" o:title=""/>
                 </v:shape>
-                <o:OLEObject Type="Embed" ProgID="Equation.DSMT4" ShapeID="_x0000_i1201" DrawAspect="Content" ObjectID="_1656763464" r:id="rId364"/>
+                <o:OLEObject Type="Embed" ProgID="Equation.DSMT4" ShapeID="_x0000_i1201" DrawAspect="Content" ObjectID="_1656849126" r:id="rId364"/>
               </w:object>
             </w:r>
           </w:p>
@@ -6182,7 +6182,7 @@
                 <v:shape id="_x0000_i1202" type="#_x0000_t75" style="width:96pt;height:51.6pt" o:ole="">
                   <v:imagedata r:id="rId365" o:title=""/>
                 </v:shape>
-                <o:OLEObject Type="Embed" ProgID="Equation.DSMT4" ShapeID="_x0000_i1202" DrawAspect="Content" ObjectID="_1656763465" r:id="rId366"/>
+                <o:OLEObject Type="Embed" ProgID="Equation.DSMT4" ShapeID="_x0000_i1202" DrawAspect="Content" ObjectID="_1656849127" r:id="rId366"/>
               </w:object>
             </w:r>
           </w:p>
@@ -6208,7 +6208,7 @@
                 <v:shape id="_x0000_i1203" type="#_x0000_t75" style="width:41.4pt;height:51.6pt" o:ole="">
                   <v:imagedata r:id="rId367" o:title=""/>
                 </v:shape>
-                <o:OLEObject Type="Embed" ProgID="Equation.DSMT4" ShapeID="_x0000_i1203" DrawAspect="Content" ObjectID="_1656763466" r:id="rId368"/>
+                <o:OLEObject Type="Embed" ProgID="Equation.DSMT4" ShapeID="_x0000_i1203" DrawAspect="Content" ObjectID="_1656849128" r:id="rId368"/>
               </w:object>
             </w:r>
           </w:p>
@@ -6229,7 +6229,7 @@
                 <v:shape id="_x0000_i1204" type="#_x0000_t75" style="width:45.6pt;height:51.6pt" o:ole="">
                   <v:imagedata r:id="rId369" o:title=""/>
                 </v:shape>
-                <o:OLEObject Type="Embed" ProgID="Equation.DSMT4" ShapeID="_x0000_i1204" DrawAspect="Content" ObjectID="_1656763467" r:id="rId370"/>
+                <o:OLEObject Type="Embed" ProgID="Equation.DSMT4" ShapeID="_x0000_i1204" DrawAspect="Content" ObjectID="_1656849129" r:id="rId370"/>
               </w:object>
             </w:r>
           </w:p>
@@ -6250,7 +6250,7 @@
                 <v:shape id="_x0000_i1205" type="#_x0000_t75" style="width:51pt;height:51.6pt" o:ole="">
                   <v:imagedata r:id="rId371" o:title=""/>
                 </v:shape>
-                <o:OLEObject Type="Embed" ProgID="Equation.DSMT4" ShapeID="_x0000_i1205" DrawAspect="Content" ObjectID="_1656763468" r:id="rId372"/>
+                <o:OLEObject Type="Embed" ProgID="Equation.DSMT4" ShapeID="_x0000_i1205" DrawAspect="Content" ObjectID="_1656849130" r:id="rId372"/>
               </w:object>
             </w:r>
           </w:p>
@@ -6271,7 +6271,7 @@
                 <v:shape id="_x0000_i1206" type="#_x0000_t75" style="width:49.2pt;height:51.6pt" o:ole="">
                   <v:imagedata r:id="rId373" o:title=""/>
                 </v:shape>
-                <o:OLEObject Type="Embed" ProgID="Equation.DSMT4" ShapeID="_x0000_i1206" DrawAspect="Content" ObjectID="_1656763469" r:id="rId374"/>
+                <o:OLEObject Type="Embed" ProgID="Equation.DSMT4" ShapeID="_x0000_i1206" DrawAspect="Content" ObjectID="_1656849131" r:id="rId374"/>
               </w:object>
             </w:r>
           </w:p>
@@ -6298,7 +6298,7 @@
                 <v:shape id="_x0000_i1207" type="#_x0000_t75" style="width:70.2pt;height:51.6pt" o:ole="">
                   <v:imagedata r:id="rId375" o:title=""/>
                 </v:shape>
-                <o:OLEObject Type="Embed" ProgID="Equation.DSMT4" ShapeID="_x0000_i1207" DrawAspect="Content" ObjectID="_1656763470" r:id="rId376"/>
+                <o:OLEObject Type="Embed" ProgID="Equation.DSMT4" ShapeID="_x0000_i1207" DrawAspect="Content" ObjectID="_1656849132" r:id="rId376"/>
               </w:object>
             </w:r>
           </w:p>
@@ -6319,7 +6319,7 @@
                 <v:shape id="_x0000_i1208" type="#_x0000_t75" style="width:49.2pt;height:51.6pt" o:ole="">
                   <v:imagedata r:id="rId377" o:title=""/>
                 </v:shape>
-                <o:OLEObject Type="Embed" ProgID="Equation.DSMT4" ShapeID="_x0000_i1208" DrawAspect="Content" ObjectID="_1656763471" r:id="rId378"/>
+                <o:OLEObject Type="Embed" ProgID="Equation.DSMT4" ShapeID="_x0000_i1208" DrawAspect="Content" ObjectID="_1656849133" r:id="rId378"/>
               </w:object>
             </w:r>
           </w:p>
@@ -6341,7 +6341,7 @@
                 <v:shape id="_x0000_i1209" type="#_x0000_t75" style="width:69pt;height:51.6pt" o:ole="">
                   <v:imagedata r:id="rId379" o:title=""/>
                 </v:shape>
-                <o:OLEObject Type="Embed" ProgID="Equation.DSMT4" ShapeID="_x0000_i1209" DrawAspect="Content" ObjectID="_1656763472" r:id="rId380"/>
+                <o:OLEObject Type="Embed" ProgID="Equation.DSMT4" ShapeID="_x0000_i1209" DrawAspect="Content" ObjectID="_1656849134" r:id="rId380"/>
               </w:object>
             </w:r>
           </w:p>
@@ -6362,7 +6362,7 @@
                 <v:shape id="_x0000_i1210" type="#_x0000_t75" style="width:76.8pt;height:51.6pt" o:ole="">
                   <v:imagedata r:id="rId381" o:title=""/>
                 </v:shape>
-                <o:OLEObject Type="Embed" ProgID="Equation.DSMT4" ShapeID="_x0000_i1210" DrawAspect="Content" ObjectID="_1656763473" r:id="rId382"/>
+                <o:OLEObject Type="Embed" ProgID="Equation.DSMT4" ShapeID="_x0000_i1210" DrawAspect="Content" ObjectID="_1656849135" r:id="rId382"/>
               </w:object>
             </w:r>
           </w:p>
@@ -6467,7 +6467,7 @@
                 <v:shape id="_x0000_i1211" type="#_x0000_t75" style="width:51pt;height:24.6pt" o:ole="">
                   <v:imagedata r:id="rId383" o:title=""/>
                 </v:shape>
-                <o:OLEObject Type="Embed" ProgID="Equation.DSMT4" ShapeID="_x0000_i1211" DrawAspect="Content" ObjectID="_1656763474" r:id="rId384"/>
+                <o:OLEObject Type="Embed" ProgID="Equation.DSMT4" ShapeID="_x0000_i1211" DrawAspect="Content" ObjectID="_1656849136" r:id="rId384"/>
               </w:object>
             </w:r>
           </w:p>
@@ -6489,7 +6489,7 @@
                 <v:shape id="_x0000_i1212" type="#_x0000_t75" style="width:51pt;height:24.6pt" o:ole="">
                   <v:imagedata r:id="rId385" o:title=""/>
                 </v:shape>
-                <o:OLEObject Type="Embed" ProgID="Equation.DSMT4" ShapeID="_x0000_i1212" DrawAspect="Content" ObjectID="_1656763475" r:id="rId386"/>
+                <o:OLEObject Type="Embed" ProgID="Equation.DSMT4" ShapeID="_x0000_i1212" DrawAspect="Content" ObjectID="_1656849137" r:id="rId386"/>
               </w:object>
             </w:r>
           </w:p>
@@ -6516,7 +6516,7 @@
                 <v:shape id="_x0000_i1213" type="#_x0000_t75" style="width:67.2pt;height:26.4pt" o:ole="">
                   <v:imagedata r:id="rId387" o:title=""/>
                 </v:shape>
-                <o:OLEObject Type="Embed" ProgID="Equation.DSMT4" ShapeID="_x0000_i1213" DrawAspect="Content" ObjectID="_1656763476" r:id="rId388"/>
+                <o:OLEObject Type="Embed" ProgID="Equation.DSMT4" ShapeID="_x0000_i1213" DrawAspect="Content" ObjectID="_1656849138" r:id="rId388"/>
               </w:object>
             </w:r>
           </w:p>
@@ -6538,7 +6538,7 @@
                 <v:shape id="_x0000_i1214" type="#_x0000_t75" style="width:72.6pt;height:26.4pt" o:ole="">
                   <v:imagedata r:id="rId389" o:title=""/>
                 </v:shape>
-                <o:OLEObject Type="Embed" ProgID="Equation.DSMT4" ShapeID="_x0000_i1214" DrawAspect="Content" ObjectID="_1656763477" r:id="rId390"/>
+                <o:OLEObject Type="Embed" ProgID="Equation.DSMT4" ShapeID="_x0000_i1214" DrawAspect="Content" ObjectID="_1656849139" r:id="rId390"/>
               </w:object>
             </w:r>
           </w:p>
@@ -6565,7 +6565,7 @@
                 <v:shape id="_x0000_i1215" type="#_x0000_t75" style="width:60.6pt;height:24.6pt" o:ole="">
                   <v:imagedata r:id="rId391" o:title=""/>
                 </v:shape>
-                <o:OLEObject Type="Embed" ProgID="Equation.DSMT4" ShapeID="_x0000_i1215" DrawAspect="Content" ObjectID="_1656763478" r:id="rId392"/>
+                <o:OLEObject Type="Embed" ProgID="Equation.DSMT4" ShapeID="_x0000_i1215" DrawAspect="Content" ObjectID="_1656849140" r:id="rId392"/>
               </w:object>
             </w:r>
           </w:p>
@@ -6587,7 +6587,7 @@
                 <v:shape id="_x0000_i1216" type="#_x0000_t75" style="width:78pt;height:26.4pt" o:ole="">
                   <v:imagedata r:id="rId393" o:title=""/>
                 </v:shape>
-                <o:OLEObject Type="Embed" ProgID="Equation.DSMT4" ShapeID="_x0000_i1216" DrawAspect="Content" ObjectID="_1656763479" r:id="rId394"/>
+                <o:OLEObject Type="Embed" ProgID="Equation.DSMT4" ShapeID="_x0000_i1216" DrawAspect="Content" ObjectID="_1656849141" r:id="rId394"/>
               </w:object>
             </w:r>
           </w:p>
@@ -6665,9 +6665,9 @@
         <w:tblLook w:val="04A0" w:firstRow="1" w:lastRow="0" w:firstColumn="1" w:lastColumn="0" w:noHBand="0" w:noVBand="1"/>
       </w:tblPr>
       <w:tblGrid>
-        <w:gridCol w:w="3367"/>
+        <w:gridCol w:w="3366"/>
         <w:gridCol w:w="3456"/>
-        <w:gridCol w:w="3479"/>
+        <w:gridCol w:w="3480"/>
       </w:tblGrid>
       <w:tr>
         <w:tc>
@@ -6692,7 +6692,7 @@
                 <v:shape id="_x0000_i1217" type="#_x0000_t75" style="width:54pt;height:30.6pt" o:ole="">
                   <v:imagedata r:id="rId395" o:title=""/>
                 </v:shape>
-                <o:OLEObject Type="Embed" ProgID="Equation.DSMT4" ShapeID="_x0000_i1217" DrawAspect="Content" ObjectID="_1656763480" r:id="rId396"/>
+                <o:OLEObject Type="Embed" ProgID="Equation.DSMT4" ShapeID="_x0000_i1217" DrawAspect="Content" ObjectID="_1656849142" r:id="rId396"/>
               </w:object>
             </w:r>
           </w:p>
@@ -6714,7 +6714,7 @@
                 <v:shape id="_x0000_i1218" type="#_x0000_t75" style="width:73.8pt;height:44.4pt" o:ole="">
                   <v:imagedata r:id="rId397" o:title=""/>
                 </v:shape>
-                <o:OLEObject Type="Embed" ProgID="Equation.DSMT4" ShapeID="_x0000_i1218" DrawAspect="Content" ObjectID="_1656763481" r:id="rId398"/>
+                <o:OLEObject Type="Embed" ProgID="Equation.DSMT4" ShapeID="_x0000_i1218" DrawAspect="Content" ObjectID="_1656849143" r:id="rId398"/>
               </w:object>
             </w:r>
           </w:p>
@@ -6736,7 +6736,7 @@
                 <v:shape id="_x0000_i1219" type="#_x0000_t75" style="width:75pt;height:36.6pt" o:ole="">
                   <v:imagedata r:id="rId399" o:title=""/>
                 </v:shape>
-                <o:OLEObject Type="Embed" ProgID="Equation.DSMT4" ShapeID="_x0000_i1219" DrawAspect="Content" ObjectID="_1656763482" r:id="rId400"/>
+                <o:OLEObject Type="Embed" ProgID="Equation.DSMT4" ShapeID="_x0000_i1219" DrawAspect="Content" ObjectID="_1656849144" r:id="rId400"/>
               </w:object>
             </w:r>
           </w:p>
@@ -6758,7 +6758,7 @@
                 <v:shape id="_x0000_i1220" type="#_x0000_t75" style="width:66.6pt;height:30.6pt" o:ole="">
                   <v:imagedata r:id="rId401" o:title=""/>
                 </v:shape>
-                <o:OLEObject Type="Embed" ProgID="Equation.DSMT4" ShapeID="_x0000_i1220" DrawAspect="Content" ObjectID="_1656763483" r:id="rId402"/>
+                <o:OLEObject Type="Embed" ProgID="Equation.DSMT4" ShapeID="_x0000_i1220" DrawAspect="Content" ObjectID="_1656849145" r:id="rId402"/>
               </w:object>
             </w:r>
           </w:p>
@@ -6780,7 +6780,7 @@
                 <v:shape id="_x0000_i1221" type="#_x0000_t75" style="width:58.8pt;height:58.2pt" o:ole="">
                   <v:imagedata r:id="rId403" o:title=""/>
                 </v:shape>
-                <o:OLEObject Type="Embed" ProgID="Equation.DSMT4" ShapeID="_x0000_i1221" DrawAspect="Content" ObjectID="_1656763484" r:id="rId404"/>
+                <o:OLEObject Type="Embed" ProgID="Equation.DSMT4" ShapeID="_x0000_i1221" DrawAspect="Content" ObjectID="_1656849146" r:id="rId404"/>
               </w:object>
             </w:r>
           </w:p>
@@ -6807,7 +6807,7 @@
                 <v:shape id="_x0000_i1222" type="#_x0000_t75" style="width:79.2pt;height:58.2pt" o:ole="">
                   <v:imagedata r:id="rId405" o:title=""/>
                 </v:shape>
-                <o:OLEObject Type="Embed" ProgID="Equation.DSMT4" ShapeID="_x0000_i1222" DrawAspect="Content" ObjectID="_1656763485" r:id="rId406"/>
+                <o:OLEObject Type="Embed" ProgID="Equation.DSMT4" ShapeID="_x0000_i1222" DrawAspect="Content" ObjectID="_1656849147" r:id="rId406"/>
               </w:object>
             </w:r>
           </w:p>
@@ -6829,7 +6829,7 @@
                 <v:shape id="_x0000_i1223" type="#_x0000_t75" style="width:63pt;height:58.2pt" o:ole="">
                   <v:imagedata r:id="rId407" o:title=""/>
                 </v:shape>
-                <o:OLEObject Type="Embed" ProgID="Equation.DSMT4" ShapeID="_x0000_i1223" DrawAspect="Content" ObjectID="_1656763486" r:id="rId408"/>
+                <o:OLEObject Type="Embed" ProgID="Equation.DSMT4" ShapeID="_x0000_i1223" DrawAspect="Content" ObjectID="_1656849148" r:id="rId408"/>
               </w:object>
             </w:r>
           </w:p>
@@ -6851,7 +6851,7 @@
                 <v:shape id="_x0000_i1224" type="#_x0000_t75" style="width:76.8pt;height:58.2pt" o:ole="">
                   <v:imagedata r:id="rId409" o:title=""/>
                 </v:shape>
-                <o:OLEObject Type="Embed" ProgID="Equation.DSMT4" ShapeID="_x0000_i1224" DrawAspect="Content" ObjectID="_1656763487" r:id="rId410"/>
+                <o:OLEObject Type="Embed" ProgID="Equation.DSMT4" ShapeID="_x0000_i1224" DrawAspect="Content" ObjectID="_1656849149" r:id="rId410"/>
               </w:object>
             </w:r>
           </w:p>
@@ -6873,7 +6873,7 @@
                 <v:shape id="_x0000_i1225" type="#_x0000_t75" style="width:109.2pt;height:58.2pt" o:ole="">
                   <v:imagedata r:id="rId411" o:title=""/>
                 </v:shape>
-                <o:OLEObject Type="Embed" ProgID="Equation.DSMT4" ShapeID="_x0000_i1225" DrawAspect="Content" ObjectID="_1656763488" r:id="rId412"/>
+                <o:OLEObject Type="Embed" ProgID="Equation.DSMT4" ShapeID="_x0000_i1225" DrawAspect="Content" ObjectID="_1656849150" r:id="rId412"/>
               </w:object>
             </w:r>
           </w:p>
@@ -6900,7 +6900,7 @@
                 <v:shape id="_x0000_i1226" type="#_x0000_t75" style="width:117pt;height:58.2pt" o:ole="">
                   <v:imagedata r:id="rId413" o:title=""/>
                 </v:shape>
-                <o:OLEObject Type="Embed" ProgID="Equation.DSMT4" ShapeID="_x0000_i1226" DrawAspect="Content" ObjectID="_1656763489" r:id="rId414"/>
+                <o:OLEObject Type="Embed" ProgID="Equation.DSMT4" ShapeID="_x0000_i1226" DrawAspect="Content" ObjectID="_1656849151" r:id="rId414"/>
               </w:object>
             </w:r>
           </w:p>
@@ -6922,7 +6922,7 @@
                 <v:shape id="_x0000_i1227" type="#_x0000_t75" style="width:58.8pt;height:58.2pt" o:ole="">
                   <v:imagedata r:id="rId415" o:title=""/>
                 </v:shape>
-                <o:OLEObject Type="Embed" ProgID="Equation.DSMT4" ShapeID="_x0000_i1227" DrawAspect="Content" ObjectID="_1656763490" r:id="rId416"/>
+                <o:OLEObject Type="Embed" ProgID="Equation.DSMT4" ShapeID="_x0000_i1227" DrawAspect="Content" ObjectID="_1656849152" r:id="rId416"/>
               </w:object>
             </w:r>
           </w:p>
@@ -6944,7 +6944,7 @@
                 <v:shape id="_x0000_i1228" type="#_x0000_t75" style="width:63pt;height:58.2pt" o:ole="">
                   <v:imagedata r:id="rId417" o:title=""/>
                 </v:shape>
-                <o:OLEObject Type="Embed" ProgID="Equation.DSMT4" ShapeID="_x0000_i1228" DrawAspect="Content" ObjectID="_1656763491" r:id="rId418"/>
+                <o:OLEObject Type="Embed" ProgID="Equation.DSMT4" ShapeID="_x0000_i1228" DrawAspect="Content" ObjectID="_1656849153" r:id="rId418"/>
               </w:object>
             </w:r>
             <w:r>
@@ -6969,7 +6969,7 @@
                 <v:shape id="_x0000_i1229" type="#_x0000_t75" style="width:118.2pt;height:58.2pt" o:ole="">
                   <v:imagedata r:id="rId419" o:title=""/>
                 </v:shape>
-                <o:OLEObject Type="Embed" ProgID="Equation.DSMT4" ShapeID="_x0000_i1229" DrawAspect="Content" ObjectID="_1656763492" r:id="rId420"/>
+                <o:OLEObject Type="Embed" ProgID="Equation.DSMT4" ShapeID="_x0000_i1229" DrawAspect="Content" ObjectID="_1656849154" r:id="rId420"/>
               </w:object>
             </w:r>
           </w:p>
@@ -7018,7 +7018,7 @@
           <v:shape id="_x0000_i1230" type="#_x0000_t75" style="width:189pt;height:58.2pt" o:ole="">
             <v:imagedata r:id="rId421" o:title=""/>
           </v:shape>
-          <o:OLEObject Type="Embed" ProgID="Equation.DSMT4" ShapeID="_x0000_i1230" DrawAspect="Content" ObjectID="_1656763493" r:id="rId422"/>
+          <o:OLEObject Type="Embed" ProgID="Equation.DSMT4" ShapeID="_x0000_i1230" DrawAspect="Content" ObjectID="_1656849155" r:id="rId422"/>
         </w:object>
       </w:r>
     </w:p>
@@ -7043,7 +7043,7 @@
           <v:shape id="_x0000_i1231" type="#_x0000_t75" style="width:82.2pt;height:21pt" o:ole="">
             <v:imagedata r:id="rId423" o:title=""/>
           </v:shape>
-          <o:OLEObject Type="Embed" ProgID="Equation.DSMT4" ShapeID="_x0000_i1231" DrawAspect="Content" ObjectID="_1656763494" r:id="rId424"/>
+          <o:OLEObject Type="Embed" ProgID="Equation.DSMT4" ShapeID="_x0000_i1231" DrawAspect="Content" ObjectID="_1656849156" r:id="rId424"/>
         </w:object>
       </w:r>
       <w:r>
@@ -7071,7 +7071,7 @@
           <v:shape id="_x0000_i1232" type="#_x0000_t75" style="width:18pt;height:21pt" o:ole="">
             <v:imagedata r:id="rId425" o:title=""/>
           </v:shape>
-          <o:OLEObject Type="Embed" ProgID="Equation.DSMT4" ShapeID="_x0000_i1232" DrawAspect="Content" ObjectID="_1656763495" r:id="rId426"/>
+          <o:OLEObject Type="Embed" ProgID="Equation.DSMT4" ShapeID="_x0000_i1232" DrawAspect="Content" ObjectID="_1656849157" r:id="rId426"/>
         </w:object>
       </w:r>
       <w:r>
@@ -7099,7 +7099,7 @@
           <v:shape id="_x0000_i1233" type="#_x0000_t75" style="width:48pt;height:25.8pt" o:ole="">
             <v:imagedata r:id="rId427" o:title=""/>
           </v:shape>
-          <o:OLEObject Type="Embed" ProgID="Equation.DSMT4" ShapeID="_x0000_i1233" DrawAspect="Content" ObjectID="_1656763496" r:id="rId428"/>
+          <o:OLEObject Type="Embed" ProgID="Equation.DSMT4" ShapeID="_x0000_i1233" DrawAspect="Content" ObjectID="_1656849158" r:id="rId428"/>
         </w:object>
       </w:r>
       <w:r>
@@ -7190,7 +7190,7 @@
           <v:shape id="_x0000_i1234" type="#_x0000_t75" style="width:27.6pt;height:26.4pt" o:ole="">
             <v:imagedata r:id="rId429" o:title=""/>
           </v:shape>
-          <o:OLEObject Type="Embed" ProgID="Equation.DSMT4" ShapeID="_x0000_i1234" DrawAspect="Content" ObjectID="_1656763497" r:id="rId430"/>
+          <o:OLEObject Type="Embed" ProgID="Equation.DSMT4" ShapeID="_x0000_i1234" DrawAspect="Content" ObjectID="_1656849159" r:id="rId430"/>
         </w:object>
       </w:r>
       <w:r>
@@ -7223,7 +7223,7 @@
           <v:shape id="_x0000_i1235" type="#_x0000_t75" style="width:41.4pt;height:21pt" o:ole="">
             <v:imagedata r:id="rId431" o:title=""/>
           </v:shape>
-          <o:OLEObject Type="Embed" ProgID="Equation.DSMT4" ShapeID="_x0000_i1235" DrawAspect="Content" ObjectID="_1656763498" r:id="rId432"/>
+          <o:OLEObject Type="Embed" ProgID="Equation.DSMT4" ShapeID="_x0000_i1235" DrawAspect="Content" ObjectID="_1656849160" r:id="rId432"/>
         </w:object>
       </w:r>
       <w:r>
@@ -7251,7 +7251,7 @@
           <v:shape id="_x0000_i1236" type="#_x0000_t75" style="width:27.6pt;height:26.4pt" o:ole="">
             <v:imagedata r:id="rId433" o:title=""/>
           </v:shape>
-          <o:OLEObject Type="Embed" ProgID="Equation.DSMT4" ShapeID="_x0000_i1236" DrawAspect="Content" ObjectID="_1656763499" r:id="rId434"/>
+          <o:OLEObject Type="Embed" ProgID="Equation.DSMT4" ShapeID="_x0000_i1236" DrawAspect="Content" ObjectID="_1656849161" r:id="rId434"/>
         </w:object>
       </w:r>
     </w:p>
@@ -7320,7 +7320,7 @@
           <v:shape id="_x0000_i1237" type="#_x0000_t75" style="width:18.6pt;height:21pt" o:ole="">
             <v:imagedata r:id="rId435" o:title=""/>
           </v:shape>
-          <o:OLEObject Type="Embed" ProgID="Equation.DSMT4" ShapeID="_x0000_i1237" DrawAspect="Content" ObjectID="_1656763500" r:id="rId436"/>
+          <o:OLEObject Type="Embed" ProgID="Equation.DSMT4" ShapeID="_x0000_i1237" DrawAspect="Content" ObjectID="_1656849162" r:id="rId436"/>
         </w:object>
       </w:r>
       <w:r>
@@ -7334,7 +7334,7 @@
           <v:shape id="_x0000_i1238" type="#_x0000_t75" style="width:54.6pt;height:21pt" o:ole="">
             <v:imagedata r:id="rId437" o:title=""/>
           </v:shape>
-          <o:OLEObject Type="Embed" ProgID="Equation.DSMT4" ShapeID="_x0000_i1238" DrawAspect="Content" ObjectID="_1656763501" r:id="rId438"/>
+          <o:OLEObject Type="Embed" ProgID="Equation.DSMT4" ShapeID="_x0000_i1238" DrawAspect="Content" ObjectID="_1656849163" r:id="rId438"/>
         </w:object>
       </w:r>
       <w:r>
@@ -7348,7 +7348,7 @@
           <v:shape id="_x0000_i1239" type="#_x0000_t75" style="width:29.4pt;height:26.4pt" o:ole="">
             <v:imagedata r:id="rId439" o:title=""/>
           </v:shape>
-          <o:OLEObject Type="Embed" ProgID="Equation.DSMT4" ShapeID="_x0000_i1239" DrawAspect="Content" ObjectID="_1656763502" r:id="rId440"/>
+          <o:OLEObject Type="Embed" ProgID="Equation.DSMT4" ShapeID="_x0000_i1239" DrawAspect="Content" ObjectID="_1656849164" r:id="rId440"/>
         </w:object>
       </w:r>
     </w:p>
@@ -7484,7 +7484,7 @@
           <v:shape id="_x0000_i1240" type="#_x0000_t75" style="width:15.6pt;height:21pt" o:ole="">
             <v:imagedata r:id="rId442" o:title=""/>
           </v:shape>
-          <o:OLEObject Type="Embed" ProgID="Equation.DSMT4" ShapeID="_x0000_i1240" DrawAspect="Content" ObjectID="_1656763503" r:id="rId443"/>
+          <o:OLEObject Type="Embed" ProgID="Equation.DSMT4" ShapeID="_x0000_i1240" DrawAspect="Content" ObjectID="_1656849165" r:id="rId443"/>
         </w:object>
       </w:r>
       <w:r>
@@ -7502,7 +7502,7 @@
           <v:shape id="_x0000_i1241" type="#_x0000_t75" style="width:11.4pt;height:26.4pt" o:ole="">
             <v:imagedata r:id="rId444" o:title=""/>
           </v:shape>
-          <o:OLEObject Type="Embed" ProgID="Equation.DSMT4" ShapeID="_x0000_i1241" DrawAspect="Content" ObjectID="_1656763504" r:id="rId445"/>
+          <o:OLEObject Type="Embed" ProgID="Equation.DSMT4" ShapeID="_x0000_i1241" DrawAspect="Content" ObjectID="_1656849166" r:id="rId445"/>
         </w:object>
       </w:r>
       <w:r>
@@ -7516,7 +7516,7 @@
           <v:shape id="_x0000_i1242" type="#_x0000_t75" style="width:54.6pt;height:26.4pt" o:ole="">
             <v:imagedata r:id="rId446" o:title=""/>
           </v:shape>
-          <o:OLEObject Type="Embed" ProgID="Equation.DSMT4" ShapeID="_x0000_i1242" DrawAspect="Content" ObjectID="_1656763505" r:id="rId447"/>
+          <o:OLEObject Type="Embed" ProgID="Equation.DSMT4" ShapeID="_x0000_i1242" DrawAspect="Content" ObjectID="_1656849167" r:id="rId447"/>
         </w:object>
       </w:r>
       <w:r>
@@ -7539,7 +7539,7 @@
           <v:shape id="_x0000_i1243" type="#_x0000_t75" style="width:12pt;height:26.4pt" o:ole="">
             <v:imagedata r:id="rId448" o:title=""/>
           </v:shape>
-          <o:OLEObject Type="Embed" ProgID="Equation.DSMT4" ShapeID="_x0000_i1243" DrawAspect="Content" ObjectID="_1656763506" r:id="rId449"/>
+          <o:OLEObject Type="Embed" ProgID="Equation.DSMT4" ShapeID="_x0000_i1243" DrawAspect="Content" ObjectID="_1656849168" r:id="rId449"/>
         </w:object>
       </w:r>
       <w:r>
@@ -7553,7 +7553,7 @@
           <v:shape id="_x0000_i1244" type="#_x0000_t75" style="width:15.6pt;height:21pt" o:ole="">
             <v:imagedata r:id="rId450" o:title=""/>
           </v:shape>
-          <o:OLEObject Type="Embed" ProgID="Equation.DSMT4" ShapeID="_x0000_i1244" DrawAspect="Content" ObjectID="_1656763507" r:id="rId451"/>
+          <o:OLEObject Type="Embed" ProgID="Equation.DSMT4" ShapeID="_x0000_i1244" DrawAspect="Content" ObjectID="_1656849169" r:id="rId451"/>
         </w:object>
       </w:r>
       <w:r>
@@ -7597,7 +7597,7 @@
           <v:shape id="_x0000_i1245" type="#_x0000_t75" style="width:121.2pt;height:54.6pt" o:ole="">
             <v:imagedata r:id="rId452" o:title=""/>
           </v:shape>
-          <o:OLEObject Type="Embed" ProgID="Equation.DSMT4" ShapeID="_x0000_i1245" DrawAspect="Content" ObjectID="_1656763508" r:id="rId453"/>
+          <o:OLEObject Type="Embed" ProgID="Equation.DSMT4" ShapeID="_x0000_i1245" DrawAspect="Content" ObjectID="_1656849170" r:id="rId453"/>
         </w:object>
       </w:r>
     </w:p>
@@ -7640,7 +7640,7 @@
           <v:shape id="_x0000_i1246" type="#_x0000_t75" style="width:125.4pt;height:54.6pt" o:ole="">
             <v:imagedata r:id="rId454" o:title=""/>
           </v:shape>
-          <o:OLEObject Type="Embed" ProgID="Equation.DSMT4" ShapeID="_x0000_i1246" DrawAspect="Content" ObjectID="_1656763509" r:id="rId455"/>
+          <o:OLEObject Type="Embed" ProgID="Equation.DSMT4" ShapeID="_x0000_i1246" DrawAspect="Content" ObjectID="_1656849171" r:id="rId455"/>
         </w:object>
       </w:r>
     </w:p>
@@ -7778,7 +7778,7 @@
           <v:shape id="_x0000_i1247" type="#_x0000_t75" style="width:27pt;height:33pt" o:ole="">
             <v:imagedata r:id="rId457" o:title=""/>
           </v:shape>
-          <o:OLEObject Type="Embed" ProgID="Equation.DSMT4" ShapeID="_x0000_i1247" DrawAspect="Content" ObjectID="_1656763510" r:id="rId458"/>
+          <o:OLEObject Type="Embed" ProgID="Equation.DSMT4" ShapeID="_x0000_i1247" DrawAspect="Content" ObjectID="_1656849172" r:id="rId458"/>
         </w:object>
       </w:r>
       <w:r>
@@ -7792,7 +7792,7 @@
           <v:shape id="_x0000_i1248" type="#_x0000_t75" style="width:69.6pt;height:21pt" o:ole="">
             <v:imagedata r:id="rId459" o:title=""/>
           </v:shape>
-          <o:OLEObject Type="Embed" ProgID="Equation.DSMT4" ShapeID="_x0000_i1248" DrawAspect="Content" ObjectID="_1656763511" r:id="rId460"/>
+          <o:OLEObject Type="Embed" ProgID="Equation.DSMT4" ShapeID="_x0000_i1248" DrawAspect="Content" ObjectID="_1656849173" r:id="rId460"/>
         </w:object>
       </w:r>
       <w:r>
@@ -7845,7 +7845,7 @@
           <v:shape id="_x0000_i1249" type="#_x0000_t75" style="width:15.6pt;height:21pt" o:ole="">
             <v:imagedata r:id="rId461" o:title=""/>
           </v:shape>
-          <o:OLEObject Type="Embed" ProgID="Equation.DSMT4" ShapeID="_x0000_i1249" DrawAspect="Content" ObjectID="_1656763512" r:id="rId462"/>
+          <o:OLEObject Type="Embed" ProgID="Equation.DSMT4" ShapeID="_x0000_i1249" DrawAspect="Content" ObjectID="_1656849174" r:id="rId462"/>
         </w:object>
       </w:r>
       <w:r>
@@ -7859,7 +7859,7 @@
           <v:shape id="_x0000_i1250" type="#_x0000_t75" style="width:14.4pt;height:21pt" o:ole="">
             <v:imagedata r:id="rId463" o:title=""/>
           </v:shape>
-          <o:OLEObject Type="Embed" ProgID="Equation.DSMT4" ShapeID="_x0000_i1250" DrawAspect="Content" ObjectID="_1656763513" r:id="rId464"/>
+          <o:OLEObject Type="Embed" ProgID="Equation.DSMT4" ShapeID="_x0000_i1250" DrawAspect="Content" ObjectID="_1656849175" r:id="rId464"/>
         </w:object>
       </w:r>
       <w:r>
@@ -7873,7 +7873,7 @@
           <v:shape id="_x0000_i1251" type="#_x0000_t75" style="width:15.6pt;height:21pt" o:ole="">
             <v:imagedata r:id="rId465" o:title=""/>
           </v:shape>
-          <o:OLEObject Type="Embed" ProgID="Equation.DSMT4" ShapeID="_x0000_i1251" DrawAspect="Content" ObjectID="_1656763514" r:id="rId466"/>
+          <o:OLEObject Type="Embed" ProgID="Equation.DSMT4" ShapeID="_x0000_i1251" DrawAspect="Content" ObjectID="_1656849176" r:id="rId466"/>
         </w:object>
       </w:r>
       <w:r>
@@ -7887,7 +7887,7 @@
           <v:shape id="_x0000_i1252" type="#_x0000_t75" style="width:11.4pt;height:26.4pt" o:ole="">
             <v:imagedata r:id="rId467" o:title=""/>
           </v:shape>
-          <o:OLEObject Type="Embed" ProgID="Equation.DSMT4" ShapeID="_x0000_i1252" DrawAspect="Content" ObjectID="_1656763515" r:id="rId468"/>
+          <o:OLEObject Type="Embed" ProgID="Equation.DSMT4" ShapeID="_x0000_i1252" DrawAspect="Content" ObjectID="_1656849177" r:id="rId468"/>
         </w:object>
       </w:r>
       <w:r>
@@ -7901,7 +7901,7 @@
           <v:shape id="_x0000_i1253" type="#_x0000_t75" style="width:26.4pt;height:21pt" o:ole="">
             <v:imagedata r:id="rId469" o:title=""/>
           </v:shape>
-          <o:OLEObject Type="Embed" ProgID="Equation.DSMT4" ShapeID="_x0000_i1253" DrawAspect="Content" ObjectID="_1656763516" r:id="rId470"/>
+          <o:OLEObject Type="Embed" ProgID="Equation.DSMT4" ShapeID="_x0000_i1253" DrawAspect="Content" ObjectID="_1656849178" r:id="rId470"/>
         </w:object>
       </w:r>
       <w:r>
@@ -7915,7 +7915,7 @@
           <v:shape id="_x0000_i1254" type="#_x0000_t75" style="width:15.6pt;height:21pt" o:ole="">
             <v:imagedata r:id="rId471" o:title=""/>
           </v:shape>
-          <o:OLEObject Type="Embed" ProgID="Equation.DSMT4" ShapeID="_x0000_i1254" DrawAspect="Content" ObjectID="_1656763517" r:id="rId472"/>
+          <o:OLEObject Type="Embed" ProgID="Equation.DSMT4" ShapeID="_x0000_i1254" DrawAspect="Content" ObjectID="_1656849179" r:id="rId472"/>
         </w:object>
       </w:r>
       <w:r>
@@ -7929,7 +7929,7 @@
           <v:shape id="_x0000_i1255" type="#_x0000_t75" style="width:29.4pt;height:30.6pt" o:ole="">
             <v:imagedata r:id="rId473" o:title=""/>
           </v:shape>
-          <o:OLEObject Type="Embed" ProgID="Equation.DSMT4" ShapeID="_x0000_i1255" DrawAspect="Content" ObjectID="_1656763518" r:id="rId474"/>
+          <o:OLEObject Type="Embed" ProgID="Equation.DSMT4" ShapeID="_x0000_i1255" DrawAspect="Content" ObjectID="_1656849180" r:id="rId474"/>
         </w:object>
       </w:r>
       <w:r>
@@ -7943,7 +7943,7 @@
           <v:shape id="_x0000_i1256" type="#_x0000_t75" style="width:36.6pt;height:11.4pt" o:ole="">
             <v:imagedata r:id="rId475" o:title=""/>
           </v:shape>
-          <o:OLEObject Type="Embed" ProgID="Equation.DSMT4" ShapeID="_x0000_i1256" DrawAspect="Content" ObjectID="_1656763519" r:id="rId476"/>
+          <o:OLEObject Type="Embed" ProgID="Equation.DSMT4" ShapeID="_x0000_i1256" DrawAspect="Content" ObjectID="_1656849181" r:id="rId476"/>
         </w:object>
       </w:r>
       <w:r>
@@ -8016,7 +8016,7 @@
           <v:shape id="_x0000_i1257" type="#_x0000_t75" style="width:18.6pt;height:21pt" o:ole="">
             <v:imagedata r:id="rId478" o:title=""/>
           </v:shape>
-          <o:OLEObject Type="Embed" ProgID="Equation.DSMT4" ShapeID="_x0000_i1257" DrawAspect="Content" ObjectID="_1656763520" r:id="rId479"/>
+          <o:OLEObject Type="Embed" ProgID="Equation.DSMT4" ShapeID="_x0000_i1257" DrawAspect="Content" ObjectID="_1656849182" r:id="rId479"/>
         </w:object>
       </w:r>
       <w:r>
@@ -8030,7 +8030,7 @@
           <v:shape id="_x0000_i1258" type="#_x0000_t75" style="width:15.6pt;height:21pt" o:ole="">
             <v:imagedata r:id="rId480" o:title=""/>
           </v:shape>
-          <o:OLEObject Type="Embed" ProgID="Equation.DSMT4" ShapeID="_x0000_i1258" DrawAspect="Content" ObjectID="_1656763521" r:id="rId481"/>
+          <o:OLEObject Type="Embed" ProgID="Equation.DSMT4" ShapeID="_x0000_i1258" DrawAspect="Content" ObjectID="_1656849183" r:id="rId481"/>
         </w:object>
       </w:r>
       <w:r>
@@ -8044,7 +8044,7 @@
           <v:shape id="_x0000_i1259" type="#_x0000_t75" style="width:66.6pt;height:26.4pt" o:ole="">
             <v:imagedata r:id="rId482" o:title=""/>
           </v:shape>
-          <o:OLEObject Type="Embed" ProgID="Equation.DSMT4" ShapeID="_x0000_i1259" DrawAspect="Content" ObjectID="_1656763522" r:id="rId483"/>
+          <o:OLEObject Type="Embed" ProgID="Equation.DSMT4" ShapeID="_x0000_i1259" DrawAspect="Content" ObjectID="_1656849184" r:id="rId483"/>
         </w:object>
       </w:r>
       <w:r>
@@ -8072,7 +8072,7 @@
           <v:shape id="_x0000_i1260" type="#_x0000_t75" style="width:18.6pt;height:21pt" o:ole="">
             <v:imagedata r:id="rId484" o:title=""/>
           </v:shape>
-          <o:OLEObject Type="Embed" ProgID="Equation.DSMT4" ShapeID="_x0000_i1260" DrawAspect="Content" ObjectID="_1656763523" r:id="rId485"/>
+          <o:OLEObject Type="Embed" ProgID="Equation.DSMT4" ShapeID="_x0000_i1260" DrawAspect="Content" ObjectID="_1656849185" r:id="rId485"/>
         </w:object>
       </w:r>
       <w:r>
@@ -8086,7 +8086,7 @@
           <v:shape id="_x0000_i1261" type="#_x0000_t75" style="width:15.6pt;height:21pt" o:ole="">
             <v:imagedata r:id="rId486" o:title=""/>
           </v:shape>
-          <o:OLEObject Type="Embed" ProgID="Equation.DSMT4" ShapeID="_x0000_i1261" DrawAspect="Content" ObjectID="_1656763524" r:id="rId487"/>
+          <o:OLEObject Type="Embed" ProgID="Equation.DSMT4" ShapeID="_x0000_i1261" DrawAspect="Content" ObjectID="_1656849186" r:id="rId487"/>
         </w:object>
       </w:r>
       <w:r>
@@ -8100,7 +8100,7 @@
           <v:shape id="_x0000_i1262" type="#_x0000_t75" style="width:45pt;height:26.4pt" o:ole="">
             <v:imagedata r:id="rId488" o:title=""/>
           </v:shape>
-          <o:OLEObject Type="Embed" ProgID="Equation.DSMT4" ShapeID="_x0000_i1262" DrawAspect="Content" ObjectID="_1656763525" r:id="rId489"/>
+          <o:OLEObject Type="Embed" ProgID="Equation.DSMT4" ShapeID="_x0000_i1262" DrawAspect="Content" ObjectID="_1656849187" r:id="rId489"/>
         </w:object>
       </w:r>
       <w:r>
@@ -8135,7 +8135,7 @@
           <v:shape id="_x0000_i1263" type="#_x0000_t75" style="width:84pt;height:21pt" o:ole="">
             <v:imagedata r:id="rId490" o:title=""/>
           </v:shape>
-          <o:OLEObject Type="Embed" ProgID="Equation.DSMT4" ShapeID="_x0000_i1263" DrawAspect="Content" ObjectID="_1656763526" r:id="rId491"/>
+          <o:OLEObject Type="Embed" ProgID="Equation.DSMT4" ShapeID="_x0000_i1263" DrawAspect="Content" ObjectID="_1656849188" r:id="rId491"/>
         </w:object>
       </w:r>
       <w:r>
@@ -8149,7 +8149,7 @@
           <v:shape id="_x0000_i1264" type="#_x0000_t75" style="width:15.6pt;height:21pt" o:ole="">
             <v:imagedata r:id="rId492" o:title=""/>
           </v:shape>
-          <o:OLEObject Type="Embed" ProgID="Equation.DSMT4" ShapeID="_x0000_i1264" DrawAspect="Content" ObjectID="_1656763527" r:id="rId493"/>
+          <o:OLEObject Type="Embed" ProgID="Equation.DSMT4" ShapeID="_x0000_i1264" DrawAspect="Content" ObjectID="_1656849189" r:id="rId493"/>
         </w:object>
       </w:r>
       <w:r>
@@ -8174,7 +8174,7 @@
           <v:shape id="_x0000_i1265" type="#_x0000_t75" style="width:24.6pt;height:14.4pt" o:ole="">
             <v:imagedata r:id="rId494" o:title=""/>
           </v:shape>
-          <o:OLEObject Type="Embed" ProgID="Equation.DSMT4" ShapeID="_x0000_i1265" DrawAspect="Content" ObjectID="_1656763528" r:id="rId495"/>
+          <o:OLEObject Type="Embed" ProgID="Equation.DSMT4" ShapeID="_x0000_i1265" DrawAspect="Content" ObjectID="_1656849190" r:id="rId495"/>
         </w:object>
       </w:r>
       <w:r>
@@ -8188,7 +8188,7 @@
           <v:shape id="_x0000_i1266" type="#_x0000_t75" style="width:21pt;height:21pt" o:ole="">
             <v:imagedata r:id="rId496" o:title=""/>
           </v:shape>
-          <o:OLEObject Type="Embed" ProgID="Equation.DSMT4" ShapeID="_x0000_i1266" DrawAspect="Content" ObjectID="_1656763529" r:id="rId497"/>
+          <o:OLEObject Type="Embed" ProgID="Equation.DSMT4" ShapeID="_x0000_i1266" DrawAspect="Content" ObjectID="_1656849191" r:id="rId497"/>
         </w:object>
       </w:r>
       <w:r>
@@ -8283,7 +8283,7 @@
           <v:shape id="_x0000_i1267" type="#_x0000_t75" style="width:64.2pt;height:27pt" o:ole="">
             <v:imagedata r:id="rId499" o:title=""/>
           </v:shape>
-          <o:OLEObject Type="Embed" ProgID="Equation.DSMT4" ShapeID="_x0000_i1267" DrawAspect="Content" ObjectID="_1656763530" r:id="rId500"/>
+          <o:OLEObject Type="Embed" ProgID="Equation.DSMT4" ShapeID="_x0000_i1267" DrawAspect="Content" ObjectID="_1656849192" r:id="rId500"/>
         </w:object>
       </w:r>
       <w:r>
@@ -8297,7 +8297,7 @@
           <v:shape id="_x0000_i1268" type="#_x0000_t75" style="width:64.2pt;height:27.6pt" o:ole="">
             <v:imagedata r:id="rId501" o:title=""/>
           </v:shape>
-          <o:OLEObject Type="Embed" ProgID="Equation.DSMT4" ShapeID="_x0000_i1268" DrawAspect="Content" ObjectID="_1656763531" r:id="rId502"/>
+          <o:OLEObject Type="Embed" ProgID="Equation.DSMT4" ShapeID="_x0000_i1268" DrawAspect="Content" ObjectID="_1656849193" r:id="rId502"/>
         </w:object>
       </w:r>
       <w:r>
@@ -8311,7 +8311,7 @@
           <v:shape id="_x0000_i1269" type="#_x0000_t75" style="width:41.4pt;height:21pt" o:ole="">
             <v:imagedata r:id="rId503" o:title=""/>
           </v:shape>
-          <o:OLEObject Type="Embed" ProgID="Equation.DSMT4" ShapeID="_x0000_i1269" DrawAspect="Content" ObjectID="_1656763532" r:id="rId504"/>
+          <o:OLEObject Type="Embed" ProgID="Equation.DSMT4" ShapeID="_x0000_i1269" DrawAspect="Content" ObjectID="_1656849194" r:id="rId504"/>
         </w:object>
       </w:r>
       <w:r>
@@ -8366,7 +8366,7 @@
           <v:shape id="_x0000_i1270" type="#_x0000_t75" style="width:247.2pt;height:33pt" o:ole="">
             <v:imagedata r:id="rId505" o:title=""/>
           </v:shape>
-          <o:OLEObject Type="Embed" ProgID="Equation.DSMT4" ShapeID="_x0000_i1270" DrawAspect="Content" ObjectID="_1656763533" r:id="rId506"/>
+          <o:OLEObject Type="Embed" ProgID="Equation.DSMT4" ShapeID="_x0000_i1270" DrawAspect="Content" ObjectID="_1656849195" r:id="rId506"/>
         </w:object>
       </w:r>
     </w:p>
@@ -8391,7 +8391,7 @@
           <v:shape id="_x0000_i1271" type="#_x0000_t75" style="width:190.2pt;height:24.6pt" o:ole="">
             <v:imagedata r:id="rId507" o:title=""/>
           </v:shape>
-          <o:OLEObject Type="Embed" ProgID="Equation.DSMT4" ShapeID="_x0000_i1271" DrawAspect="Content" ObjectID="_1656763534" r:id="rId508"/>
+          <o:OLEObject Type="Embed" ProgID="Equation.DSMT4" ShapeID="_x0000_i1271" DrawAspect="Content" ObjectID="_1656849196" r:id="rId508"/>
         </w:object>
       </w:r>
       <w:r>
@@ -8405,7 +8405,7 @@
           <v:shape id="_x0000_i1272" type="#_x0000_t75" style="width:45pt;height:14.4pt" o:ole="">
             <v:imagedata r:id="rId509" o:title=""/>
           </v:shape>
-          <o:OLEObject Type="Embed" ProgID="Equation.DSMT4" ShapeID="_x0000_i1272" DrawAspect="Content" ObjectID="_1656763535" r:id="rId510"/>
+          <o:OLEObject Type="Embed" ProgID="Equation.DSMT4" ShapeID="_x0000_i1272" DrawAspect="Content" ObjectID="_1656849197" r:id="rId510"/>
         </w:object>
       </w:r>
       <w:r>
@@ -8428,7 +8428,7 @@
           <v:shape id="_x0000_i1273" type="#_x0000_t75" style="width:21pt;height:21pt" o:ole="">
             <v:imagedata r:id="rId511" o:title=""/>
           </v:shape>
-          <o:OLEObject Type="Embed" ProgID="Equation.DSMT4" ShapeID="_x0000_i1273" DrawAspect="Content" ObjectID="_1656763536" r:id="rId512"/>
+          <o:OLEObject Type="Embed" ProgID="Equation.DSMT4" ShapeID="_x0000_i1273" DrawAspect="Content" ObjectID="_1656849198" r:id="rId512"/>
         </w:object>
       </w:r>
       <w:r>
@@ -8477,7 +8477,7 @@
           <v:shape id="_x0000_i1274" type="#_x0000_t75" style="width:45pt;height:20.4pt" o:ole="">
             <v:imagedata r:id="rId513" o:title=""/>
           </v:shape>
-          <o:OLEObject Type="Embed" ProgID="Equation.DSMT4" ShapeID="_x0000_i1274" DrawAspect="Content" ObjectID="_1656763537" r:id="rId514"/>
+          <o:OLEObject Type="Embed" ProgID="Equation.DSMT4" ShapeID="_x0000_i1274" DrawAspect="Content" ObjectID="_1656849199" r:id="rId514"/>
         </w:object>
       </w:r>
       <w:r>
@@ -8537,7 +8537,7 @@
           <v:shape id="_x0000_i1275" type="#_x0000_t75" style="width:12pt;height:26.4pt" o:ole="">
             <v:imagedata r:id="rId515" o:title=""/>
           </v:shape>
-          <o:OLEObject Type="Embed" ProgID="Equation.DSMT4" ShapeID="_x0000_i1275" DrawAspect="Content" ObjectID="_1656763538" r:id="rId516"/>
+          <o:OLEObject Type="Embed" ProgID="Equation.DSMT4" ShapeID="_x0000_i1275" DrawAspect="Content" ObjectID="_1656849200" r:id="rId516"/>
         </w:object>
       </w:r>
       <w:r>
@@ -8551,7 +8551,7 @@
           <v:shape id="_x0000_i1276" type="#_x0000_t75" style="width:12pt;height:26.4pt" o:ole="">
             <v:imagedata r:id="rId517" o:title=""/>
           </v:shape>
-          <o:OLEObject Type="Embed" ProgID="Equation.DSMT4" ShapeID="_x0000_i1276" DrawAspect="Content" ObjectID="_1656763539" r:id="rId518"/>
+          <o:OLEObject Type="Embed" ProgID="Equation.DSMT4" ShapeID="_x0000_i1276" DrawAspect="Content" ObjectID="_1656849201" r:id="rId518"/>
         </w:object>
       </w:r>
       <w:r>
@@ -8619,7 +8619,7 @@
           <v:shape id="_x0000_i1277" type="#_x0000_t75" style="width:15.6pt;height:21pt" o:ole="">
             <v:imagedata r:id="rId520" o:title=""/>
           </v:shape>
-          <o:OLEObject Type="Embed" ProgID="Equation.DSMT4" ShapeID="_x0000_i1277" DrawAspect="Content" ObjectID="_1656763540" r:id="rId521"/>
+          <o:OLEObject Type="Embed" ProgID="Equation.DSMT4" ShapeID="_x0000_i1277" DrawAspect="Content" ObjectID="_1656849202" r:id="rId521"/>
         </w:object>
       </w:r>
       <w:r>
@@ -8653,7 +8653,7 @@
           <v:shape id="_x0000_i1278" type="#_x0000_t75" style="width:51.6pt;height:27.6pt" o:ole="">
             <v:imagedata r:id="rId522" o:title=""/>
           </v:shape>
-          <o:OLEObject Type="Embed" ProgID="Equation.DSMT4" ShapeID="_x0000_i1278" DrawAspect="Content" ObjectID="_1656763541" r:id="rId523"/>
+          <o:OLEObject Type="Embed" ProgID="Equation.DSMT4" ShapeID="_x0000_i1278" DrawAspect="Content" ObjectID="_1656849203" r:id="rId523"/>
         </w:object>
       </w:r>
       <w:r>
@@ -8681,7 +8681,7 @@
           <v:shape id="_x0000_i1279" type="#_x0000_t75" style="width:14.4pt;height:21pt" o:ole="">
             <v:imagedata r:id="rId524" o:title=""/>
           </v:shape>
-          <o:OLEObject Type="Embed" ProgID="Equation.DSMT4" ShapeID="_x0000_i1279" DrawAspect="Content" ObjectID="_1656763542" r:id="rId525"/>
+          <o:OLEObject Type="Embed" ProgID="Equation.DSMT4" ShapeID="_x0000_i1279" DrawAspect="Content" ObjectID="_1656849204" r:id="rId525"/>
         </w:object>
       </w:r>
       <w:r>
@@ -8695,7 +8695,7 @@
           <v:shape id="_x0000_i1280" type="#_x0000_t75" style="width:15.6pt;height:21pt" o:ole="">
             <v:imagedata r:id="rId526" o:title=""/>
           </v:shape>
-          <o:OLEObject Type="Embed" ProgID="Equation.DSMT4" ShapeID="_x0000_i1280" DrawAspect="Content" ObjectID="_1656763543" r:id="rId527"/>
+          <o:OLEObject Type="Embed" ProgID="Equation.DSMT4" ShapeID="_x0000_i1280" DrawAspect="Content" ObjectID="_1656849205" r:id="rId527"/>
         </w:object>
       </w:r>
       <w:r>
@@ -8723,7 +8723,7 @@
           <v:shape id="_x0000_i1281" type="#_x0000_t75" style="width:15.6pt;height:21pt" o:ole="">
             <v:imagedata r:id="rId528" o:title=""/>
           </v:shape>
-          <o:OLEObject Type="Embed" ProgID="Equation.DSMT4" ShapeID="_x0000_i1281" DrawAspect="Content" ObjectID="_1656763544" r:id="rId529"/>
+          <o:OLEObject Type="Embed" ProgID="Equation.DSMT4" ShapeID="_x0000_i1281" DrawAspect="Content" ObjectID="_1656849206" r:id="rId529"/>
         </w:object>
       </w:r>
       <w:r>
@@ -8737,7 +8737,7 @@
           <v:shape id="_x0000_i1282" type="#_x0000_t75" style="width:1in;height:15.6pt" o:ole="">
             <v:imagedata r:id="rId530" o:title=""/>
           </v:shape>
-          <o:OLEObject Type="Embed" ProgID="Equation.DSMT4" ShapeID="_x0000_i1282" DrawAspect="Content" ObjectID="_1656763545" r:id="rId531"/>
+          <o:OLEObject Type="Embed" ProgID="Equation.DSMT4" ShapeID="_x0000_i1282" DrawAspect="Content" ObjectID="_1656849207" r:id="rId531"/>
         </w:object>
       </w:r>
       <w:r>
@@ -8765,7 +8765,7 @@
           <v:shape id="_x0000_i1283" type="#_x0000_t75" style="width:42pt;height:26.4pt" o:ole="">
             <v:imagedata r:id="rId532" o:title=""/>
           </v:shape>
-          <o:OLEObject Type="Embed" ProgID="Equation.DSMT4" ShapeID="_x0000_i1283" DrawAspect="Content" ObjectID="_1656763546" r:id="rId533"/>
+          <o:OLEObject Type="Embed" ProgID="Equation.DSMT4" ShapeID="_x0000_i1283" DrawAspect="Content" ObjectID="_1656849208" r:id="rId533"/>
         </w:object>
       </w:r>
       <w:r>
@@ -8793,7 +8793,7 @@
           <v:shape id="_x0000_i1284" type="#_x0000_t75" style="width:36.6pt;height:11.4pt" o:ole="">
             <v:imagedata r:id="rId534" o:title=""/>
           </v:shape>
-          <o:OLEObject Type="Embed" ProgID="Equation.DSMT4" ShapeID="_x0000_i1284" DrawAspect="Content" ObjectID="_1656763547" r:id="rId535"/>
+          <o:OLEObject Type="Embed" ProgID="Equation.DSMT4" ShapeID="_x0000_i1284" DrawAspect="Content" ObjectID="_1656849209" r:id="rId535"/>
         </w:object>
       </w:r>
       <w:r>
@@ -8843,7 +8843,7 @@
           <v:shape id="_x0000_i1285" type="#_x0000_t75" style="width:131.4pt;height:100.8pt" o:ole="" o:allowoverlap="f">
             <v:imagedata r:id="rId536" o:title=""/>
           </v:shape>
-          <o:OLEObject Type="Embed" ProgID="Visio.Drawing.15" ShapeID="_x0000_i1285" DrawAspect="Content" ObjectID="_1656763548" r:id="rId537"/>
+          <o:OLEObject Type="Embed" ProgID="Visio.Drawing.15" ShapeID="_x0000_i1285" DrawAspect="Content" ObjectID="_1656849210" r:id="rId537"/>
         </w:object>
       </w:r>
     </w:p>
@@ -8920,7 +8920,7 @@
           <v:shape id="_x0000_i1286" type="#_x0000_t75" style="width:42.6pt;height:20.4pt" o:ole="">
             <v:imagedata r:id="rId538" o:title=""/>
           </v:shape>
-          <o:OLEObject Type="Embed" ProgID="Equation.DSMT4" ShapeID="_x0000_i1286" DrawAspect="Content" ObjectID="_1656763549" r:id="rId539"/>
+          <o:OLEObject Type="Embed" ProgID="Equation.DSMT4" ShapeID="_x0000_i1286" DrawAspect="Content" ObjectID="_1656849211" r:id="rId539"/>
         </w:object>
       </w:r>
       <w:r>
@@ -8934,7 +8934,7 @@
           <v:shape id="_x0000_i1287" type="#_x0000_t75" style="width:41.4pt;height:14.4pt" o:ole="">
             <v:imagedata r:id="rId540" o:title=""/>
           </v:shape>
-          <o:OLEObject Type="Embed" ProgID="Equation.DSMT4" ShapeID="_x0000_i1287" DrawAspect="Content" ObjectID="_1656763550" r:id="rId541"/>
+          <o:OLEObject Type="Embed" ProgID="Equation.DSMT4" ShapeID="_x0000_i1287" DrawAspect="Content" ObjectID="_1656849212" r:id="rId541"/>
         </w:object>
       </w:r>
       <w:r>
@@ -8954,7 +8954,7 @@
           <v:shape id="_x0000_i1288" type="#_x0000_t75" style="width:232.8pt;height:120.6pt" o:ole="">
             <v:imagedata r:id="rId542" o:title=""/>
           </v:shape>
-          <o:OLEObject Type="Embed" ProgID="Visio.Drawing.15" ShapeID="_x0000_i1288" DrawAspect="Content" ObjectID="_1656763551" r:id="rId543"/>
+          <o:OLEObject Type="Embed" ProgID="Visio.Drawing.15" ShapeID="_x0000_i1288" DrawAspect="Content" ObjectID="_1656849213" r:id="rId543"/>
         </w:object>
       </w:r>
     </w:p>
@@ -8979,7 +8979,7 @@
           <v:shape id="_x0000_i1289" type="#_x0000_t75" style="width:126pt;height:24pt" o:ole="">
             <v:imagedata r:id="rId544" o:title=""/>
           </v:shape>
-          <o:OLEObject Type="Embed" ProgID="Equation.DSMT4" ShapeID="_x0000_i1289" DrawAspect="Content" ObjectID="_1656763552" r:id="rId545"/>
+          <o:OLEObject Type="Embed" ProgID="Equation.DSMT4" ShapeID="_x0000_i1289" DrawAspect="Content" ObjectID="_1656849214" r:id="rId545"/>
         </w:object>
       </w:r>
       <w:r>
@@ -9030,7 +9030,7 @@
           <v:shape id="_x0000_i1290" type="#_x0000_t75" style="width:26.4pt;height:12.6pt" o:ole="">
             <v:imagedata r:id="rId546" o:title=""/>
           </v:shape>
-          <o:OLEObject Type="Embed" ProgID="Equation.DSMT4" ShapeID="_x0000_i1290" DrawAspect="Content" ObjectID="_1656763553" r:id="rId547"/>
+          <o:OLEObject Type="Embed" ProgID="Equation.DSMT4" ShapeID="_x0000_i1290" DrawAspect="Content" ObjectID="_1656849215" r:id="rId547"/>
         </w:object>
       </w:r>
       <w:r>
@@ -9044,7 +9044,7 @@
           <v:shape id="_x0000_i1291" type="#_x0000_t75" style="width:33pt;height:26.4pt" o:ole="">
             <v:imagedata r:id="rId548" o:title=""/>
           </v:shape>
-          <o:OLEObject Type="Embed" ProgID="Equation.DSMT4" ShapeID="_x0000_i1291" DrawAspect="Content" ObjectID="_1656763554" r:id="rId549"/>
+          <o:OLEObject Type="Embed" ProgID="Equation.DSMT4" ShapeID="_x0000_i1291" DrawAspect="Content" ObjectID="_1656849216" r:id="rId549"/>
         </w:object>
       </w:r>
       <w:r>
@@ -9079,7 +9079,7 @@
           <v:shape id="_x0000_i1292" type="#_x0000_t75" style="width:11.4pt;height:26.4pt" o:ole="">
             <v:imagedata r:id="rId550" o:title=""/>
           </v:shape>
-          <o:OLEObject Type="Embed" ProgID="Equation.DSMT4" ShapeID="_x0000_i1292" DrawAspect="Content" ObjectID="_1656763555" r:id="rId551"/>
+          <o:OLEObject Type="Embed" ProgID="Equation.DSMT4" ShapeID="_x0000_i1292" DrawAspect="Content" ObjectID="_1656849217" r:id="rId551"/>
         </w:object>
       </w:r>
       <w:r>
@@ -9093,7 +9093,7 @@
           <v:shape id="_x0000_i1293" type="#_x0000_t75" style="width:11.4pt;height:26.4pt" o:ole="">
             <v:imagedata r:id="rId552" o:title=""/>
           </v:shape>
-          <o:OLEObject Type="Embed" ProgID="Equation.DSMT4" ShapeID="_x0000_i1293" DrawAspect="Content" ObjectID="_1656763556" r:id="rId553"/>
+          <o:OLEObject Type="Embed" ProgID="Equation.DSMT4" ShapeID="_x0000_i1293" DrawAspect="Content" ObjectID="_1656849218" r:id="rId553"/>
         </w:object>
       </w:r>
       <w:r>
@@ -9164,7 +9164,7 @@
       <w:footerReference w:type="default" r:id="rId555"/>
       <w:pgSz w:w="12240" w:h="15840" w:code="1"/>
       <w:pgMar w:top="720" w:right="720" w:bottom="720" w:left="1008" w:header="288" w:footer="144" w:gutter="0"/>
-      <w:pgNumType w:start="120"/>
+      <w:pgNumType w:start="268"/>
       <w:cols w:space="720"/>
       <w:docGrid w:linePitch="360"/>
     </w:sectPr>
@@ -14081,6 +14081,7 @@
     <w:lsdException w:name="HTML Sample" w:semiHidden="1" w:unhideWhenUsed="1"/>
     <w:lsdException w:name="HTML Typewriter" w:semiHidden="1" w:unhideWhenUsed="1"/>
     <w:lsdException w:name="HTML Variable" w:semiHidden="1" w:unhideWhenUsed="1"/>
+    <w:lsdException w:name="Normal Table" w:semiHidden="1" w:unhideWhenUsed="1"/>
     <w:lsdException w:name="annotation subject" w:semiHidden="1" w:unhideWhenUsed="1"/>
     <w:lsdException w:name="No List" w:semiHidden="1" w:unhideWhenUsed="1"/>
     <w:lsdException w:name="Outline List 1" w:semiHidden="1" w:unhideWhenUsed="1"/>
@@ -14127,8 +14128,10 @@
     <w:lsdException w:name="Table Subtle 2" w:semiHidden="1" w:unhideWhenUsed="1"/>
     <w:lsdException w:name="Table Web 1" w:semiHidden="1" w:unhideWhenUsed="1"/>
     <w:lsdException w:name="Table Web 2" w:semiHidden="1" w:unhideWhenUsed="1"/>
+    <w:lsdException w:name="Table Web 3" w:semiHidden="1" w:unhideWhenUsed="1"/>
     <w:lsdException w:name="Balloon Text" w:semiHidden="1" w:unhideWhenUsed="1"/>
     <w:lsdException w:name="Table Grid" w:uiPriority="59"/>
+    <w:lsdException w:name="Table Theme" w:semiHidden="1" w:unhideWhenUsed="1"/>
     <w:lsdException w:name="Placeholder Text" w:semiHidden="1"/>
     <w:lsdException w:name="No Spacing" w:uiPriority="1" w:qFormat="1"/>
     <w:lsdException w:name="Light Shading" w:uiPriority="60"/>
